--- a/Develop/Users/QuyenNV/SAD/ScreenDetail/KarryWell_InterfaceDesign.docx
+++ b/Develop/Users/QuyenNV/SAD/ScreenDetail/KarryWell_InterfaceDesign.docx
@@ -24,6 +24,9 @@
           <w:numId w:val="3"/>
         </w:numPr>
       </w:pPr>
+      <w:r>
+        <w:t xml:space="preserve"> </w:t>
+      </w:r>
       <w:r>
         <w:t>Interface Design of Application</w:t>
       </w:r>
@@ -60,18 +63,28 @@
       <w:pPr>
         <w:spacing w:before="120" w:after="120" w:line="276" w:lineRule="auto"/>
         <w:rPr>
-          <w:rFonts w:ascii="Cambria" w:hAnsi="Cambria"/>
-          <w:sz w:val="24"/>
-          <w:szCs w:val="24"/>
-        </w:rPr>
-      </w:pPr>
-      <w:r>
-        <w:rPr>
-          <w:rFonts w:ascii="Cambria" w:hAnsi="Cambria"/>
-          <w:sz w:val="24"/>
-          <w:szCs w:val="24"/>
-        </w:rPr>
-        <w:t>The overall structure of the application is relatively simple, as shown in the following diagram.</w:t>
+          <w:rFonts w:ascii="Times New Roman" w:hAnsi="Times New Roman" w:cs="Times New Roman"/>
+          <w:sz w:val="24"/>
+          <w:szCs w:val="24"/>
+        </w:rPr>
+      </w:pPr>
+      <w:r>
+        <w:rPr>
+          <w:rFonts w:ascii="Times New Roman" w:hAnsi="Times New Roman" w:cs="Times New Roman"/>
+          <w:sz w:val="24"/>
+          <w:szCs w:val="24"/>
+        </w:rPr>
+        <w:t>The overall structure of the application is relat</w:t>
+      </w:r>
+      <w:bookmarkStart w:id="1" w:name="_GoBack"/>
+      <w:bookmarkEnd w:id="1"/>
+      <w:r>
+        <w:rPr>
+          <w:rFonts w:ascii="Times New Roman" w:hAnsi="Times New Roman" w:cs="Times New Roman"/>
+          <w:sz w:val="24"/>
+          <w:szCs w:val="24"/>
+        </w:rPr>
+        <w:t>ively simple, as shown in the following diagram.</w:t>
       </w:r>
     </w:p>
     <w:tbl>
@@ -227,14 +240,14 @@
           <w:p>
             <w:pPr>
               <w:rPr>
-                <w:rFonts w:ascii="Cambria" w:hAnsi="Cambria"/>
-                <w:sz w:val="24"/>
-                <w:szCs w:val="24"/>
-              </w:rPr>
-            </w:pPr>
-            <w:r>
-              <w:rPr>
-                <w:rFonts w:ascii="Cambria" w:hAnsi="Cambria"/>
+                <w:rFonts w:ascii="Times New Roman" w:hAnsi="Times New Roman" w:cs="Times New Roman"/>
+                <w:sz w:val="24"/>
+                <w:szCs w:val="24"/>
+              </w:rPr>
+            </w:pPr>
+            <w:r>
+              <w:rPr>
+                <w:rFonts w:ascii="Times New Roman" w:hAnsi="Times New Roman" w:cs="Times New Roman"/>
                 <w:sz w:val="24"/>
                 <w:szCs w:val="24"/>
               </w:rPr>
@@ -250,14 +263,14 @@
           <w:p>
             <w:pPr>
               <w:rPr>
-                <w:rFonts w:ascii="Cambria" w:hAnsi="Cambria"/>
-                <w:sz w:val="24"/>
-                <w:szCs w:val="24"/>
-              </w:rPr>
-            </w:pPr>
-            <w:r>
-              <w:rPr>
-                <w:rFonts w:ascii="Cambria" w:hAnsi="Cambria"/>
+                <w:rFonts w:ascii="Times New Roman" w:hAnsi="Times New Roman" w:cs="Times New Roman"/>
+                <w:sz w:val="24"/>
+                <w:szCs w:val="24"/>
+              </w:rPr>
+            </w:pPr>
+            <w:r>
+              <w:rPr>
+                <w:rFonts w:ascii="Times New Roman" w:hAnsi="Times New Roman" w:cs="Times New Roman"/>
                 <w:sz w:val="24"/>
                 <w:szCs w:val="24"/>
               </w:rPr>
@@ -265,7 +278,7 @@
             </w:r>
             <w:r>
               <w:rPr>
-                <w:rFonts w:ascii="Cambria" w:hAnsi="Cambria"/>
+                <w:rFonts w:ascii="Times New Roman" w:hAnsi="Times New Roman" w:cs="Times New Roman"/>
                 <w:sz w:val="24"/>
                 <w:szCs w:val="24"/>
               </w:rPr>
@@ -273,7 +286,7 @@
             </w:r>
             <w:r>
               <w:rPr>
-                <w:rFonts w:ascii="Cambria" w:hAnsi="Cambria"/>
+                <w:rFonts w:ascii="Times New Roman" w:hAnsi="Times New Roman" w:cs="Times New Roman"/>
                 <w:sz w:val="24"/>
                 <w:szCs w:val="24"/>
               </w:rPr>
@@ -320,14 +333,14 @@
           <w:p>
             <w:pPr>
               <w:rPr>
-                <w:rFonts w:ascii="Cambria" w:hAnsi="Cambria"/>
-                <w:sz w:val="24"/>
-                <w:szCs w:val="24"/>
-              </w:rPr>
-            </w:pPr>
-            <w:r>
-              <w:rPr>
-                <w:rFonts w:ascii="Cambria" w:hAnsi="Cambria"/>
+                <w:rFonts w:ascii="Times New Roman" w:hAnsi="Times New Roman" w:cs="Times New Roman"/>
+                <w:sz w:val="24"/>
+                <w:szCs w:val="24"/>
+              </w:rPr>
+            </w:pPr>
+            <w:r>
+              <w:rPr>
+                <w:rFonts w:ascii="Times New Roman" w:hAnsi="Times New Roman" w:cs="Times New Roman"/>
                 <w:sz w:val="24"/>
                 <w:szCs w:val="24"/>
               </w:rPr>
@@ -343,14 +356,14 @@
           <w:p>
             <w:pPr>
               <w:rPr>
-                <w:rFonts w:ascii="Cambria" w:hAnsi="Cambria"/>
-                <w:sz w:val="24"/>
-                <w:szCs w:val="24"/>
-              </w:rPr>
-            </w:pPr>
-            <w:r>
-              <w:rPr>
-                <w:rFonts w:ascii="Cambria" w:hAnsi="Cambria"/>
+                <w:rFonts w:ascii="Times New Roman" w:hAnsi="Times New Roman" w:cs="Times New Roman"/>
+                <w:sz w:val="24"/>
+                <w:szCs w:val="24"/>
+              </w:rPr>
+            </w:pPr>
+            <w:r>
+              <w:rPr>
+                <w:rFonts w:ascii="Times New Roman" w:hAnsi="Times New Roman" w:cs="Times New Roman"/>
                 <w:sz w:val="24"/>
                 <w:szCs w:val="24"/>
               </w:rPr>
@@ -358,7 +371,7 @@
             </w:r>
             <w:r>
               <w:rPr>
-                <w:rFonts w:ascii="Cambria" w:hAnsi="Cambria"/>
+                <w:rFonts w:ascii="Times New Roman" w:hAnsi="Times New Roman" w:cs="Times New Roman"/>
                 <w:sz w:val="24"/>
                 <w:szCs w:val="24"/>
               </w:rPr>
@@ -366,7 +379,7 @@
             </w:r>
             <w:r>
               <w:rPr>
-                <w:rFonts w:ascii="Cambria" w:hAnsi="Cambria"/>
+                <w:rFonts w:ascii="Times New Roman" w:hAnsi="Times New Roman" w:cs="Times New Roman"/>
                 <w:sz w:val="24"/>
                 <w:szCs w:val="24"/>
               </w:rPr>
@@ -413,14 +426,14 @@
           <w:p>
             <w:pPr>
               <w:rPr>
-                <w:rFonts w:ascii="Cambria" w:hAnsi="Cambria"/>
-                <w:sz w:val="24"/>
-                <w:szCs w:val="24"/>
-              </w:rPr>
-            </w:pPr>
-            <w:r>
-              <w:rPr>
-                <w:rFonts w:ascii="Cambria" w:hAnsi="Cambria"/>
+                <w:rFonts w:ascii="Times New Roman" w:hAnsi="Times New Roman" w:cs="Times New Roman"/>
+                <w:sz w:val="24"/>
+                <w:szCs w:val="24"/>
+              </w:rPr>
+            </w:pPr>
+            <w:r>
+              <w:rPr>
+                <w:rFonts w:ascii="Times New Roman" w:hAnsi="Times New Roman" w:cs="Times New Roman"/>
                 <w:sz w:val="24"/>
                 <w:szCs w:val="24"/>
               </w:rPr>
@@ -428,7 +441,7 @@
             </w:r>
             <w:r>
               <w:rPr>
-                <w:rFonts w:ascii="Cambria" w:hAnsi="Cambria"/>
+                <w:rFonts w:ascii="Times New Roman" w:hAnsi="Times New Roman" w:cs="Times New Roman"/>
                 <w:sz w:val="24"/>
                 <w:szCs w:val="24"/>
               </w:rPr>
@@ -436,7 +449,7 @@
             </w:r>
             <w:r>
               <w:rPr>
-                <w:rFonts w:ascii="Cambria" w:hAnsi="Cambria"/>
+                <w:rFonts w:ascii="Times New Roman" w:hAnsi="Times New Roman" w:cs="Times New Roman"/>
                 <w:sz w:val="24"/>
                 <w:szCs w:val="24"/>
               </w:rPr>
@@ -452,38 +465,22 @@
           <w:p>
             <w:pPr>
               <w:rPr>
-                <w:rFonts w:ascii="Cambria" w:hAnsi="Cambria"/>
-                <w:sz w:val="24"/>
-                <w:szCs w:val="24"/>
-              </w:rPr>
-            </w:pPr>
-            <w:r>
-              <w:rPr>
-                <w:rFonts w:ascii="Cambria" w:hAnsi="Cambria"/>
-                <w:sz w:val="24"/>
-                <w:szCs w:val="24"/>
-              </w:rPr>
-              <w:t>Where d</w:t>
-            </w:r>
-            <w:r>
-              <w:rPr>
-                <w:rFonts w:ascii="Cambria" w:hAnsi="Cambria"/>
-                <w:sz w:val="24"/>
-                <w:szCs w:val="24"/>
-              </w:rPr>
-              <w:t>isplay</w:t>
-            </w:r>
-            <w:r>
-              <w:rPr>
-                <w:rFonts w:ascii="Cambria" w:hAnsi="Cambria"/>
-                <w:sz w:val="24"/>
-                <w:szCs w:val="24"/>
-              </w:rPr>
-              <w:t>s</w:t>
-            </w:r>
-            <w:r>
-              <w:rPr>
-                <w:rFonts w:ascii="Cambria" w:hAnsi="Cambria"/>
+                <w:rFonts w:ascii="Times New Roman" w:hAnsi="Times New Roman" w:cs="Times New Roman"/>
+                <w:sz w:val="24"/>
+                <w:szCs w:val="24"/>
+              </w:rPr>
+            </w:pPr>
+            <w:r>
+              <w:rPr>
+                <w:rFonts w:ascii="Times New Roman" w:hAnsi="Times New Roman" w:cs="Times New Roman"/>
+                <w:sz w:val="24"/>
+                <w:szCs w:val="24"/>
+              </w:rPr>
+              <w:t>Where displays</w:t>
+            </w:r>
+            <w:r>
+              <w:rPr>
+                <w:rFonts w:ascii="Times New Roman" w:hAnsi="Times New Roman" w:cs="Times New Roman"/>
                 <w:sz w:val="24"/>
                 <w:szCs w:val="24"/>
               </w:rPr>
@@ -491,7 +488,7 @@
             </w:r>
             <w:r>
               <w:rPr>
-                <w:rFonts w:ascii="Cambria" w:hAnsi="Cambria"/>
+                <w:rFonts w:ascii="Times New Roman" w:hAnsi="Times New Roman" w:cs="Times New Roman"/>
                 <w:sz w:val="24"/>
                 <w:szCs w:val="24"/>
               </w:rPr>
@@ -499,7 +496,7 @@
             </w:r>
             <w:r>
               <w:rPr>
-                <w:rFonts w:ascii="Cambria" w:hAnsi="Cambria"/>
+                <w:rFonts w:ascii="Times New Roman" w:hAnsi="Times New Roman" w:cs="Times New Roman"/>
                 <w:sz w:val="24"/>
                 <w:szCs w:val="24"/>
               </w:rPr>
@@ -507,7 +504,7 @@
             </w:r>
             <w:r>
               <w:rPr>
-                <w:rFonts w:ascii="Cambria" w:hAnsi="Cambria"/>
+                <w:rFonts w:ascii="Times New Roman" w:hAnsi="Times New Roman" w:cs="Times New Roman"/>
                 <w:sz w:val="24"/>
                 <w:szCs w:val="24"/>
               </w:rPr>
@@ -515,7 +512,7 @@
             </w:r>
             <w:r>
               <w:rPr>
-                <w:rFonts w:ascii="Cambria" w:hAnsi="Cambria"/>
+                <w:rFonts w:ascii="Times New Roman" w:hAnsi="Times New Roman" w:cs="Times New Roman"/>
                 <w:sz w:val="24"/>
                 <w:szCs w:val="24"/>
               </w:rPr>
@@ -562,14 +559,14 @@
           <w:p>
             <w:pPr>
               <w:rPr>
-                <w:rFonts w:ascii="Cambria" w:hAnsi="Cambria"/>
-                <w:sz w:val="24"/>
-                <w:szCs w:val="24"/>
-              </w:rPr>
-            </w:pPr>
-            <w:r>
-              <w:rPr>
-                <w:rFonts w:ascii="Cambria" w:hAnsi="Cambria"/>
+                <w:rFonts w:ascii="Times New Roman" w:hAnsi="Times New Roman" w:cs="Times New Roman"/>
+                <w:sz w:val="24"/>
+                <w:szCs w:val="24"/>
+              </w:rPr>
+            </w:pPr>
+            <w:r>
+              <w:rPr>
+                <w:rFonts w:ascii="Times New Roman" w:hAnsi="Times New Roman" w:cs="Times New Roman"/>
                 <w:sz w:val="24"/>
                 <w:szCs w:val="24"/>
               </w:rPr>
@@ -577,7 +574,7 @@
             </w:r>
             <w:r>
               <w:rPr>
-                <w:rFonts w:ascii="Cambria" w:hAnsi="Cambria"/>
+                <w:rFonts w:ascii="Times New Roman" w:hAnsi="Times New Roman" w:cs="Times New Roman"/>
                 <w:sz w:val="24"/>
                 <w:szCs w:val="24"/>
               </w:rPr>
@@ -585,7 +582,7 @@
             </w:r>
             <w:r>
               <w:rPr>
-                <w:rFonts w:ascii="Cambria" w:hAnsi="Cambria"/>
+                <w:rFonts w:ascii="Times New Roman" w:hAnsi="Times New Roman" w:cs="Times New Roman"/>
                 <w:sz w:val="24"/>
                 <w:szCs w:val="24"/>
               </w:rPr>
@@ -601,14 +598,14 @@
           <w:p>
             <w:pPr>
               <w:rPr>
-                <w:rFonts w:ascii="Cambria" w:hAnsi="Cambria"/>
-                <w:sz w:val="24"/>
-                <w:szCs w:val="24"/>
-              </w:rPr>
-            </w:pPr>
-            <w:r>
-              <w:rPr>
-                <w:rFonts w:ascii="Cambria" w:hAnsi="Cambria"/>
+                <w:rFonts w:ascii="Times New Roman" w:hAnsi="Times New Roman" w:cs="Times New Roman"/>
+                <w:sz w:val="24"/>
+                <w:szCs w:val="24"/>
+              </w:rPr>
+            </w:pPr>
+            <w:r>
+              <w:rPr>
+                <w:rFonts w:ascii="Times New Roman" w:hAnsi="Times New Roman" w:cs="Times New Roman"/>
                 <w:sz w:val="24"/>
                 <w:szCs w:val="24"/>
               </w:rPr>
@@ -616,7 +613,7 @@
             </w:r>
             <w:r>
               <w:rPr>
-                <w:rFonts w:ascii="Cambria" w:hAnsi="Cambria"/>
+                <w:rFonts w:ascii="Times New Roman" w:hAnsi="Times New Roman" w:cs="Times New Roman"/>
                 <w:sz w:val="24"/>
                 <w:szCs w:val="24"/>
               </w:rPr>
@@ -624,7 +621,7 @@
             </w:r>
             <w:r>
               <w:rPr>
-                <w:rFonts w:ascii="Cambria" w:hAnsi="Cambria"/>
+                <w:rFonts w:ascii="Times New Roman" w:hAnsi="Times New Roman" w:cs="Times New Roman"/>
                 <w:sz w:val="24"/>
                 <w:szCs w:val="24"/>
               </w:rPr>
@@ -632,7 +629,7 @@
             </w:r>
             <w:r>
               <w:rPr>
-                <w:rFonts w:ascii="Cambria" w:hAnsi="Cambria"/>
+                <w:rFonts w:ascii="Times New Roman" w:hAnsi="Times New Roman" w:cs="Times New Roman"/>
                 <w:sz w:val="24"/>
                 <w:szCs w:val="24"/>
               </w:rPr>
@@ -640,7 +637,7 @@
             </w:r>
             <w:r>
               <w:rPr>
-                <w:rFonts w:ascii="Cambria" w:hAnsi="Cambria"/>
+                <w:rFonts w:ascii="Times New Roman" w:hAnsi="Times New Roman" w:cs="Times New Roman"/>
                 <w:sz w:val="24"/>
                 <w:szCs w:val="24"/>
               </w:rPr>
@@ -648,7 +645,7 @@
             </w:r>
             <w:r>
               <w:rPr>
-                <w:rFonts w:ascii="Cambria" w:hAnsi="Cambria"/>
+                <w:rFonts w:ascii="Times New Roman" w:hAnsi="Times New Roman" w:cs="Times New Roman"/>
                 <w:sz w:val="24"/>
                 <w:szCs w:val="24"/>
               </w:rPr>
@@ -695,14 +692,14 @@
           <w:p>
             <w:pPr>
               <w:rPr>
-                <w:rFonts w:ascii="Cambria" w:hAnsi="Cambria"/>
-                <w:sz w:val="24"/>
-                <w:szCs w:val="24"/>
-              </w:rPr>
-            </w:pPr>
-            <w:r>
-              <w:rPr>
-                <w:rFonts w:ascii="Cambria" w:hAnsi="Cambria"/>
+                <w:rFonts w:ascii="Times New Roman" w:hAnsi="Times New Roman" w:cs="Times New Roman"/>
+                <w:sz w:val="24"/>
+                <w:szCs w:val="24"/>
+              </w:rPr>
+            </w:pPr>
+            <w:r>
+              <w:rPr>
+                <w:rFonts w:ascii="Times New Roman" w:hAnsi="Times New Roman" w:cs="Times New Roman"/>
                 <w:sz w:val="24"/>
                 <w:szCs w:val="24"/>
               </w:rPr>
@@ -718,14 +715,14 @@
           <w:p>
             <w:pPr>
               <w:rPr>
-                <w:rFonts w:ascii="Cambria" w:hAnsi="Cambria"/>
-                <w:sz w:val="24"/>
-                <w:szCs w:val="24"/>
-              </w:rPr>
-            </w:pPr>
-            <w:r>
-              <w:rPr>
-                <w:rFonts w:ascii="Cambria" w:hAnsi="Cambria"/>
+                <w:rFonts w:ascii="Times New Roman" w:hAnsi="Times New Roman" w:cs="Times New Roman"/>
+                <w:sz w:val="24"/>
+                <w:szCs w:val="24"/>
+              </w:rPr>
+            </w:pPr>
+            <w:r>
+              <w:rPr>
+                <w:rFonts w:ascii="Times New Roman" w:hAnsi="Times New Roman" w:cs="Times New Roman"/>
                 <w:sz w:val="24"/>
                 <w:szCs w:val="24"/>
               </w:rPr>
@@ -733,7 +730,7 @@
             </w:r>
             <w:r>
               <w:rPr>
-                <w:rFonts w:ascii="Cambria" w:hAnsi="Cambria"/>
+                <w:rFonts w:ascii="Times New Roman" w:hAnsi="Times New Roman" w:cs="Times New Roman"/>
                 <w:sz w:val="24"/>
                 <w:szCs w:val="24"/>
               </w:rPr>
@@ -741,7 +738,7 @@
             </w:r>
             <w:r>
               <w:rPr>
-                <w:rFonts w:ascii="Cambria" w:hAnsi="Cambria"/>
+                <w:rFonts w:ascii="Times New Roman" w:hAnsi="Times New Roman" w:cs="Times New Roman"/>
                 <w:sz w:val="24"/>
                 <w:szCs w:val="24"/>
               </w:rPr>
@@ -749,7 +746,7 @@
             </w:r>
             <w:r>
               <w:rPr>
-                <w:rFonts w:ascii="Cambria" w:hAnsi="Cambria"/>
+                <w:rFonts w:ascii="Times New Roman" w:hAnsi="Times New Roman" w:cs="Times New Roman"/>
                 <w:sz w:val="24"/>
                 <w:szCs w:val="24"/>
               </w:rPr>
@@ -757,7 +754,7 @@
             </w:r>
             <w:r>
               <w:rPr>
-                <w:rFonts w:ascii="Cambria" w:hAnsi="Cambria"/>
+                <w:rFonts w:ascii="Times New Roman" w:hAnsi="Times New Roman" w:cs="Times New Roman"/>
                 <w:sz w:val="24"/>
                 <w:szCs w:val="24"/>
               </w:rPr>
@@ -765,7 +762,7 @@
             </w:r>
             <w:r>
               <w:rPr>
-                <w:rFonts w:ascii="Cambria" w:hAnsi="Cambria"/>
+                <w:rFonts w:ascii="Times New Roman" w:hAnsi="Times New Roman" w:cs="Times New Roman"/>
                 <w:sz w:val="24"/>
                 <w:szCs w:val="24"/>
               </w:rPr>
@@ -773,7 +770,7 @@
             </w:r>
             <w:r>
               <w:rPr>
-                <w:rFonts w:ascii="Cambria" w:hAnsi="Cambria"/>
+                <w:rFonts w:ascii="Times New Roman" w:hAnsi="Times New Roman" w:cs="Times New Roman"/>
                 <w:sz w:val="24"/>
                 <w:szCs w:val="24"/>
               </w:rPr>
@@ -781,7 +778,7 @@
             </w:r>
             <w:r>
               <w:rPr>
-                <w:rFonts w:ascii="Cambria" w:hAnsi="Cambria"/>
+                <w:rFonts w:ascii="Times New Roman" w:hAnsi="Times New Roman" w:cs="Times New Roman"/>
                 <w:sz w:val="24"/>
                 <w:szCs w:val="24"/>
               </w:rPr>
@@ -828,14 +825,14 @@
           <w:p>
             <w:pPr>
               <w:rPr>
-                <w:rFonts w:ascii="Cambria" w:hAnsi="Cambria"/>
-                <w:sz w:val="24"/>
-                <w:szCs w:val="24"/>
-              </w:rPr>
-            </w:pPr>
-            <w:r>
-              <w:rPr>
-                <w:rFonts w:ascii="Cambria" w:hAnsi="Cambria"/>
+                <w:rFonts w:ascii="Times New Roman" w:hAnsi="Times New Roman" w:cs="Times New Roman"/>
+                <w:sz w:val="24"/>
+                <w:szCs w:val="24"/>
+              </w:rPr>
+            </w:pPr>
+            <w:r>
+              <w:rPr>
+                <w:rFonts w:ascii="Times New Roman" w:hAnsi="Times New Roman" w:cs="Times New Roman"/>
                 <w:sz w:val="24"/>
                 <w:szCs w:val="24"/>
               </w:rPr>
@@ -851,14 +848,14 @@
           <w:p>
             <w:pPr>
               <w:rPr>
-                <w:rFonts w:ascii="Cambria" w:hAnsi="Cambria"/>
-                <w:sz w:val="24"/>
-                <w:szCs w:val="24"/>
-              </w:rPr>
-            </w:pPr>
-            <w:r>
-              <w:rPr>
-                <w:rFonts w:ascii="Cambria" w:hAnsi="Cambria"/>
+                <w:rFonts w:ascii="Times New Roman" w:hAnsi="Times New Roman" w:cs="Times New Roman"/>
+                <w:sz w:val="24"/>
+                <w:szCs w:val="24"/>
+              </w:rPr>
+            </w:pPr>
+            <w:r>
+              <w:rPr>
+                <w:rFonts w:ascii="Times New Roman" w:hAnsi="Times New Roman" w:cs="Times New Roman"/>
                 <w:sz w:val="24"/>
                 <w:szCs w:val="24"/>
               </w:rPr>
@@ -866,7 +863,7 @@
             </w:r>
             <w:r>
               <w:rPr>
-                <w:rFonts w:ascii="Cambria" w:hAnsi="Cambria"/>
+                <w:rFonts w:ascii="Times New Roman" w:hAnsi="Times New Roman" w:cs="Times New Roman"/>
                 <w:sz w:val="24"/>
                 <w:szCs w:val="24"/>
               </w:rPr>
@@ -874,7 +871,7 @@
             </w:r>
             <w:r>
               <w:rPr>
-                <w:rFonts w:ascii="Cambria" w:hAnsi="Cambria"/>
+                <w:rFonts w:ascii="Times New Roman" w:hAnsi="Times New Roman" w:cs="Times New Roman"/>
                 <w:sz w:val="24"/>
                 <w:szCs w:val="24"/>
               </w:rPr>
@@ -882,7 +879,7 @@
             </w:r>
             <w:r>
               <w:rPr>
-                <w:rFonts w:ascii="Cambria" w:hAnsi="Cambria"/>
+                <w:rFonts w:ascii="Times New Roman" w:hAnsi="Times New Roman" w:cs="Times New Roman"/>
                 <w:sz w:val="24"/>
                 <w:szCs w:val="24"/>
               </w:rPr>
@@ -1124,7 +1121,7 @@
       <w:pPr>
         <w:spacing w:before="120" w:after="120" w:line="276" w:lineRule="auto"/>
         <w:rPr>
-          <w:rFonts w:ascii="Cambria" w:hAnsi="Cambria"/>
+          <w:rFonts w:ascii="Times New Roman" w:hAnsi="Times New Roman" w:cs="Times New Roman"/>
           <w:noProof/>
           <w:sz w:val="24"/>
           <w:szCs w:val="24"/>
@@ -1132,7 +1129,7 @@
       </w:pPr>
       <w:r>
         <w:rPr>
-          <w:rFonts w:ascii="Cambria" w:hAnsi="Cambria"/>
+          <w:rFonts w:ascii="Times New Roman" w:hAnsi="Times New Roman" w:cs="Times New Roman"/>
           <w:noProof/>
           <w:sz w:val="24"/>
           <w:szCs w:val="24"/>
@@ -1141,7 +1138,7 @@
       </w:r>
       <w:r>
         <w:rPr>
-          <w:rFonts w:ascii="Cambria" w:hAnsi="Cambria"/>
+          <w:rFonts w:ascii="Times New Roman" w:hAnsi="Times New Roman" w:cs="Times New Roman"/>
           <w:noProof/>
           <w:sz w:val="24"/>
           <w:szCs w:val="24"/>
@@ -1150,7 +1147,7 @@
       </w:r>
       <w:r>
         <w:rPr>
-          <w:rFonts w:ascii="Cambria" w:hAnsi="Cambria"/>
+          <w:rFonts w:ascii="Times New Roman" w:hAnsi="Times New Roman" w:cs="Times New Roman"/>
           <w:noProof/>
           <w:sz w:val="24"/>
           <w:szCs w:val="24"/>
@@ -1159,7 +1156,7 @@
       </w:r>
       <w:r>
         <w:rPr>
-          <w:rFonts w:ascii="Cambria" w:hAnsi="Cambria"/>
+          <w:rFonts w:ascii="Times New Roman" w:hAnsi="Times New Roman" w:cs="Times New Roman"/>
           <w:noProof/>
           <w:sz w:val="24"/>
           <w:szCs w:val="24"/>
@@ -1168,7 +1165,7 @@
       </w:r>
       <w:r>
         <w:rPr>
-          <w:rFonts w:ascii="Cambria" w:hAnsi="Cambria"/>
+          <w:rFonts w:ascii="Times New Roman" w:hAnsi="Times New Roman" w:cs="Times New Roman"/>
           <w:noProof/>
           <w:sz w:val="24"/>
           <w:szCs w:val="24"/>
@@ -1177,7 +1174,7 @@
       </w:r>
       <w:r>
         <w:rPr>
-          <w:rFonts w:ascii="Cambria" w:hAnsi="Cambria"/>
+          <w:rFonts w:ascii="Times New Roman" w:hAnsi="Times New Roman" w:cs="Times New Roman"/>
           <w:noProof/>
           <w:sz w:val="24"/>
           <w:szCs w:val="24"/>
@@ -1186,7 +1183,7 @@
       </w:r>
       <w:r>
         <w:rPr>
-          <w:rFonts w:ascii="Cambria" w:hAnsi="Cambria"/>
+          <w:rFonts w:ascii="Times New Roman" w:hAnsi="Times New Roman" w:cs="Times New Roman"/>
           <w:noProof/>
           <w:sz w:val="24"/>
           <w:szCs w:val="24"/>
@@ -1195,7 +1192,7 @@
       </w:r>
       <w:r>
         <w:rPr>
-          <w:rFonts w:ascii="Cambria" w:hAnsi="Cambria"/>
+          <w:rFonts w:ascii="Times New Roman" w:hAnsi="Times New Roman" w:cs="Times New Roman"/>
           <w:noProof/>
           <w:sz w:val="24"/>
           <w:szCs w:val="24"/>
@@ -1204,7 +1201,7 @@
       </w:r>
       <w:r>
         <w:rPr>
-          <w:rFonts w:ascii="Cambria" w:hAnsi="Cambria"/>
+          <w:rFonts w:ascii="Times New Roman" w:hAnsi="Times New Roman" w:cs="Times New Roman"/>
           <w:noProof/>
           <w:sz w:val="24"/>
           <w:szCs w:val="24"/>
@@ -1591,14 +1588,14 @@
             <w:pPr>
               <w:jc w:val="center"/>
               <w:rPr>
-                <w:rFonts w:ascii="Cambria" w:hAnsi="Cambria"/>
-                <w:sz w:val="24"/>
-                <w:szCs w:val="24"/>
-              </w:rPr>
-            </w:pPr>
-            <w:r>
-              <w:rPr>
-                <w:rFonts w:ascii="Cambria" w:hAnsi="Cambria"/>
+                <w:rFonts w:ascii="Times New Roman" w:hAnsi="Times New Roman" w:cs="Times New Roman"/>
+                <w:sz w:val="24"/>
+                <w:szCs w:val="24"/>
+              </w:rPr>
+            </w:pPr>
+            <w:r>
+              <w:rPr>
+                <w:rFonts w:ascii="Times New Roman" w:hAnsi="Times New Roman" w:cs="Times New Roman"/>
                 <w:sz w:val="24"/>
                 <w:szCs w:val="24"/>
               </w:rPr>
@@ -1614,14 +1611,14 @@
           <w:p>
             <w:pPr>
               <w:rPr>
-                <w:rFonts w:ascii="Cambria" w:hAnsi="Cambria"/>
-                <w:sz w:val="24"/>
-                <w:szCs w:val="24"/>
-              </w:rPr>
-            </w:pPr>
-            <w:r>
-              <w:rPr>
-                <w:rFonts w:ascii="Cambria" w:hAnsi="Cambria"/>
+                <w:rFonts w:ascii="Times New Roman" w:hAnsi="Times New Roman" w:cs="Times New Roman"/>
+                <w:sz w:val="24"/>
+                <w:szCs w:val="24"/>
+              </w:rPr>
+            </w:pPr>
+            <w:r>
+              <w:rPr>
+                <w:rFonts w:ascii="Times New Roman" w:hAnsi="Times New Roman" w:cs="Times New Roman"/>
                 <w:sz w:val="24"/>
                 <w:szCs w:val="24"/>
               </w:rPr>
@@ -1637,14 +1634,14 @@
           <w:p>
             <w:pPr>
               <w:rPr>
-                <w:rFonts w:ascii="Cambria" w:hAnsi="Cambria"/>
-                <w:sz w:val="24"/>
-                <w:szCs w:val="24"/>
-              </w:rPr>
-            </w:pPr>
-            <w:r>
-              <w:rPr>
-                <w:rFonts w:ascii="Cambria" w:hAnsi="Cambria"/>
+                <w:rFonts w:ascii="Times New Roman" w:hAnsi="Times New Roman" w:cs="Times New Roman"/>
+                <w:sz w:val="24"/>
+                <w:szCs w:val="24"/>
+              </w:rPr>
+            </w:pPr>
+            <w:r>
+              <w:rPr>
+                <w:rFonts w:ascii="Times New Roman" w:hAnsi="Times New Roman" w:cs="Times New Roman"/>
                 <w:sz w:val="24"/>
                 <w:szCs w:val="24"/>
               </w:rPr>
@@ -1652,7 +1649,7 @@
             </w:r>
             <w:r>
               <w:rPr>
-                <w:rFonts w:ascii="Cambria" w:hAnsi="Cambria"/>
+                <w:rFonts w:ascii="Times New Roman" w:hAnsi="Times New Roman" w:cs="Times New Roman"/>
                 <w:sz w:val="24"/>
                 <w:szCs w:val="24"/>
               </w:rPr>
@@ -1725,14 +1722,14 @@
             <w:pPr>
               <w:jc w:val="center"/>
               <w:rPr>
-                <w:rFonts w:ascii="Cambria" w:hAnsi="Cambria"/>
-                <w:sz w:val="24"/>
-                <w:szCs w:val="24"/>
-              </w:rPr>
-            </w:pPr>
-            <w:r>
-              <w:rPr>
-                <w:rFonts w:ascii="Cambria" w:hAnsi="Cambria"/>
+                <w:rFonts w:ascii="Times New Roman" w:hAnsi="Times New Roman" w:cs="Times New Roman"/>
+                <w:sz w:val="24"/>
+                <w:szCs w:val="24"/>
+              </w:rPr>
+            </w:pPr>
+            <w:r>
+              <w:rPr>
+                <w:rFonts w:ascii="Times New Roman" w:hAnsi="Times New Roman" w:cs="Times New Roman"/>
                 <w:sz w:val="24"/>
                 <w:szCs w:val="24"/>
               </w:rPr>
@@ -1748,14 +1745,14 @@
           <w:p>
             <w:pPr>
               <w:rPr>
-                <w:rFonts w:ascii="Cambria" w:hAnsi="Cambria"/>
-                <w:sz w:val="24"/>
-                <w:szCs w:val="24"/>
-              </w:rPr>
-            </w:pPr>
-            <w:r>
-              <w:rPr>
-                <w:rFonts w:ascii="Cambria" w:hAnsi="Cambria"/>
+                <w:rFonts w:ascii="Times New Roman" w:hAnsi="Times New Roman" w:cs="Times New Roman"/>
+                <w:sz w:val="24"/>
+                <w:szCs w:val="24"/>
+              </w:rPr>
+            </w:pPr>
+            <w:r>
+              <w:rPr>
+                <w:rFonts w:ascii="Times New Roman" w:hAnsi="Times New Roman" w:cs="Times New Roman"/>
                 <w:sz w:val="24"/>
                 <w:szCs w:val="24"/>
               </w:rPr>
@@ -1771,14 +1768,14 @@
           <w:p>
             <w:pPr>
               <w:rPr>
-                <w:rFonts w:ascii="Cambria" w:hAnsi="Cambria"/>
-                <w:sz w:val="24"/>
-                <w:szCs w:val="24"/>
-              </w:rPr>
-            </w:pPr>
-            <w:r>
-              <w:rPr>
-                <w:rFonts w:ascii="Cambria" w:hAnsi="Cambria"/>
+                <w:rFonts w:ascii="Times New Roman" w:hAnsi="Times New Roman" w:cs="Times New Roman"/>
+                <w:sz w:val="24"/>
+                <w:szCs w:val="24"/>
+              </w:rPr>
+            </w:pPr>
+            <w:r>
+              <w:rPr>
+                <w:rFonts w:ascii="Times New Roman" w:hAnsi="Times New Roman" w:cs="Times New Roman"/>
                 <w:sz w:val="24"/>
                 <w:szCs w:val="24"/>
               </w:rPr>
@@ -1851,14 +1848,14 @@
             <w:pPr>
               <w:jc w:val="center"/>
               <w:rPr>
-                <w:rFonts w:ascii="Cambria" w:hAnsi="Cambria"/>
-                <w:sz w:val="24"/>
-                <w:szCs w:val="24"/>
-              </w:rPr>
-            </w:pPr>
-            <w:r>
-              <w:rPr>
-                <w:rFonts w:ascii="Cambria" w:hAnsi="Cambria"/>
+                <w:rFonts w:ascii="Times New Roman" w:hAnsi="Times New Roman" w:cs="Times New Roman"/>
+                <w:sz w:val="24"/>
+                <w:szCs w:val="24"/>
+              </w:rPr>
+            </w:pPr>
+            <w:r>
+              <w:rPr>
+                <w:rFonts w:ascii="Times New Roman" w:hAnsi="Times New Roman" w:cs="Times New Roman"/>
                 <w:sz w:val="24"/>
                 <w:szCs w:val="24"/>
               </w:rPr>
@@ -1874,14 +1871,14 @@
           <w:p>
             <w:pPr>
               <w:rPr>
-                <w:rFonts w:ascii="Cambria" w:hAnsi="Cambria"/>
-                <w:sz w:val="24"/>
-                <w:szCs w:val="24"/>
-              </w:rPr>
-            </w:pPr>
-            <w:r>
-              <w:rPr>
-                <w:rFonts w:ascii="Cambria" w:hAnsi="Cambria"/>
+                <w:rFonts w:ascii="Times New Roman" w:hAnsi="Times New Roman" w:cs="Times New Roman"/>
+                <w:sz w:val="24"/>
+                <w:szCs w:val="24"/>
+              </w:rPr>
+            </w:pPr>
+            <w:r>
+              <w:rPr>
+                <w:rFonts w:ascii="Times New Roman" w:hAnsi="Times New Roman" w:cs="Times New Roman"/>
                 <w:sz w:val="24"/>
                 <w:szCs w:val="24"/>
               </w:rPr>
@@ -1897,7 +1894,7 @@
           <w:p>
             <w:pPr>
               <w:rPr>
-                <w:rFonts w:ascii="Cambria" w:hAnsi="Cambria"/>
+                <w:rFonts w:ascii="Times New Roman" w:hAnsi="Times New Roman" w:cs="Times New Roman"/>
                 <w:b/>
                 <w:noProof/>
                 <w:sz w:val="24"/>
@@ -1906,7 +1903,7 @@
             </w:pPr>
             <w:r>
               <w:rPr>
-                <w:rFonts w:ascii="Cambria" w:hAnsi="Cambria"/>
+                <w:rFonts w:ascii="Times New Roman" w:hAnsi="Times New Roman" w:cs="Times New Roman"/>
                 <w:sz w:val="24"/>
                 <w:szCs w:val="24"/>
               </w:rPr>
@@ -1914,7 +1911,7 @@
             </w:r>
             <w:r>
               <w:rPr>
-                <w:rFonts w:ascii="Cambria" w:hAnsi="Cambria"/>
+                <w:rFonts w:ascii="Times New Roman" w:hAnsi="Times New Roman" w:cs="Times New Roman"/>
                 <w:sz w:val="24"/>
                 <w:szCs w:val="24"/>
               </w:rPr>
@@ -1922,7 +1919,7 @@
             </w:r>
             <w:r>
               <w:rPr>
-                <w:rFonts w:ascii="Cambria" w:hAnsi="Cambria"/>
+                <w:rFonts w:ascii="Times New Roman" w:hAnsi="Times New Roman" w:cs="Times New Roman"/>
                 <w:sz w:val="24"/>
                 <w:szCs w:val="24"/>
               </w:rPr>
@@ -1930,7 +1927,7 @@
             </w:r>
             <w:r>
               <w:rPr>
-                <w:rFonts w:ascii="Cambria" w:hAnsi="Cambria"/>
+                <w:rFonts w:ascii="Times New Roman" w:hAnsi="Times New Roman" w:cs="Times New Roman"/>
                 <w:sz w:val="24"/>
                 <w:szCs w:val="24"/>
               </w:rPr>
@@ -1967,9 +1964,16 @@
     </w:p>
     <w:p/>
     <w:p>
-      <w:r>
-        <w:rPr>
-          <w:rFonts w:ascii="Cambria" w:hAnsi="Cambria"/>
+      <w:pPr>
+        <w:rPr>
+          <w:rFonts w:ascii="Times New Roman" w:hAnsi="Times New Roman" w:cs="Times New Roman"/>
+          <w:sz w:val="24"/>
+          <w:szCs w:val="24"/>
+        </w:rPr>
+      </w:pPr>
+      <w:r>
+        <w:rPr>
+          <w:rFonts w:ascii="Times New Roman" w:hAnsi="Times New Roman" w:cs="Times New Roman"/>
           <w:sz w:val="24"/>
           <w:szCs w:val="24"/>
         </w:rPr>
@@ -1978,7 +1982,7 @@
       <w:proofErr w:type="spellStart"/>
       <w:r>
         <w:rPr>
-          <w:rFonts w:ascii="Cambria" w:hAnsi="Cambria"/>
+          <w:rFonts w:ascii="Times New Roman" w:hAnsi="Times New Roman" w:cs="Times New Roman"/>
           <w:sz w:val="24"/>
           <w:szCs w:val="24"/>
         </w:rPr>
@@ -1987,7 +1991,7 @@
       <w:proofErr w:type="spellEnd"/>
       <w:r>
         <w:rPr>
-          <w:rFonts w:ascii="Cambria" w:hAnsi="Cambria"/>
+          <w:rFonts w:ascii="Times New Roman" w:hAnsi="Times New Roman" w:cs="Times New Roman"/>
           <w:sz w:val="24"/>
           <w:szCs w:val="24"/>
         </w:rPr>
@@ -1995,7 +1999,7 @@
       </w:r>
       <w:r>
         <w:rPr>
-          <w:rFonts w:ascii="Cambria" w:hAnsi="Cambria"/>
+          <w:rFonts w:ascii="Times New Roman" w:hAnsi="Times New Roman" w:cs="Times New Roman"/>
           <w:sz w:val="24"/>
           <w:szCs w:val="24"/>
         </w:rPr>
@@ -2003,19 +2007,11 @@
       </w:r>
       <w:r>
         <w:rPr>
-          <w:rFonts w:ascii="Cambria" w:hAnsi="Cambria"/>
-          <w:sz w:val="24"/>
-          <w:szCs w:val="24"/>
-        </w:rPr>
-        <w:t xml:space="preserve"> User can view their information: Name, </w:t>
-      </w:r>
-      <w:r>
-        <w:rPr>
-          <w:rFonts w:ascii="Cambria" w:hAnsi="Cambria"/>
-          <w:sz w:val="24"/>
-          <w:szCs w:val="24"/>
-        </w:rPr>
-        <w:t>ID, Date of Birth, Identity Card, Phone Number, Email, Address</w:t>
+          <w:rFonts w:ascii="Times New Roman" w:hAnsi="Times New Roman" w:cs="Times New Roman"/>
+          <w:sz w:val="24"/>
+          <w:szCs w:val="24"/>
+        </w:rPr>
+        <w:t xml:space="preserve"> User can view their information: Name, ID, Date of Birth, Identity Card, Phone Number, Email, Address</w:t>
       </w:r>
     </w:p>
     <w:p>
@@ -2308,14 +2304,14 @@
             <w:pPr>
               <w:jc w:val="center"/>
               <w:rPr>
-                <w:rFonts w:ascii="Cambria" w:hAnsi="Cambria"/>
-                <w:sz w:val="24"/>
-                <w:szCs w:val="24"/>
-              </w:rPr>
-            </w:pPr>
-            <w:r>
-              <w:rPr>
-                <w:rFonts w:ascii="Cambria" w:hAnsi="Cambria"/>
+                <w:rFonts w:ascii="Times New Roman" w:hAnsi="Times New Roman" w:cs="Times New Roman"/>
+                <w:sz w:val="24"/>
+                <w:szCs w:val="24"/>
+              </w:rPr>
+            </w:pPr>
+            <w:r>
+              <w:rPr>
+                <w:rFonts w:ascii="Times New Roman" w:hAnsi="Times New Roman" w:cs="Times New Roman"/>
                 <w:sz w:val="24"/>
                 <w:szCs w:val="24"/>
               </w:rPr>
@@ -2331,14 +2327,14 @@
           <w:p>
             <w:pPr>
               <w:rPr>
-                <w:rFonts w:ascii="Cambria" w:hAnsi="Cambria"/>
-                <w:sz w:val="24"/>
-                <w:szCs w:val="24"/>
-              </w:rPr>
-            </w:pPr>
-            <w:r>
-              <w:rPr>
-                <w:rFonts w:ascii="Cambria" w:hAnsi="Cambria"/>
+                <w:rFonts w:ascii="Times New Roman" w:hAnsi="Times New Roman" w:cs="Times New Roman"/>
+                <w:sz w:val="24"/>
+                <w:szCs w:val="24"/>
+              </w:rPr>
+            </w:pPr>
+            <w:r>
+              <w:rPr>
+                <w:rFonts w:ascii="Times New Roman" w:hAnsi="Times New Roman" w:cs="Times New Roman"/>
                 <w:sz w:val="24"/>
                 <w:szCs w:val="24"/>
               </w:rPr>
@@ -2354,7 +2350,7 @@
           <w:p>
             <w:pPr>
               <w:rPr>
-                <w:rFonts w:ascii="Cambria" w:hAnsi="Cambria"/>
+                <w:rFonts w:ascii="Times New Roman" w:hAnsi="Times New Roman" w:cs="Times New Roman"/>
                 <w:b/>
                 <w:noProof/>
                 <w:sz w:val="24"/>
@@ -2363,7 +2359,7 @@
             </w:pPr>
             <w:r>
               <w:rPr>
-                <w:rFonts w:ascii="Cambria" w:hAnsi="Cambria"/>
+                <w:rFonts w:ascii="Times New Roman" w:hAnsi="Times New Roman" w:cs="Times New Roman"/>
                 <w:noProof/>
                 <w:sz w:val="24"/>
                 <w:szCs w:val="24"/>
@@ -2372,7 +2368,7 @@
             </w:r>
             <w:r>
               <w:rPr>
-                <w:rFonts w:ascii="Cambria" w:hAnsi="Cambria"/>
+                <w:rFonts w:ascii="Times New Roman" w:hAnsi="Times New Roman" w:cs="Times New Roman"/>
                 <w:noProof/>
                 <w:sz w:val="24"/>
                 <w:szCs w:val="24"/>
@@ -2381,7 +2377,7 @@
             </w:r>
             <w:r>
               <w:rPr>
-                <w:rFonts w:ascii="Cambria" w:hAnsi="Cambria"/>
+                <w:rFonts w:ascii="Times New Roman" w:hAnsi="Times New Roman" w:cs="Times New Roman"/>
                 <w:noProof/>
                 <w:sz w:val="24"/>
                 <w:szCs w:val="24"/>
@@ -2390,7 +2386,7 @@
             </w:r>
             <w:r>
               <w:rPr>
-                <w:rFonts w:ascii="Cambria" w:hAnsi="Cambria"/>
+                <w:rFonts w:ascii="Times New Roman" w:hAnsi="Times New Roman" w:cs="Times New Roman"/>
                 <w:noProof/>
                 <w:sz w:val="24"/>
                 <w:szCs w:val="24"/>
@@ -2399,7 +2395,7 @@
             </w:r>
             <w:r>
               <w:rPr>
-                <w:rFonts w:ascii="Cambria" w:hAnsi="Cambria"/>
+                <w:rFonts w:ascii="Times New Roman" w:hAnsi="Times New Roman" w:cs="Times New Roman"/>
                 <w:b/>
                 <w:noProof/>
                 <w:sz w:val="24"/>
@@ -2409,7 +2405,7 @@
             </w:r>
             <w:r>
               <w:rPr>
-                <w:rFonts w:ascii="Cambria" w:hAnsi="Cambria"/>
+                <w:rFonts w:ascii="Times New Roman" w:hAnsi="Times New Roman" w:cs="Times New Roman"/>
                 <w:noProof/>
                 <w:sz w:val="24"/>
                 <w:szCs w:val="24"/>
@@ -2418,7 +2414,7 @@
             </w:r>
             <w:r>
               <w:rPr>
-                <w:rFonts w:ascii="Cambria" w:hAnsi="Cambria"/>
+                <w:rFonts w:ascii="Times New Roman" w:hAnsi="Times New Roman" w:cs="Times New Roman"/>
                 <w:b/>
                 <w:noProof/>
                 <w:sz w:val="24"/>
@@ -2493,14 +2489,14 @@
             <w:pPr>
               <w:jc w:val="center"/>
               <w:rPr>
-                <w:rFonts w:ascii="Cambria" w:hAnsi="Cambria"/>
-                <w:sz w:val="24"/>
-                <w:szCs w:val="24"/>
-              </w:rPr>
-            </w:pPr>
-            <w:r>
-              <w:rPr>
-                <w:rFonts w:ascii="Cambria" w:hAnsi="Cambria"/>
+                <w:rFonts w:ascii="Times New Roman" w:hAnsi="Times New Roman" w:cs="Times New Roman"/>
+                <w:sz w:val="24"/>
+                <w:szCs w:val="24"/>
+              </w:rPr>
+            </w:pPr>
+            <w:r>
+              <w:rPr>
+                <w:rFonts w:ascii="Times New Roman" w:hAnsi="Times New Roman" w:cs="Times New Roman"/>
                 <w:sz w:val="24"/>
                 <w:szCs w:val="24"/>
               </w:rPr>
@@ -2516,14 +2512,14 @@
           <w:p>
             <w:pPr>
               <w:rPr>
-                <w:rFonts w:ascii="Cambria" w:hAnsi="Cambria"/>
-                <w:sz w:val="24"/>
-                <w:szCs w:val="24"/>
-              </w:rPr>
-            </w:pPr>
-            <w:r>
-              <w:rPr>
-                <w:rFonts w:ascii="Cambria" w:hAnsi="Cambria"/>
+                <w:rFonts w:ascii="Times New Roman" w:hAnsi="Times New Roman" w:cs="Times New Roman"/>
+                <w:sz w:val="24"/>
+                <w:szCs w:val="24"/>
+              </w:rPr>
+            </w:pPr>
+            <w:r>
+              <w:rPr>
+                <w:rFonts w:ascii="Times New Roman" w:hAnsi="Times New Roman" w:cs="Times New Roman"/>
                 <w:sz w:val="24"/>
                 <w:szCs w:val="24"/>
               </w:rPr>
@@ -2539,7 +2535,7 @@
           <w:p>
             <w:pPr>
               <w:rPr>
-                <w:rFonts w:ascii="Cambria" w:hAnsi="Cambria"/>
+                <w:rFonts w:ascii="Times New Roman" w:hAnsi="Times New Roman" w:cs="Times New Roman"/>
                 <w:noProof/>
                 <w:sz w:val="24"/>
                 <w:szCs w:val="24"/>
@@ -2547,7 +2543,7 @@
             </w:pPr>
             <w:r>
               <w:rPr>
-                <w:rFonts w:ascii="Cambria" w:hAnsi="Cambria"/>
+                <w:rFonts w:ascii="Times New Roman" w:hAnsi="Times New Roman" w:cs="Times New Roman"/>
                 <w:noProof/>
                 <w:sz w:val="24"/>
                 <w:szCs w:val="24"/>
@@ -2556,7 +2552,7 @@
             </w:r>
             <w:r>
               <w:rPr>
-                <w:rFonts w:ascii="Cambria" w:hAnsi="Cambria"/>
+                <w:rFonts w:ascii="Times New Roman" w:hAnsi="Times New Roman" w:cs="Times New Roman"/>
                 <w:noProof/>
                 <w:sz w:val="24"/>
                 <w:szCs w:val="24"/>
@@ -2565,7 +2561,7 @@
             </w:r>
             <w:r>
               <w:rPr>
-                <w:rFonts w:ascii="Cambria" w:hAnsi="Cambria"/>
+                <w:rFonts w:ascii="Times New Roman" w:hAnsi="Times New Roman" w:cs="Times New Roman"/>
                 <w:noProof/>
                 <w:sz w:val="24"/>
                 <w:szCs w:val="24"/>
@@ -2639,7 +2635,7 @@
             <w:pPr>
               <w:jc w:val="center"/>
               <w:rPr>
-                <w:rFonts w:ascii="Cambria" w:hAnsi="Cambria"/>
+                <w:rFonts w:ascii="Times New Roman" w:hAnsi="Times New Roman" w:cs="Times New Roman"/>
                 <w:sz w:val="24"/>
                 <w:szCs w:val="24"/>
               </w:rPr>
@@ -2654,14 +2650,14 @@
           <w:p>
             <w:pPr>
               <w:rPr>
-                <w:rFonts w:ascii="Cambria" w:hAnsi="Cambria"/>
-                <w:sz w:val="24"/>
-                <w:szCs w:val="24"/>
-              </w:rPr>
-            </w:pPr>
-            <w:r>
-              <w:rPr>
-                <w:rFonts w:ascii="Cambria" w:hAnsi="Cambria"/>
+                <w:rFonts w:ascii="Times New Roman" w:hAnsi="Times New Roman" w:cs="Times New Roman"/>
+                <w:sz w:val="24"/>
+                <w:szCs w:val="24"/>
+              </w:rPr>
+            </w:pPr>
+            <w:r>
+              <w:rPr>
+                <w:rFonts w:ascii="Times New Roman" w:hAnsi="Times New Roman" w:cs="Times New Roman"/>
                 <w:sz w:val="24"/>
                 <w:szCs w:val="24"/>
               </w:rPr>
@@ -2677,14 +2673,14 @@
           <w:p>
             <w:pPr>
               <w:rPr>
-                <w:rFonts w:ascii="Cambria" w:hAnsi="Cambria"/>
-                <w:sz w:val="24"/>
-                <w:szCs w:val="24"/>
-              </w:rPr>
-            </w:pPr>
-            <w:r>
-              <w:rPr>
-                <w:rFonts w:ascii="Cambria" w:hAnsi="Cambria"/>
+                <w:rFonts w:ascii="Times New Roman" w:hAnsi="Times New Roman" w:cs="Times New Roman"/>
+                <w:sz w:val="24"/>
+                <w:szCs w:val="24"/>
+              </w:rPr>
+            </w:pPr>
+            <w:r>
+              <w:rPr>
+                <w:rFonts w:ascii="Times New Roman" w:hAnsi="Times New Roman" w:cs="Times New Roman"/>
                 <w:sz w:val="24"/>
                 <w:szCs w:val="24"/>
               </w:rPr>
@@ -2692,7 +2688,7 @@
             </w:r>
             <w:r>
               <w:rPr>
-                <w:rFonts w:ascii="Cambria" w:hAnsi="Cambria"/>
+                <w:rFonts w:ascii="Times New Roman" w:hAnsi="Times New Roman" w:cs="Times New Roman"/>
                 <w:sz w:val="24"/>
                 <w:szCs w:val="24"/>
               </w:rPr>
@@ -2774,7 +2770,7 @@
             <w:pPr>
               <w:jc w:val="center"/>
               <w:rPr>
-                <w:rFonts w:ascii="Cambria" w:hAnsi="Cambria"/>
+                <w:rFonts w:ascii="Times New Roman" w:hAnsi="Times New Roman" w:cs="Times New Roman"/>
                 <w:sz w:val="24"/>
                 <w:szCs w:val="24"/>
               </w:rPr>
@@ -2789,14 +2785,14 @@
           <w:p>
             <w:pPr>
               <w:rPr>
-                <w:rFonts w:ascii="Cambria" w:hAnsi="Cambria"/>
-                <w:sz w:val="24"/>
-                <w:szCs w:val="24"/>
-              </w:rPr>
-            </w:pPr>
-            <w:r>
-              <w:rPr>
-                <w:rFonts w:ascii="Cambria" w:hAnsi="Cambria"/>
+                <w:rFonts w:ascii="Times New Roman" w:hAnsi="Times New Roman" w:cs="Times New Roman"/>
+                <w:sz w:val="24"/>
+                <w:szCs w:val="24"/>
+              </w:rPr>
+            </w:pPr>
+            <w:r>
+              <w:rPr>
+                <w:rFonts w:ascii="Times New Roman" w:hAnsi="Times New Roman" w:cs="Times New Roman"/>
                 <w:sz w:val="24"/>
                 <w:szCs w:val="24"/>
               </w:rPr>
@@ -2812,7 +2808,7 @@
           <w:p>
             <w:pPr>
               <w:rPr>
-                <w:rFonts w:ascii="Cambria" w:hAnsi="Cambria"/>
+                <w:rFonts w:ascii="Times New Roman" w:hAnsi="Times New Roman" w:cs="Times New Roman"/>
                 <w:b/>
                 <w:noProof/>
                 <w:sz w:val="24"/>
@@ -2821,7 +2817,7 @@
             </w:pPr>
             <w:r>
               <w:rPr>
-                <w:rFonts w:ascii="Cambria" w:hAnsi="Cambria"/>
+                <w:rFonts w:ascii="Times New Roman" w:hAnsi="Times New Roman" w:cs="Times New Roman"/>
                 <w:sz w:val="24"/>
                 <w:szCs w:val="24"/>
               </w:rPr>
@@ -2894,7 +2890,7 @@
             <w:pPr>
               <w:jc w:val="center"/>
               <w:rPr>
-                <w:rFonts w:ascii="Cambria" w:hAnsi="Cambria"/>
+                <w:rFonts w:ascii="Times New Roman" w:hAnsi="Times New Roman" w:cs="Times New Roman"/>
                 <w:sz w:val="24"/>
                 <w:szCs w:val="24"/>
               </w:rPr>
@@ -2909,14 +2905,14 @@
           <w:p>
             <w:pPr>
               <w:rPr>
-                <w:rFonts w:ascii="Cambria" w:hAnsi="Cambria"/>
-                <w:sz w:val="24"/>
-                <w:szCs w:val="24"/>
-              </w:rPr>
-            </w:pPr>
-            <w:r>
-              <w:rPr>
-                <w:rFonts w:ascii="Cambria" w:hAnsi="Cambria"/>
+                <w:rFonts w:ascii="Times New Roman" w:hAnsi="Times New Roman" w:cs="Times New Roman"/>
+                <w:sz w:val="24"/>
+                <w:szCs w:val="24"/>
+              </w:rPr>
+            </w:pPr>
+            <w:r>
+              <w:rPr>
+                <w:rFonts w:ascii="Times New Roman" w:hAnsi="Times New Roman" w:cs="Times New Roman"/>
                 <w:sz w:val="24"/>
                 <w:szCs w:val="24"/>
               </w:rPr>
@@ -2932,14 +2928,14 @@
           <w:p>
             <w:pPr>
               <w:rPr>
-                <w:rFonts w:ascii="Cambria" w:hAnsi="Cambria"/>
-                <w:sz w:val="24"/>
-                <w:szCs w:val="24"/>
-              </w:rPr>
-            </w:pPr>
-            <w:r>
-              <w:rPr>
-                <w:rFonts w:ascii="Cambria" w:hAnsi="Cambria"/>
+                <w:rFonts w:ascii="Times New Roman" w:hAnsi="Times New Roman" w:cs="Times New Roman"/>
+                <w:sz w:val="24"/>
+                <w:szCs w:val="24"/>
+              </w:rPr>
+            </w:pPr>
+            <w:r>
+              <w:rPr>
+                <w:rFonts w:ascii="Times New Roman" w:hAnsi="Times New Roman" w:cs="Times New Roman"/>
                 <w:sz w:val="24"/>
                 <w:szCs w:val="24"/>
               </w:rPr>
@@ -2947,7 +2943,7 @@
             </w:r>
             <w:r>
               <w:rPr>
-                <w:rFonts w:ascii="Cambria" w:hAnsi="Cambria"/>
+                <w:rFonts w:ascii="Times New Roman" w:hAnsi="Times New Roman" w:cs="Times New Roman"/>
                 <w:sz w:val="24"/>
                 <w:szCs w:val="24"/>
               </w:rPr>
@@ -2955,7 +2951,7 @@
             </w:r>
             <w:r>
               <w:rPr>
-                <w:rFonts w:ascii="Cambria" w:hAnsi="Cambria"/>
+                <w:rFonts w:ascii="Times New Roman" w:hAnsi="Times New Roman" w:cs="Times New Roman"/>
                 <w:sz w:val="24"/>
                 <w:szCs w:val="24"/>
               </w:rPr>
@@ -2996,7 +2992,7 @@
       <w:pPr>
         <w:spacing w:before="120" w:after="120" w:line="276" w:lineRule="auto"/>
         <w:rPr>
-          <w:rFonts w:ascii="Cambria" w:hAnsi="Cambria"/>
+          <w:rFonts w:ascii="Times New Roman" w:hAnsi="Times New Roman" w:cs="Times New Roman"/>
           <w:noProof/>
           <w:sz w:val="24"/>
           <w:szCs w:val="24"/>
@@ -3004,52 +3000,25 @@
       </w:pPr>
       <w:r>
         <w:rPr>
-          <w:rFonts w:ascii="Cambria" w:hAnsi="Cambria"/>
+          <w:rFonts w:ascii="Times New Roman" w:hAnsi="Times New Roman" w:cs="Times New Roman"/>
           <w:noProof/>
           <w:sz w:val="24"/>
           <w:szCs w:val="24"/>
         </w:rPr>
-        <w:t xml:space="preserve">This is the first screen after user </w:t>
-      </w:r>
-      <w:r>
-        <w:rPr>
-          <w:rFonts w:ascii="Cambria" w:hAnsi="Cambria"/>
+        <w:t xml:space="preserve">This is the first screen after user logged to the Karry Well application where user can view and tracking their task. </w:t>
+      </w:r>
+      <w:r>
+        <w:rPr>
+          <w:rFonts w:ascii="Times New Roman" w:hAnsi="Times New Roman" w:cs="Times New Roman"/>
           <w:noProof/>
           <w:sz w:val="24"/>
           <w:szCs w:val="24"/>
         </w:rPr>
-        <w:t>logged to the</w:t>
-      </w:r>
-      <w:r>
-        <w:rPr>
-          <w:rFonts w:ascii="Cambria" w:hAnsi="Cambria"/>
-          <w:noProof/>
-          <w:sz w:val="24"/>
-          <w:szCs w:val="24"/>
-        </w:rPr>
-        <w:t xml:space="preserve"> Karry Well application where user can view and tracking their task. </w:t>
-      </w:r>
-      <w:r>
-        <w:rPr>
-          <w:rFonts w:ascii="Cambria" w:hAnsi="Cambria"/>
-          <w:noProof/>
-          <w:sz w:val="24"/>
-          <w:szCs w:val="24"/>
-        </w:rPr>
-        <w:t xml:space="preserve">User see the list of their in-working tasks </w:t>
-      </w:r>
-      <w:r>
-        <w:rPr>
-          <w:rFonts w:ascii="Cambria" w:hAnsi="Cambria"/>
-          <w:noProof/>
-          <w:sz w:val="24"/>
-          <w:szCs w:val="24"/>
-        </w:rPr>
-        <w:t>(all of his Active or Inactive of tasks will be displayed here)</w:t>
-      </w:r>
-      <w:r>
-        <w:rPr>
-          <w:rFonts w:ascii="Cambria" w:hAnsi="Cambria"/>
+        <w:t>User see the list of their in-working tasks (all of his Active or Inactive of tasks will be displayed here)</w:t>
+      </w:r>
+      <w:r>
+        <w:rPr>
+          <w:rFonts w:ascii="Times New Roman" w:hAnsi="Times New Roman" w:cs="Times New Roman"/>
           <w:noProof/>
           <w:sz w:val="24"/>
           <w:szCs w:val="24"/>
@@ -3458,14 +3427,14 @@
             <w:pPr>
               <w:jc w:val="center"/>
               <w:rPr>
-                <w:rFonts w:ascii="Cambria" w:hAnsi="Cambria"/>
-                <w:sz w:val="24"/>
-                <w:szCs w:val="24"/>
-              </w:rPr>
-            </w:pPr>
-            <w:r>
-              <w:rPr>
-                <w:rFonts w:ascii="Cambria" w:hAnsi="Cambria"/>
+                <w:rFonts w:ascii="Times New Roman" w:hAnsi="Times New Roman" w:cs="Times New Roman"/>
+                <w:sz w:val="24"/>
+                <w:szCs w:val="24"/>
+              </w:rPr>
+            </w:pPr>
+            <w:r>
+              <w:rPr>
+                <w:rFonts w:ascii="Times New Roman" w:hAnsi="Times New Roman" w:cs="Times New Roman"/>
                 <w:sz w:val="24"/>
                 <w:szCs w:val="24"/>
               </w:rPr>
@@ -3481,14 +3450,14 @@
           <w:p>
             <w:pPr>
               <w:rPr>
-                <w:rFonts w:ascii="Cambria" w:hAnsi="Cambria"/>
-                <w:sz w:val="24"/>
-                <w:szCs w:val="24"/>
-              </w:rPr>
-            </w:pPr>
-            <w:r>
-              <w:rPr>
-                <w:rFonts w:ascii="Cambria" w:hAnsi="Cambria"/>
+                <w:rFonts w:ascii="Times New Roman" w:hAnsi="Times New Roman" w:cs="Times New Roman"/>
+                <w:sz w:val="24"/>
+                <w:szCs w:val="24"/>
+              </w:rPr>
+            </w:pPr>
+            <w:r>
+              <w:rPr>
+                <w:rFonts w:ascii="Times New Roman" w:hAnsi="Times New Roman" w:cs="Times New Roman"/>
                 <w:sz w:val="24"/>
                 <w:szCs w:val="24"/>
               </w:rPr>
@@ -3504,7 +3473,7 @@
           <w:p>
             <w:pPr>
               <w:rPr>
-                <w:rFonts w:ascii="Cambria" w:hAnsi="Cambria"/>
+                <w:rFonts w:ascii="Times New Roman" w:hAnsi="Times New Roman" w:cs="Times New Roman"/>
                 <w:b/>
                 <w:noProof/>
                 <w:sz w:val="24"/>
@@ -3513,53 +3482,35 @@
             </w:pPr>
             <w:r>
               <w:rPr>
-                <w:rFonts w:ascii="Cambria" w:hAnsi="Cambria"/>
+                <w:rFonts w:ascii="Times New Roman" w:hAnsi="Times New Roman" w:cs="Times New Roman"/>
                 <w:noProof/>
                 <w:sz w:val="24"/>
                 <w:szCs w:val="24"/>
               </w:rPr>
-              <w:t xml:space="preserve">List of the features ( </w:t>
-            </w:r>
-            <w:r>
-              <w:rPr>
-                <w:rFonts w:ascii="Cambria" w:hAnsi="Cambria"/>
+              <w:t>List of the features ( Tasks , History, Send Issue, Profile, Change Status, Logout)</w:t>
+            </w:r>
+            <w:r>
+              <w:rPr>
+                <w:rFonts w:ascii="Times New Roman" w:hAnsi="Times New Roman" w:cs="Times New Roman"/>
+                <w:b/>
                 <w:noProof/>
                 <w:sz w:val="24"/>
                 <w:szCs w:val="24"/>
               </w:rPr>
-              <w:t>Tasks , History, Send Issue, Profile, Change Status, Logout</w:t>
-            </w:r>
-            <w:r>
-              <w:rPr>
-                <w:rFonts w:ascii="Cambria" w:hAnsi="Cambria"/>
+              <w:t xml:space="preserve"> </w:t>
+            </w:r>
+            <w:r>
+              <w:rPr>
+                <w:rFonts w:ascii="Times New Roman" w:hAnsi="Times New Roman" w:cs="Times New Roman"/>
                 <w:noProof/>
                 <w:sz w:val="24"/>
                 <w:szCs w:val="24"/>
               </w:rPr>
-              <w:t>)</w:t>
-            </w:r>
-            <w:r>
-              <w:rPr>
-                <w:rFonts w:ascii="Cambria" w:hAnsi="Cambria"/>
-                <w:b/>
-                <w:noProof/>
-                <w:sz w:val="24"/>
-                <w:szCs w:val="24"/>
-              </w:rPr>
-              <w:t xml:space="preserve"> </w:t>
-            </w:r>
-            <w:r>
-              <w:rPr>
-                <w:rFonts w:ascii="Cambria" w:hAnsi="Cambria"/>
-                <w:noProof/>
-                <w:sz w:val="24"/>
-                <w:szCs w:val="24"/>
-              </w:rPr>
               <w:t>when user taped on it.The menu button like a navigation tool to direct to other screens .</w:t>
             </w:r>
             <w:r>
               <w:rPr>
-                <w:rFonts w:ascii="Cambria" w:hAnsi="Cambria"/>
+                <w:rFonts w:ascii="Times New Roman" w:hAnsi="Times New Roman" w:cs="Times New Roman"/>
                 <w:b/>
                 <w:noProof/>
                 <w:sz w:val="24"/>
@@ -3634,14 +3585,14 @@
             <w:pPr>
               <w:jc w:val="center"/>
               <w:rPr>
-                <w:rFonts w:ascii="Cambria" w:hAnsi="Cambria"/>
-                <w:sz w:val="24"/>
-                <w:szCs w:val="24"/>
-              </w:rPr>
-            </w:pPr>
-            <w:r>
-              <w:rPr>
-                <w:rFonts w:ascii="Cambria" w:hAnsi="Cambria"/>
+                <w:rFonts w:ascii="Times New Roman" w:hAnsi="Times New Roman" w:cs="Times New Roman"/>
+                <w:sz w:val="24"/>
+                <w:szCs w:val="24"/>
+              </w:rPr>
+            </w:pPr>
+            <w:r>
+              <w:rPr>
+                <w:rFonts w:ascii="Times New Roman" w:hAnsi="Times New Roman" w:cs="Times New Roman"/>
                 <w:sz w:val="24"/>
                 <w:szCs w:val="24"/>
               </w:rPr>
@@ -3657,14 +3608,14 @@
           <w:p>
             <w:pPr>
               <w:rPr>
-                <w:rFonts w:ascii="Cambria" w:hAnsi="Cambria"/>
-                <w:sz w:val="24"/>
-                <w:szCs w:val="24"/>
-              </w:rPr>
-            </w:pPr>
-            <w:r>
-              <w:rPr>
-                <w:rFonts w:ascii="Cambria" w:hAnsi="Cambria"/>
+                <w:rFonts w:ascii="Times New Roman" w:hAnsi="Times New Roman" w:cs="Times New Roman"/>
+                <w:sz w:val="24"/>
+                <w:szCs w:val="24"/>
+              </w:rPr>
+            </w:pPr>
+            <w:r>
+              <w:rPr>
+                <w:rFonts w:ascii="Times New Roman" w:hAnsi="Times New Roman" w:cs="Times New Roman"/>
                 <w:sz w:val="24"/>
                 <w:szCs w:val="24"/>
               </w:rPr>
@@ -3680,7 +3631,7 @@
           <w:p>
             <w:pPr>
               <w:rPr>
-                <w:rFonts w:ascii="Cambria" w:hAnsi="Cambria"/>
+                <w:rFonts w:ascii="Times New Roman" w:hAnsi="Times New Roman" w:cs="Times New Roman"/>
                 <w:noProof/>
                 <w:sz w:val="24"/>
                 <w:szCs w:val="24"/>
@@ -3688,7 +3639,7 @@
             </w:pPr>
             <w:r>
               <w:rPr>
-                <w:rFonts w:ascii="Cambria" w:hAnsi="Cambria"/>
+                <w:rFonts w:ascii="Times New Roman" w:hAnsi="Times New Roman" w:cs="Times New Roman"/>
                 <w:noProof/>
                 <w:sz w:val="24"/>
                 <w:szCs w:val="24"/>
@@ -3697,7 +3648,7 @@
             </w:r>
             <w:r>
               <w:rPr>
-                <w:rFonts w:ascii="Cambria" w:hAnsi="Cambria"/>
+                <w:rFonts w:ascii="Times New Roman" w:hAnsi="Times New Roman" w:cs="Times New Roman"/>
                 <w:noProof/>
                 <w:sz w:val="24"/>
                 <w:szCs w:val="24"/>
@@ -3706,7 +3657,7 @@
             </w:r>
             <w:r>
               <w:rPr>
-                <w:rFonts w:ascii="Cambria" w:hAnsi="Cambria"/>
+                <w:rFonts w:ascii="Times New Roman" w:hAnsi="Times New Roman" w:cs="Times New Roman"/>
                 <w:noProof/>
                 <w:sz w:val="24"/>
                 <w:szCs w:val="24"/>
@@ -3715,7 +3666,7 @@
             </w:r>
             <w:r>
               <w:rPr>
-                <w:rFonts w:ascii="Cambria" w:hAnsi="Cambria"/>
+                <w:rFonts w:ascii="Times New Roman" w:hAnsi="Times New Roman" w:cs="Times New Roman"/>
                 <w:noProof/>
                 <w:sz w:val="24"/>
                 <w:szCs w:val="24"/>
@@ -3724,7 +3675,7 @@
             </w:r>
             <w:r>
               <w:rPr>
-                <w:rFonts w:ascii="Cambria" w:hAnsi="Cambria"/>
+                <w:rFonts w:ascii="Times New Roman" w:hAnsi="Times New Roman" w:cs="Times New Roman"/>
                 <w:noProof/>
                 <w:sz w:val="24"/>
                 <w:szCs w:val="24"/>
@@ -3733,7 +3684,7 @@
             </w:r>
             <w:r>
               <w:rPr>
-                <w:rFonts w:ascii="Cambria" w:hAnsi="Cambria"/>
+                <w:rFonts w:ascii="Times New Roman" w:hAnsi="Times New Roman" w:cs="Times New Roman"/>
                 <w:noProof/>
                 <w:sz w:val="24"/>
                 <w:szCs w:val="24"/>
@@ -3742,7 +3693,7 @@
             </w:r>
             <w:r>
               <w:rPr>
-                <w:rFonts w:ascii="Cambria" w:hAnsi="Cambria"/>
+                <w:rFonts w:ascii="Times New Roman" w:hAnsi="Times New Roman" w:cs="Times New Roman"/>
                 <w:noProof/>
                 <w:sz w:val="24"/>
                 <w:szCs w:val="24"/>
@@ -3817,7 +3768,7 @@
             <w:pPr>
               <w:jc w:val="center"/>
               <w:rPr>
-                <w:rFonts w:ascii="Cambria" w:hAnsi="Cambria"/>
+                <w:rFonts w:ascii="Times New Roman" w:hAnsi="Times New Roman" w:cs="Times New Roman"/>
                 <w:sz w:val="24"/>
                 <w:szCs w:val="24"/>
               </w:rPr>
@@ -3832,14 +3783,14 @@
           <w:p>
             <w:pPr>
               <w:rPr>
-                <w:rFonts w:ascii="Cambria" w:hAnsi="Cambria"/>
-                <w:sz w:val="24"/>
-                <w:szCs w:val="24"/>
-              </w:rPr>
-            </w:pPr>
-            <w:r>
-              <w:rPr>
-                <w:rFonts w:ascii="Cambria" w:hAnsi="Cambria"/>
+                <w:rFonts w:ascii="Times New Roman" w:hAnsi="Times New Roman" w:cs="Times New Roman"/>
+                <w:sz w:val="24"/>
+                <w:szCs w:val="24"/>
+              </w:rPr>
+            </w:pPr>
+            <w:r>
+              <w:rPr>
+                <w:rFonts w:ascii="Times New Roman" w:hAnsi="Times New Roman" w:cs="Times New Roman"/>
                 <w:sz w:val="24"/>
                 <w:szCs w:val="24"/>
               </w:rPr>
@@ -3855,14 +3806,14 @@
           <w:p>
             <w:pPr>
               <w:rPr>
-                <w:rFonts w:ascii="Cambria" w:hAnsi="Cambria"/>
-                <w:sz w:val="24"/>
-                <w:szCs w:val="24"/>
-              </w:rPr>
-            </w:pPr>
-            <w:r>
-              <w:rPr>
-                <w:rFonts w:ascii="Cambria" w:hAnsi="Cambria"/>
+                <w:rFonts w:ascii="Times New Roman" w:hAnsi="Times New Roman" w:cs="Times New Roman"/>
+                <w:sz w:val="24"/>
+                <w:szCs w:val="24"/>
+              </w:rPr>
+            </w:pPr>
+            <w:r>
+              <w:rPr>
+                <w:rFonts w:ascii="Times New Roman" w:hAnsi="Times New Roman" w:cs="Times New Roman"/>
                 <w:sz w:val="24"/>
                 <w:szCs w:val="24"/>
               </w:rPr>
@@ -3870,7 +3821,7 @@
             </w:r>
             <w:r>
               <w:rPr>
-                <w:rFonts w:ascii="Cambria" w:hAnsi="Cambria"/>
+                <w:rFonts w:ascii="Times New Roman" w:hAnsi="Times New Roman" w:cs="Times New Roman"/>
                 <w:sz w:val="24"/>
                 <w:szCs w:val="24"/>
               </w:rPr>
@@ -3878,7 +3829,7 @@
             </w:r>
             <w:r>
               <w:rPr>
-                <w:rFonts w:ascii="Cambria" w:hAnsi="Cambria"/>
+                <w:rFonts w:ascii="Times New Roman" w:hAnsi="Times New Roman" w:cs="Times New Roman"/>
                 <w:sz w:val="24"/>
                 <w:szCs w:val="24"/>
               </w:rPr>
@@ -3951,14 +3902,14 @@
             <w:pPr>
               <w:jc w:val="center"/>
               <w:rPr>
-                <w:rFonts w:ascii="Cambria" w:hAnsi="Cambria"/>
-                <w:sz w:val="24"/>
-                <w:szCs w:val="24"/>
-              </w:rPr>
-            </w:pPr>
-            <w:r>
-              <w:rPr>
-                <w:rFonts w:ascii="Cambria" w:hAnsi="Cambria"/>
+                <w:rFonts w:ascii="Times New Roman" w:hAnsi="Times New Roman" w:cs="Times New Roman"/>
+                <w:sz w:val="24"/>
+                <w:szCs w:val="24"/>
+              </w:rPr>
+            </w:pPr>
+            <w:r>
+              <w:rPr>
+                <w:rFonts w:ascii="Times New Roman" w:hAnsi="Times New Roman" w:cs="Times New Roman"/>
                 <w:sz w:val="24"/>
                 <w:szCs w:val="24"/>
               </w:rPr>
@@ -3974,14 +3925,14 @@
           <w:p>
             <w:pPr>
               <w:rPr>
-                <w:rFonts w:ascii="Cambria" w:hAnsi="Cambria"/>
-                <w:sz w:val="24"/>
-                <w:szCs w:val="24"/>
-              </w:rPr>
-            </w:pPr>
-            <w:r>
-              <w:rPr>
-                <w:rFonts w:ascii="Cambria" w:hAnsi="Cambria"/>
+                <w:rFonts w:ascii="Times New Roman" w:hAnsi="Times New Roman" w:cs="Times New Roman"/>
+                <w:sz w:val="24"/>
+                <w:szCs w:val="24"/>
+              </w:rPr>
+            </w:pPr>
+            <w:r>
+              <w:rPr>
+                <w:rFonts w:ascii="Times New Roman" w:hAnsi="Times New Roman" w:cs="Times New Roman"/>
                 <w:sz w:val="24"/>
                 <w:szCs w:val="24"/>
               </w:rPr>
@@ -3997,7 +3948,7 @@
           <w:p>
             <w:pPr>
               <w:rPr>
-                <w:rFonts w:ascii="Cambria" w:hAnsi="Cambria"/>
+                <w:rFonts w:ascii="Times New Roman" w:hAnsi="Times New Roman" w:cs="Times New Roman"/>
                 <w:b/>
                 <w:noProof/>
                 <w:sz w:val="24"/>
@@ -4006,7 +3957,7 @@
             </w:pPr>
             <w:r>
               <w:rPr>
-                <w:rFonts w:ascii="Cambria" w:hAnsi="Cambria"/>
+                <w:rFonts w:ascii="Times New Roman" w:hAnsi="Times New Roman" w:cs="Times New Roman"/>
                 <w:noProof/>
                 <w:sz w:val="24"/>
                 <w:szCs w:val="24"/>
@@ -4015,70 +3966,52 @@
             </w:r>
             <w:r>
               <w:rPr>
-                <w:rFonts w:ascii="Cambria" w:hAnsi="Cambria"/>
+                <w:rFonts w:ascii="Times New Roman" w:hAnsi="Times New Roman" w:cs="Times New Roman"/>
                 <w:noProof/>
                 <w:sz w:val="24"/>
                 <w:szCs w:val="24"/>
               </w:rPr>
-              <w:t xml:space="preserve">s have 4 types </w:t>
-            </w:r>
-            <w:r>
-              <w:rPr>
-                <w:rFonts w:ascii="Cambria" w:hAnsi="Cambria"/>
+              <w:t>s have 4 types correspond 4 tabs: Express, Pickup, Ship, Return.</w:t>
+            </w:r>
+            <w:r>
+              <w:rPr>
+                <w:rFonts w:ascii="Times New Roman" w:hAnsi="Times New Roman" w:cs="Times New Roman"/>
                 <w:noProof/>
                 <w:sz w:val="24"/>
                 <w:szCs w:val="24"/>
               </w:rPr>
-              <w:t>correspond</w:t>
-            </w:r>
-            <w:r>
-              <w:rPr>
-                <w:rFonts w:ascii="Cambria" w:hAnsi="Cambria"/>
+              <w:t xml:space="preserve"> </w:t>
+            </w:r>
+            <w:r>
+              <w:rPr>
+                <w:rFonts w:ascii="Times New Roman" w:hAnsi="Times New Roman" w:cs="Times New Roman"/>
                 <w:noProof/>
                 <w:sz w:val="24"/>
                 <w:szCs w:val="24"/>
               </w:rPr>
-              <w:t xml:space="preserve"> 4 tabs: Express, Pickup, Ship, Return.</w:t>
-            </w:r>
-            <w:r>
-              <w:rPr>
-                <w:rFonts w:ascii="Cambria" w:hAnsi="Cambria"/>
+              <w:t>When user click on each of task, the application will show list of their in-working tasks.</w:t>
+            </w:r>
+            <w:r>
+              <w:rPr>
+                <w:rFonts w:ascii="Times New Roman" w:hAnsi="Times New Roman" w:cs="Times New Roman"/>
                 <w:noProof/>
                 <w:sz w:val="24"/>
                 <w:szCs w:val="24"/>
               </w:rPr>
-              <w:t xml:space="preserve"> </w:t>
-            </w:r>
-            <w:r>
-              <w:rPr>
-                <w:rFonts w:ascii="Cambria" w:hAnsi="Cambria"/>
+              <w:t xml:space="preserve"> The number of task is show</w:t>
+            </w:r>
+            <w:r>
+              <w:rPr>
+                <w:rFonts w:ascii="Times New Roman" w:hAnsi="Times New Roman" w:cs="Times New Roman"/>
                 <w:noProof/>
                 <w:sz w:val="24"/>
                 <w:szCs w:val="24"/>
               </w:rPr>
-              <w:t>When user click on each of task, the application will show list of their in-working tasks.</w:t>
-            </w:r>
-            <w:r>
-              <w:rPr>
-                <w:rFonts w:ascii="Cambria" w:hAnsi="Cambria"/>
-                <w:noProof/>
-                <w:sz w:val="24"/>
-                <w:szCs w:val="24"/>
-              </w:rPr>
-              <w:t xml:space="preserve"> The number of task is show</w:t>
-            </w:r>
-            <w:r>
-              <w:rPr>
-                <w:rFonts w:ascii="Cambria" w:hAnsi="Cambria"/>
-                <w:noProof/>
-                <w:sz w:val="24"/>
-                <w:szCs w:val="24"/>
-              </w:rPr>
               <w:t>n</w:t>
             </w:r>
             <w:r>
               <w:rPr>
-                <w:rFonts w:ascii="Cambria" w:hAnsi="Cambria"/>
+                <w:rFonts w:ascii="Times New Roman" w:hAnsi="Times New Roman" w:cs="Times New Roman"/>
                 <w:noProof/>
                 <w:sz w:val="24"/>
                 <w:szCs w:val="24"/>
@@ -4152,14 +4085,14 @@
             <w:pPr>
               <w:jc w:val="center"/>
               <w:rPr>
-                <w:rFonts w:ascii="Cambria" w:hAnsi="Cambria"/>
-                <w:sz w:val="24"/>
-                <w:szCs w:val="24"/>
-              </w:rPr>
-            </w:pPr>
-            <w:r>
-              <w:rPr>
-                <w:rFonts w:ascii="Cambria" w:hAnsi="Cambria"/>
+                <w:rFonts w:ascii="Times New Roman" w:hAnsi="Times New Roman" w:cs="Times New Roman"/>
+                <w:sz w:val="24"/>
+                <w:szCs w:val="24"/>
+              </w:rPr>
+            </w:pPr>
+            <w:r>
+              <w:rPr>
+                <w:rFonts w:ascii="Times New Roman" w:hAnsi="Times New Roman" w:cs="Times New Roman"/>
                 <w:sz w:val="24"/>
                 <w:szCs w:val="24"/>
               </w:rPr>
@@ -4175,14 +4108,14 @@
           <w:p>
             <w:pPr>
               <w:rPr>
-                <w:rFonts w:ascii="Cambria" w:hAnsi="Cambria"/>
-                <w:sz w:val="24"/>
-                <w:szCs w:val="24"/>
-              </w:rPr>
-            </w:pPr>
-            <w:r>
-              <w:rPr>
-                <w:rFonts w:ascii="Cambria" w:hAnsi="Cambria"/>
+                <w:rFonts w:ascii="Times New Roman" w:hAnsi="Times New Roman" w:cs="Times New Roman"/>
+                <w:sz w:val="24"/>
+                <w:szCs w:val="24"/>
+              </w:rPr>
+            </w:pPr>
+            <w:r>
+              <w:rPr>
+                <w:rFonts w:ascii="Times New Roman" w:hAnsi="Times New Roman" w:cs="Times New Roman"/>
                 <w:sz w:val="24"/>
                 <w:szCs w:val="24"/>
               </w:rPr>
@@ -4190,7 +4123,7 @@
             </w:r>
             <w:r>
               <w:rPr>
-                <w:rFonts w:ascii="Cambria" w:hAnsi="Cambria"/>
+                <w:rFonts w:ascii="Times New Roman" w:hAnsi="Times New Roman" w:cs="Times New Roman"/>
                 <w:sz w:val="24"/>
                 <w:szCs w:val="24"/>
               </w:rPr>
@@ -4206,14 +4139,14 @@
           <w:p>
             <w:pPr>
               <w:rPr>
-                <w:rFonts w:ascii="Cambria" w:hAnsi="Cambria"/>
-                <w:sz w:val="24"/>
-                <w:szCs w:val="24"/>
-              </w:rPr>
-            </w:pPr>
-            <w:r>
-              <w:rPr>
-                <w:rFonts w:ascii="Cambria" w:hAnsi="Cambria"/>
+                <w:rFonts w:ascii="Times New Roman" w:hAnsi="Times New Roman" w:cs="Times New Roman"/>
+                <w:sz w:val="24"/>
+                <w:szCs w:val="24"/>
+              </w:rPr>
+            </w:pPr>
+            <w:r>
+              <w:rPr>
+                <w:rFonts w:ascii="Times New Roman" w:hAnsi="Times New Roman" w:cs="Times New Roman"/>
                 <w:sz w:val="24"/>
                 <w:szCs w:val="24"/>
               </w:rPr>
@@ -4221,7 +4154,7 @@
             </w:r>
             <w:r>
               <w:rPr>
-                <w:rFonts w:ascii="Cambria" w:hAnsi="Cambria"/>
+                <w:rFonts w:ascii="Times New Roman" w:hAnsi="Times New Roman" w:cs="Times New Roman"/>
                 <w:sz w:val="24"/>
                 <w:szCs w:val="24"/>
               </w:rPr>
@@ -4229,7 +4162,7 @@
             </w:r>
             <w:r>
               <w:rPr>
-                <w:rFonts w:ascii="Cambria" w:hAnsi="Cambria"/>
+                <w:rFonts w:ascii="Times New Roman" w:hAnsi="Times New Roman" w:cs="Times New Roman"/>
                 <w:sz w:val="24"/>
                 <w:szCs w:val="24"/>
               </w:rPr>
@@ -4237,7 +4170,7 @@
             </w:r>
             <w:r>
               <w:rPr>
-                <w:rFonts w:ascii="Cambria" w:hAnsi="Cambria"/>
+                <w:rFonts w:ascii="Times New Roman" w:hAnsi="Times New Roman" w:cs="Times New Roman"/>
                 <w:sz w:val="24"/>
                 <w:szCs w:val="24"/>
               </w:rPr>
@@ -4245,7 +4178,7 @@
             </w:r>
             <w:r>
               <w:rPr>
-                <w:rFonts w:ascii="Cambria" w:hAnsi="Cambria"/>
+                <w:rFonts w:ascii="Times New Roman" w:hAnsi="Times New Roman" w:cs="Times New Roman"/>
                 <w:sz w:val="24"/>
                 <w:szCs w:val="24"/>
               </w:rPr>
@@ -4253,7 +4186,7 @@
             </w:r>
             <w:r>
               <w:rPr>
-                <w:rFonts w:ascii="Cambria" w:hAnsi="Cambria"/>
+                <w:rFonts w:ascii="Times New Roman" w:hAnsi="Times New Roman" w:cs="Times New Roman"/>
                 <w:sz w:val="24"/>
                 <w:szCs w:val="24"/>
               </w:rPr>
@@ -4261,7 +4194,7 @@
             </w:r>
             <w:r>
               <w:rPr>
-                <w:rFonts w:ascii="Cambria" w:hAnsi="Cambria"/>
+                <w:rFonts w:ascii="Times New Roman" w:hAnsi="Times New Roman" w:cs="Times New Roman"/>
                 <w:sz w:val="24"/>
                 <w:szCs w:val="24"/>
               </w:rPr>
@@ -4334,14 +4267,14 @@
             <w:pPr>
               <w:jc w:val="center"/>
               <w:rPr>
-                <w:rFonts w:ascii="Cambria" w:hAnsi="Cambria"/>
-                <w:sz w:val="24"/>
-                <w:szCs w:val="24"/>
-              </w:rPr>
-            </w:pPr>
-            <w:r>
-              <w:rPr>
-                <w:rFonts w:ascii="Cambria" w:hAnsi="Cambria"/>
+                <w:rFonts w:ascii="Times New Roman" w:hAnsi="Times New Roman" w:cs="Times New Roman"/>
+                <w:sz w:val="24"/>
+                <w:szCs w:val="24"/>
+              </w:rPr>
+            </w:pPr>
+            <w:r>
+              <w:rPr>
+                <w:rFonts w:ascii="Times New Roman" w:hAnsi="Times New Roman" w:cs="Times New Roman"/>
                 <w:sz w:val="24"/>
                 <w:szCs w:val="24"/>
               </w:rPr>
@@ -4357,7 +4290,7 @@
           <w:p>
             <w:pPr>
               <w:rPr>
-                <w:rFonts w:ascii="Cambria" w:hAnsi="Cambria"/>
+                <w:rFonts w:ascii="Times New Roman" w:hAnsi="Times New Roman" w:cs="Times New Roman"/>
                 <w:sz w:val="24"/>
                 <w:szCs w:val="24"/>
               </w:rPr>
@@ -4365,7 +4298,7 @@
             <w:proofErr w:type="spellStart"/>
             <w:r>
               <w:rPr>
-                <w:rFonts w:ascii="Cambria" w:hAnsi="Cambria"/>
+                <w:rFonts w:ascii="Times New Roman" w:hAnsi="Times New Roman" w:cs="Times New Roman"/>
                 <w:color w:val="000000"/>
                 <w:sz w:val="24"/>
                 <w:szCs w:val="24"/>
@@ -4383,14 +4316,14 @@
           <w:p>
             <w:pPr>
               <w:rPr>
-                <w:rFonts w:ascii="Cambria" w:hAnsi="Cambria"/>
-                <w:sz w:val="24"/>
-                <w:szCs w:val="24"/>
-              </w:rPr>
-            </w:pPr>
-            <w:r>
-              <w:rPr>
-                <w:rFonts w:ascii="Cambria" w:hAnsi="Cambria"/>
+                <w:rFonts w:ascii="Times New Roman" w:hAnsi="Times New Roman" w:cs="Times New Roman"/>
+                <w:sz w:val="24"/>
+                <w:szCs w:val="24"/>
+              </w:rPr>
+            </w:pPr>
+            <w:r>
+              <w:rPr>
+                <w:rFonts w:ascii="Times New Roman" w:hAnsi="Times New Roman" w:cs="Times New Roman"/>
                 <w:sz w:val="24"/>
                 <w:szCs w:val="24"/>
               </w:rPr>
@@ -4398,7 +4331,7 @@
             </w:r>
             <w:r>
               <w:rPr>
-                <w:rFonts w:ascii="Cambria" w:hAnsi="Cambria"/>
+                <w:rFonts w:ascii="Times New Roman" w:hAnsi="Times New Roman" w:cs="Times New Roman"/>
                 <w:sz w:val="24"/>
                 <w:szCs w:val="24"/>
               </w:rPr>
@@ -4406,7 +4339,7 @@
             </w:r>
             <w:r>
               <w:rPr>
-                <w:rFonts w:ascii="Cambria" w:hAnsi="Cambria"/>
+                <w:rFonts w:ascii="Times New Roman" w:hAnsi="Times New Roman" w:cs="Times New Roman"/>
                 <w:sz w:val="24"/>
                 <w:szCs w:val="24"/>
               </w:rPr>
@@ -4416,14 +4349,14 @@
           <w:p>
             <w:pPr>
               <w:rPr>
-                <w:rFonts w:ascii="Cambria" w:hAnsi="Cambria"/>
-                <w:sz w:val="24"/>
-                <w:szCs w:val="24"/>
-              </w:rPr>
-            </w:pPr>
-            <w:r>
-              <w:rPr>
-                <w:rFonts w:ascii="Cambria" w:hAnsi="Cambria"/>
+                <w:rFonts w:ascii="Times New Roman" w:hAnsi="Times New Roman" w:cs="Times New Roman"/>
+                <w:sz w:val="24"/>
+                <w:szCs w:val="24"/>
+              </w:rPr>
+            </w:pPr>
+            <w:r>
+              <w:rPr>
+                <w:rFonts w:ascii="Times New Roman" w:hAnsi="Times New Roman" w:cs="Times New Roman"/>
                 <w:sz w:val="24"/>
                 <w:szCs w:val="24"/>
               </w:rPr>
@@ -4431,7 +4364,7 @@
             </w:r>
             <w:r>
               <w:rPr>
-                <w:rFonts w:ascii="Cambria" w:hAnsi="Cambria"/>
+                <w:rFonts w:ascii="Times New Roman" w:hAnsi="Times New Roman" w:cs="Times New Roman"/>
                 <w:sz w:val="24"/>
                 <w:szCs w:val="24"/>
               </w:rPr>
@@ -4504,14 +4437,14 @@
             <w:pPr>
               <w:jc w:val="center"/>
               <w:rPr>
-                <w:rFonts w:ascii="Cambria" w:hAnsi="Cambria"/>
-                <w:sz w:val="24"/>
-                <w:szCs w:val="24"/>
-              </w:rPr>
-            </w:pPr>
-            <w:r>
-              <w:rPr>
-                <w:rFonts w:ascii="Cambria" w:hAnsi="Cambria"/>
+                <w:rFonts w:ascii="Times New Roman" w:hAnsi="Times New Roman" w:cs="Times New Roman"/>
+                <w:sz w:val="24"/>
+                <w:szCs w:val="24"/>
+              </w:rPr>
+            </w:pPr>
+            <w:r>
+              <w:rPr>
+                <w:rFonts w:ascii="Times New Roman" w:hAnsi="Times New Roman" w:cs="Times New Roman"/>
                 <w:sz w:val="24"/>
                 <w:szCs w:val="24"/>
               </w:rPr>
@@ -4527,7 +4460,7 @@
           <w:p>
             <w:pPr>
               <w:rPr>
-                <w:rFonts w:ascii="Cambria" w:hAnsi="Cambria"/>
+                <w:rFonts w:ascii="Times New Roman" w:hAnsi="Times New Roman" w:cs="Times New Roman"/>
                 <w:sz w:val="24"/>
                 <w:szCs w:val="24"/>
               </w:rPr>
@@ -4535,7 +4468,7 @@
             <w:proofErr w:type="spellStart"/>
             <w:r>
               <w:rPr>
-                <w:rFonts w:ascii="Cambria" w:hAnsi="Cambria"/>
+                <w:rFonts w:ascii="Times New Roman" w:hAnsi="Times New Roman" w:cs="Times New Roman"/>
                 <w:sz w:val="24"/>
                 <w:szCs w:val="24"/>
               </w:rPr>
@@ -4552,14 +4485,14 @@
           <w:p>
             <w:pPr>
               <w:rPr>
-                <w:rFonts w:ascii="Cambria" w:hAnsi="Cambria"/>
-                <w:sz w:val="24"/>
-                <w:szCs w:val="24"/>
-              </w:rPr>
-            </w:pPr>
-            <w:r>
-              <w:rPr>
-                <w:rFonts w:ascii="Cambria" w:hAnsi="Cambria"/>
+                <w:rFonts w:ascii="Times New Roman" w:hAnsi="Times New Roman" w:cs="Times New Roman"/>
+                <w:sz w:val="24"/>
+                <w:szCs w:val="24"/>
+              </w:rPr>
+            </w:pPr>
+            <w:r>
+              <w:rPr>
+                <w:rFonts w:ascii="Times New Roman" w:hAnsi="Times New Roman" w:cs="Times New Roman"/>
                 <w:sz w:val="24"/>
                 <w:szCs w:val="24"/>
               </w:rPr>
@@ -4567,7 +4500,7 @@
             </w:r>
             <w:r>
               <w:rPr>
-                <w:rFonts w:ascii="Cambria" w:hAnsi="Cambria"/>
+                <w:rFonts w:ascii="Times New Roman" w:hAnsi="Times New Roman" w:cs="Times New Roman"/>
                 <w:sz w:val="24"/>
                 <w:szCs w:val="24"/>
               </w:rPr>
@@ -4575,7 +4508,7 @@
             </w:r>
             <w:r>
               <w:rPr>
-                <w:rFonts w:ascii="Cambria" w:hAnsi="Cambria"/>
+                <w:rFonts w:ascii="Times New Roman" w:hAnsi="Times New Roman" w:cs="Times New Roman"/>
                 <w:sz w:val="24"/>
                 <w:szCs w:val="24"/>
               </w:rPr>
@@ -4584,7 +4517,7 @@
             <w:proofErr w:type="gramStart"/>
             <w:r>
               <w:rPr>
-                <w:rFonts w:ascii="Cambria" w:hAnsi="Cambria"/>
+                <w:rFonts w:ascii="Times New Roman" w:hAnsi="Times New Roman" w:cs="Times New Roman"/>
                 <w:sz w:val="24"/>
                 <w:szCs w:val="24"/>
               </w:rPr>
@@ -4593,7 +4526,7 @@
             <w:proofErr w:type="gramEnd"/>
             <w:r>
               <w:rPr>
-                <w:rFonts w:ascii="Cambria" w:hAnsi="Cambria"/>
+                <w:rFonts w:ascii="Times New Roman" w:hAnsi="Times New Roman" w:cs="Times New Roman"/>
                 <w:sz w:val="24"/>
                 <w:szCs w:val="24"/>
               </w:rPr>
@@ -4601,7 +4534,7 @@
             </w:r>
             <w:r>
               <w:rPr>
-                <w:rFonts w:ascii="Cambria" w:hAnsi="Cambria"/>
+                <w:rFonts w:ascii="Times New Roman" w:hAnsi="Times New Roman" w:cs="Times New Roman"/>
                 <w:sz w:val="24"/>
                 <w:szCs w:val="24"/>
               </w:rPr>
@@ -4611,14 +4544,14 @@
           <w:p>
             <w:pPr>
               <w:rPr>
-                <w:rFonts w:ascii="Cambria" w:hAnsi="Cambria"/>
-                <w:sz w:val="24"/>
-                <w:szCs w:val="24"/>
-              </w:rPr>
-            </w:pPr>
-            <w:r>
-              <w:rPr>
-                <w:rFonts w:ascii="Cambria" w:hAnsi="Cambria"/>
+                <w:rFonts w:ascii="Times New Roman" w:hAnsi="Times New Roman" w:cs="Times New Roman"/>
+                <w:sz w:val="24"/>
+                <w:szCs w:val="24"/>
+              </w:rPr>
+            </w:pPr>
+            <w:r>
+              <w:rPr>
+                <w:rFonts w:ascii="Times New Roman" w:hAnsi="Times New Roman" w:cs="Times New Roman"/>
                 <w:sz w:val="24"/>
                 <w:szCs w:val="24"/>
               </w:rPr>
@@ -4655,43 +4588,115 @@
     </w:p>
     <w:p/>
     <w:p>
-      <w:r>
+      <w:pPr>
+        <w:rPr>
+          <w:rFonts w:ascii="Times New Roman" w:hAnsi="Times New Roman" w:cs="Times New Roman"/>
+          <w:sz w:val="24"/>
+          <w:szCs w:val="24"/>
+        </w:rPr>
+      </w:pPr>
+      <w:r>
+        <w:rPr>
+          <w:rFonts w:ascii="Times New Roman" w:hAnsi="Times New Roman" w:cs="Times New Roman"/>
+          <w:sz w:val="24"/>
+          <w:szCs w:val="24"/>
+        </w:rPr>
         <w:t xml:space="preserve">Task’s Detail screen display all </w:t>
       </w:r>
       <w:r>
+        <w:rPr>
+          <w:rFonts w:ascii="Times New Roman" w:hAnsi="Times New Roman" w:cs="Times New Roman"/>
+          <w:sz w:val="24"/>
+          <w:szCs w:val="24"/>
+        </w:rPr>
         <w:t xml:space="preserve">detail </w:t>
       </w:r>
       <w:r>
+        <w:rPr>
+          <w:rFonts w:ascii="Times New Roman" w:hAnsi="Times New Roman" w:cs="Times New Roman"/>
+          <w:sz w:val="24"/>
+          <w:szCs w:val="24"/>
+        </w:rPr>
         <w:t>info</w:t>
       </w:r>
       <w:r>
+        <w:rPr>
+          <w:rFonts w:ascii="Times New Roman" w:hAnsi="Times New Roman" w:cs="Times New Roman"/>
+          <w:sz w:val="24"/>
+          <w:szCs w:val="24"/>
+        </w:rPr>
         <w:t xml:space="preserve">rmation of task. </w:t>
       </w:r>
       <w:r>
+        <w:rPr>
+          <w:rFonts w:ascii="Times New Roman" w:hAnsi="Times New Roman" w:cs="Times New Roman"/>
+          <w:sz w:val="24"/>
+          <w:szCs w:val="24"/>
+        </w:rPr>
         <w:t xml:space="preserve">User can view map, order </w:t>
       </w:r>
       <w:r>
+        <w:rPr>
+          <w:rFonts w:ascii="Times New Roman" w:hAnsi="Times New Roman" w:cs="Times New Roman"/>
+          <w:sz w:val="24"/>
+          <w:szCs w:val="24"/>
+        </w:rPr>
         <w:t>status…</w:t>
       </w:r>
       <w:r>
+        <w:rPr>
+          <w:rFonts w:ascii="Times New Roman" w:hAnsi="Times New Roman" w:cs="Times New Roman"/>
+          <w:sz w:val="24"/>
+          <w:szCs w:val="24"/>
+        </w:rPr>
         <w:t xml:space="preserve"> </w:t>
       </w:r>
       <w:r>
+        <w:rPr>
+          <w:rFonts w:ascii="Times New Roman" w:hAnsi="Times New Roman" w:cs="Times New Roman"/>
+          <w:sz w:val="24"/>
+          <w:szCs w:val="24"/>
+        </w:rPr>
         <w:t>and tracking that task.</w:t>
       </w:r>
       <w:r>
+        <w:rPr>
+          <w:rFonts w:ascii="Times New Roman" w:hAnsi="Times New Roman" w:cs="Times New Roman"/>
+          <w:sz w:val="24"/>
+          <w:szCs w:val="24"/>
+        </w:rPr>
         <w:t xml:space="preserve"> User</w:t>
       </w:r>
       <w:r>
+        <w:rPr>
+          <w:rFonts w:ascii="Times New Roman" w:hAnsi="Times New Roman" w:cs="Times New Roman"/>
+          <w:sz w:val="24"/>
+          <w:szCs w:val="24"/>
+        </w:rPr>
         <w:t xml:space="preserve"> can check code for each step </w:t>
       </w:r>
       <w:r>
+        <w:rPr>
+          <w:rFonts w:ascii="Times New Roman" w:hAnsi="Times New Roman" w:cs="Times New Roman"/>
+          <w:sz w:val="24"/>
+          <w:szCs w:val="24"/>
+        </w:rPr>
         <w:t>(pickup, delivering, return).</w:t>
       </w:r>
       <w:r>
+        <w:rPr>
+          <w:rFonts w:ascii="Times New Roman" w:hAnsi="Times New Roman" w:cs="Times New Roman"/>
+          <w:sz w:val="24"/>
+          <w:szCs w:val="24"/>
+        </w:rPr>
         <w:t xml:space="preserve"> The </w:t>
       </w:r>
       <w:r>
+        <w:rPr>
+          <w:rFonts w:ascii="Times New Roman" w:hAnsi="Times New Roman" w:cs="Times New Roman"/>
+          <w:sz w:val="24"/>
+          <w:szCs w:val="24"/>
+        </w:rPr>
         <w:t>result will be displayed below.</w:t>
       </w:r>
     </w:p>
@@ -5134,14 +5139,14 @@
             <w:pPr>
               <w:jc w:val="center"/>
               <w:rPr>
-                <w:rFonts w:ascii="Cambria" w:hAnsi="Cambria"/>
-                <w:sz w:val="24"/>
-                <w:szCs w:val="24"/>
-              </w:rPr>
-            </w:pPr>
-            <w:r>
-              <w:rPr>
-                <w:rFonts w:ascii="Cambria" w:hAnsi="Cambria"/>
+                <w:rFonts w:ascii="Times New Roman" w:hAnsi="Times New Roman" w:cs="Times New Roman"/>
+                <w:sz w:val="24"/>
+                <w:szCs w:val="24"/>
+              </w:rPr>
+            </w:pPr>
+            <w:r>
+              <w:rPr>
+                <w:rFonts w:ascii="Times New Roman" w:hAnsi="Times New Roman" w:cs="Times New Roman"/>
                 <w:sz w:val="24"/>
                 <w:szCs w:val="24"/>
               </w:rPr>
@@ -5157,14 +5162,14 @@
           <w:p>
             <w:pPr>
               <w:rPr>
-                <w:rFonts w:ascii="Cambria" w:hAnsi="Cambria"/>
-                <w:sz w:val="24"/>
-                <w:szCs w:val="24"/>
-              </w:rPr>
-            </w:pPr>
-            <w:r>
-              <w:rPr>
-                <w:rFonts w:ascii="Cambria" w:hAnsi="Cambria"/>
+                <w:rFonts w:ascii="Times New Roman" w:hAnsi="Times New Roman" w:cs="Times New Roman"/>
+                <w:sz w:val="24"/>
+                <w:szCs w:val="24"/>
+              </w:rPr>
+            </w:pPr>
+            <w:r>
+              <w:rPr>
+                <w:rFonts w:ascii="Times New Roman" w:hAnsi="Times New Roman" w:cs="Times New Roman"/>
                 <w:sz w:val="24"/>
                 <w:szCs w:val="24"/>
               </w:rPr>
@@ -5180,7 +5185,7 @@
           <w:p>
             <w:pPr>
               <w:rPr>
-                <w:rFonts w:ascii="Cambria" w:hAnsi="Cambria"/>
+                <w:rFonts w:ascii="Times New Roman" w:hAnsi="Times New Roman" w:cs="Times New Roman"/>
                 <w:b/>
                 <w:noProof/>
                 <w:sz w:val="24"/>
@@ -5189,53 +5194,35 @@
             </w:pPr>
             <w:r>
               <w:rPr>
-                <w:rFonts w:ascii="Cambria" w:hAnsi="Cambria"/>
+                <w:rFonts w:ascii="Times New Roman" w:hAnsi="Times New Roman" w:cs="Times New Roman"/>
                 <w:noProof/>
                 <w:sz w:val="24"/>
                 <w:szCs w:val="24"/>
               </w:rPr>
-              <w:t xml:space="preserve">List of the features ( </w:t>
-            </w:r>
-            <w:r>
-              <w:rPr>
-                <w:rFonts w:ascii="Cambria" w:hAnsi="Cambria"/>
+              <w:t>List of the features ( Tasks , History, Send Issue, Profile, Change Status, Logout)</w:t>
+            </w:r>
+            <w:r>
+              <w:rPr>
+                <w:rFonts w:ascii="Times New Roman" w:hAnsi="Times New Roman" w:cs="Times New Roman"/>
+                <w:b/>
                 <w:noProof/>
                 <w:sz w:val="24"/>
                 <w:szCs w:val="24"/>
               </w:rPr>
-              <w:t>Tasks , History, Send Issue, Profile, Change Status, Logout</w:t>
-            </w:r>
-            <w:r>
-              <w:rPr>
-                <w:rFonts w:ascii="Cambria" w:hAnsi="Cambria"/>
+              <w:t xml:space="preserve"> </w:t>
+            </w:r>
+            <w:r>
+              <w:rPr>
+                <w:rFonts w:ascii="Times New Roman" w:hAnsi="Times New Roman" w:cs="Times New Roman"/>
                 <w:noProof/>
                 <w:sz w:val="24"/>
                 <w:szCs w:val="24"/>
               </w:rPr>
-              <w:t>)</w:t>
-            </w:r>
-            <w:r>
-              <w:rPr>
-                <w:rFonts w:ascii="Cambria" w:hAnsi="Cambria"/>
-                <w:b/>
-                <w:noProof/>
-                <w:sz w:val="24"/>
-                <w:szCs w:val="24"/>
-              </w:rPr>
-              <w:t xml:space="preserve"> </w:t>
-            </w:r>
-            <w:r>
-              <w:rPr>
-                <w:rFonts w:ascii="Cambria" w:hAnsi="Cambria"/>
-                <w:noProof/>
-                <w:sz w:val="24"/>
-                <w:szCs w:val="24"/>
-              </w:rPr>
               <w:t>when user taped on it.The menu button like a navigation tool to direct to other screens .</w:t>
             </w:r>
             <w:r>
               <w:rPr>
-                <w:rFonts w:ascii="Cambria" w:hAnsi="Cambria"/>
+                <w:rFonts w:ascii="Times New Roman" w:hAnsi="Times New Roman" w:cs="Times New Roman"/>
                 <w:b/>
                 <w:noProof/>
                 <w:sz w:val="24"/>
@@ -5310,14 +5297,14 @@
             <w:pPr>
               <w:jc w:val="center"/>
               <w:rPr>
-                <w:rFonts w:ascii="Cambria" w:hAnsi="Cambria"/>
-                <w:sz w:val="24"/>
-                <w:szCs w:val="24"/>
-              </w:rPr>
-            </w:pPr>
-            <w:r>
-              <w:rPr>
-                <w:rFonts w:ascii="Cambria" w:hAnsi="Cambria"/>
+                <w:rFonts w:ascii="Times New Roman" w:hAnsi="Times New Roman" w:cs="Times New Roman"/>
+                <w:sz w:val="24"/>
+                <w:szCs w:val="24"/>
+              </w:rPr>
+            </w:pPr>
+            <w:r>
+              <w:rPr>
+                <w:rFonts w:ascii="Times New Roman" w:hAnsi="Times New Roman" w:cs="Times New Roman"/>
                 <w:sz w:val="24"/>
                 <w:szCs w:val="24"/>
               </w:rPr>
@@ -5333,14 +5320,14 @@
           <w:p>
             <w:pPr>
               <w:rPr>
-                <w:rFonts w:ascii="Cambria" w:hAnsi="Cambria"/>
-                <w:sz w:val="24"/>
-                <w:szCs w:val="24"/>
-              </w:rPr>
-            </w:pPr>
-            <w:r>
-              <w:rPr>
-                <w:rFonts w:ascii="Cambria" w:hAnsi="Cambria"/>
+                <w:rFonts w:ascii="Times New Roman" w:hAnsi="Times New Roman" w:cs="Times New Roman"/>
+                <w:sz w:val="24"/>
+                <w:szCs w:val="24"/>
+              </w:rPr>
+            </w:pPr>
+            <w:r>
+              <w:rPr>
+                <w:rFonts w:ascii="Times New Roman" w:hAnsi="Times New Roman" w:cs="Times New Roman"/>
                 <w:sz w:val="24"/>
                 <w:szCs w:val="24"/>
               </w:rPr>
@@ -5356,7 +5343,7 @@
           <w:p>
             <w:pPr>
               <w:rPr>
-                <w:rFonts w:ascii="Cambria" w:hAnsi="Cambria"/>
+                <w:rFonts w:ascii="Times New Roman" w:hAnsi="Times New Roman" w:cs="Times New Roman"/>
                 <w:noProof/>
                 <w:sz w:val="24"/>
                 <w:szCs w:val="24"/>
@@ -5364,7 +5351,7 @@
             </w:pPr>
             <w:r>
               <w:rPr>
-                <w:rFonts w:ascii="Cambria" w:hAnsi="Cambria"/>
+                <w:rFonts w:ascii="Times New Roman" w:hAnsi="Times New Roman" w:cs="Times New Roman"/>
                 <w:noProof/>
                 <w:sz w:val="24"/>
                 <w:szCs w:val="24"/>
@@ -5438,7 +5425,7 @@
             <w:pPr>
               <w:jc w:val="center"/>
               <w:rPr>
-                <w:rFonts w:ascii="Cambria" w:hAnsi="Cambria"/>
+                <w:rFonts w:ascii="Times New Roman" w:hAnsi="Times New Roman" w:cs="Times New Roman"/>
                 <w:sz w:val="24"/>
                 <w:szCs w:val="24"/>
               </w:rPr>
@@ -5453,14 +5440,14 @@
           <w:p>
             <w:pPr>
               <w:rPr>
-                <w:rFonts w:ascii="Cambria" w:hAnsi="Cambria"/>
-                <w:sz w:val="24"/>
-                <w:szCs w:val="24"/>
-              </w:rPr>
-            </w:pPr>
-            <w:r>
-              <w:rPr>
-                <w:rFonts w:ascii="Cambria" w:hAnsi="Cambria"/>
+                <w:rFonts w:ascii="Times New Roman" w:hAnsi="Times New Roman" w:cs="Times New Roman"/>
+                <w:sz w:val="24"/>
+                <w:szCs w:val="24"/>
+              </w:rPr>
+            </w:pPr>
+            <w:r>
+              <w:rPr>
+                <w:rFonts w:ascii="Times New Roman" w:hAnsi="Times New Roman" w:cs="Times New Roman"/>
                 <w:sz w:val="24"/>
                 <w:szCs w:val="24"/>
               </w:rPr>
@@ -5476,14 +5463,14 @@
           <w:p>
             <w:pPr>
               <w:rPr>
-                <w:rFonts w:ascii="Cambria" w:hAnsi="Cambria"/>
-                <w:sz w:val="24"/>
-                <w:szCs w:val="24"/>
-              </w:rPr>
-            </w:pPr>
-            <w:r>
-              <w:rPr>
-                <w:rFonts w:ascii="Cambria" w:hAnsi="Cambria"/>
+                <w:rFonts w:ascii="Times New Roman" w:hAnsi="Times New Roman" w:cs="Times New Roman"/>
+                <w:sz w:val="24"/>
+                <w:szCs w:val="24"/>
+              </w:rPr>
+            </w:pPr>
+            <w:r>
+              <w:rPr>
+                <w:rFonts w:ascii="Times New Roman" w:hAnsi="Times New Roman" w:cs="Times New Roman"/>
                 <w:sz w:val="24"/>
                 <w:szCs w:val="24"/>
               </w:rPr>
@@ -5491,7 +5478,7 @@
             </w:r>
             <w:r>
               <w:rPr>
-                <w:rFonts w:ascii="Cambria" w:hAnsi="Cambria"/>
+                <w:rFonts w:ascii="Times New Roman" w:hAnsi="Times New Roman" w:cs="Times New Roman"/>
                 <w:sz w:val="24"/>
                 <w:szCs w:val="24"/>
               </w:rPr>
@@ -5499,7 +5486,7 @@
             </w:r>
             <w:r>
               <w:rPr>
-                <w:rFonts w:ascii="Cambria" w:hAnsi="Cambria"/>
+                <w:rFonts w:ascii="Times New Roman" w:hAnsi="Times New Roman" w:cs="Times New Roman"/>
                 <w:sz w:val="24"/>
                 <w:szCs w:val="24"/>
               </w:rPr>
@@ -5572,14 +5559,14 @@
             <w:pPr>
               <w:jc w:val="center"/>
               <w:rPr>
-                <w:rFonts w:ascii="Cambria" w:hAnsi="Cambria"/>
-                <w:sz w:val="24"/>
-                <w:szCs w:val="24"/>
-              </w:rPr>
-            </w:pPr>
-            <w:r>
-              <w:rPr>
-                <w:rFonts w:ascii="Cambria" w:hAnsi="Cambria"/>
+                <w:rFonts w:ascii="Times New Roman" w:hAnsi="Times New Roman" w:cs="Times New Roman"/>
+                <w:sz w:val="24"/>
+                <w:szCs w:val="24"/>
+              </w:rPr>
+            </w:pPr>
+            <w:r>
+              <w:rPr>
+                <w:rFonts w:ascii="Times New Roman" w:hAnsi="Times New Roman" w:cs="Times New Roman"/>
                 <w:sz w:val="24"/>
                 <w:szCs w:val="24"/>
               </w:rPr>
@@ -5595,14 +5582,14 @@
           <w:p>
             <w:pPr>
               <w:rPr>
-                <w:rFonts w:ascii="Cambria" w:hAnsi="Cambria"/>
-                <w:sz w:val="24"/>
-                <w:szCs w:val="24"/>
-              </w:rPr>
-            </w:pPr>
-            <w:r>
-              <w:rPr>
-                <w:rFonts w:ascii="Cambria" w:hAnsi="Cambria"/>
+                <w:rFonts w:ascii="Times New Roman" w:hAnsi="Times New Roman" w:cs="Times New Roman"/>
+                <w:sz w:val="24"/>
+                <w:szCs w:val="24"/>
+              </w:rPr>
+            </w:pPr>
+            <w:r>
+              <w:rPr>
+                <w:rFonts w:ascii="Times New Roman" w:hAnsi="Times New Roman" w:cs="Times New Roman"/>
                 <w:sz w:val="24"/>
                 <w:szCs w:val="24"/>
               </w:rPr>
@@ -5618,7 +5605,7 @@
           <w:p>
             <w:pPr>
               <w:rPr>
-                <w:rFonts w:ascii="Cambria" w:hAnsi="Cambria"/>
+                <w:rFonts w:ascii="Times New Roman" w:hAnsi="Times New Roman" w:cs="Times New Roman"/>
                 <w:b/>
                 <w:noProof/>
                 <w:sz w:val="24"/>
@@ -5627,7 +5614,7 @@
             </w:pPr>
             <w:r>
               <w:rPr>
-                <w:rFonts w:ascii="Cambria" w:hAnsi="Cambria"/>
+                <w:rFonts w:ascii="Times New Roman" w:hAnsi="Times New Roman" w:cs="Times New Roman"/>
                 <w:sz w:val="24"/>
                 <w:szCs w:val="24"/>
               </w:rPr>
@@ -5635,7 +5622,7 @@
             </w:r>
             <w:r>
               <w:rPr>
-                <w:rFonts w:ascii="Cambria" w:hAnsi="Cambria"/>
+                <w:rFonts w:ascii="Times New Roman" w:hAnsi="Times New Roman" w:cs="Times New Roman"/>
                 <w:sz w:val="24"/>
                 <w:szCs w:val="24"/>
               </w:rPr>
@@ -5643,7 +5630,7 @@
             </w:r>
             <w:r>
               <w:rPr>
-                <w:rFonts w:ascii="Cambria" w:hAnsi="Cambria"/>
+                <w:rFonts w:ascii="Times New Roman" w:hAnsi="Times New Roman" w:cs="Times New Roman"/>
                 <w:sz w:val="24"/>
                 <w:szCs w:val="24"/>
               </w:rPr>
@@ -5716,7 +5703,7 @@
             <w:pPr>
               <w:jc w:val="center"/>
               <w:rPr>
-                <w:rFonts w:ascii="Cambria" w:hAnsi="Cambria"/>
+                <w:rFonts w:ascii="Times New Roman" w:hAnsi="Times New Roman" w:cs="Times New Roman"/>
                 <w:sz w:val="24"/>
                 <w:szCs w:val="24"/>
               </w:rPr>
@@ -5731,14 +5718,14 @@
           <w:p>
             <w:pPr>
               <w:rPr>
-                <w:rFonts w:ascii="Cambria" w:hAnsi="Cambria"/>
-                <w:sz w:val="24"/>
-                <w:szCs w:val="24"/>
-              </w:rPr>
-            </w:pPr>
-            <w:r>
-              <w:rPr>
-                <w:rFonts w:ascii="Cambria" w:hAnsi="Cambria"/>
+                <w:rFonts w:ascii="Times New Roman" w:hAnsi="Times New Roman" w:cs="Times New Roman"/>
+                <w:sz w:val="24"/>
+                <w:szCs w:val="24"/>
+              </w:rPr>
+            </w:pPr>
+            <w:r>
+              <w:rPr>
+                <w:rFonts w:ascii="Times New Roman" w:hAnsi="Times New Roman" w:cs="Times New Roman"/>
                 <w:sz w:val="24"/>
                 <w:szCs w:val="24"/>
               </w:rPr>
@@ -5754,14 +5741,14 @@
           <w:p>
             <w:pPr>
               <w:rPr>
-                <w:rFonts w:ascii="Cambria" w:hAnsi="Cambria"/>
-                <w:sz w:val="24"/>
-                <w:szCs w:val="24"/>
-              </w:rPr>
-            </w:pPr>
-            <w:r>
-              <w:rPr>
-                <w:rFonts w:ascii="Cambria" w:hAnsi="Cambria"/>
+                <w:rFonts w:ascii="Times New Roman" w:hAnsi="Times New Roman" w:cs="Times New Roman"/>
+                <w:sz w:val="24"/>
+                <w:szCs w:val="24"/>
+              </w:rPr>
+            </w:pPr>
+            <w:r>
+              <w:rPr>
+                <w:rFonts w:ascii="Times New Roman" w:hAnsi="Times New Roman" w:cs="Times New Roman"/>
                 <w:sz w:val="24"/>
                 <w:szCs w:val="24"/>
               </w:rPr>
@@ -5769,7 +5756,7 @@
             </w:r>
             <w:r>
               <w:rPr>
-                <w:rFonts w:ascii="Cambria" w:hAnsi="Cambria"/>
+                <w:rFonts w:ascii="Times New Roman" w:hAnsi="Times New Roman" w:cs="Times New Roman"/>
                 <w:sz w:val="24"/>
                 <w:szCs w:val="24"/>
               </w:rPr>
@@ -5777,7 +5764,7 @@
             </w:r>
             <w:r>
               <w:rPr>
-                <w:rFonts w:ascii="Cambria" w:hAnsi="Cambria"/>
+                <w:rFonts w:ascii="Times New Roman" w:hAnsi="Times New Roman" w:cs="Times New Roman"/>
                 <w:sz w:val="24"/>
                 <w:szCs w:val="24"/>
               </w:rPr>
@@ -5850,7 +5837,7 @@
             <w:pPr>
               <w:jc w:val="center"/>
               <w:rPr>
-                <w:rFonts w:ascii="Cambria" w:hAnsi="Cambria"/>
+                <w:rFonts w:ascii="Times New Roman" w:hAnsi="Times New Roman" w:cs="Times New Roman"/>
                 <w:sz w:val="24"/>
                 <w:szCs w:val="24"/>
               </w:rPr>
@@ -5865,14 +5852,14 @@
           <w:p>
             <w:pPr>
               <w:rPr>
-                <w:rFonts w:ascii="Cambria" w:hAnsi="Cambria"/>
-                <w:sz w:val="24"/>
-                <w:szCs w:val="24"/>
-              </w:rPr>
-            </w:pPr>
-            <w:r>
-              <w:rPr>
-                <w:rFonts w:ascii="Cambria" w:hAnsi="Cambria"/>
+                <w:rFonts w:ascii="Times New Roman" w:hAnsi="Times New Roman" w:cs="Times New Roman"/>
+                <w:sz w:val="24"/>
+                <w:szCs w:val="24"/>
+              </w:rPr>
+            </w:pPr>
+            <w:r>
+              <w:rPr>
+                <w:rFonts w:ascii="Times New Roman" w:hAnsi="Times New Roman" w:cs="Times New Roman"/>
                 <w:sz w:val="24"/>
                 <w:szCs w:val="24"/>
               </w:rPr>
@@ -5880,7 +5867,7 @@
             </w:r>
             <w:r>
               <w:rPr>
-                <w:rFonts w:ascii="Cambria" w:hAnsi="Cambria"/>
+                <w:rFonts w:ascii="Times New Roman" w:hAnsi="Times New Roman" w:cs="Times New Roman"/>
                 <w:sz w:val="24"/>
                 <w:szCs w:val="24"/>
               </w:rPr>
@@ -5896,14 +5883,14 @@
           <w:p>
             <w:pPr>
               <w:rPr>
-                <w:rFonts w:ascii="Cambria" w:hAnsi="Cambria"/>
-                <w:sz w:val="24"/>
-                <w:szCs w:val="24"/>
-              </w:rPr>
-            </w:pPr>
-            <w:r>
-              <w:rPr>
-                <w:rFonts w:ascii="Cambria" w:hAnsi="Cambria"/>
+                <w:rFonts w:ascii="Times New Roman" w:hAnsi="Times New Roman" w:cs="Times New Roman"/>
+                <w:sz w:val="24"/>
+                <w:szCs w:val="24"/>
+              </w:rPr>
+            </w:pPr>
+            <w:r>
+              <w:rPr>
+                <w:rFonts w:ascii="Times New Roman" w:hAnsi="Times New Roman" w:cs="Times New Roman"/>
                 <w:sz w:val="24"/>
                 <w:szCs w:val="24"/>
               </w:rPr>
@@ -5976,7 +5963,7 @@
             <w:pPr>
               <w:jc w:val="center"/>
               <w:rPr>
-                <w:rFonts w:ascii="Cambria" w:hAnsi="Cambria"/>
+                <w:rFonts w:ascii="Times New Roman" w:hAnsi="Times New Roman" w:cs="Times New Roman"/>
                 <w:sz w:val="24"/>
                 <w:szCs w:val="24"/>
               </w:rPr>
@@ -5991,14 +5978,14 @@
           <w:p>
             <w:pPr>
               <w:rPr>
-                <w:rFonts w:ascii="Cambria" w:hAnsi="Cambria"/>
-                <w:sz w:val="24"/>
-                <w:szCs w:val="24"/>
-              </w:rPr>
-            </w:pPr>
-            <w:r>
-              <w:rPr>
-                <w:rFonts w:ascii="Cambria" w:hAnsi="Cambria"/>
+                <w:rFonts w:ascii="Times New Roman" w:hAnsi="Times New Roman" w:cs="Times New Roman"/>
+                <w:sz w:val="24"/>
+                <w:szCs w:val="24"/>
+              </w:rPr>
+            </w:pPr>
+            <w:r>
+              <w:rPr>
+                <w:rFonts w:ascii="Times New Roman" w:hAnsi="Times New Roman" w:cs="Times New Roman"/>
                 <w:sz w:val="24"/>
                 <w:szCs w:val="24"/>
               </w:rPr>
@@ -6014,14 +6001,14 @@
           <w:p>
             <w:pPr>
               <w:rPr>
-                <w:rFonts w:ascii="Cambria" w:hAnsi="Cambria"/>
-                <w:sz w:val="24"/>
-                <w:szCs w:val="24"/>
-              </w:rPr>
-            </w:pPr>
-            <w:r>
-              <w:rPr>
-                <w:rFonts w:ascii="Cambria" w:hAnsi="Cambria"/>
+                <w:rFonts w:ascii="Times New Roman" w:hAnsi="Times New Roman" w:cs="Times New Roman"/>
+                <w:sz w:val="24"/>
+                <w:szCs w:val="24"/>
+              </w:rPr>
+            </w:pPr>
+            <w:r>
+              <w:rPr>
+                <w:rFonts w:ascii="Times New Roman" w:hAnsi="Times New Roman" w:cs="Times New Roman"/>
                 <w:sz w:val="24"/>
                 <w:szCs w:val="24"/>
               </w:rPr>
@@ -6029,7 +6016,7 @@
             </w:r>
             <w:r>
               <w:rPr>
-                <w:rFonts w:ascii="Cambria" w:hAnsi="Cambria"/>
+                <w:rFonts w:ascii="Times New Roman" w:hAnsi="Times New Roman" w:cs="Times New Roman"/>
                 <w:sz w:val="24"/>
                 <w:szCs w:val="24"/>
               </w:rPr>
@@ -6037,7 +6024,7 @@
             </w:r>
             <w:r>
               <w:rPr>
-                <w:rFonts w:ascii="Cambria" w:hAnsi="Cambria"/>
+                <w:rFonts w:ascii="Times New Roman" w:hAnsi="Times New Roman" w:cs="Times New Roman"/>
                 <w:sz w:val="24"/>
                 <w:szCs w:val="24"/>
               </w:rPr>
@@ -6045,7 +6032,7 @@
             </w:r>
             <w:r>
               <w:rPr>
-                <w:rFonts w:ascii="Cambria" w:hAnsi="Cambria"/>
+                <w:rFonts w:ascii="Times New Roman" w:hAnsi="Times New Roman" w:cs="Times New Roman"/>
                 <w:sz w:val="24"/>
                 <w:szCs w:val="24"/>
               </w:rPr>
@@ -6053,7 +6040,7 @@
             </w:r>
             <w:r>
               <w:rPr>
-                <w:rFonts w:ascii="Cambria" w:hAnsi="Cambria"/>
+                <w:rFonts w:ascii="Times New Roman" w:hAnsi="Times New Roman" w:cs="Times New Roman"/>
                 <w:sz w:val="24"/>
                 <w:szCs w:val="24"/>
               </w:rPr>
@@ -6061,7 +6048,7 @@
             </w:r>
             <w:r>
               <w:rPr>
-                <w:rFonts w:ascii="Cambria" w:hAnsi="Cambria"/>
+                <w:rFonts w:ascii="Times New Roman" w:hAnsi="Times New Roman" w:cs="Times New Roman"/>
                 <w:sz w:val="24"/>
                 <w:szCs w:val="24"/>
               </w:rPr>
@@ -6134,7 +6121,7 @@
             <w:pPr>
               <w:jc w:val="center"/>
               <w:rPr>
-                <w:rFonts w:ascii="Cambria" w:hAnsi="Cambria"/>
+                <w:rFonts w:ascii="Times New Roman" w:hAnsi="Times New Roman" w:cs="Times New Roman"/>
                 <w:sz w:val="24"/>
                 <w:szCs w:val="24"/>
               </w:rPr>
@@ -6149,7 +6136,7 @@
           <w:p>
             <w:pPr>
               <w:rPr>
-                <w:rFonts w:ascii="Cambria" w:hAnsi="Cambria"/>
+                <w:rFonts w:ascii="Times New Roman" w:hAnsi="Times New Roman" w:cs="Times New Roman"/>
                 <w:sz w:val="24"/>
                 <w:szCs w:val="24"/>
               </w:rPr>
@@ -6157,7 +6144,7 @@
             <w:proofErr w:type="spellStart"/>
             <w:r>
               <w:rPr>
-                <w:rFonts w:ascii="Cambria" w:hAnsi="Cambria"/>
+                <w:rFonts w:ascii="Times New Roman" w:hAnsi="Times New Roman" w:cs="Times New Roman"/>
                 <w:sz w:val="24"/>
                 <w:szCs w:val="24"/>
               </w:rPr>
@@ -6174,14 +6161,14 @@
           <w:p>
             <w:pPr>
               <w:rPr>
-                <w:rFonts w:ascii="Cambria" w:hAnsi="Cambria"/>
-                <w:sz w:val="24"/>
-                <w:szCs w:val="24"/>
-              </w:rPr>
-            </w:pPr>
-            <w:r>
-              <w:rPr>
-                <w:rFonts w:ascii="Cambria" w:hAnsi="Cambria"/>
+                <w:rFonts w:ascii="Times New Roman" w:hAnsi="Times New Roman" w:cs="Times New Roman"/>
+                <w:sz w:val="24"/>
+                <w:szCs w:val="24"/>
+              </w:rPr>
+            </w:pPr>
+            <w:r>
+              <w:rPr>
+                <w:rFonts w:ascii="Times New Roman" w:hAnsi="Times New Roman" w:cs="Times New Roman"/>
                 <w:sz w:val="24"/>
                 <w:szCs w:val="24"/>
               </w:rPr>
@@ -6189,7 +6176,7 @@
             </w:r>
             <w:r>
               <w:rPr>
-                <w:rFonts w:ascii="Cambria" w:hAnsi="Cambria"/>
+                <w:rFonts w:ascii="Times New Roman" w:hAnsi="Times New Roman" w:cs="Times New Roman"/>
                 <w:sz w:val="24"/>
                 <w:szCs w:val="24"/>
               </w:rPr>
@@ -6197,7 +6184,7 @@
             </w:r>
             <w:r>
               <w:rPr>
-                <w:rFonts w:ascii="Cambria" w:hAnsi="Cambria"/>
+                <w:rFonts w:ascii="Times New Roman" w:hAnsi="Times New Roman" w:cs="Times New Roman"/>
                 <w:sz w:val="24"/>
                 <w:szCs w:val="24"/>
               </w:rPr>
@@ -6207,14 +6194,14 @@
           <w:p>
             <w:pPr>
               <w:rPr>
-                <w:rFonts w:ascii="Cambria" w:hAnsi="Cambria"/>
-                <w:sz w:val="24"/>
-                <w:szCs w:val="24"/>
-              </w:rPr>
-            </w:pPr>
-            <w:r>
-              <w:rPr>
-                <w:rFonts w:ascii="Cambria" w:hAnsi="Cambria"/>
+                <w:rFonts w:ascii="Times New Roman" w:hAnsi="Times New Roman" w:cs="Times New Roman"/>
+                <w:sz w:val="24"/>
+                <w:szCs w:val="24"/>
+              </w:rPr>
+            </w:pPr>
+            <w:r>
+              <w:rPr>
+                <w:rFonts w:ascii="Times New Roman" w:hAnsi="Times New Roman" w:cs="Times New Roman"/>
                 <w:sz w:val="24"/>
                 <w:szCs w:val="24"/>
               </w:rPr>
@@ -6245,23 +6232,28 @@
           <w:sz w:val="28"/>
           <w:szCs w:val="28"/>
         </w:rPr>
-        <w:lastRenderedPageBreak/>
         <w:t>Issue Screen</w:t>
       </w:r>
     </w:p>
     <w:p/>
     <w:p>
-      <w:r>
-        <w:rPr>
-          <w:rFonts w:ascii="Cambria" w:hAnsi="Cambria"/>
-          <w:sz w:val="24"/>
-          <w:szCs w:val="24"/>
-        </w:rPr>
+      <w:pPr>
+        <w:rPr>
+          <w:rFonts w:ascii="Times New Roman" w:hAnsi="Times New Roman" w:cs="Times New Roman"/>
+        </w:rPr>
+      </w:pPr>
+      <w:r>
+        <w:rPr>
+          <w:rFonts w:ascii="Times New Roman" w:hAnsi="Times New Roman" w:cs="Times New Roman"/>
+          <w:sz w:val="24"/>
+          <w:szCs w:val="24"/>
+        </w:rPr>
+        <w:lastRenderedPageBreak/>
         <w:t xml:space="preserve">Where </w:t>
       </w:r>
       <w:r>
         <w:rPr>
-          <w:rFonts w:ascii="Cambria" w:hAnsi="Cambria"/>
+          <w:rFonts w:ascii="Times New Roman" w:hAnsi="Times New Roman" w:cs="Times New Roman"/>
           <w:sz w:val="24"/>
           <w:szCs w:val="24"/>
         </w:rPr>
@@ -6269,7 +6261,7 @@
       </w:r>
       <w:r>
         <w:rPr>
-          <w:rFonts w:ascii="Cambria" w:hAnsi="Cambria"/>
+          <w:rFonts w:ascii="Times New Roman" w:hAnsi="Times New Roman" w:cs="Times New Roman"/>
           <w:sz w:val="24"/>
           <w:szCs w:val="24"/>
         </w:rPr>
@@ -6277,7 +6269,7 @@
       </w:r>
       <w:r>
         <w:rPr>
-          <w:rFonts w:ascii="Cambria" w:hAnsi="Cambria"/>
+          <w:rFonts w:ascii="Times New Roman" w:hAnsi="Times New Roman" w:cs="Times New Roman"/>
           <w:sz w:val="24"/>
           <w:szCs w:val="24"/>
         </w:rPr>
@@ -6285,7 +6277,7 @@
       </w:r>
       <w:r>
         <w:rPr>
-          <w:rFonts w:ascii="Cambria" w:hAnsi="Cambria"/>
+          <w:rFonts w:ascii="Times New Roman" w:hAnsi="Times New Roman" w:cs="Times New Roman"/>
           <w:sz w:val="24"/>
           <w:szCs w:val="24"/>
         </w:rPr>
@@ -6293,7 +6285,7 @@
       </w:r>
       <w:r>
         <w:rPr>
-          <w:rFonts w:ascii="Cambria" w:hAnsi="Cambria"/>
+          <w:rFonts w:ascii="Times New Roman" w:hAnsi="Times New Roman" w:cs="Times New Roman"/>
           <w:sz w:val="24"/>
           <w:szCs w:val="24"/>
         </w:rPr>
@@ -6301,7 +6293,7 @@
       </w:r>
       <w:r>
         <w:rPr>
-          <w:rFonts w:ascii="Cambria" w:hAnsi="Cambria"/>
+          <w:rFonts w:ascii="Times New Roman" w:hAnsi="Times New Roman" w:cs="Times New Roman"/>
           <w:sz w:val="24"/>
           <w:szCs w:val="24"/>
         </w:rPr>
@@ -6644,14 +6636,14 @@
             <w:pPr>
               <w:jc w:val="center"/>
               <w:rPr>
-                <w:rFonts w:ascii="Cambria" w:hAnsi="Cambria"/>
-                <w:sz w:val="24"/>
-                <w:szCs w:val="24"/>
-              </w:rPr>
-            </w:pPr>
-            <w:r>
-              <w:rPr>
-                <w:rFonts w:ascii="Cambria" w:hAnsi="Cambria"/>
+                <w:rFonts w:ascii="Times New Roman" w:hAnsi="Times New Roman" w:cs="Times New Roman"/>
+                <w:sz w:val="24"/>
+                <w:szCs w:val="24"/>
+              </w:rPr>
+            </w:pPr>
+            <w:r>
+              <w:rPr>
+                <w:rFonts w:ascii="Times New Roman" w:hAnsi="Times New Roman" w:cs="Times New Roman"/>
                 <w:sz w:val="24"/>
                 <w:szCs w:val="24"/>
               </w:rPr>
@@ -6667,14 +6659,14 @@
           <w:p>
             <w:pPr>
               <w:rPr>
-                <w:rFonts w:ascii="Cambria" w:hAnsi="Cambria"/>
-                <w:sz w:val="24"/>
-                <w:szCs w:val="24"/>
-              </w:rPr>
-            </w:pPr>
-            <w:r>
-              <w:rPr>
-                <w:rFonts w:ascii="Cambria" w:hAnsi="Cambria"/>
+                <w:rFonts w:ascii="Times New Roman" w:hAnsi="Times New Roman" w:cs="Times New Roman"/>
+                <w:sz w:val="24"/>
+                <w:szCs w:val="24"/>
+              </w:rPr>
+            </w:pPr>
+            <w:r>
+              <w:rPr>
+                <w:rFonts w:ascii="Times New Roman" w:hAnsi="Times New Roman" w:cs="Times New Roman"/>
                 <w:sz w:val="24"/>
                 <w:szCs w:val="24"/>
               </w:rPr>
@@ -6690,7 +6682,7 @@
           <w:p>
             <w:pPr>
               <w:rPr>
-                <w:rFonts w:ascii="Cambria" w:hAnsi="Cambria"/>
+                <w:rFonts w:ascii="Times New Roman" w:hAnsi="Times New Roman" w:cs="Times New Roman"/>
                 <w:b/>
                 <w:noProof/>
                 <w:sz w:val="24"/>
@@ -6699,53 +6691,35 @@
             </w:pPr>
             <w:r>
               <w:rPr>
-                <w:rFonts w:ascii="Cambria" w:hAnsi="Cambria"/>
+                <w:rFonts w:ascii="Times New Roman" w:hAnsi="Times New Roman" w:cs="Times New Roman"/>
                 <w:noProof/>
                 <w:sz w:val="24"/>
                 <w:szCs w:val="24"/>
               </w:rPr>
-              <w:t xml:space="preserve">List of the features ( </w:t>
-            </w:r>
-            <w:r>
-              <w:rPr>
-                <w:rFonts w:ascii="Cambria" w:hAnsi="Cambria"/>
+              <w:t>List of the features ( Tasks , History, Send Issue, Profile, Change Status, Logout)</w:t>
+            </w:r>
+            <w:r>
+              <w:rPr>
+                <w:rFonts w:ascii="Times New Roman" w:hAnsi="Times New Roman" w:cs="Times New Roman"/>
+                <w:b/>
                 <w:noProof/>
                 <w:sz w:val="24"/>
                 <w:szCs w:val="24"/>
               </w:rPr>
-              <w:t>Tasks , History, Send Issue, Profile, Change Status, Logout</w:t>
-            </w:r>
-            <w:r>
-              <w:rPr>
-                <w:rFonts w:ascii="Cambria" w:hAnsi="Cambria"/>
+              <w:t xml:space="preserve"> </w:t>
+            </w:r>
+            <w:r>
+              <w:rPr>
+                <w:rFonts w:ascii="Times New Roman" w:hAnsi="Times New Roman" w:cs="Times New Roman"/>
                 <w:noProof/>
                 <w:sz w:val="24"/>
                 <w:szCs w:val="24"/>
               </w:rPr>
-              <w:t>)</w:t>
-            </w:r>
-            <w:r>
-              <w:rPr>
-                <w:rFonts w:ascii="Cambria" w:hAnsi="Cambria"/>
-                <w:b/>
-                <w:noProof/>
-                <w:sz w:val="24"/>
-                <w:szCs w:val="24"/>
-              </w:rPr>
-              <w:t xml:space="preserve"> </w:t>
-            </w:r>
-            <w:r>
-              <w:rPr>
-                <w:rFonts w:ascii="Cambria" w:hAnsi="Cambria"/>
-                <w:noProof/>
-                <w:sz w:val="24"/>
-                <w:szCs w:val="24"/>
-              </w:rPr>
               <w:t>when user taped on it.The menu button like a navigation tool to direct to other screens .</w:t>
             </w:r>
             <w:r>
               <w:rPr>
-                <w:rFonts w:ascii="Cambria" w:hAnsi="Cambria"/>
+                <w:rFonts w:ascii="Times New Roman" w:hAnsi="Times New Roman" w:cs="Times New Roman"/>
                 <w:b/>
                 <w:noProof/>
                 <w:sz w:val="24"/>
@@ -6820,14 +6794,14 @@
             <w:pPr>
               <w:jc w:val="center"/>
               <w:rPr>
-                <w:rFonts w:ascii="Cambria" w:hAnsi="Cambria"/>
-                <w:sz w:val="24"/>
-                <w:szCs w:val="24"/>
-              </w:rPr>
-            </w:pPr>
-            <w:r>
-              <w:rPr>
-                <w:rFonts w:ascii="Cambria" w:hAnsi="Cambria"/>
+                <w:rFonts w:ascii="Times New Roman" w:hAnsi="Times New Roman" w:cs="Times New Roman"/>
+                <w:sz w:val="24"/>
+                <w:szCs w:val="24"/>
+              </w:rPr>
+            </w:pPr>
+            <w:r>
+              <w:rPr>
+                <w:rFonts w:ascii="Times New Roman" w:hAnsi="Times New Roman" w:cs="Times New Roman"/>
                 <w:sz w:val="24"/>
                 <w:szCs w:val="24"/>
               </w:rPr>
@@ -6843,14 +6817,14 @@
           <w:p>
             <w:pPr>
               <w:rPr>
-                <w:rFonts w:ascii="Cambria" w:hAnsi="Cambria"/>
-                <w:sz w:val="24"/>
-                <w:szCs w:val="24"/>
-              </w:rPr>
-            </w:pPr>
-            <w:r>
-              <w:rPr>
-                <w:rFonts w:ascii="Cambria" w:hAnsi="Cambria"/>
+                <w:rFonts w:ascii="Times New Roman" w:hAnsi="Times New Roman" w:cs="Times New Roman"/>
+                <w:sz w:val="24"/>
+                <w:szCs w:val="24"/>
+              </w:rPr>
+            </w:pPr>
+            <w:r>
+              <w:rPr>
+                <w:rFonts w:ascii="Times New Roman" w:hAnsi="Times New Roman" w:cs="Times New Roman"/>
                 <w:sz w:val="24"/>
                 <w:szCs w:val="24"/>
               </w:rPr>
@@ -6866,7 +6840,7 @@
           <w:p>
             <w:pPr>
               <w:rPr>
-                <w:rFonts w:ascii="Cambria" w:hAnsi="Cambria"/>
+                <w:rFonts w:ascii="Times New Roman" w:hAnsi="Times New Roman" w:cs="Times New Roman"/>
                 <w:noProof/>
                 <w:sz w:val="24"/>
                 <w:szCs w:val="24"/>
@@ -6874,7 +6848,7 @@
             </w:pPr>
             <w:r>
               <w:rPr>
-                <w:rFonts w:ascii="Cambria" w:hAnsi="Cambria"/>
+                <w:rFonts w:ascii="Times New Roman" w:hAnsi="Times New Roman" w:cs="Times New Roman"/>
                 <w:noProof/>
                 <w:sz w:val="24"/>
                 <w:szCs w:val="24"/>
@@ -6948,7 +6922,7 @@
             <w:pPr>
               <w:jc w:val="center"/>
               <w:rPr>
-                <w:rFonts w:ascii="Cambria" w:hAnsi="Cambria"/>
+                <w:rFonts w:ascii="Times New Roman" w:hAnsi="Times New Roman" w:cs="Times New Roman"/>
                 <w:sz w:val="24"/>
                 <w:szCs w:val="24"/>
               </w:rPr>
@@ -6963,14 +6937,14 @@
           <w:p>
             <w:pPr>
               <w:rPr>
-                <w:rFonts w:ascii="Cambria" w:hAnsi="Cambria"/>
-                <w:sz w:val="24"/>
-                <w:szCs w:val="24"/>
-              </w:rPr>
-            </w:pPr>
-            <w:r>
-              <w:rPr>
-                <w:rFonts w:ascii="Cambria" w:hAnsi="Cambria"/>
+                <w:rFonts w:ascii="Times New Roman" w:hAnsi="Times New Roman" w:cs="Times New Roman"/>
+                <w:sz w:val="24"/>
+                <w:szCs w:val="24"/>
+              </w:rPr>
+            </w:pPr>
+            <w:r>
+              <w:rPr>
+                <w:rFonts w:ascii="Times New Roman" w:hAnsi="Times New Roman" w:cs="Times New Roman"/>
                 <w:sz w:val="24"/>
                 <w:szCs w:val="24"/>
               </w:rPr>
@@ -6986,14 +6960,14 @@
           <w:p>
             <w:pPr>
               <w:rPr>
-                <w:rFonts w:ascii="Cambria" w:hAnsi="Cambria"/>
-                <w:sz w:val="24"/>
-                <w:szCs w:val="24"/>
-              </w:rPr>
-            </w:pPr>
-            <w:r>
-              <w:rPr>
-                <w:rFonts w:ascii="Cambria" w:hAnsi="Cambria"/>
+                <w:rFonts w:ascii="Times New Roman" w:hAnsi="Times New Roman" w:cs="Times New Roman"/>
+                <w:sz w:val="24"/>
+                <w:szCs w:val="24"/>
+              </w:rPr>
+            </w:pPr>
+            <w:r>
+              <w:rPr>
+                <w:rFonts w:ascii="Times New Roman" w:hAnsi="Times New Roman" w:cs="Times New Roman"/>
                 <w:sz w:val="24"/>
                 <w:szCs w:val="24"/>
               </w:rPr>
@@ -7001,7 +6975,7 @@
             </w:r>
             <w:r>
               <w:rPr>
-                <w:rFonts w:ascii="Cambria" w:hAnsi="Cambria"/>
+                <w:rFonts w:ascii="Times New Roman" w:hAnsi="Times New Roman" w:cs="Times New Roman"/>
                 <w:sz w:val="24"/>
                 <w:szCs w:val="24"/>
               </w:rPr>
@@ -7009,7 +6983,7 @@
             </w:r>
             <w:r>
               <w:rPr>
-                <w:rFonts w:ascii="Cambria" w:hAnsi="Cambria"/>
+                <w:rFonts w:ascii="Times New Roman" w:hAnsi="Times New Roman" w:cs="Times New Roman"/>
                 <w:sz w:val="24"/>
                 <w:szCs w:val="24"/>
               </w:rPr>
@@ -7017,7 +6991,7 @@
             </w:r>
             <w:r>
               <w:rPr>
-                <w:rFonts w:ascii="Cambria" w:hAnsi="Cambria"/>
+                <w:rFonts w:ascii="Times New Roman" w:hAnsi="Times New Roman" w:cs="Times New Roman"/>
                 <w:sz w:val="24"/>
                 <w:szCs w:val="24"/>
               </w:rPr>
@@ -7052,7 +7026,6 @@
                 <w:sz w:val="24"/>
                 <w:szCs w:val="24"/>
               </w:rPr>
-              <w:lastRenderedPageBreak/>
               <w:t>4</w:t>
             </w:r>
           </w:p>
@@ -7091,14 +7064,14 @@
             <w:pPr>
               <w:jc w:val="center"/>
               <w:rPr>
-                <w:rFonts w:ascii="Cambria" w:hAnsi="Cambria"/>
-                <w:sz w:val="24"/>
-                <w:szCs w:val="24"/>
-              </w:rPr>
-            </w:pPr>
-            <w:r>
-              <w:rPr>
-                <w:rFonts w:ascii="Cambria" w:hAnsi="Cambria"/>
+                <w:rFonts w:ascii="Times New Roman" w:hAnsi="Times New Roman" w:cs="Times New Roman"/>
+                <w:sz w:val="24"/>
+                <w:szCs w:val="24"/>
+              </w:rPr>
+            </w:pPr>
+            <w:r>
+              <w:rPr>
+                <w:rFonts w:ascii="Times New Roman" w:hAnsi="Times New Roman" w:cs="Times New Roman"/>
                 <w:sz w:val="24"/>
                 <w:szCs w:val="24"/>
               </w:rPr>
@@ -7114,7 +7087,7 @@
           <w:p>
             <w:pPr>
               <w:rPr>
-                <w:rFonts w:ascii="Cambria" w:hAnsi="Cambria"/>
+                <w:rFonts w:ascii="Times New Roman" w:hAnsi="Times New Roman" w:cs="Times New Roman"/>
                 <w:sz w:val="24"/>
                 <w:szCs w:val="24"/>
               </w:rPr>
@@ -7122,7 +7095,7 @@
             <w:proofErr w:type="spellStart"/>
             <w:r>
               <w:rPr>
-                <w:rFonts w:ascii="Cambria" w:hAnsi="Cambria"/>
+                <w:rFonts w:ascii="Times New Roman" w:hAnsi="Times New Roman" w:cs="Times New Roman"/>
                 <w:sz w:val="24"/>
                 <w:szCs w:val="24"/>
               </w:rPr>
@@ -7131,7 +7104,7 @@
             <w:proofErr w:type="spellEnd"/>
             <w:r>
               <w:rPr>
-                <w:rFonts w:ascii="Cambria" w:hAnsi="Cambria"/>
+                <w:rFonts w:ascii="Times New Roman" w:hAnsi="Times New Roman" w:cs="Times New Roman"/>
                 <w:sz w:val="24"/>
                 <w:szCs w:val="24"/>
               </w:rPr>
@@ -7139,7 +7112,7 @@
             </w:r>
             <w:r>
               <w:rPr>
-                <w:rFonts w:ascii="Cambria" w:hAnsi="Cambria"/>
+                <w:rFonts w:ascii="Times New Roman" w:hAnsi="Times New Roman" w:cs="Times New Roman"/>
                 <w:sz w:val="24"/>
                 <w:szCs w:val="24"/>
               </w:rPr>
@@ -7155,7 +7128,7 @@
           <w:p>
             <w:pPr>
               <w:rPr>
-                <w:rFonts w:ascii="Cambria" w:hAnsi="Cambria"/>
+                <w:rFonts w:ascii="Times New Roman" w:hAnsi="Times New Roman" w:cs="Times New Roman"/>
                 <w:b/>
                 <w:noProof/>
                 <w:sz w:val="24"/>
@@ -7164,7 +7137,7 @@
             </w:pPr>
             <w:r>
               <w:rPr>
-                <w:rFonts w:ascii="Cambria" w:hAnsi="Cambria"/>
+                <w:rFonts w:ascii="Times New Roman" w:hAnsi="Times New Roman" w:cs="Times New Roman"/>
                 <w:sz w:val="24"/>
                 <w:szCs w:val="24"/>
               </w:rPr>
@@ -7172,7 +7145,7 @@
             </w:r>
             <w:r>
               <w:rPr>
-                <w:rFonts w:ascii="Cambria" w:hAnsi="Cambria"/>
+                <w:rFonts w:ascii="Times New Roman" w:hAnsi="Times New Roman" w:cs="Times New Roman"/>
                 <w:b/>
                 <w:noProof/>
                 <w:sz w:val="24"/>
@@ -7209,6 +7182,7 @@
                 <w:sz w:val="24"/>
                 <w:szCs w:val="24"/>
               </w:rPr>
+              <w:lastRenderedPageBreak/>
               <w:t>5</w:t>
             </w:r>
           </w:p>
@@ -7247,14 +7221,14 @@
             <w:pPr>
               <w:jc w:val="center"/>
               <w:rPr>
-                <w:rFonts w:ascii="Cambria" w:hAnsi="Cambria"/>
-                <w:sz w:val="24"/>
-                <w:szCs w:val="24"/>
-              </w:rPr>
-            </w:pPr>
-            <w:r>
-              <w:rPr>
-                <w:rFonts w:ascii="Cambria" w:hAnsi="Cambria"/>
+                <w:rFonts w:ascii="Times New Roman" w:hAnsi="Times New Roman" w:cs="Times New Roman"/>
+                <w:sz w:val="24"/>
+                <w:szCs w:val="24"/>
+              </w:rPr>
+            </w:pPr>
+            <w:r>
+              <w:rPr>
+                <w:rFonts w:ascii="Times New Roman" w:hAnsi="Times New Roman" w:cs="Times New Roman"/>
                 <w:sz w:val="24"/>
                 <w:szCs w:val="24"/>
               </w:rPr>
@@ -7270,7 +7244,7 @@
           <w:p>
             <w:pPr>
               <w:rPr>
-                <w:rFonts w:ascii="Cambria" w:hAnsi="Cambria"/>
+                <w:rFonts w:ascii="Times New Roman" w:hAnsi="Times New Roman" w:cs="Times New Roman"/>
                 <w:sz w:val="24"/>
                 <w:szCs w:val="24"/>
               </w:rPr>
@@ -7278,7 +7252,7 @@
             <w:proofErr w:type="spellStart"/>
             <w:r>
               <w:rPr>
-                <w:rFonts w:ascii="Cambria" w:hAnsi="Cambria"/>
+                <w:rFonts w:ascii="Times New Roman" w:hAnsi="Times New Roman" w:cs="Times New Roman"/>
                 <w:sz w:val="24"/>
                 <w:szCs w:val="24"/>
               </w:rPr>
@@ -7287,7 +7261,7 @@
             <w:proofErr w:type="spellEnd"/>
             <w:r>
               <w:rPr>
-                <w:rFonts w:ascii="Cambria" w:hAnsi="Cambria"/>
+                <w:rFonts w:ascii="Times New Roman" w:hAnsi="Times New Roman" w:cs="Times New Roman"/>
                 <w:sz w:val="24"/>
                 <w:szCs w:val="24"/>
               </w:rPr>
@@ -7303,14 +7277,14 @@
           <w:p>
             <w:pPr>
               <w:rPr>
-                <w:rFonts w:ascii="Cambria" w:hAnsi="Cambria"/>
-                <w:sz w:val="24"/>
-                <w:szCs w:val="24"/>
-              </w:rPr>
-            </w:pPr>
-            <w:r>
-              <w:rPr>
-                <w:rFonts w:ascii="Cambria" w:hAnsi="Cambria"/>
+                <w:rFonts w:ascii="Times New Roman" w:hAnsi="Times New Roman" w:cs="Times New Roman"/>
+                <w:sz w:val="24"/>
+                <w:szCs w:val="24"/>
+              </w:rPr>
+            </w:pPr>
+            <w:r>
+              <w:rPr>
+                <w:rFonts w:ascii="Times New Roman" w:hAnsi="Times New Roman" w:cs="Times New Roman"/>
                 <w:sz w:val="24"/>
                 <w:szCs w:val="24"/>
               </w:rPr>
@@ -7318,7 +7292,7 @@
             </w:r>
             <w:r>
               <w:rPr>
-                <w:rFonts w:ascii="Cambria" w:hAnsi="Cambria"/>
+                <w:rFonts w:ascii="Times New Roman" w:hAnsi="Times New Roman" w:cs="Times New Roman"/>
                 <w:sz w:val="24"/>
                 <w:szCs w:val="24"/>
               </w:rPr>
@@ -7326,7 +7300,7 @@
             </w:r>
             <w:r>
               <w:rPr>
-                <w:rFonts w:ascii="Cambria" w:hAnsi="Cambria"/>
+                <w:rFonts w:ascii="Times New Roman" w:hAnsi="Times New Roman" w:cs="Times New Roman"/>
                 <w:sz w:val="24"/>
                 <w:szCs w:val="24"/>
               </w:rPr>
@@ -7334,27 +7308,11 @@
             </w:r>
             <w:r>
               <w:rPr>
-                <w:rFonts w:ascii="Cambria" w:hAnsi="Cambria"/>
-                <w:sz w:val="24"/>
-                <w:szCs w:val="24"/>
-              </w:rPr>
-              <w:t xml:space="preserve"> O</w:t>
-            </w:r>
-            <w:r>
-              <w:rPr>
-                <w:rFonts w:ascii="Cambria" w:hAnsi="Cambria"/>
-                <w:sz w:val="24"/>
-                <w:szCs w:val="24"/>
-              </w:rPr>
-              <w:t>therwise</w:t>
-            </w:r>
-            <w:r>
-              <w:rPr>
-                <w:rFonts w:ascii="Cambria" w:hAnsi="Cambria"/>
-                <w:sz w:val="24"/>
-                <w:szCs w:val="24"/>
-              </w:rPr>
-              <w:t xml:space="preserve"> If category is Cancel, then list of reason: Good is Broken, Cannot contact with customer.</w:t>
+                <w:rFonts w:ascii="Times New Roman" w:hAnsi="Times New Roman" w:cs="Times New Roman"/>
+                <w:sz w:val="24"/>
+                <w:szCs w:val="24"/>
+              </w:rPr>
+              <w:t xml:space="preserve"> Otherwise If category is Cancel, then list of reason: Good is Broken, Cannot contact with customer.</w:t>
             </w:r>
           </w:p>
         </w:tc>
@@ -7423,14 +7381,14 @@
             <w:pPr>
               <w:jc w:val="center"/>
               <w:rPr>
-                <w:rFonts w:ascii="Cambria" w:hAnsi="Cambria"/>
-                <w:sz w:val="24"/>
-                <w:szCs w:val="24"/>
-              </w:rPr>
-            </w:pPr>
-            <w:r>
-              <w:rPr>
-                <w:rFonts w:ascii="Cambria" w:hAnsi="Cambria"/>
+                <w:rFonts w:ascii="Times New Roman" w:hAnsi="Times New Roman" w:cs="Times New Roman"/>
+                <w:sz w:val="24"/>
+                <w:szCs w:val="24"/>
+              </w:rPr>
+            </w:pPr>
+            <w:r>
+              <w:rPr>
+                <w:rFonts w:ascii="Times New Roman" w:hAnsi="Times New Roman" w:cs="Times New Roman"/>
                 <w:sz w:val="24"/>
                 <w:szCs w:val="24"/>
               </w:rPr>
@@ -7446,14 +7404,14 @@
           <w:p>
             <w:pPr>
               <w:rPr>
-                <w:rFonts w:ascii="Cambria" w:hAnsi="Cambria"/>
-                <w:sz w:val="24"/>
-                <w:szCs w:val="24"/>
-              </w:rPr>
-            </w:pPr>
-            <w:r>
-              <w:rPr>
-                <w:rFonts w:ascii="Cambria" w:hAnsi="Cambria"/>
+                <w:rFonts w:ascii="Times New Roman" w:hAnsi="Times New Roman" w:cs="Times New Roman"/>
+                <w:sz w:val="24"/>
+                <w:szCs w:val="24"/>
+              </w:rPr>
+            </w:pPr>
+            <w:r>
+              <w:rPr>
+                <w:rFonts w:ascii="Times New Roman" w:hAnsi="Times New Roman" w:cs="Times New Roman"/>
                 <w:sz w:val="24"/>
                 <w:szCs w:val="24"/>
               </w:rPr>
@@ -7461,7 +7419,7 @@
             </w:r>
             <w:r>
               <w:rPr>
-                <w:rFonts w:ascii="Cambria" w:hAnsi="Cambria"/>
+                <w:rFonts w:ascii="Times New Roman" w:hAnsi="Times New Roman" w:cs="Times New Roman"/>
                 <w:sz w:val="24"/>
                 <w:szCs w:val="24"/>
               </w:rPr>
@@ -7469,7 +7427,7 @@
             </w:r>
             <w:r>
               <w:rPr>
-                <w:rFonts w:ascii="Cambria" w:hAnsi="Cambria"/>
+                <w:rFonts w:ascii="Times New Roman" w:hAnsi="Times New Roman" w:cs="Times New Roman"/>
                 <w:sz w:val="24"/>
                 <w:szCs w:val="24"/>
               </w:rPr>
@@ -7485,14 +7443,14 @@
           <w:p>
             <w:pPr>
               <w:rPr>
-                <w:rFonts w:ascii="Cambria" w:hAnsi="Cambria"/>
-                <w:sz w:val="24"/>
-                <w:szCs w:val="24"/>
-              </w:rPr>
-            </w:pPr>
-            <w:r>
-              <w:rPr>
-                <w:rFonts w:ascii="Cambria" w:hAnsi="Cambria"/>
+                <w:rFonts w:ascii="Times New Roman" w:hAnsi="Times New Roman" w:cs="Times New Roman"/>
+                <w:sz w:val="24"/>
+                <w:szCs w:val="24"/>
+              </w:rPr>
+            </w:pPr>
+            <w:r>
+              <w:rPr>
+                <w:rFonts w:ascii="Times New Roman" w:hAnsi="Times New Roman" w:cs="Times New Roman"/>
                 <w:sz w:val="24"/>
                 <w:szCs w:val="24"/>
               </w:rPr>
@@ -7500,7 +7458,7 @@
             </w:r>
             <w:r>
               <w:rPr>
-                <w:rFonts w:ascii="Cambria" w:hAnsi="Cambria"/>
+                <w:rFonts w:ascii="Times New Roman" w:hAnsi="Times New Roman" w:cs="Times New Roman"/>
                 <w:sz w:val="24"/>
                 <w:szCs w:val="24"/>
               </w:rPr>
@@ -7508,7 +7466,7 @@
             </w:r>
             <w:r>
               <w:rPr>
-                <w:rFonts w:ascii="Cambria" w:hAnsi="Cambria"/>
+                <w:rFonts w:ascii="Times New Roman" w:hAnsi="Times New Roman" w:cs="Times New Roman"/>
                 <w:sz w:val="24"/>
                 <w:szCs w:val="24"/>
               </w:rPr>
@@ -7516,7 +7474,7 @@
             </w:r>
             <w:r>
               <w:rPr>
-                <w:rFonts w:ascii="Cambria" w:hAnsi="Cambria"/>
+                <w:rFonts w:ascii="Times New Roman" w:hAnsi="Times New Roman" w:cs="Times New Roman"/>
                 <w:sz w:val="24"/>
                 <w:szCs w:val="24"/>
               </w:rPr>
@@ -7524,7 +7482,7 @@
             </w:r>
             <w:r>
               <w:rPr>
-                <w:rFonts w:ascii="Cambria" w:hAnsi="Cambria"/>
+                <w:rFonts w:ascii="Times New Roman" w:hAnsi="Times New Roman" w:cs="Times New Roman"/>
                 <w:sz w:val="24"/>
                 <w:szCs w:val="24"/>
               </w:rPr>
@@ -7532,7 +7490,7 @@
             </w:r>
             <w:r>
               <w:rPr>
-                <w:rFonts w:ascii="Cambria" w:hAnsi="Cambria"/>
+                <w:rFonts w:ascii="Times New Roman" w:hAnsi="Times New Roman" w:cs="Times New Roman"/>
                 <w:sz w:val="24"/>
                 <w:szCs w:val="24"/>
               </w:rPr>
@@ -7605,14 +7563,14 @@
             <w:pPr>
               <w:jc w:val="center"/>
               <w:rPr>
-                <w:rFonts w:ascii="Cambria" w:hAnsi="Cambria"/>
-                <w:sz w:val="24"/>
-                <w:szCs w:val="24"/>
-              </w:rPr>
-            </w:pPr>
-            <w:r>
-              <w:rPr>
-                <w:rFonts w:ascii="Cambria" w:hAnsi="Cambria"/>
+                <w:rFonts w:ascii="Times New Roman" w:hAnsi="Times New Roman" w:cs="Times New Roman"/>
+                <w:sz w:val="24"/>
+                <w:szCs w:val="24"/>
+              </w:rPr>
+            </w:pPr>
+            <w:r>
+              <w:rPr>
+                <w:rFonts w:ascii="Times New Roman" w:hAnsi="Times New Roman" w:cs="Times New Roman"/>
                 <w:sz w:val="24"/>
                 <w:szCs w:val="24"/>
               </w:rPr>
@@ -7628,7 +7586,7 @@
           <w:p>
             <w:pPr>
               <w:rPr>
-                <w:rFonts w:ascii="Cambria" w:hAnsi="Cambria"/>
+                <w:rFonts w:ascii="Times New Roman" w:hAnsi="Times New Roman" w:cs="Times New Roman"/>
                 <w:sz w:val="24"/>
                 <w:szCs w:val="24"/>
               </w:rPr>
@@ -7636,7 +7594,7 @@
             <w:proofErr w:type="spellStart"/>
             <w:r>
               <w:rPr>
-                <w:rFonts w:ascii="Cambria" w:hAnsi="Cambria"/>
+                <w:rFonts w:ascii="Times New Roman" w:hAnsi="Times New Roman" w:cs="Times New Roman"/>
                 <w:sz w:val="24"/>
                 <w:szCs w:val="24"/>
               </w:rPr>
@@ -7653,14 +7611,14 @@
           <w:p>
             <w:pPr>
               <w:rPr>
-                <w:rFonts w:ascii="Cambria" w:hAnsi="Cambria"/>
-                <w:sz w:val="24"/>
-                <w:szCs w:val="24"/>
-              </w:rPr>
-            </w:pPr>
-            <w:r>
-              <w:rPr>
-                <w:rFonts w:ascii="Cambria" w:hAnsi="Cambria"/>
+                <w:rFonts w:ascii="Times New Roman" w:hAnsi="Times New Roman" w:cs="Times New Roman"/>
+                <w:sz w:val="24"/>
+                <w:szCs w:val="24"/>
+              </w:rPr>
+            </w:pPr>
+            <w:r>
+              <w:rPr>
+                <w:rFonts w:ascii="Times New Roman" w:hAnsi="Times New Roman" w:cs="Times New Roman"/>
                 <w:sz w:val="24"/>
                 <w:szCs w:val="24"/>
               </w:rPr>
@@ -7733,14 +7691,14 @@
             <w:pPr>
               <w:jc w:val="center"/>
               <w:rPr>
-                <w:rFonts w:ascii="Cambria" w:hAnsi="Cambria"/>
-                <w:sz w:val="24"/>
-                <w:szCs w:val="24"/>
-              </w:rPr>
-            </w:pPr>
-            <w:r>
-              <w:rPr>
-                <w:rFonts w:ascii="Cambria" w:hAnsi="Cambria"/>
+                <w:rFonts w:ascii="Times New Roman" w:hAnsi="Times New Roman" w:cs="Times New Roman"/>
+                <w:sz w:val="24"/>
+                <w:szCs w:val="24"/>
+              </w:rPr>
+            </w:pPr>
+            <w:r>
+              <w:rPr>
+                <w:rFonts w:ascii="Times New Roman" w:hAnsi="Times New Roman" w:cs="Times New Roman"/>
                 <w:sz w:val="24"/>
                 <w:szCs w:val="24"/>
               </w:rPr>
@@ -7756,14 +7714,14 @@
           <w:p>
             <w:pPr>
               <w:rPr>
-                <w:rFonts w:ascii="Cambria" w:hAnsi="Cambria"/>
-                <w:sz w:val="24"/>
-                <w:szCs w:val="24"/>
-              </w:rPr>
-            </w:pPr>
-            <w:r>
-              <w:rPr>
-                <w:rFonts w:ascii="Cambria" w:hAnsi="Cambria"/>
+                <w:rFonts w:ascii="Times New Roman" w:hAnsi="Times New Roman" w:cs="Times New Roman"/>
+                <w:sz w:val="24"/>
+                <w:szCs w:val="24"/>
+              </w:rPr>
+            </w:pPr>
+            <w:r>
+              <w:rPr>
+                <w:rFonts w:ascii="Times New Roman" w:hAnsi="Times New Roman" w:cs="Times New Roman"/>
                 <w:sz w:val="24"/>
                 <w:szCs w:val="24"/>
               </w:rPr>
@@ -7779,14 +7737,14 @@
           <w:p>
             <w:pPr>
               <w:rPr>
-                <w:rFonts w:ascii="Cambria" w:hAnsi="Cambria"/>
-                <w:sz w:val="24"/>
-                <w:szCs w:val="24"/>
-              </w:rPr>
-            </w:pPr>
-            <w:r>
-              <w:rPr>
-                <w:rFonts w:ascii="Cambria" w:hAnsi="Cambria"/>
+                <w:rFonts w:ascii="Times New Roman" w:hAnsi="Times New Roman" w:cs="Times New Roman"/>
+                <w:sz w:val="24"/>
+                <w:szCs w:val="24"/>
+              </w:rPr>
+            </w:pPr>
+            <w:r>
+              <w:rPr>
+                <w:rFonts w:ascii="Times New Roman" w:hAnsi="Times New Roman" w:cs="Times New Roman"/>
                 <w:sz w:val="24"/>
                 <w:szCs w:val="24"/>
               </w:rPr>
@@ -7794,7 +7752,7 @@
             </w:r>
             <w:r>
               <w:rPr>
-                <w:rFonts w:ascii="Cambria" w:hAnsi="Cambria"/>
+                <w:rFonts w:ascii="Times New Roman" w:hAnsi="Times New Roman" w:cs="Times New Roman"/>
                 <w:sz w:val="24"/>
                 <w:szCs w:val="24"/>
               </w:rPr>
@@ -7802,7 +7760,7 @@
             </w:r>
             <w:r>
               <w:rPr>
-                <w:rFonts w:ascii="Cambria" w:hAnsi="Cambria"/>
+                <w:rFonts w:ascii="Times New Roman" w:hAnsi="Times New Roman" w:cs="Times New Roman"/>
                 <w:sz w:val="24"/>
                 <w:szCs w:val="24"/>
               </w:rPr>
@@ -7847,7 +7805,7 @@
         <w:spacing w:line="276" w:lineRule="auto"/>
         <w:jc w:val="both"/>
         <w:rPr>
-          <w:rFonts w:ascii="Cambria" w:hAnsi="Cambria"/>
+          <w:rFonts w:ascii="Times New Roman" w:hAnsi="Times New Roman" w:cs="Times New Roman"/>
           <w:color w:val="000000"/>
           <w:sz w:val="24"/>
           <w:szCs w:val="24"/>
@@ -7855,124 +7813,106 @@
       </w:pPr>
       <w:r>
         <w:rPr>
-          <w:rFonts w:ascii="Cambria" w:hAnsi="Cambria"/>
+          <w:rFonts w:ascii="Times New Roman" w:hAnsi="Times New Roman" w:cs="Times New Roman"/>
           <w:color w:val="000000"/>
           <w:sz w:val="24"/>
           <w:szCs w:val="24"/>
         </w:rPr>
-        <w:t xml:space="preserve">History help user saving </w:t>
-      </w:r>
-      <w:r>
-        <w:rPr>
-          <w:rFonts w:ascii="Cambria" w:hAnsi="Cambria"/>
+        <w:t xml:space="preserve">History help user saving tasks so that user can review those </w:t>
+      </w:r>
+      <w:r>
+        <w:rPr>
+          <w:rFonts w:ascii="Times New Roman" w:hAnsi="Times New Roman" w:cs="Times New Roman"/>
           <w:color w:val="000000"/>
           <w:sz w:val="24"/>
           <w:szCs w:val="24"/>
         </w:rPr>
-        <w:t xml:space="preserve">tasks </w:t>
-      </w:r>
-      <w:r>
-        <w:rPr>
-          <w:rFonts w:ascii="Cambria" w:hAnsi="Cambria"/>
+        <w:t>tasks</w:t>
+      </w:r>
+      <w:r>
+        <w:rPr>
+          <w:rFonts w:ascii="Times New Roman" w:hAnsi="Times New Roman" w:cs="Times New Roman"/>
           <w:color w:val="000000"/>
           <w:sz w:val="24"/>
           <w:szCs w:val="24"/>
         </w:rPr>
-        <w:t xml:space="preserve">so that user can review those </w:t>
-      </w:r>
-      <w:r>
-        <w:rPr>
-          <w:rFonts w:ascii="Cambria" w:hAnsi="Cambria"/>
+        <w:t xml:space="preserve">. </w:t>
+      </w:r>
+      <w:r>
+        <w:rPr>
+          <w:rFonts w:ascii="Times New Roman" w:hAnsi="Times New Roman" w:cs="Times New Roman"/>
           <w:color w:val="000000"/>
           <w:sz w:val="24"/>
           <w:szCs w:val="24"/>
         </w:rPr>
-        <w:t>tasks</w:t>
-      </w:r>
-      <w:r>
-        <w:rPr>
-          <w:rFonts w:ascii="Cambria" w:hAnsi="Cambria"/>
+        <w:t xml:space="preserve">When user tap on each task, then application redirect to ‘Task’s Detail’ </w:t>
+      </w:r>
+      <w:r>
+        <w:rPr>
+          <w:rFonts w:ascii="Times New Roman" w:hAnsi="Times New Roman" w:cs="Times New Roman"/>
           <w:color w:val="000000"/>
           <w:sz w:val="24"/>
           <w:szCs w:val="24"/>
         </w:rPr>
+        <w:t>screen</w:t>
+      </w:r>
+      <w:r>
+        <w:rPr>
+          <w:rFonts w:ascii="Times New Roman" w:hAnsi="Times New Roman" w:cs="Times New Roman"/>
+          <w:color w:val="000000"/>
+          <w:sz w:val="24"/>
+          <w:szCs w:val="24"/>
+        </w:rPr>
         <w:t xml:space="preserve">. </w:t>
       </w:r>
       <w:r>
         <w:rPr>
-          <w:rFonts w:ascii="Cambria" w:hAnsi="Cambria"/>
+          <w:rFonts w:ascii="Times New Roman" w:hAnsi="Times New Roman" w:cs="Times New Roman"/>
           <w:color w:val="000000"/>
           <w:sz w:val="24"/>
           <w:szCs w:val="24"/>
         </w:rPr>
-        <w:t xml:space="preserve">When user tap on each task, then application redirect to ‘Task’s Detail’ </w:t>
-      </w:r>
-      <w:r>
-        <w:rPr>
-          <w:rFonts w:ascii="Cambria" w:hAnsi="Cambria"/>
+        <w:t xml:space="preserve">When history is so long with many </w:t>
+      </w:r>
+      <w:r>
+        <w:rPr>
+          <w:rFonts w:ascii="Times New Roman" w:hAnsi="Times New Roman" w:cs="Times New Roman"/>
           <w:color w:val="000000"/>
           <w:sz w:val="24"/>
           <w:szCs w:val="24"/>
         </w:rPr>
-        <w:t>screen</w:t>
-      </w:r>
-      <w:r>
-        <w:rPr>
-          <w:rFonts w:ascii="Cambria" w:hAnsi="Cambria"/>
+        <w:t>records,</w:t>
+      </w:r>
+      <w:r>
+        <w:rPr>
+          <w:rFonts w:ascii="Times New Roman" w:hAnsi="Times New Roman" w:cs="Times New Roman"/>
           <w:color w:val="000000"/>
           <w:sz w:val="24"/>
           <w:szCs w:val="24"/>
         </w:rPr>
-        <w:t xml:space="preserve">. </w:t>
-      </w:r>
-      <w:r>
-        <w:rPr>
-          <w:rFonts w:ascii="Cambria" w:hAnsi="Cambria"/>
+        <w:t xml:space="preserve"> </w:t>
+      </w:r>
+      <w:r>
+        <w:rPr>
+          <w:rFonts w:ascii="Times New Roman" w:hAnsi="Times New Roman" w:cs="Times New Roman"/>
           <w:color w:val="000000"/>
           <w:sz w:val="24"/>
           <w:szCs w:val="24"/>
         </w:rPr>
-        <w:t xml:space="preserve">When history is so long with many </w:t>
-      </w:r>
-      <w:r>
-        <w:rPr>
-          <w:rFonts w:ascii="Cambria" w:hAnsi="Cambria"/>
+        <w:t>t</w:t>
+      </w:r>
+      <w:r>
+        <w:rPr>
+          <w:rFonts w:ascii="Times New Roman" w:hAnsi="Times New Roman" w:cs="Times New Roman"/>
           <w:color w:val="000000"/>
           <w:sz w:val="24"/>
           <w:szCs w:val="24"/>
         </w:rPr>
-        <w:t>records,</w:t>
-      </w:r>
-      <w:r>
-        <w:rPr>
-          <w:rFonts w:ascii="Cambria" w:hAnsi="Cambria"/>
-          <w:color w:val="000000"/>
-          <w:sz w:val="24"/>
-          <w:szCs w:val="24"/>
-        </w:rPr>
-        <w:t xml:space="preserve"> </w:t>
-      </w:r>
-      <w:r>
-        <w:rPr>
-          <w:rFonts w:ascii="Cambria" w:hAnsi="Cambria"/>
-          <w:color w:val="000000"/>
-          <w:sz w:val="24"/>
-          <w:szCs w:val="24"/>
-        </w:rPr>
-        <w:t>t</w:t>
-      </w:r>
-      <w:r>
-        <w:rPr>
-          <w:rFonts w:ascii="Cambria" w:hAnsi="Cambria"/>
-          <w:color w:val="000000"/>
-          <w:sz w:val="24"/>
-          <w:szCs w:val="24"/>
-        </w:rPr>
         <w:t>hen application will appear ‘See more…’ button.</w:t>
       </w:r>
       <w:r>
         <w:rPr>
-          <w:rFonts w:ascii="Cambria" w:hAnsi="Cambria"/>
+          <w:rFonts w:ascii="Times New Roman" w:hAnsi="Times New Roman" w:cs="Times New Roman"/>
           <w:color w:val="000000"/>
           <w:sz w:val="24"/>
           <w:szCs w:val="24"/>
@@ -8281,14 +8221,14 @@
             <w:pPr>
               <w:jc w:val="center"/>
               <w:rPr>
-                <w:rFonts w:ascii="Cambria" w:hAnsi="Cambria"/>
-                <w:sz w:val="24"/>
-                <w:szCs w:val="24"/>
-              </w:rPr>
-            </w:pPr>
-            <w:r>
-              <w:rPr>
-                <w:rFonts w:ascii="Cambria" w:hAnsi="Cambria"/>
+                <w:rFonts w:ascii="Times New Roman" w:hAnsi="Times New Roman" w:cs="Times New Roman"/>
+                <w:sz w:val="24"/>
+                <w:szCs w:val="24"/>
+              </w:rPr>
+            </w:pPr>
+            <w:r>
+              <w:rPr>
+                <w:rFonts w:ascii="Times New Roman" w:hAnsi="Times New Roman" w:cs="Times New Roman"/>
                 <w:sz w:val="24"/>
                 <w:szCs w:val="24"/>
               </w:rPr>
@@ -8304,14 +8244,14 @@
           <w:p>
             <w:pPr>
               <w:rPr>
-                <w:rFonts w:ascii="Cambria" w:hAnsi="Cambria"/>
-                <w:sz w:val="24"/>
-                <w:szCs w:val="24"/>
-              </w:rPr>
-            </w:pPr>
-            <w:r>
-              <w:rPr>
-                <w:rFonts w:ascii="Cambria" w:hAnsi="Cambria"/>
+                <w:rFonts w:ascii="Times New Roman" w:hAnsi="Times New Roman" w:cs="Times New Roman"/>
+                <w:sz w:val="24"/>
+                <w:szCs w:val="24"/>
+              </w:rPr>
+            </w:pPr>
+            <w:r>
+              <w:rPr>
+                <w:rFonts w:ascii="Times New Roman" w:hAnsi="Times New Roman" w:cs="Times New Roman"/>
                 <w:sz w:val="24"/>
                 <w:szCs w:val="24"/>
               </w:rPr>
@@ -8327,7 +8267,7 @@
           <w:p>
             <w:pPr>
               <w:rPr>
-                <w:rFonts w:ascii="Cambria" w:hAnsi="Cambria"/>
+                <w:rFonts w:ascii="Times New Roman" w:hAnsi="Times New Roman" w:cs="Times New Roman"/>
                 <w:b/>
                 <w:noProof/>
                 <w:sz w:val="24"/>
@@ -8336,53 +8276,35 @@
             </w:pPr>
             <w:r>
               <w:rPr>
-                <w:rFonts w:ascii="Cambria" w:hAnsi="Cambria"/>
+                <w:rFonts w:ascii="Times New Roman" w:hAnsi="Times New Roman" w:cs="Times New Roman"/>
                 <w:noProof/>
                 <w:sz w:val="24"/>
                 <w:szCs w:val="24"/>
               </w:rPr>
-              <w:t xml:space="preserve">List of the features ( </w:t>
-            </w:r>
-            <w:r>
-              <w:rPr>
-                <w:rFonts w:ascii="Cambria" w:hAnsi="Cambria"/>
+              <w:t>List of the features ( Tasks , History, Send Issue, Profile, Change Status, Logout)</w:t>
+            </w:r>
+            <w:r>
+              <w:rPr>
+                <w:rFonts w:ascii="Times New Roman" w:hAnsi="Times New Roman" w:cs="Times New Roman"/>
+                <w:b/>
                 <w:noProof/>
                 <w:sz w:val="24"/>
                 <w:szCs w:val="24"/>
               </w:rPr>
-              <w:t>Tasks , History, Send Issue, Profile, Change Status, Logout</w:t>
-            </w:r>
-            <w:r>
-              <w:rPr>
-                <w:rFonts w:ascii="Cambria" w:hAnsi="Cambria"/>
+              <w:t xml:space="preserve"> </w:t>
+            </w:r>
+            <w:r>
+              <w:rPr>
+                <w:rFonts w:ascii="Times New Roman" w:hAnsi="Times New Roman" w:cs="Times New Roman"/>
                 <w:noProof/>
                 <w:sz w:val="24"/>
                 <w:szCs w:val="24"/>
               </w:rPr>
-              <w:t>)</w:t>
-            </w:r>
-            <w:r>
-              <w:rPr>
-                <w:rFonts w:ascii="Cambria" w:hAnsi="Cambria"/>
-                <w:b/>
-                <w:noProof/>
-                <w:sz w:val="24"/>
-                <w:szCs w:val="24"/>
-              </w:rPr>
-              <w:t xml:space="preserve"> </w:t>
-            </w:r>
-            <w:r>
-              <w:rPr>
-                <w:rFonts w:ascii="Cambria" w:hAnsi="Cambria"/>
-                <w:noProof/>
-                <w:sz w:val="24"/>
-                <w:szCs w:val="24"/>
-              </w:rPr>
               <w:t>when user taped on it.The menu button like a navigation tool to direct to other screens .</w:t>
             </w:r>
             <w:r>
               <w:rPr>
-                <w:rFonts w:ascii="Cambria" w:hAnsi="Cambria"/>
+                <w:rFonts w:ascii="Times New Roman" w:hAnsi="Times New Roman" w:cs="Times New Roman"/>
                 <w:b/>
                 <w:noProof/>
                 <w:sz w:val="24"/>
@@ -8457,14 +8379,14 @@
             <w:pPr>
               <w:jc w:val="center"/>
               <w:rPr>
-                <w:rFonts w:ascii="Cambria" w:hAnsi="Cambria"/>
-                <w:sz w:val="24"/>
-                <w:szCs w:val="24"/>
-              </w:rPr>
-            </w:pPr>
-            <w:r>
-              <w:rPr>
-                <w:rFonts w:ascii="Cambria" w:hAnsi="Cambria"/>
+                <w:rFonts w:ascii="Times New Roman" w:hAnsi="Times New Roman" w:cs="Times New Roman"/>
+                <w:sz w:val="24"/>
+                <w:szCs w:val="24"/>
+              </w:rPr>
+            </w:pPr>
+            <w:r>
+              <w:rPr>
+                <w:rFonts w:ascii="Times New Roman" w:hAnsi="Times New Roman" w:cs="Times New Roman"/>
                 <w:sz w:val="24"/>
                 <w:szCs w:val="24"/>
               </w:rPr>
@@ -8480,14 +8402,14 @@
           <w:p>
             <w:pPr>
               <w:rPr>
-                <w:rFonts w:ascii="Cambria" w:hAnsi="Cambria"/>
-                <w:sz w:val="24"/>
-                <w:szCs w:val="24"/>
-              </w:rPr>
-            </w:pPr>
-            <w:r>
-              <w:rPr>
-                <w:rFonts w:ascii="Cambria" w:hAnsi="Cambria"/>
+                <w:rFonts w:ascii="Times New Roman" w:hAnsi="Times New Roman" w:cs="Times New Roman"/>
+                <w:sz w:val="24"/>
+                <w:szCs w:val="24"/>
+              </w:rPr>
+            </w:pPr>
+            <w:r>
+              <w:rPr>
+                <w:rFonts w:ascii="Times New Roman" w:hAnsi="Times New Roman" w:cs="Times New Roman"/>
                 <w:sz w:val="24"/>
                 <w:szCs w:val="24"/>
               </w:rPr>
@@ -8503,7 +8425,7 @@
           <w:p>
             <w:pPr>
               <w:rPr>
-                <w:rFonts w:ascii="Cambria" w:hAnsi="Cambria"/>
+                <w:rFonts w:ascii="Times New Roman" w:hAnsi="Times New Roman" w:cs="Times New Roman"/>
                 <w:noProof/>
                 <w:sz w:val="24"/>
                 <w:szCs w:val="24"/>
@@ -8511,7 +8433,7 @@
             </w:pPr>
             <w:r>
               <w:rPr>
-                <w:rFonts w:ascii="Cambria" w:hAnsi="Cambria"/>
+                <w:rFonts w:ascii="Times New Roman" w:hAnsi="Times New Roman" w:cs="Times New Roman"/>
                 <w:noProof/>
                 <w:sz w:val="24"/>
                 <w:szCs w:val="24"/>
@@ -8585,7 +8507,7 @@
             <w:pPr>
               <w:jc w:val="center"/>
               <w:rPr>
-                <w:rFonts w:ascii="Cambria" w:hAnsi="Cambria"/>
+                <w:rFonts w:ascii="Times New Roman" w:hAnsi="Times New Roman" w:cs="Times New Roman"/>
                 <w:sz w:val="24"/>
                 <w:szCs w:val="24"/>
               </w:rPr>
@@ -8600,14 +8522,14 @@
           <w:p>
             <w:pPr>
               <w:rPr>
-                <w:rFonts w:ascii="Cambria" w:hAnsi="Cambria"/>
-                <w:sz w:val="24"/>
-                <w:szCs w:val="24"/>
-              </w:rPr>
-            </w:pPr>
-            <w:r>
-              <w:rPr>
-                <w:rFonts w:ascii="Cambria" w:hAnsi="Cambria"/>
+                <w:rFonts w:ascii="Times New Roman" w:hAnsi="Times New Roman" w:cs="Times New Roman"/>
+                <w:sz w:val="24"/>
+                <w:szCs w:val="24"/>
+              </w:rPr>
+            </w:pPr>
+            <w:r>
+              <w:rPr>
+                <w:rFonts w:ascii="Times New Roman" w:hAnsi="Times New Roman" w:cs="Times New Roman"/>
                 <w:sz w:val="24"/>
                 <w:szCs w:val="24"/>
               </w:rPr>
@@ -8623,14 +8545,14 @@
           <w:p>
             <w:pPr>
               <w:rPr>
-                <w:rFonts w:ascii="Cambria" w:hAnsi="Cambria"/>
-                <w:sz w:val="24"/>
-                <w:szCs w:val="24"/>
-              </w:rPr>
-            </w:pPr>
-            <w:r>
-              <w:rPr>
-                <w:rFonts w:ascii="Cambria" w:hAnsi="Cambria"/>
+                <w:rFonts w:ascii="Times New Roman" w:hAnsi="Times New Roman" w:cs="Times New Roman"/>
+                <w:sz w:val="24"/>
+                <w:szCs w:val="24"/>
+              </w:rPr>
+            </w:pPr>
+            <w:r>
+              <w:rPr>
+                <w:rFonts w:ascii="Times New Roman" w:hAnsi="Times New Roman" w:cs="Times New Roman"/>
                 <w:sz w:val="24"/>
                 <w:szCs w:val="24"/>
               </w:rPr>
@@ -8638,7 +8560,7 @@
             </w:r>
             <w:r>
               <w:rPr>
-                <w:rFonts w:ascii="Cambria" w:hAnsi="Cambria"/>
+                <w:rFonts w:ascii="Times New Roman" w:hAnsi="Times New Roman" w:cs="Times New Roman"/>
                 <w:sz w:val="24"/>
                 <w:szCs w:val="24"/>
               </w:rPr>
@@ -8711,14 +8633,14 @@
             <w:pPr>
               <w:jc w:val="center"/>
               <w:rPr>
-                <w:rFonts w:ascii="Cambria" w:hAnsi="Cambria"/>
-                <w:sz w:val="24"/>
-                <w:szCs w:val="24"/>
-              </w:rPr>
-            </w:pPr>
-            <w:r>
-              <w:rPr>
-                <w:rFonts w:ascii="Cambria" w:hAnsi="Cambria"/>
+                <w:rFonts w:ascii="Times New Roman" w:hAnsi="Times New Roman" w:cs="Times New Roman"/>
+                <w:sz w:val="24"/>
+                <w:szCs w:val="24"/>
+              </w:rPr>
+            </w:pPr>
+            <w:r>
+              <w:rPr>
+                <w:rFonts w:ascii="Times New Roman" w:hAnsi="Times New Roman" w:cs="Times New Roman"/>
                 <w:sz w:val="24"/>
                 <w:szCs w:val="24"/>
               </w:rPr>
@@ -8734,14 +8656,14 @@
           <w:p>
             <w:pPr>
               <w:rPr>
-                <w:rFonts w:ascii="Cambria" w:hAnsi="Cambria"/>
-                <w:sz w:val="24"/>
-                <w:szCs w:val="24"/>
-              </w:rPr>
-            </w:pPr>
-            <w:r>
-              <w:rPr>
-                <w:rFonts w:ascii="Cambria" w:hAnsi="Cambria"/>
+                <w:rFonts w:ascii="Times New Roman" w:hAnsi="Times New Roman" w:cs="Times New Roman"/>
+                <w:sz w:val="24"/>
+                <w:szCs w:val="24"/>
+              </w:rPr>
+            </w:pPr>
+            <w:r>
+              <w:rPr>
+                <w:rFonts w:ascii="Times New Roman" w:hAnsi="Times New Roman" w:cs="Times New Roman"/>
                 <w:sz w:val="24"/>
                 <w:szCs w:val="24"/>
               </w:rPr>
@@ -8757,7 +8679,7 @@
           <w:p>
             <w:pPr>
               <w:rPr>
-                <w:rFonts w:ascii="Cambria" w:hAnsi="Cambria"/>
+                <w:rFonts w:ascii="Times New Roman" w:hAnsi="Times New Roman" w:cs="Times New Roman"/>
                 <w:b/>
                 <w:noProof/>
                 <w:sz w:val="24"/>
@@ -8766,7 +8688,7 @@
             </w:pPr>
             <w:r>
               <w:rPr>
-                <w:rFonts w:ascii="Cambria" w:hAnsi="Cambria"/>
+                <w:rFonts w:ascii="Times New Roman" w:hAnsi="Times New Roman" w:cs="Times New Roman"/>
                 <w:sz w:val="24"/>
                 <w:szCs w:val="24"/>
               </w:rPr>
@@ -8774,7 +8696,7 @@
             </w:r>
             <w:r>
               <w:rPr>
-                <w:rFonts w:ascii="Cambria" w:hAnsi="Cambria"/>
+                <w:rFonts w:ascii="Times New Roman" w:hAnsi="Times New Roman" w:cs="Times New Roman"/>
                 <w:sz w:val="24"/>
                 <w:szCs w:val="24"/>
               </w:rPr>
@@ -8782,7 +8704,7 @@
             </w:r>
             <w:r>
               <w:rPr>
-                <w:rFonts w:ascii="Cambria" w:hAnsi="Cambria"/>
+                <w:rFonts w:ascii="Times New Roman" w:hAnsi="Times New Roman" w:cs="Times New Roman"/>
                 <w:sz w:val="24"/>
                 <w:szCs w:val="24"/>
               </w:rPr>
@@ -8790,7 +8712,7 @@
             </w:r>
             <w:r>
               <w:rPr>
-                <w:rFonts w:ascii="Cambria" w:hAnsi="Cambria"/>
+                <w:rFonts w:ascii="Times New Roman" w:hAnsi="Times New Roman" w:cs="Times New Roman"/>
                 <w:sz w:val="24"/>
                 <w:szCs w:val="24"/>
               </w:rPr>
@@ -8798,7 +8720,7 @@
             </w:r>
             <w:r>
               <w:rPr>
-                <w:rFonts w:ascii="Cambria" w:hAnsi="Cambria"/>
+                <w:rFonts w:ascii="Times New Roman" w:hAnsi="Times New Roman" w:cs="Times New Roman"/>
                 <w:sz w:val="24"/>
                 <w:szCs w:val="24"/>
               </w:rPr>
@@ -8806,7 +8728,7 @@
             </w:r>
             <w:r>
               <w:rPr>
-                <w:rFonts w:ascii="Cambria" w:hAnsi="Cambria"/>
+                <w:rFonts w:ascii="Times New Roman" w:hAnsi="Times New Roman" w:cs="Times New Roman"/>
                 <w:sz w:val="24"/>
                 <w:szCs w:val="24"/>
               </w:rPr>
@@ -8880,14 +8802,14 @@
             <w:pPr>
               <w:jc w:val="center"/>
               <w:rPr>
-                <w:rFonts w:ascii="Cambria" w:hAnsi="Cambria"/>
-                <w:sz w:val="24"/>
-                <w:szCs w:val="24"/>
-              </w:rPr>
-            </w:pPr>
-            <w:r>
-              <w:rPr>
-                <w:rFonts w:ascii="Cambria" w:hAnsi="Cambria"/>
+                <w:rFonts w:ascii="Times New Roman" w:hAnsi="Times New Roman" w:cs="Times New Roman"/>
+                <w:sz w:val="24"/>
+                <w:szCs w:val="24"/>
+              </w:rPr>
+            </w:pPr>
+            <w:r>
+              <w:rPr>
+                <w:rFonts w:ascii="Times New Roman" w:hAnsi="Times New Roman" w:cs="Times New Roman"/>
                 <w:sz w:val="24"/>
                 <w:szCs w:val="24"/>
               </w:rPr>
@@ -8903,14 +8825,14 @@
           <w:p>
             <w:pPr>
               <w:rPr>
-                <w:rFonts w:ascii="Cambria" w:hAnsi="Cambria"/>
-                <w:sz w:val="24"/>
-                <w:szCs w:val="24"/>
-              </w:rPr>
-            </w:pPr>
-            <w:r>
-              <w:rPr>
-                <w:rFonts w:ascii="Cambria" w:hAnsi="Cambria"/>
+                <w:rFonts w:ascii="Times New Roman" w:hAnsi="Times New Roman" w:cs="Times New Roman"/>
+                <w:sz w:val="24"/>
+                <w:szCs w:val="24"/>
+              </w:rPr>
+            </w:pPr>
+            <w:r>
+              <w:rPr>
+                <w:rFonts w:ascii="Times New Roman" w:hAnsi="Times New Roman" w:cs="Times New Roman"/>
                 <w:sz w:val="24"/>
                 <w:szCs w:val="24"/>
               </w:rPr>
@@ -8926,14 +8848,14 @@
           <w:p>
             <w:pPr>
               <w:rPr>
-                <w:rFonts w:ascii="Cambria" w:hAnsi="Cambria"/>
-                <w:sz w:val="24"/>
-                <w:szCs w:val="24"/>
-              </w:rPr>
-            </w:pPr>
-            <w:r>
-              <w:rPr>
-                <w:rFonts w:ascii="Cambria" w:hAnsi="Cambria"/>
+                <w:rFonts w:ascii="Times New Roman" w:hAnsi="Times New Roman" w:cs="Times New Roman"/>
+                <w:sz w:val="24"/>
+                <w:szCs w:val="24"/>
+              </w:rPr>
+            </w:pPr>
+            <w:r>
+              <w:rPr>
+                <w:rFonts w:ascii="Times New Roman" w:hAnsi="Times New Roman" w:cs="Times New Roman"/>
                 <w:sz w:val="24"/>
                 <w:szCs w:val="24"/>
               </w:rPr>
@@ -8941,7 +8863,7 @@
             </w:r>
             <w:r>
               <w:rPr>
-                <w:rFonts w:ascii="Cambria" w:hAnsi="Cambria"/>
+                <w:rFonts w:ascii="Times New Roman" w:hAnsi="Times New Roman" w:cs="Times New Roman"/>
                 <w:sz w:val="24"/>
                 <w:szCs w:val="24"/>
               </w:rPr>
@@ -8949,7 +8871,7 @@
             </w:r>
             <w:r>
               <w:rPr>
-                <w:rFonts w:ascii="Cambria" w:hAnsi="Cambria"/>
+                <w:rFonts w:ascii="Times New Roman" w:hAnsi="Times New Roman" w:cs="Times New Roman"/>
                 <w:sz w:val="24"/>
                 <w:szCs w:val="24"/>
               </w:rPr>
@@ -8957,7 +8879,7 @@
             </w:r>
             <w:r>
               <w:rPr>
-                <w:rFonts w:ascii="Cambria" w:hAnsi="Cambria"/>
+                <w:rFonts w:ascii="Times New Roman" w:hAnsi="Times New Roman" w:cs="Times New Roman"/>
                 <w:sz w:val="24"/>
                 <w:szCs w:val="24"/>
               </w:rPr>
@@ -8965,7 +8887,7 @@
             </w:r>
             <w:r>
               <w:rPr>
-                <w:rFonts w:ascii="Cambria" w:hAnsi="Cambria"/>
+                <w:rFonts w:ascii="Times New Roman" w:hAnsi="Times New Roman" w:cs="Times New Roman"/>
                 <w:sz w:val="24"/>
                 <w:szCs w:val="24"/>
               </w:rPr>
@@ -8973,7 +8895,7 @@
             </w:r>
             <w:r>
               <w:rPr>
-                <w:rFonts w:ascii="Cambria" w:hAnsi="Cambria"/>
+                <w:rFonts w:ascii="Times New Roman" w:hAnsi="Times New Roman" w:cs="Times New Roman"/>
                 <w:sz w:val="24"/>
                 <w:szCs w:val="24"/>
               </w:rPr>
@@ -8981,14 +8903,12 @@
             </w:r>
             <w:r>
               <w:rPr>
-                <w:rFonts w:ascii="Cambria" w:hAnsi="Cambria"/>
+                <w:rFonts w:ascii="Times New Roman" w:hAnsi="Times New Roman" w:cs="Times New Roman"/>
                 <w:sz w:val="24"/>
                 <w:szCs w:val="24"/>
               </w:rPr>
               <w:t>an view more list history.</w:t>
             </w:r>
-            <w:bookmarkStart w:id="1" w:name="_GoBack"/>
-            <w:bookmarkEnd w:id="1"/>
           </w:p>
         </w:tc>
       </w:tr>
@@ -8999,7 +8919,2546 @@
         <w:jc w:val="both"/>
       </w:pPr>
     </w:p>
+    <w:p>
+      <w:pPr>
+        <w:pStyle w:val="Heading1"/>
+        <w:numPr>
+          <w:ilvl w:val="0"/>
+          <w:numId w:val="1"/>
+        </w:numPr>
+      </w:pPr>
+      <w:r>
+        <w:t>USER MANUAL</w:t>
+      </w:r>
+    </w:p>
+    <w:p>
+      <w:pPr>
+        <w:rPr>
+          <w:rFonts w:ascii="Times New Roman" w:hAnsi="Times New Roman" w:cs="Times New Roman"/>
+          <w:sz w:val="24"/>
+          <w:szCs w:val="24"/>
+        </w:rPr>
+      </w:pPr>
+      <w:r>
+        <w:rPr>
+          <w:rFonts w:ascii="Times New Roman" w:hAnsi="Times New Roman" w:cs="Times New Roman"/>
+          <w:sz w:val="24"/>
+          <w:szCs w:val="24"/>
+        </w:rPr>
+        <w:t xml:space="preserve">This document guides you how to use </w:t>
+      </w:r>
+      <w:proofErr w:type="spellStart"/>
+      <w:r>
+        <w:rPr>
+          <w:rFonts w:ascii="Times New Roman" w:hAnsi="Times New Roman" w:cs="Times New Roman"/>
+          <w:sz w:val="24"/>
+          <w:szCs w:val="24"/>
+        </w:rPr>
+        <w:t>Karry</w:t>
+      </w:r>
+      <w:proofErr w:type="spellEnd"/>
+      <w:r>
+        <w:rPr>
+          <w:rFonts w:ascii="Times New Roman" w:hAnsi="Times New Roman" w:cs="Times New Roman"/>
+          <w:sz w:val="24"/>
+          <w:szCs w:val="24"/>
+        </w:rPr>
+        <w:t xml:space="preserve"> </w:t>
+      </w:r>
+      <w:r>
+        <w:rPr>
+          <w:rFonts w:ascii="Times New Roman" w:hAnsi="Times New Roman" w:cs="Times New Roman"/>
+          <w:sz w:val="24"/>
+          <w:szCs w:val="24"/>
+        </w:rPr>
+        <w:t>Well</w:t>
+      </w:r>
+      <w:r>
+        <w:rPr>
+          <w:rFonts w:ascii="Times New Roman" w:hAnsi="Times New Roman" w:cs="Times New Roman"/>
+          <w:sz w:val="24"/>
+          <w:szCs w:val="24"/>
+        </w:rPr>
+        <w:t xml:space="preserve"> application. You will need only 10 minutes to learn.</w:t>
+      </w:r>
+    </w:p>
+    <w:p>
+      <w:pPr>
+        <w:pStyle w:val="Heading2"/>
+        <w:numPr>
+          <w:ilvl w:val="0"/>
+          <w:numId w:val="0"/>
+        </w:numPr>
+      </w:pPr>
+      <w:r>
+        <w:t>2.1</w:t>
+      </w:r>
+      <w:r>
+        <w:t>.</w:t>
+      </w:r>
+      <w:r>
+        <w:t xml:space="preserve"> Select Screen</w:t>
+      </w:r>
+    </w:p>
     <w:p/>
+    <w:p>
+      <w:r>
+        <w:rPr>
+          <w:noProof/>
+        </w:rPr>
+        <w:drawing>
+          <wp:inline distT="0" distB="0" distL="0" distR="0">
+            <wp:extent cx="5943600" cy="3693795"/>
+            <wp:effectExtent l="0" t="0" r="0" b="1905"/>
+            <wp:docPr id="34" name="Picture 34"/>
+            <wp:cNvGraphicFramePr>
+              <a:graphicFrameLocks xmlns:a="http://schemas.openxmlformats.org/drawingml/2006/main" noChangeAspect="1"/>
+            </wp:cNvGraphicFramePr>
+            <a:graphic xmlns:a="http://schemas.openxmlformats.org/drawingml/2006/main">
+              <a:graphicData uri="http://schemas.openxmlformats.org/drawingml/2006/picture">
+                <pic:pic xmlns:pic="http://schemas.openxmlformats.org/drawingml/2006/picture">
+                  <pic:nvPicPr>
+                    <pic:cNvPr id="34" name="task.PNG"/>
+                    <pic:cNvPicPr/>
+                  </pic:nvPicPr>
+                  <pic:blipFill>
+                    <a:blip r:embed="rId19" cstate="print">
+                      <a:extLst>
+                        <a:ext uri="{28A0092B-C50C-407E-A947-70E740481C1C}">
+                          <a14:useLocalDpi xmlns:a14="http://schemas.microsoft.com/office/drawing/2010/main" val="0"/>
+                        </a:ext>
+                      </a:extLst>
+                    </a:blip>
+                    <a:stretch>
+                      <a:fillRect/>
+                    </a:stretch>
+                  </pic:blipFill>
+                  <pic:spPr>
+                    <a:xfrm>
+                      <a:off x="0" y="0"/>
+                      <a:ext cx="5943600" cy="3693795"/>
+                    </a:xfrm>
+                    <a:prstGeom prst="rect">
+                      <a:avLst/>
+                    </a:prstGeom>
+                  </pic:spPr>
+                </pic:pic>
+              </a:graphicData>
+            </a:graphic>
+          </wp:inline>
+        </w:drawing>
+      </w:r>
+    </w:p>
+    <w:p>
+      <w:pPr>
+        <w:jc w:val="center"/>
+      </w:pPr>
+    </w:p>
+    <w:p>
+      <w:pPr>
+        <w:jc w:val="center"/>
+      </w:pPr>
+    </w:p>
+    <w:p>
+      <w:pPr>
+        <w:spacing w:after="120" w:line="276" w:lineRule="auto"/>
+        <w:rPr>
+          <w:rFonts w:ascii="Cambria" w:hAnsi="Cambria"/>
+          <w:b/>
+          <w:sz w:val="24"/>
+          <w:szCs w:val="24"/>
+          <w:u w:val="single"/>
+        </w:rPr>
+      </w:pPr>
+      <w:r>
+        <w:rPr>
+          <w:rFonts w:ascii="Cambria" w:hAnsi="Cambria"/>
+          <w:b/>
+          <w:sz w:val="24"/>
+          <w:szCs w:val="24"/>
+          <w:u w:val="single"/>
+        </w:rPr>
+        <w:t>To select a screen</w:t>
+      </w:r>
+    </w:p>
+    <w:p>
+      <w:pPr>
+        <w:pStyle w:val="ListParagraph"/>
+        <w:numPr>
+          <w:ilvl w:val="0"/>
+          <w:numId w:val="5"/>
+        </w:numPr>
+        <w:rPr>
+          <w:rFonts w:ascii="Times New Roman" w:hAnsi="Times New Roman" w:cs="Times New Roman"/>
+          <w:sz w:val="24"/>
+          <w:szCs w:val="24"/>
+        </w:rPr>
+      </w:pPr>
+      <w:r>
+        <w:rPr>
+          <w:rFonts w:ascii="Times New Roman" w:hAnsi="Times New Roman" w:cs="Times New Roman"/>
+          <w:sz w:val="24"/>
+          <w:szCs w:val="24"/>
+        </w:rPr>
+        <w:t xml:space="preserve">Tap on Main Menu icon on the upper left corner. The Main Menu will </w:t>
+      </w:r>
+      <w:r>
+        <w:rPr>
+          <w:rFonts w:ascii="Times New Roman" w:hAnsi="Times New Roman" w:cs="Times New Roman"/>
+          <w:sz w:val="24"/>
+          <w:szCs w:val="24"/>
+        </w:rPr>
+        <w:t xml:space="preserve">show </w:t>
+      </w:r>
+      <w:r>
+        <w:rPr>
+          <w:rFonts w:ascii="Times New Roman" w:hAnsi="Times New Roman" w:cs="Times New Roman"/>
+          <w:sz w:val="24"/>
+          <w:szCs w:val="24"/>
+        </w:rPr>
+        <w:t>listing all screen of the application.</w:t>
+      </w:r>
+    </w:p>
+    <w:p>
+      <w:pPr>
+        <w:pStyle w:val="ListParagraph"/>
+        <w:numPr>
+          <w:ilvl w:val="0"/>
+          <w:numId w:val="5"/>
+        </w:numPr>
+        <w:rPr>
+          <w:rFonts w:ascii="Times New Roman" w:hAnsi="Times New Roman" w:cs="Times New Roman"/>
+          <w:sz w:val="24"/>
+          <w:szCs w:val="24"/>
+        </w:rPr>
+      </w:pPr>
+      <w:r>
+        <w:rPr>
+          <w:rFonts w:ascii="Times New Roman" w:hAnsi="Times New Roman" w:cs="Times New Roman"/>
+          <w:sz w:val="24"/>
+          <w:szCs w:val="24"/>
+        </w:rPr>
+        <w:t>Tap on the screen that you want to use.</w:t>
+      </w:r>
+    </w:p>
+    <w:p>
+      <w:pPr>
+        <w:pStyle w:val="ListParagraph"/>
+        <w:numPr>
+          <w:ilvl w:val="0"/>
+          <w:numId w:val="4"/>
+        </w:numPr>
+        <w:rPr>
+          <w:rFonts w:ascii="Times New Roman" w:hAnsi="Times New Roman" w:cs="Times New Roman"/>
+          <w:sz w:val="24"/>
+          <w:szCs w:val="24"/>
+        </w:rPr>
+      </w:pPr>
+      <w:r>
+        <w:rPr>
+          <w:rFonts w:ascii="Times New Roman" w:hAnsi="Times New Roman" w:cs="Times New Roman"/>
+          <w:sz w:val="24"/>
+          <w:szCs w:val="24"/>
+        </w:rPr>
+        <w:lastRenderedPageBreak/>
+        <w:t>(1) Tasks Screen: used to view tasks of user.</w:t>
+      </w:r>
+    </w:p>
+    <w:p>
+      <w:pPr>
+        <w:pStyle w:val="ListParagraph"/>
+        <w:numPr>
+          <w:ilvl w:val="0"/>
+          <w:numId w:val="4"/>
+        </w:numPr>
+        <w:rPr>
+          <w:rFonts w:ascii="Times New Roman" w:hAnsi="Times New Roman" w:cs="Times New Roman"/>
+          <w:sz w:val="24"/>
+          <w:szCs w:val="24"/>
+        </w:rPr>
+      </w:pPr>
+      <w:r>
+        <w:rPr>
+          <w:rFonts w:ascii="Times New Roman" w:hAnsi="Times New Roman" w:cs="Times New Roman"/>
+          <w:sz w:val="24"/>
+          <w:szCs w:val="24"/>
+        </w:rPr>
+        <w:t>(2) History Screen: user want to review history</w:t>
+      </w:r>
+      <w:r>
+        <w:rPr>
+          <w:rFonts w:ascii="Times New Roman" w:hAnsi="Times New Roman" w:cs="Times New Roman"/>
+          <w:sz w:val="24"/>
+          <w:szCs w:val="24"/>
+        </w:rPr>
+        <w:t>.</w:t>
+      </w:r>
+    </w:p>
+    <w:p>
+      <w:pPr>
+        <w:pStyle w:val="ListParagraph"/>
+        <w:numPr>
+          <w:ilvl w:val="0"/>
+          <w:numId w:val="4"/>
+        </w:numPr>
+        <w:rPr>
+          <w:rFonts w:ascii="Times New Roman" w:hAnsi="Times New Roman" w:cs="Times New Roman"/>
+          <w:sz w:val="24"/>
+          <w:szCs w:val="24"/>
+        </w:rPr>
+      </w:pPr>
+      <w:r>
+        <w:rPr>
+          <w:rFonts w:ascii="Times New Roman" w:hAnsi="Times New Roman" w:cs="Times New Roman"/>
+          <w:sz w:val="24"/>
+          <w:szCs w:val="24"/>
+        </w:rPr>
+        <w:t>(3)</w:t>
+      </w:r>
+      <w:r>
+        <w:rPr>
+          <w:rFonts w:ascii="Times New Roman" w:hAnsi="Times New Roman" w:cs="Times New Roman"/>
+          <w:sz w:val="24"/>
+          <w:szCs w:val="24"/>
+        </w:rPr>
+        <w:t xml:space="preserve"> and (6) </w:t>
+      </w:r>
+      <w:r>
+        <w:rPr>
+          <w:rFonts w:ascii="Times New Roman" w:hAnsi="Times New Roman" w:cs="Times New Roman"/>
+          <w:sz w:val="24"/>
+          <w:szCs w:val="24"/>
+        </w:rPr>
+        <w:t>Send Issue</w:t>
+      </w:r>
+      <w:r>
+        <w:rPr>
+          <w:rFonts w:ascii="Times New Roman" w:hAnsi="Times New Roman" w:cs="Times New Roman"/>
+          <w:sz w:val="24"/>
+          <w:szCs w:val="24"/>
+        </w:rPr>
+        <w:t xml:space="preserve"> Screen</w:t>
+      </w:r>
+      <w:r>
+        <w:rPr>
+          <w:rFonts w:ascii="Times New Roman" w:hAnsi="Times New Roman" w:cs="Times New Roman"/>
+          <w:sz w:val="24"/>
+          <w:szCs w:val="24"/>
+        </w:rPr>
+        <w:t>: used to send issue to Admin. When user was issued, then user can send their issue.</w:t>
+      </w:r>
+    </w:p>
+    <w:p>
+      <w:pPr>
+        <w:pStyle w:val="ListParagraph"/>
+        <w:numPr>
+          <w:ilvl w:val="0"/>
+          <w:numId w:val="4"/>
+        </w:numPr>
+        <w:rPr>
+          <w:rFonts w:ascii="Times New Roman" w:hAnsi="Times New Roman" w:cs="Times New Roman"/>
+          <w:sz w:val="24"/>
+          <w:szCs w:val="24"/>
+        </w:rPr>
+      </w:pPr>
+      <w:r>
+        <w:rPr>
+          <w:rFonts w:ascii="Times New Roman" w:hAnsi="Times New Roman" w:cs="Times New Roman"/>
+          <w:sz w:val="24"/>
+          <w:szCs w:val="24"/>
+        </w:rPr>
+        <w:t>(4) Profile Screen: used to view profile of user.</w:t>
+      </w:r>
+    </w:p>
+    <w:p>
+      <w:pPr>
+        <w:pStyle w:val="ListParagraph"/>
+        <w:numPr>
+          <w:ilvl w:val="0"/>
+          <w:numId w:val="4"/>
+        </w:numPr>
+        <w:rPr>
+          <w:rFonts w:ascii="Times New Roman" w:hAnsi="Times New Roman" w:cs="Times New Roman"/>
+          <w:sz w:val="24"/>
+          <w:szCs w:val="24"/>
+        </w:rPr>
+      </w:pPr>
+      <w:r>
+        <w:rPr>
+          <w:rFonts w:ascii="Times New Roman" w:hAnsi="Times New Roman" w:cs="Times New Roman"/>
+          <w:sz w:val="24"/>
+          <w:szCs w:val="24"/>
+        </w:rPr>
+        <w:t xml:space="preserve">(5) </w:t>
+      </w:r>
+      <w:r>
+        <w:rPr>
+          <w:rFonts w:ascii="Times New Roman" w:hAnsi="Times New Roman" w:cs="Times New Roman"/>
+          <w:sz w:val="24"/>
+          <w:szCs w:val="24"/>
+        </w:rPr>
+        <w:t xml:space="preserve">Change status Screen: </w:t>
+      </w:r>
+      <w:r>
+        <w:rPr>
+          <w:rFonts w:ascii="Times New Roman" w:hAnsi="Times New Roman" w:cs="Times New Roman"/>
+          <w:sz w:val="24"/>
+          <w:szCs w:val="24"/>
+        </w:rPr>
+        <w:t>u</w:t>
+      </w:r>
+      <w:r>
+        <w:rPr>
+          <w:rFonts w:ascii="Times New Roman" w:hAnsi="Times New Roman" w:cs="Times New Roman"/>
+          <w:sz w:val="24"/>
+          <w:szCs w:val="24"/>
+        </w:rPr>
+        <w:t>sed to change status of user. User want to switch his status between ready to work or not ready.</w:t>
+      </w:r>
+    </w:p>
+    <w:p>
+      <w:pPr>
+        <w:pStyle w:val="ListParagraph"/>
+        <w:numPr>
+          <w:ilvl w:val="0"/>
+          <w:numId w:val="4"/>
+        </w:numPr>
+        <w:rPr>
+          <w:rFonts w:ascii="Times New Roman" w:hAnsi="Times New Roman" w:cs="Times New Roman"/>
+          <w:sz w:val="24"/>
+          <w:szCs w:val="24"/>
+        </w:rPr>
+      </w:pPr>
+      <w:r>
+        <w:rPr>
+          <w:rFonts w:ascii="Times New Roman" w:hAnsi="Times New Roman" w:cs="Times New Roman"/>
+          <w:sz w:val="24"/>
+          <w:szCs w:val="24"/>
+        </w:rPr>
+        <w:t xml:space="preserve"> </w:t>
+      </w:r>
+      <w:r>
+        <w:rPr>
+          <w:rFonts w:ascii="Times New Roman" w:hAnsi="Times New Roman" w:cs="Times New Roman"/>
+          <w:sz w:val="24"/>
+          <w:szCs w:val="24"/>
+        </w:rPr>
+        <w:t>(7)</w:t>
+      </w:r>
+      <w:r>
+        <w:rPr>
+          <w:rFonts w:ascii="Times New Roman" w:hAnsi="Times New Roman" w:cs="Times New Roman"/>
+          <w:sz w:val="24"/>
+          <w:szCs w:val="24"/>
+        </w:rPr>
+        <w:t xml:space="preserve"> </w:t>
+      </w:r>
+      <w:r>
+        <w:rPr>
+          <w:rFonts w:ascii="Times New Roman" w:hAnsi="Times New Roman" w:cs="Times New Roman"/>
+          <w:sz w:val="24"/>
+          <w:szCs w:val="24"/>
+        </w:rPr>
+        <w:t>Detail Screen: used to view detail of Task. User tap on item, then application redirect to detail screen.</w:t>
+      </w:r>
+    </w:p>
+    <w:p/>
+    <w:p>
+      <w:pPr>
+        <w:pStyle w:val="Heading2"/>
+        <w:numPr>
+          <w:ilvl w:val="1"/>
+          <w:numId w:val="5"/>
+        </w:numPr>
+      </w:pPr>
+      <w:r>
+        <w:t xml:space="preserve">. </w:t>
+      </w:r>
+      <w:r>
+        <w:t>Login Screen</w:t>
+      </w:r>
+    </w:p>
+    <w:p>
+      <w:pPr>
+        <w:jc w:val="center"/>
+      </w:pPr>
+    </w:p>
+    <w:p>
+      <w:pPr>
+        <w:jc w:val="center"/>
+      </w:pPr>
+    </w:p>
+    <w:p>
+      <w:pPr>
+        <w:jc w:val="center"/>
+      </w:pPr>
+      <w:r>
+        <w:rPr>
+          <w:noProof/>
+        </w:rPr>
+        <w:drawing>
+          <wp:inline distT="0" distB="0" distL="0" distR="0">
+            <wp:extent cx="2633472" cy="4681728"/>
+            <wp:effectExtent l="0" t="0" r="0" b="5080"/>
+            <wp:docPr id="20" name="Picture 20"/>
+            <wp:cNvGraphicFramePr>
+              <a:graphicFrameLocks xmlns:a="http://schemas.openxmlformats.org/drawingml/2006/main" noChangeAspect="1"/>
+            </wp:cNvGraphicFramePr>
+            <a:graphic xmlns:a="http://schemas.openxmlformats.org/drawingml/2006/main">
+              <a:graphicData uri="http://schemas.openxmlformats.org/drawingml/2006/picture">
+                <pic:pic xmlns:pic="http://schemas.openxmlformats.org/drawingml/2006/picture">
+                  <pic:nvPicPr>
+                    <pic:cNvPr id="20" name="login.jpg"/>
+                    <pic:cNvPicPr/>
+                  </pic:nvPicPr>
+                  <pic:blipFill>
+                    <a:blip r:embed="rId20">
+                      <a:extLst>
+                        <a:ext uri="{28A0092B-C50C-407E-A947-70E740481C1C}">
+                          <a14:useLocalDpi xmlns:a14="http://schemas.microsoft.com/office/drawing/2010/main" val="0"/>
+                        </a:ext>
+                      </a:extLst>
+                    </a:blip>
+                    <a:stretch>
+                      <a:fillRect/>
+                    </a:stretch>
+                  </pic:blipFill>
+                  <pic:spPr>
+                    <a:xfrm>
+                      <a:off x="0" y="0"/>
+                      <a:ext cx="2633472" cy="4681728"/>
+                    </a:xfrm>
+                    <a:prstGeom prst="rect">
+                      <a:avLst/>
+                    </a:prstGeom>
+                  </pic:spPr>
+                </pic:pic>
+              </a:graphicData>
+            </a:graphic>
+          </wp:inline>
+        </w:drawing>
+      </w:r>
+    </w:p>
+    <w:p>
+      <w:pPr>
+        <w:rPr>
+          <w:rFonts w:ascii="Cambria" w:hAnsi="Cambria"/>
+          <w:b/>
+          <w:sz w:val="24"/>
+          <w:szCs w:val="24"/>
+          <w:u w:val="single"/>
+        </w:rPr>
+      </w:pPr>
+      <w:r>
+        <w:rPr>
+          <w:rFonts w:ascii="Cambria" w:hAnsi="Cambria"/>
+          <w:b/>
+          <w:sz w:val="24"/>
+          <w:szCs w:val="24"/>
+          <w:u w:val="single"/>
+        </w:rPr>
+        <w:t>To Sign-In to Application</w:t>
+      </w:r>
+    </w:p>
+    <w:p>
+      <w:pPr>
+        <w:pStyle w:val="ListParagraph"/>
+        <w:numPr>
+          <w:ilvl w:val="0"/>
+          <w:numId w:val="8"/>
+        </w:numPr>
+        <w:rPr>
+          <w:rFonts w:ascii="Times New Roman" w:hAnsi="Times New Roman" w:cs="Times New Roman"/>
+          <w:sz w:val="24"/>
+          <w:szCs w:val="24"/>
+        </w:rPr>
+      </w:pPr>
+      <w:r>
+        <w:rPr>
+          <w:rFonts w:ascii="Times New Roman" w:hAnsi="Times New Roman" w:cs="Times New Roman"/>
+          <w:sz w:val="24"/>
+          <w:szCs w:val="24"/>
+        </w:rPr>
+        <w:lastRenderedPageBreak/>
+        <w:t>Type the text in the</w:t>
+      </w:r>
+      <w:r>
+        <w:rPr>
+          <w:rFonts w:ascii="Times New Roman" w:hAnsi="Times New Roman" w:cs="Times New Roman"/>
+          <w:sz w:val="24"/>
+          <w:szCs w:val="24"/>
+        </w:rPr>
+        <w:t xml:space="preserve"> text field</w:t>
+      </w:r>
+      <w:r>
+        <w:rPr>
+          <w:rFonts w:ascii="Times New Roman" w:hAnsi="Times New Roman" w:cs="Times New Roman"/>
+          <w:sz w:val="24"/>
+          <w:szCs w:val="24"/>
+        </w:rPr>
+        <w:t xml:space="preserve"> </w:t>
+      </w:r>
+      <w:r>
+        <w:rPr>
+          <w:rFonts w:ascii="Times New Roman" w:hAnsi="Times New Roman" w:cs="Times New Roman"/>
+          <w:sz w:val="24"/>
+          <w:szCs w:val="24"/>
+        </w:rPr>
+        <w:t>(1).</w:t>
+      </w:r>
+    </w:p>
+    <w:p>
+      <w:pPr>
+        <w:pStyle w:val="ListParagraph"/>
+        <w:numPr>
+          <w:ilvl w:val="0"/>
+          <w:numId w:val="8"/>
+        </w:numPr>
+        <w:rPr>
+          <w:rFonts w:ascii="Times New Roman" w:hAnsi="Times New Roman" w:cs="Times New Roman"/>
+          <w:sz w:val="24"/>
+          <w:szCs w:val="24"/>
+        </w:rPr>
+      </w:pPr>
+      <w:r>
+        <w:rPr>
+          <w:rFonts w:ascii="Times New Roman" w:hAnsi="Times New Roman" w:cs="Times New Roman"/>
+          <w:sz w:val="24"/>
+          <w:szCs w:val="24"/>
+        </w:rPr>
+        <w:t>Type the text in the text field (2).</w:t>
+      </w:r>
+    </w:p>
+    <w:p>
+      <w:pPr>
+        <w:pStyle w:val="ListParagraph"/>
+        <w:numPr>
+          <w:ilvl w:val="0"/>
+          <w:numId w:val="8"/>
+        </w:numPr>
+        <w:rPr>
+          <w:rFonts w:ascii="Times New Roman" w:hAnsi="Times New Roman" w:cs="Times New Roman"/>
+          <w:sz w:val="24"/>
+          <w:szCs w:val="24"/>
+        </w:rPr>
+      </w:pPr>
+      <w:r>
+        <w:rPr>
+          <w:rFonts w:ascii="Times New Roman" w:hAnsi="Times New Roman" w:cs="Times New Roman"/>
+          <w:sz w:val="24"/>
+          <w:szCs w:val="24"/>
+        </w:rPr>
+        <w:t xml:space="preserve">Tap on </w:t>
+      </w:r>
+      <w:r>
+        <w:rPr>
+          <w:rFonts w:ascii="Times New Roman" w:hAnsi="Times New Roman" w:cs="Times New Roman"/>
+          <w:sz w:val="24"/>
+          <w:szCs w:val="24"/>
+        </w:rPr>
+        <w:t xml:space="preserve">‘Login’ </w:t>
+      </w:r>
+      <w:r>
+        <w:rPr>
+          <w:rFonts w:ascii="Times New Roman" w:hAnsi="Times New Roman" w:cs="Times New Roman"/>
+          <w:sz w:val="24"/>
+          <w:szCs w:val="24"/>
+        </w:rPr>
+        <w:t>button</w:t>
+      </w:r>
+      <w:r>
+        <w:rPr>
+          <w:rFonts w:ascii="Times New Roman" w:hAnsi="Times New Roman" w:cs="Times New Roman"/>
+          <w:sz w:val="24"/>
+          <w:szCs w:val="24"/>
+        </w:rPr>
+        <w:t xml:space="preserve"> </w:t>
+      </w:r>
+      <w:r>
+        <w:rPr>
+          <w:rFonts w:ascii="Times New Roman" w:hAnsi="Times New Roman" w:cs="Times New Roman"/>
+          <w:sz w:val="24"/>
+          <w:szCs w:val="24"/>
+        </w:rPr>
+        <w:t>(3)</w:t>
+      </w:r>
+      <w:r>
+        <w:rPr>
+          <w:rFonts w:ascii="Times New Roman" w:hAnsi="Times New Roman" w:cs="Times New Roman"/>
+          <w:sz w:val="24"/>
+          <w:szCs w:val="24"/>
+        </w:rPr>
+        <w:t>.</w:t>
+      </w:r>
+    </w:p>
+    <w:p>
+      <w:pPr>
+        <w:pStyle w:val="ListParagraph"/>
+        <w:ind w:left="360"/>
+      </w:pPr>
+    </w:p>
+    <w:p>
+      <w:pPr>
+        <w:pStyle w:val="Heading2"/>
+        <w:numPr>
+          <w:ilvl w:val="1"/>
+          <w:numId w:val="5"/>
+        </w:numPr>
+      </w:pPr>
+      <w:r>
+        <w:t xml:space="preserve">. </w:t>
+      </w:r>
+      <w:r>
+        <w:t>V</w:t>
+      </w:r>
+      <w:r>
+        <w:t xml:space="preserve">iew </w:t>
+      </w:r>
+      <w:r>
+        <w:t>Tasks</w:t>
+      </w:r>
+    </w:p>
+    <w:p>
+      <w:pPr>
+        <w:jc w:val="center"/>
+      </w:pPr>
+      <w:r>
+        <w:rPr>
+          <w:noProof/>
+        </w:rPr>
+        <w:drawing>
+          <wp:inline distT="0" distB="0" distL="0" distR="0">
+            <wp:extent cx="2441448" cy="4334256"/>
+            <wp:effectExtent l="0" t="0" r="0" b="0"/>
+            <wp:docPr id="22" name="Picture 22"/>
+            <wp:cNvGraphicFramePr>
+              <a:graphicFrameLocks xmlns:a="http://schemas.openxmlformats.org/drawingml/2006/main" noChangeAspect="1"/>
+            </wp:cNvGraphicFramePr>
+            <a:graphic xmlns:a="http://schemas.openxmlformats.org/drawingml/2006/main">
+              <a:graphicData uri="http://schemas.openxmlformats.org/drawingml/2006/picture">
+                <pic:pic xmlns:pic="http://schemas.openxmlformats.org/drawingml/2006/picture">
+                  <pic:nvPicPr>
+                    <pic:cNvPr id="22" name="task.PNG"/>
+                    <pic:cNvPicPr/>
+                  </pic:nvPicPr>
+                  <pic:blipFill>
+                    <a:blip r:embed="rId21" cstate="print">
+                      <a:extLst>
+                        <a:ext uri="{28A0092B-C50C-407E-A947-70E740481C1C}">
+                          <a14:useLocalDpi xmlns:a14="http://schemas.microsoft.com/office/drawing/2010/main" val="0"/>
+                        </a:ext>
+                      </a:extLst>
+                    </a:blip>
+                    <a:stretch>
+                      <a:fillRect/>
+                    </a:stretch>
+                  </pic:blipFill>
+                  <pic:spPr>
+                    <a:xfrm>
+                      <a:off x="0" y="0"/>
+                      <a:ext cx="2441448" cy="4334256"/>
+                    </a:xfrm>
+                    <a:prstGeom prst="rect">
+                      <a:avLst/>
+                    </a:prstGeom>
+                  </pic:spPr>
+                </pic:pic>
+              </a:graphicData>
+            </a:graphic>
+          </wp:inline>
+        </w:drawing>
+      </w:r>
+      <w:r>
+        <w:rPr>
+          <w:noProof/>
+        </w:rPr>
+        <w:drawing>
+          <wp:inline distT="0" distB="0" distL="0" distR="0">
+            <wp:extent cx="2441448" cy="4334256"/>
+            <wp:effectExtent l="0" t="0" r="0" b="0"/>
+            <wp:docPr id="23" name="Picture 23"/>
+            <wp:cNvGraphicFramePr>
+              <a:graphicFrameLocks xmlns:a="http://schemas.openxmlformats.org/drawingml/2006/main" noChangeAspect="1"/>
+            </wp:cNvGraphicFramePr>
+            <a:graphic xmlns:a="http://schemas.openxmlformats.org/drawingml/2006/main">
+              <a:graphicData uri="http://schemas.openxmlformats.org/drawingml/2006/picture">
+                <pic:pic xmlns:pic="http://schemas.openxmlformats.org/drawingml/2006/picture">
+                  <pic:nvPicPr>
+                    <pic:cNvPr id="23" name="IMG_1376.PNG"/>
+                    <pic:cNvPicPr/>
+                  </pic:nvPicPr>
+                  <pic:blipFill>
+                    <a:blip r:embed="rId22" cstate="print">
+                      <a:extLst>
+                        <a:ext uri="{28A0092B-C50C-407E-A947-70E740481C1C}">
+                          <a14:useLocalDpi xmlns:a14="http://schemas.microsoft.com/office/drawing/2010/main" val="0"/>
+                        </a:ext>
+                      </a:extLst>
+                    </a:blip>
+                    <a:stretch>
+                      <a:fillRect/>
+                    </a:stretch>
+                  </pic:blipFill>
+                  <pic:spPr>
+                    <a:xfrm>
+                      <a:off x="0" y="0"/>
+                      <a:ext cx="2441448" cy="4334256"/>
+                    </a:xfrm>
+                    <a:prstGeom prst="rect">
+                      <a:avLst/>
+                    </a:prstGeom>
+                  </pic:spPr>
+                </pic:pic>
+              </a:graphicData>
+            </a:graphic>
+          </wp:inline>
+        </w:drawing>
+      </w:r>
+    </w:p>
+    <w:p>
+      <w:pPr>
+        <w:pStyle w:val="ListParagraph"/>
+        <w:ind w:left="360"/>
+        <w:rPr>
+          <w:rFonts w:ascii="Times New Roman" w:hAnsi="Times New Roman" w:cs="Times New Roman"/>
+          <w:sz w:val="24"/>
+          <w:szCs w:val="24"/>
+        </w:rPr>
+      </w:pPr>
+      <w:r>
+        <w:rPr>
+          <w:rFonts w:ascii="Times New Roman" w:hAnsi="Times New Roman" w:cs="Times New Roman"/>
+          <w:sz w:val="24"/>
+          <w:szCs w:val="24"/>
+        </w:rPr>
+        <w:t xml:space="preserve">- </w:t>
+      </w:r>
+      <w:r>
+        <w:rPr>
+          <w:rFonts w:ascii="Times New Roman" w:hAnsi="Times New Roman" w:cs="Times New Roman"/>
+          <w:sz w:val="24"/>
+          <w:szCs w:val="24"/>
+        </w:rPr>
+        <w:t xml:space="preserve">To </w:t>
+      </w:r>
+      <w:proofErr w:type="gramStart"/>
+      <w:r>
+        <w:rPr>
+          <w:rFonts w:ascii="Times New Roman" w:hAnsi="Times New Roman" w:cs="Times New Roman"/>
+          <w:sz w:val="24"/>
+          <w:szCs w:val="24"/>
+        </w:rPr>
+        <w:t>view</w:t>
+      </w:r>
+      <w:proofErr w:type="gramEnd"/>
+      <w:r>
+        <w:rPr>
+          <w:rFonts w:ascii="Times New Roman" w:hAnsi="Times New Roman" w:cs="Times New Roman"/>
+          <w:sz w:val="24"/>
+          <w:szCs w:val="24"/>
+        </w:rPr>
+        <w:t xml:space="preserve"> </w:t>
+      </w:r>
+      <w:r>
+        <w:rPr>
+          <w:rFonts w:ascii="Times New Roman" w:hAnsi="Times New Roman" w:cs="Times New Roman"/>
+          <w:sz w:val="24"/>
+          <w:szCs w:val="24"/>
+        </w:rPr>
+        <w:t>Tasks screen, select Tasks sc</w:t>
+      </w:r>
+      <w:r>
+        <w:rPr>
+          <w:rFonts w:ascii="Times New Roman" w:hAnsi="Times New Roman" w:cs="Times New Roman"/>
+          <w:sz w:val="24"/>
+          <w:szCs w:val="24"/>
+        </w:rPr>
+        <w:t>r</w:t>
+      </w:r>
+      <w:r>
+        <w:rPr>
+          <w:rFonts w:ascii="Times New Roman" w:hAnsi="Times New Roman" w:cs="Times New Roman"/>
+          <w:sz w:val="24"/>
+          <w:szCs w:val="24"/>
+        </w:rPr>
+        <w:t>een from Main Menu</w:t>
+      </w:r>
+      <w:r>
+        <w:rPr>
+          <w:rFonts w:ascii="Times New Roman" w:hAnsi="Times New Roman" w:cs="Times New Roman"/>
+          <w:sz w:val="24"/>
+          <w:szCs w:val="24"/>
+        </w:rPr>
+        <w:t xml:space="preserve"> (</w:t>
+      </w:r>
+      <w:r>
+        <w:rPr>
+          <w:rFonts w:ascii="Times New Roman" w:hAnsi="Times New Roman" w:cs="Times New Roman"/>
+          <w:sz w:val="24"/>
+          <w:szCs w:val="24"/>
+        </w:rPr>
+        <w:t>refer</w:t>
+      </w:r>
+      <w:r>
+        <w:rPr>
+          <w:rFonts w:ascii="Times New Roman" w:hAnsi="Times New Roman" w:cs="Times New Roman"/>
+          <w:sz w:val="24"/>
+          <w:szCs w:val="24"/>
+        </w:rPr>
+        <w:t xml:space="preserve"> 2.1)</w:t>
+      </w:r>
+      <w:r>
+        <w:rPr>
+          <w:rFonts w:ascii="Times New Roman" w:hAnsi="Times New Roman" w:cs="Times New Roman"/>
+          <w:sz w:val="24"/>
+          <w:szCs w:val="24"/>
+        </w:rPr>
+        <w:t>.</w:t>
+      </w:r>
+    </w:p>
+    <w:p>
+      <w:pPr>
+        <w:pStyle w:val="ListParagraph"/>
+        <w:ind w:left="360"/>
+        <w:rPr>
+          <w:rFonts w:ascii="Times New Roman" w:hAnsi="Times New Roman" w:cs="Times New Roman"/>
+          <w:sz w:val="24"/>
+          <w:szCs w:val="24"/>
+        </w:rPr>
+      </w:pPr>
+      <w:r>
+        <w:rPr>
+          <w:rFonts w:ascii="Times New Roman" w:hAnsi="Times New Roman" w:cs="Times New Roman"/>
+          <w:sz w:val="24"/>
+          <w:szCs w:val="24"/>
+        </w:rPr>
+        <w:t xml:space="preserve">- </w:t>
+      </w:r>
+      <w:r>
+        <w:rPr>
+          <w:rFonts w:ascii="Times New Roman" w:hAnsi="Times New Roman" w:cs="Times New Roman"/>
+          <w:sz w:val="24"/>
+          <w:szCs w:val="24"/>
+        </w:rPr>
+        <w:t>To view detail information of task by tap on each task.</w:t>
+      </w:r>
+    </w:p>
+    <w:p>
+      <w:pPr>
+        <w:pStyle w:val="ListParagraph"/>
+        <w:ind w:left="360"/>
+        <w:rPr>
+          <w:rFonts w:ascii="Times New Roman" w:hAnsi="Times New Roman" w:cs="Times New Roman"/>
+          <w:sz w:val="24"/>
+          <w:szCs w:val="24"/>
+        </w:rPr>
+      </w:pPr>
+      <w:r>
+        <w:rPr>
+          <w:rFonts w:ascii="Times New Roman" w:hAnsi="Times New Roman" w:cs="Times New Roman"/>
+          <w:sz w:val="24"/>
+          <w:szCs w:val="24"/>
+        </w:rPr>
+        <w:t xml:space="preserve">- </w:t>
+      </w:r>
+      <w:r>
+        <w:rPr>
+          <w:rFonts w:ascii="Times New Roman" w:hAnsi="Times New Roman" w:cs="Times New Roman"/>
+          <w:sz w:val="24"/>
+          <w:szCs w:val="24"/>
+        </w:rPr>
+        <w:t>To view type of task by tap on each tab (Express, Pickup, Ship, Return).</w:t>
+      </w:r>
+    </w:p>
+    <w:p>
+      <w:pPr>
+        <w:pStyle w:val="ListParagraph"/>
+        <w:ind w:left="360"/>
+        <w:rPr>
+          <w:rFonts w:ascii="Times New Roman" w:hAnsi="Times New Roman" w:cs="Times New Roman"/>
+          <w:sz w:val="24"/>
+          <w:szCs w:val="24"/>
+        </w:rPr>
+      </w:pPr>
+      <w:r>
+        <w:rPr>
+          <w:rFonts w:ascii="Times New Roman" w:hAnsi="Times New Roman" w:cs="Times New Roman"/>
+          <w:sz w:val="24"/>
+          <w:szCs w:val="24"/>
+        </w:rPr>
+        <w:t xml:space="preserve">- </w:t>
+      </w:r>
+      <w:r>
+        <w:rPr>
+          <w:rFonts w:ascii="Times New Roman" w:hAnsi="Times New Roman" w:cs="Times New Roman"/>
+          <w:sz w:val="24"/>
+          <w:szCs w:val="24"/>
+        </w:rPr>
+        <w:t xml:space="preserve">To </w:t>
+      </w:r>
+      <w:proofErr w:type="gramStart"/>
+      <w:r>
+        <w:rPr>
+          <w:rFonts w:ascii="Times New Roman" w:hAnsi="Times New Roman" w:cs="Times New Roman"/>
+          <w:sz w:val="24"/>
+          <w:szCs w:val="24"/>
+        </w:rPr>
+        <w:t>view</w:t>
+      </w:r>
+      <w:proofErr w:type="gramEnd"/>
+      <w:r>
+        <w:rPr>
+          <w:rFonts w:ascii="Times New Roman" w:hAnsi="Times New Roman" w:cs="Times New Roman"/>
+          <w:sz w:val="24"/>
+          <w:szCs w:val="24"/>
+        </w:rPr>
+        <w:t xml:space="preserve"> </w:t>
+      </w:r>
+      <w:r>
+        <w:rPr>
+          <w:rFonts w:ascii="Times New Roman" w:hAnsi="Times New Roman" w:cs="Times New Roman"/>
+          <w:sz w:val="24"/>
+          <w:szCs w:val="24"/>
+        </w:rPr>
+        <w:t>Issue Pending Di</w:t>
+      </w:r>
+      <w:r>
+        <w:rPr>
+          <w:rFonts w:ascii="Times New Roman" w:hAnsi="Times New Roman" w:cs="Times New Roman"/>
+          <w:sz w:val="24"/>
+          <w:szCs w:val="24"/>
+        </w:rPr>
+        <w:t>alog, send issue from Send Issue Screen (</w:t>
+      </w:r>
+      <w:r>
+        <w:rPr>
+          <w:rFonts w:ascii="Times New Roman" w:hAnsi="Times New Roman" w:cs="Times New Roman"/>
+          <w:sz w:val="24"/>
+          <w:szCs w:val="24"/>
+        </w:rPr>
+        <w:t>refer</w:t>
+      </w:r>
+      <w:r>
+        <w:rPr>
+          <w:rFonts w:ascii="Times New Roman" w:hAnsi="Times New Roman" w:cs="Times New Roman"/>
+          <w:sz w:val="24"/>
+          <w:szCs w:val="24"/>
+        </w:rPr>
+        <w:t xml:space="preserve"> 2.4)</w:t>
+      </w:r>
+      <w:r>
+        <w:rPr>
+          <w:rFonts w:ascii="Times New Roman" w:hAnsi="Times New Roman" w:cs="Times New Roman"/>
+          <w:sz w:val="24"/>
+          <w:szCs w:val="24"/>
+        </w:rPr>
+        <w:t>.</w:t>
+      </w:r>
+    </w:p>
+    <w:p>
+      <w:pPr>
+        <w:pStyle w:val="ListParagraph"/>
+        <w:ind w:left="360"/>
+      </w:pPr>
+    </w:p>
+    <w:p>
+      <w:pPr>
+        <w:pStyle w:val="ListParagraph"/>
+        <w:ind w:left="360"/>
+      </w:pPr>
+    </w:p>
+    <w:p>
+      <w:pPr>
+        <w:pStyle w:val="ListParagraph"/>
+        <w:ind w:left="360"/>
+      </w:pPr>
+    </w:p>
+    <w:p>
+      <w:pPr>
+        <w:pStyle w:val="ListParagraph"/>
+        <w:ind w:left="360"/>
+      </w:pPr>
+    </w:p>
+    <w:p>
+      <w:pPr>
+        <w:pStyle w:val="ListParagraph"/>
+        <w:ind w:left="360"/>
+      </w:pPr>
+    </w:p>
+    <w:p>
+      <w:pPr>
+        <w:pStyle w:val="ListParagraph"/>
+        <w:ind w:left="360"/>
+      </w:pPr>
+    </w:p>
+    <w:p>
+      <w:pPr>
+        <w:pStyle w:val="ListParagraph"/>
+        <w:ind w:left="360"/>
+      </w:pPr>
+    </w:p>
+    <w:p>
+      <w:pPr>
+        <w:pStyle w:val="ListParagraph"/>
+        <w:ind w:left="360"/>
+      </w:pPr>
+    </w:p>
+    <w:p>
+      <w:pPr>
+        <w:pStyle w:val="ListParagraph"/>
+        <w:ind w:left="360"/>
+        <w:rPr>
+          <w:rFonts w:ascii="Cambria" w:hAnsi="Cambria"/>
+          <w:b/>
+          <w:sz w:val="24"/>
+          <w:szCs w:val="24"/>
+          <w:u w:val="single"/>
+        </w:rPr>
+      </w:pPr>
+      <w:r>
+        <w:rPr>
+          <w:rFonts w:ascii="Cambria" w:hAnsi="Cambria"/>
+          <w:b/>
+          <w:sz w:val="24"/>
+          <w:szCs w:val="24"/>
+          <w:u w:val="single"/>
+        </w:rPr>
+        <w:t>To continue user of task</w:t>
+      </w:r>
+    </w:p>
+    <w:p>
+      <w:pPr>
+        <w:pStyle w:val="ListParagraph"/>
+        <w:ind w:left="360"/>
+        <w:rPr>
+          <w:rFonts w:ascii="Cambria" w:hAnsi="Cambria"/>
+          <w:b/>
+          <w:sz w:val="24"/>
+          <w:szCs w:val="24"/>
+          <w:u w:val="single"/>
+        </w:rPr>
+      </w:pPr>
+    </w:p>
+    <w:p>
+      <w:pPr>
+        <w:pStyle w:val="ListParagraph"/>
+        <w:ind w:left="360"/>
+        <w:jc w:val="center"/>
+        <w:rPr>
+          <w:rFonts w:ascii="Cambria" w:hAnsi="Cambria"/>
+          <w:b/>
+          <w:sz w:val="24"/>
+          <w:szCs w:val="24"/>
+          <w:u w:val="single"/>
+        </w:rPr>
+      </w:pPr>
+      <w:r>
+        <w:rPr>
+          <w:rFonts w:ascii="Cambria" w:hAnsi="Cambria"/>
+          <w:b/>
+          <w:noProof/>
+          <w:sz w:val="24"/>
+          <w:szCs w:val="24"/>
+          <w:u w:val="single"/>
+        </w:rPr>
+        <w:drawing>
+          <wp:inline distT="0" distB="0" distL="0" distR="0">
+            <wp:extent cx="2441448" cy="4334256"/>
+            <wp:effectExtent l="0" t="0" r="0" b="0"/>
+            <wp:docPr id="15" name="Picture 15"/>
+            <wp:cNvGraphicFramePr>
+              <a:graphicFrameLocks xmlns:a="http://schemas.openxmlformats.org/drawingml/2006/main" noChangeAspect="1"/>
+            </wp:cNvGraphicFramePr>
+            <a:graphic xmlns:a="http://schemas.openxmlformats.org/drawingml/2006/main">
+              <a:graphicData uri="http://schemas.openxmlformats.org/drawingml/2006/picture">
+                <pic:pic xmlns:pic="http://schemas.openxmlformats.org/drawingml/2006/picture">
+                  <pic:nvPicPr>
+                    <pic:cNvPr id="15" name="IMG_1376.PNG"/>
+                    <pic:cNvPicPr/>
+                  </pic:nvPicPr>
+                  <pic:blipFill>
+                    <a:blip r:embed="rId23" cstate="print">
+                      <a:extLst>
+                        <a:ext uri="{28A0092B-C50C-407E-A947-70E740481C1C}">
+                          <a14:useLocalDpi xmlns:a14="http://schemas.microsoft.com/office/drawing/2010/main" val="0"/>
+                        </a:ext>
+                      </a:extLst>
+                    </a:blip>
+                    <a:stretch>
+                      <a:fillRect/>
+                    </a:stretch>
+                  </pic:blipFill>
+                  <pic:spPr>
+                    <a:xfrm>
+                      <a:off x="0" y="0"/>
+                      <a:ext cx="2441448" cy="4334256"/>
+                    </a:xfrm>
+                    <a:prstGeom prst="rect">
+                      <a:avLst/>
+                    </a:prstGeom>
+                  </pic:spPr>
+                </pic:pic>
+              </a:graphicData>
+            </a:graphic>
+          </wp:inline>
+        </w:drawing>
+      </w:r>
+    </w:p>
+    <w:p>
+      <w:pPr>
+        <w:pStyle w:val="ListParagraph"/>
+        <w:ind w:left="360"/>
+        <w:jc w:val="center"/>
+        <w:rPr>
+          <w:rFonts w:ascii="Cambria" w:hAnsi="Cambria"/>
+          <w:b/>
+          <w:sz w:val="24"/>
+          <w:szCs w:val="24"/>
+          <w:u w:val="single"/>
+        </w:rPr>
+      </w:pPr>
+      <w:r>
+        <w:rPr>
+          <w:rFonts w:ascii="Cambria" w:hAnsi="Cambria"/>
+          <w:b/>
+          <w:noProof/>
+          <w:sz w:val="24"/>
+          <w:szCs w:val="24"/>
+          <w:u w:val="single"/>
+        </w:rPr>
+        <w:drawing>
+          <wp:inline distT="0" distB="0" distL="0" distR="0">
+            <wp:extent cx="1645920" cy="2926080"/>
+            <wp:effectExtent l="0" t="0" r="0" b="7620"/>
+            <wp:docPr id="16" name="Picture 16"/>
+            <wp:cNvGraphicFramePr>
+              <a:graphicFrameLocks xmlns:a="http://schemas.openxmlformats.org/drawingml/2006/main" noChangeAspect="1"/>
+            </wp:cNvGraphicFramePr>
+            <a:graphic xmlns:a="http://schemas.openxmlformats.org/drawingml/2006/main">
+              <a:graphicData uri="http://schemas.openxmlformats.org/drawingml/2006/picture">
+                <pic:pic xmlns:pic="http://schemas.openxmlformats.org/drawingml/2006/picture">
+                  <pic:nvPicPr>
+                    <pic:cNvPr id="16" name="continue_dialog.jpg"/>
+                    <pic:cNvPicPr/>
+                  </pic:nvPicPr>
+                  <pic:blipFill>
+                    <a:blip r:embed="rId24" cstate="print">
+                      <a:extLst>
+                        <a:ext uri="{28A0092B-C50C-407E-A947-70E740481C1C}">
+                          <a14:useLocalDpi xmlns:a14="http://schemas.microsoft.com/office/drawing/2010/main" val="0"/>
+                        </a:ext>
+                      </a:extLst>
+                    </a:blip>
+                    <a:stretch>
+                      <a:fillRect/>
+                    </a:stretch>
+                  </pic:blipFill>
+                  <pic:spPr>
+                    <a:xfrm>
+                      <a:off x="0" y="0"/>
+                      <a:ext cx="1645920" cy="2926080"/>
+                    </a:xfrm>
+                    <a:prstGeom prst="rect">
+                      <a:avLst/>
+                    </a:prstGeom>
+                  </pic:spPr>
+                </pic:pic>
+              </a:graphicData>
+            </a:graphic>
+          </wp:inline>
+        </w:drawing>
+      </w:r>
+      <w:r>
+        <w:rPr>
+          <w:rFonts w:ascii="Cambria" w:hAnsi="Cambria"/>
+          <w:b/>
+          <w:noProof/>
+          <w:sz w:val="24"/>
+          <w:szCs w:val="24"/>
+          <w:u w:val="single"/>
+        </w:rPr>
+        <w:drawing>
+          <wp:inline distT="0" distB="0" distL="0" distR="0">
+            <wp:extent cx="1645920" cy="2926080"/>
+            <wp:effectExtent l="0" t="0" r="0" b="7620"/>
+            <wp:docPr id="17" name="Picture 17"/>
+            <wp:cNvGraphicFramePr>
+              <a:graphicFrameLocks xmlns:a="http://schemas.openxmlformats.org/drawingml/2006/main" noChangeAspect="1"/>
+            </wp:cNvGraphicFramePr>
+            <a:graphic xmlns:a="http://schemas.openxmlformats.org/drawingml/2006/main">
+              <a:graphicData uri="http://schemas.openxmlformats.org/drawingml/2006/picture">
+                <pic:pic xmlns:pic="http://schemas.openxmlformats.org/drawingml/2006/picture">
+                  <pic:nvPicPr>
+                    <pic:cNvPr id="17" name="notresolve.jpg"/>
+                    <pic:cNvPicPr/>
+                  </pic:nvPicPr>
+                  <pic:blipFill>
+                    <a:blip r:embed="rId25" cstate="print">
+                      <a:extLst>
+                        <a:ext uri="{28A0092B-C50C-407E-A947-70E740481C1C}">
+                          <a14:useLocalDpi xmlns:a14="http://schemas.microsoft.com/office/drawing/2010/main" val="0"/>
+                        </a:ext>
+                      </a:extLst>
+                    </a:blip>
+                    <a:stretch>
+                      <a:fillRect/>
+                    </a:stretch>
+                  </pic:blipFill>
+                  <pic:spPr>
+                    <a:xfrm>
+                      <a:off x="0" y="0"/>
+                      <a:ext cx="1645920" cy="2926080"/>
+                    </a:xfrm>
+                    <a:prstGeom prst="rect">
+                      <a:avLst/>
+                    </a:prstGeom>
+                  </pic:spPr>
+                </pic:pic>
+              </a:graphicData>
+            </a:graphic>
+          </wp:inline>
+        </w:drawing>
+      </w:r>
+      <w:r>
+        <w:rPr>
+          <w:rFonts w:ascii="Cambria" w:hAnsi="Cambria"/>
+          <w:b/>
+          <w:noProof/>
+          <w:sz w:val="24"/>
+          <w:szCs w:val="24"/>
+          <w:u w:val="single"/>
+        </w:rPr>
+        <w:drawing>
+          <wp:inline distT="0" distB="0" distL="0" distR="0">
+            <wp:extent cx="1645920" cy="2926080"/>
+            <wp:effectExtent l="0" t="0" r="0" b="7620"/>
+            <wp:docPr id="19" name="Picture 19"/>
+            <wp:cNvGraphicFramePr>
+              <a:graphicFrameLocks xmlns:a="http://schemas.openxmlformats.org/drawingml/2006/main" noChangeAspect="1"/>
+            </wp:cNvGraphicFramePr>
+            <a:graphic xmlns:a="http://schemas.openxmlformats.org/drawingml/2006/main">
+              <a:graphicData uri="http://schemas.openxmlformats.org/drawingml/2006/picture">
+                <pic:pic xmlns:pic="http://schemas.openxmlformats.org/drawingml/2006/picture">
+                  <pic:nvPicPr>
+                    <pic:cNvPr id="19" name="changeshipper_dialog.jpg"/>
+                    <pic:cNvPicPr/>
+                  </pic:nvPicPr>
+                  <pic:blipFill>
+                    <a:blip r:embed="rId26" cstate="print">
+                      <a:extLst>
+                        <a:ext uri="{28A0092B-C50C-407E-A947-70E740481C1C}">
+                          <a14:useLocalDpi xmlns:a14="http://schemas.microsoft.com/office/drawing/2010/main" val="0"/>
+                        </a:ext>
+                      </a:extLst>
+                    </a:blip>
+                    <a:stretch>
+                      <a:fillRect/>
+                    </a:stretch>
+                  </pic:blipFill>
+                  <pic:spPr>
+                    <a:xfrm>
+                      <a:off x="0" y="0"/>
+                      <a:ext cx="1645920" cy="2926080"/>
+                    </a:xfrm>
+                    <a:prstGeom prst="rect">
+                      <a:avLst/>
+                    </a:prstGeom>
+                  </pic:spPr>
+                </pic:pic>
+              </a:graphicData>
+            </a:graphic>
+          </wp:inline>
+        </w:drawing>
+      </w:r>
+    </w:p>
+    <w:p>
+      <w:pPr>
+        <w:pStyle w:val="ListParagraph"/>
+        <w:ind w:left="360"/>
+        <w:rPr>
+          <w:rFonts w:ascii="Cambria" w:hAnsi="Cambria"/>
+          <w:sz w:val="24"/>
+          <w:szCs w:val="24"/>
+        </w:rPr>
+      </w:pPr>
+    </w:p>
+    <w:p>
+      <w:pPr>
+        <w:pStyle w:val="ListParagraph"/>
+        <w:ind w:left="360"/>
+        <w:rPr>
+          <w:rFonts w:ascii="Cambria" w:hAnsi="Cambria"/>
+          <w:sz w:val="24"/>
+          <w:szCs w:val="24"/>
+        </w:rPr>
+      </w:pPr>
+    </w:p>
+    <w:p>
+      <w:pPr>
+        <w:pStyle w:val="ListParagraph"/>
+        <w:ind w:left="360"/>
+        <w:rPr>
+          <w:rFonts w:ascii="Cambria" w:hAnsi="Cambria"/>
+          <w:sz w:val="24"/>
+          <w:szCs w:val="24"/>
+        </w:rPr>
+      </w:pPr>
+    </w:p>
+    <w:p>
+      <w:pPr>
+        <w:pStyle w:val="ListParagraph"/>
+        <w:ind w:left="360"/>
+        <w:rPr>
+          <w:rFonts w:ascii="Cambria" w:hAnsi="Cambria"/>
+          <w:sz w:val="24"/>
+          <w:szCs w:val="24"/>
+        </w:rPr>
+      </w:pPr>
+    </w:p>
+    <w:p>
+      <w:pPr>
+        <w:pStyle w:val="ListParagraph"/>
+        <w:numPr>
+          <w:ilvl w:val="0"/>
+          <w:numId w:val="16"/>
+        </w:numPr>
+        <w:rPr>
+          <w:rFonts w:ascii="Times New Roman" w:hAnsi="Times New Roman" w:cs="Times New Roman"/>
+          <w:sz w:val="24"/>
+          <w:szCs w:val="24"/>
+        </w:rPr>
+      </w:pPr>
+      <w:r>
+        <w:rPr>
+          <w:rFonts w:ascii="Times New Roman" w:hAnsi="Times New Roman" w:cs="Times New Roman"/>
+          <w:sz w:val="24"/>
+          <w:szCs w:val="24"/>
+        </w:rPr>
+        <w:t>Tap on ‘Continue’ button screen</w:t>
+      </w:r>
+      <w:r>
+        <w:rPr>
+          <w:rFonts w:ascii="Times New Roman" w:hAnsi="Times New Roman" w:cs="Times New Roman"/>
+          <w:sz w:val="24"/>
+          <w:szCs w:val="24"/>
+        </w:rPr>
+        <w:t xml:space="preserve"> (1)</w:t>
+      </w:r>
+      <w:r>
+        <w:rPr>
+          <w:rFonts w:ascii="Times New Roman" w:hAnsi="Times New Roman" w:cs="Times New Roman"/>
+          <w:sz w:val="24"/>
+          <w:szCs w:val="24"/>
+        </w:rPr>
+        <w:t>.</w:t>
+      </w:r>
+    </w:p>
+    <w:p>
+      <w:pPr>
+        <w:pStyle w:val="ListParagraph"/>
+        <w:numPr>
+          <w:ilvl w:val="0"/>
+          <w:numId w:val="16"/>
+        </w:numPr>
+        <w:rPr>
+          <w:rFonts w:ascii="Times New Roman" w:hAnsi="Times New Roman" w:cs="Times New Roman"/>
+          <w:sz w:val="24"/>
+          <w:szCs w:val="24"/>
+        </w:rPr>
+      </w:pPr>
+      <w:r>
+        <w:rPr>
+          <w:rFonts w:ascii="Times New Roman" w:hAnsi="Times New Roman" w:cs="Times New Roman"/>
+          <w:sz w:val="24"/>
+          <w:szCs w:val="24"/>
+        </w:rPr>
+        <w:t>If Admin accept for user continue their task, A Dialog (2)</w:t>
+      </w:r>
+      <w:r>
+        <w:rPr>
+          <w:rFonts w:ascii="Times New Roman" w:hAnsi="Times New Roman" w:cs="Times New Roman"/>
+          <w:sz w:val="24"/>
+          <w:szCs w:val="24"/>
+        </w:rPr>
+        <w:t xml:space="preserve"> appear</w:t>
+      </w:r>
+      <w:r>
+        <w:rPr>
+          <w:rFonts w:ascii="Times New Roman" w:hAnsi="Times New Roman" w:cs="Times New Roman"/>
+          <w:sz w:val="24"/>
+          <w:szCs w:val="24"/>
+        </w:rPr>
+        <w:t xml:space="preserve"> with content: You can continue.</w:t>
+      </w:r>
+      <w:r>
+        <w:rPr>
+          <w:rFonts w:ascii="Times New Roman" w:hAnsi="Times New Roman" w:cs="Times New Roman"/>
+          <w:sz w:val="24"/>
+          <w:szCs w:val="24"/>
+        </w:rPr>
+        <w:t xml:space="preserve"> </w:t>
+      </w:r>
+    </w:p>
+    <w:p>
+      <w:pPr>
+        <w:pStyle w:val="ListParagraph"/>
+        <w:rPr>
+          <w:rFonts w:ascii="Times New Roman" w:hAnsi="Times New Roman" w:cs="Times New Roman"/>
+          <w:sz w:val="24"/>
+          <w:szCs w:val="24"/>
+        </w:rPr>
+      </w:pPr>
+      <w:r>
+        <w:rPr>
+          <w:rFonts w:ascii="Times New Roman" w:hAnsi="Times New Roman" w:cs="Times New Roman"/>
+          <w:sz w:val="24"/>
+          <w:szCs w:val="24"/>
+        </w:rPr>
+        <w:t xml:space="preserve">If Admin haven’t resolve that issue, A Dialog (3) appear with content: </w:t>
+      </w:r>
+      <w:r>
+        <w:rPr>
+          <w:rFonts w:ascii="Times New Roman" w:hAnsi="Times New Roman" w:cs="Times New Roman"/>
+          <w:sz w:val="24"/>
+          <w:szCs w:val="24"/>
+        </w:rPr>
+        <w:t>Your Issue i</w:t>
+      </w:r>
+      <w:r>
+        <w:rPr>
+          <w:rFonts w:ascii="Times New Roman" w:hAnsi="Times New Roman" w:cs="Times New Roman"/>
+          <w:sz w:val="24"/>
+          <w:szCs w:val="24"/>
+        </w:rPr>
+        <w:t xml:space="preserve">s not resolved, </w:t>
+      </w:r>
+      <w:r>
+        <w:rPr>
+          <w:rFonts w:ascii="Times New Roman" w:hAnsi="Times New Roman" w:cs="Times New Roman"/>
+          <w:sz w:val="24"/>
+          <w:szCs w:val="24"/>
+        </w:rPr>
+        <w:t>please</w:t>
+      </w:r>
+      <w:r>
+        <w:rPr>
+          <w:rFonts w:ascii="Times New Roman" w:hAnsi="Times New Roman" w:cs="Times New Roman"/>
+          <w:sz w:val="24"/>
+          <w:szCs w:val="24"/>
+        </w:rPr>
+        <w:t xml:space="preserve"> waiting for Admin or contact to Admin.</w:t>
+      </w:r>
+      <w:r>
+        <w:rPr>
+          <w:rFonts w:ascii="Times New Roman" w:hAnsi="Times New Roman" w:cs="Times New Roman"/>
+          <w:sz w:val="24"/>
+          <w:szCs w:val="24"/>
+        </w:rPr>
+        <w:t xml:space="preserve"> </w:t>
+      </w:r>
+    </w:p>
+    <w:p>
+      <w:pPr>
+        <w:pStyle w:val="ListParagraph"/>
+        <w:rPr>
+          <w:rFonts w:ascii="Times New Roman" w:hAnsi="Times New Roman" w:cs="Times New Roman"/>
+          <w:sz w:val="24"/>
+          <w:szCs w:val="24"/>
+        </w:rPr>
+      </w:pPr>
+      <w:r>
+        <w:rPr>
+          <w:rFonts w:ascii="Times New Roman" w:hAnsi="Times New Roman" w:cs="Times New Roman"/>
+          <w:sz w:val="24"/>
+          <w:szCs w:val="24"/>
+        </w:rPr>
+        <w:t>If Admin reject that issue and assign task to other user, A Dialog (4) appear with content: Your all active task is fail. Please confirm with Admin.</w:t>
+      </w:r>
+    </w:p>
+    <w:p>
+      <w:pPr>
+        <w:pStyle w:val="ListParagraph"/>
+        <w:rPr>
+          <w:rFonts w:ascii="Times New Roman" w:hAnsi="Times New Roman" w:cs="Times New Roman"/>
+          <w:sz w:val="24"/>
+          <w:szCs w:val="24"/>
+        </w:rPr>
+      </w:pPr>
+    </w:p>
+    <w:p>
+      <w:pPr>
+        <w:pStyle w:val="ListParagraph"/>
+        <w:numPr>
+          <w:ilvl w:val="0"/>
+          <w:numId w:val="16"/>
+        </w:numPr>
+        <w:rPr>
+          <w:rFonts w:ascii="Times New Roman" w:hAnsi="Times New Roman" w:cs="Times New Roman"/>
+        </w:rPr>
+      </w:pPr>
+      <w:r>
+        <w:rPr>
+          <w:rFonts w:ascii="Times New Roman" w:hAnsi="Times New Roman" w:cs="Times New Roman"/>
+          <w:sz w:val="24"/>
+          <w:szCs w:val="24"/>
+        </w:rPr>
+        <w:t>Tap OK button of the confirmation of dialog</w:t>
+      </w:r>
+      <w:r>
+        <w:rPr>
+          <w:rFonts w:ascii="Times New Roman" w:hAnsi="Times New Roman" w:cs="Times New Roman"/>
+          <w:sz w:val="24"/>
+          <w:szCs w:val="24"/>
+        </w:rPr>
+        <w:t>.</w:t>
+      </w:r>
+    </w:p>
+    <w:p>
+      <w:pPr>
+        <w:pStyle w:val="Heading2"/>
+        <w:numPr>
+          <w:ilvl w:val="0"/>
+          <w:numId w:val="0"/>
+        </w:numPr>
+        <w:ind w:left="360"/>
+      </w:pPr>
+      <w:r>
+        <w:t>2.4</w:t>
+      </w:r>
+      <w:r>
+        <w:t xml:space="preserve">. </w:t>
+      </w:r>
+      <w:r>
+        <w:t>Send Issue Screen</w:t>
+      </w:r>
+    </w:p>
+    <w:p>
+      <w:pPr>
+        <w:jc w:val="center"/>
+      </w:pPr>
+      <w:r>
+        <w:rPr>
+          <w:noProof/>
+        </w:rPr>
+        <w:drawing>
+          <wp:inline distT="0" distB="0" distL="0" distR="0">
+            <wp:extent cx="2440940" cy="4143375"/>
+            <wp:effectExtent l="0" t="0" r="0" b="9525"/>
+            <wp:docPr id="25" name="Picture 25"/>
+            <wp:cNvGraphicFramePr>
+              <a:graphicFrameLocks xmlns:a="http://schemas.openxmlformats.org/drawingml/2006/main" noChangeAspect="1"/>
+            </wp:cNvGraphicFramePr>
+            <a:graphic xmlns:a="http://schemas.openxmlformats.org/drawingml/2006/main">
+              <a:graphicData uri="http://schemas.openxmlformats.org/drawingml/2006/picture">
+                <pic:pic xmlns:pic="http://schemas.openxmlformats.org/drawingml/2006/picture">
+                  <pic:nvPicPr>
+                    <pic:cNvPr id="25" name="IssueScreen.PNG"/>
+                    <pic:cNvPicPr/>
+                  </pic:nvPicPr>
+                  <pic:blipFill>
+                    <a:blip r:embed="rId27" cstate="print">
+                      <a:extLst>
+                        <a:ext uri="{28A0092B-C50C-407E-A947-70E740481C1C}">
+                          <a14:useLocalDpi xmlns:a14="http://schemas.microsoft.com/office/drawing/2010/main" val="0"/>
+                        </a:ext>
+                      </a:extLst>
+                    </a:blip>
+                    <a:stretch>
+                      <a:fillRect/>
+                    </a:stretch>
+                  </pic:blipFill>
+                  <pic:spPr>
+                    <a:xfrm>
+                      <a:off x="0" y="0"/>
+                      <a:ext cx="2441448" cy="4144237"/>
+                    </a:xfrm>
+                    <a:prstGeom prst="rect">
+                      <a:avLst/>
+                    </a:prstGeom>
+                  </pic:spPr>
+                </pic:pic>
+              </a:graphicData>
+            </a:graphic>
+          </wp:inline>
+        </w:drawing>
+      </w:r>
+    </w:p>
+    <w:p>
+      <w:pPr>
+        <w:rPr>
+          <w:rFonts w:ascii="Cambria" w:hAnsi="Cambria"/>
+          <w:b/>
+          <w:sz w:val="24"/>
+          <w:szCs w:val="24"/>
+          <w:u w:val="single"/>
+        </w:rPr>
+      </w:pPr>
+      <w:r>
+        <w:rPr>
+          <w:rFonts w:ascii="Cambria" w:hAnsi="Cambria"/>
+          <w:b/>
+          <w:sz w:val="24"/>
+          <w:szCs w:val="24"/>
+          <w:u w:val="single"/>
+        </w:rPr>
+        <w:t>To Send Issue’s information to Admin</w:t>
+      </w:r>
+    </w:p>
+    <w:p>
+      <w:pPr>
+        <w:pStyle w:val="ListParagraph"/>
+        <w:numPr>
+          <w:ilvl w:val="0"/>
+          <w:numId w:val="19"/>
+        </w:numPr>
+        <w:rPr>
+          <w:rFonts w:ascii="Times New Roman" w:hAnsi="Times New Roman" w:cs="Times New Roman"/>
+          <w:sz w:val="24"/>
+          <w:szCs w:val="24"/>
+        </w:rPr>
+      </w:pPr>
+      <w:r>
+        <w:rPr>
+          <w:rFonts w:ascii="Times New Roman" w:hAnsi="Times New Roman" w:cs="Times New Roman"/>
+          <w:sz w:val="24"/>
+          <w:szCs w:val="24"/>
+        </w:rPr>
+        <w:t xml:space="preserve">Tap on Category </w:t>
+      </w:r>
+      <w:proofErr w:type="spellStart"/>
+      <w:r>
+        <w:rPr>
+          <w:rFonts w:ascii="Times New Roman" w:hAnsi="Times New Roman" w:cs="Times New Roman"/>
+          <w:sz w:val="24"/>
+          <w:szCs w:val="24"/>
+        </w:rPr>
+        <w:t>D</w:t>
+      </w:r>
+      <w:r>
+        <w:rPr>
+          <w:rFonts w:ascii="Times New Roman" w:hAnsi="Times New Roman" w:cs="Times New Roman"/>
+          <w:sz w:val="24"/>
+          <w:szCs w:val="24"/>
+        </w:rPr>
+        <w:t>ropdownlist</w:t>
+      </w:r>
+      <w:proofErr w:type="spellEnd"/>
+      <w:r>
+        <w:rPr>
+          <w:rFonts w:ascii="Times New Roman" w:hAnsi="Times New Roman" w:cs="Times New Roman"/>
+          <w:sz w:val="24"/>
+          <w:szCs w:val="24"/>
+        </w:rPr>
+        <w:t>. (Pending, Cancel)</w:t>
+      </w:r>
+      <w:r>
+        <w:rPr>
+          <w:rFonts w:ascii="Times New Roman" w:hAnsi="Times New Roman" w:cs="Times New Roman"/>
+          <w:sz w:val="24"/>
+          <w:szCs w:val="24"/>
+        </w:rPr>
+        <w:t>.</w:t>
+      </w:r>
+    </w:p>
+    <w:p>
+      <w:pPr>
+        <w:pStyle w:val="ListParagraph"/>
+        <w:numPr>
+          <w:ilvl w:val="0"/>
+          <w:numId w:val="19"/>
+        </w:numPr>
+        <w:rPr>
+          <w:rFonts w:ascii="Times New Roman" w:hAnsi="Times New Roman" w:cs="Times New Roman"/>
+          <w:sz w:val="24"/>
+          <w:szCs w:val="24"/>
+        </w:rPr>
+      </w:pPr>
+      <w:r>
+        <w:rPr>
+          <w:rFonts w:ascii="Times New Roman" w:hAnsi="Times New Roman" w:cs="Times New Roman"/>
+          <w:sz w:val="24"/>
+          <w:szCs w:val="24"/>
+        </w:rPr>
+        <w:t>Tap on Reason</w:t>
+      </w:r>
+      <w:r>
+        <w:rPr>
+          <w:rFonts w:ascii="Times New Roman" w:hAnsi="Times New Roman" w:cs="Times New Roman"/>
+          <w:sz w:val="24"/>
+          <w:szCs w:val="24"/>
+        </w:rPr>
+        <w:t xml:space="preserve"> </w:t>
+      </w:r>
+      <w:proofErr w:type="spellStart"/>
+      <w:r>
+        <w:rPr>
+          <w:rFonts w:ascii="Times New Roman" w:hAnsi="Times New Roman" w:cs="Times New Roman"/>
+          <w:sz w:val="24"/>
+          <w:szCs w:val="24"/>
+        </w:rPr>
+        <w:t>Dropdownlist</w:t>
+      </w:r>
+      <w:proofErr w:type="spellEnd"/>
+      <w:r>
+        <w:rPr>
+          <w:rFonts w:ascii="Times New Roman" w:hAnsi="Times New Roman" w:cs="Times New Roman"/>
+          <w:sz w:val="24"/>
+          <w:szCs w:val="24"/>
+        </w:rPr>
+        <w:t xml:space="preserve"> (</w:t>
+      </w:r>
+      <w:r>
+        <w:rPr>
+          <w:rFonts w:ascii="Times New Roman" w:hAnsi="Times New Roman" w:cs="Times New Roman"/>
+          <w:sz w:val="24"/>
+          <w:szCs w:val="24"/>
+        </w:rPr>
+        <w:t xml:space="preserve">Traffic jam, Vehicle, Accident, Good is Broken, </w:t>
+      </w:r>
+      <w:proofErr w:type="gramStart"/>
+      <w:r>
+        <w:rPr>
+          <w:rFonts w:ascii="Times New Roman" w:hAnsi="Times New Roman" w:cs="Times New Roman"/>
+          <w:sz w:val="24"/>
+          <w:szCs w:val="24"/>
+        </w:rPr>
+        <w:t>C</w:t>
+      </w:r>
+      <w:r>
+        <w:rPr>
+          <w:rFonts w:ascii="Times New Roman" w:hAnsi="Times New Roman" w:cs="Times New Roman"/>
+          <w:sz w:val="24"/>
+          <w:szCs w:val="24"/>
+        </w:rPr>
+        <w:t>annot</w:t>
+      </w:r>
+      <w:proofErr w:type="gramEnd"/>
+      <w:r>
+        <w:rPr>
+          <w:rFonts w:ascii="Times New Roman" w:hAnsi="Times New Roman" w:cs="Times New Roman"/>
+          <w:sz w:val="24"/>
+          <w:szCs w:val="24"/>
+        </w:rPr>
+        <w:t xml:space="preserve"> contact with customer)</w:t>
+      </w:r>
+      <w:r>
+        <w:rPr>
+          <w:rFonts w:ascii="Times New Roman" w:hAnsi="Times New Roman" w:cs="Times New Roman"/>
+          <w:sz w:val="24"/>
+          <w:szCs w:val="24"/>
+        </w:rPr>
+        <w:t>.</w:t>
+      </w:r>
+    </w:p>
+    <w:p>
+      <w:pPr>
+        <w:pStyle w:val="ListParagraph"/>
+        <w:numPr>
+          <w:ilvl w:val="0"/>
+          <w:numId w:val="19"/>
+        </w:numPr>
+        <w:rPr>
+          <w:rFonts w:ascii="Times New Roman" w:hAnsi="Times New Roman" w:cs="Times New Roman"/>
+          <w:sz w:val="24"/>
+          <w:szCs w:val="24"/>
+        </w:rPr>
+      </w:pPr>
+      <w:r>
+        <w:rPr>
+          <w:rFonts w:ascii="Times New Roman" w:hAnsi="Times New Roman" w:cs="Times New Roman"/>
+          <w:sz w:val="24"/>
+          <w:szCs w:val="24"/>
+        </w:rPr>
+        <w:t>Type Description.</w:t>
+      </w:r>
+    </w:p>
+    <w:p>
+      <w:pPr>
+        <w:pStyle w:val="ListParagraph"/>
+        <w:numPr>
+          <w:ilvl w:val="0"/>
+          <w:numId w:val="19"/>
+        </w:numPr>
+        <w:rPr>
+          <w:rFonts w:ascii="Times New Roman" w:hAnsi="Times New Roman" w:cs="Times New Roman"/>
+          <w:sz w:val="24"/>
+          <w:szCs w:val="24"/>
+        </w:rPr>
+      </w:pPr>
+      <w:r>
+        <w:rPr>
+          <w:rFonts w:ascii="Times New Roman" w:hAnsi="Times New Roman" w:cs="Times New Roman"/>
+          <w:sz w:val="24"/>
+          <w:szCs w:val="24"/>
+        </w:rPr>
+        <w:t>Tap Send button</w:t>
+      </w:r>
+    </w:p>
+    <w:p>
+      <w:pPr>
+        <w:pStyle w:val="Heading2"/>
+        <w:numPr>
+          <w:ilvl w:val="0"/>
+          <w:numId w:val="0"/>
+        </w:numPr>
+        <w:ind w:left="360"/>
+      </w:pPr>
+      <w:r>
+        <w:lastRenderedPageBreak/>
+        <w:t>2.5</w:t>
+      </w:r>
+      <w:r>
+        <w:t>.</w:t>
+      </w:r>
+      <w:r>
+        <w:t xml:space="preserve"> </w:t>
+      </w:r>
+      <w:r>
+        <w:t>View Detail’s Task Screen</w:t>
+      </w:r>
+    </w:p>
+    <w:p>
+      <w:pPr>
+        <w:jc w:val="center"/>
+      </w:pPr>
+      <w:r>
+        <w:rPr>
+          <w:noProof/>
+        </w:rPr>
+        <w:drawing>
+          <wp:inline distT="0" distB="0" distL="0" distR="0">
+            <wp:extent cx="2441448" cy="4334256"/>
+            <wp:effectExtent l="0" t="0" r="0" b="0"/>
+            <wp:docPr id="30" name="Picture 30"/>
+            <wp:cNvGraphicFramePr>
+              <a:graphicFrameLocks xmlns:a="http://schemas.openxmlformats.org/drawingml/2006/main" noChangeAspect="1"/>
+            </wp:cNvGraphicFramePr>
+            <a:graphic xmlns:a="http://schemas.openxmlformats.org/drawingml/2006/main">
+              <a:graphicData uri="http://schemas.openxmlformats.org/drawingml/2006/picture">
+                <pic:pic xmlns:pic="http://schemas.openxmlformats.org/drawingml/2006/picture">
+                  <pic:nvPicPr>
+                    <pic:cNvPr id="30" name="detail3.PNG"/>
+                    <pic:cNvPicPr/>
+                  </pic:nvPicPr>
+                  <pic:blipFill>
+                    <a:blip r:embed="rId28" cstate="print">
+                      <a:extLst>
+                        <a:ext uri="{28A0092B-C50C-407E-A947-70E740481C1C}">
+                          <a14:useLocalDpi xmlns:a14="http://schemas.microsoft.com/office/drawing/2010/main" val="0"/>
+                        </a:ext>
+                      </a:extLst>
+                    </a:blip>
+                    <a:stretch>
+                      <a:fillRect/>
+                    </a:stretch>
+                  </pic:blipFill>
+                  <pic:spPr>
+                    <a:xfrm>
+                      <a:off x="0" y="0"/>
+                      <a:ext cx="2441448" cy="4334256"/>
+                    </a:xfrm>
+                    <a:prstGeom prst="rect">
+                      <a:avLst/>
+                    </a:prstGeom>
+                  </pic:spPr>
+                </pic:pic>
+              </a:graphicData>
+            </a:graphic>
+          </wp:inline>
+        </w:drawing>
+      </w:r>
+      <w:r>
+        <w:rPr>
+          <w:noProof/>
+        </w:rPr>
+        <w:drawing>
+          <wp:inline distT="0" distB="0" distL="0" distR="0">
+            <wp:extent cx="2428875" cy="4337537"/>
+            <wp:effectExtent l="0" t="0" r="0" b="6350"/>
+            <wp:docPr id="31" name="Picture 31"/>
+            <wp:cNvGraphicFramePr>
+              <a:graphicFrameLocks xmlns:a="http://schemas.openxmlformats.org/drawingml/2006/main" noChangeAspect="1"/>
+            </wp:cNvGraphicFramePr>
+            <a:graphic xmlns:a="http://schemas.openxmlformats.org/drawingml/2006/main">
+              <a:graphicData uri="http://schemas.openxmlformats.org/drawingml/2006/picture">
+                <pic:pic xmlns:pic="http://schemas.openxmlformats.org/drawingml/2006/picture">
+                  <pic:nvPicPr>
+                    <pic:cNvPr id="31" name="detail4.jpg"/>
+                    <pic:cNvPicPr/>
+                  </pic:nvPicPr>
+                  <pic:blipFill>
+                    <a:blip r:embed="rId29">
+                      <a:extLst>
+                        <a:ext uri="{28A0092B-C50C-407E-A947-70E740481C1C}">
+                          <a14:useLocalDpi xmlns:a14="http://schemas.microsoft.com/office/drawing/2010/main" val="0"/>
+                        </a:ext>
+                      </a:extLst>
+                    </a:blip>
+                    <a:stretch>
+                      <a:fillRect/>
+                    </a:stretch>
+                  </pic:blipFill>
+                  <pic:spPr>
+                    <a:xfrm>
+                      <a:off x="0" y="0"/>
+                      <a:ext cx="2439626" cy="4356737"/>
+                    </a:xfrm>
+                    <a:prstGeom prst="rect">
+                      <a:avLst/>
+                    </a:prstGeom>
+                  </pic:spPr>
+                </pic:pic>
+              </a:graphicData>
+            </a:graphic>
+          </wp:inline>
+        </w:drawing>
+      </w:r>
+    </w:p>
+    <w:p>
+      <w:pPr>
+        <w:rPr>
+          <w:rFonts w:ascii="Times New Roman" w:hAnsi="Times New Roman" w:cs="Times New Roman"/>
+          <w:sz w:val="24"/>
+          <w:szCs w:val="24"/>
+        </w:rPr>
+      </w:pPr>
+      <w:r>
+        <w:t xml:space="preserve">         </w:t>
+      </w:r>
+      <w:r>
+        <w:rPr>
+          <w:rFonts w:ascii="Times New Roman" w:hAnsi="Times New Roman" w:cs="Times New Roman"/>
+          <w:sz w:val="24"/>
+          <w:szCs w:val="24"/>
+        </w:rPr>
+        <w:t>To view Detail’s Task screen, tap on item in list of Task from Tasks screen (see 2.3).</w:t>
+      </w:r>
+    </w:p>
+    <w:p>
+      <w:pPr>
+        <w:rPr>
+          <w:rFonts w:ascii="Cambria" w:hAnsi="Cambria"/>
+          <w:b/>
+          <w:sz w:val="24"/>
+          <w:szCs w:val="24"/>
+          <w:u w:val="single"/>
+        </w:rPr>
+      </w:pPr>
+      <w:r>
+        <w:t xml:space="preserve">         </w:t>
+      </w:r>
+      <w:r>
+        <w:rPr>
+          <w:rFonts w:ascii="Cambria" w:hAnsi="Cambria"/>
+          <w:b/>
+          <w:sz w:val="24"/>
+          <w:szCs w:val="24"/>
+          <w:u w:val="single"/>
+        </w:rPr>
+        <w:t>To check code for Order</w:t>
+      </w:r>
+    </w:p>
+    <w:p>
+      <w:pPr>
+        <w:pStyle w:val="ListParagraph"/>
+        <w:numPr>
+          <w:ilvl w:val="0"/>
+          <w:numId w:val="21"/>
+        </w:numPr>
+        <w:rPr>
+          <w:rFonts w:ascii="Times New Roman" w:hAnsi="Times New Roman" w:cs="Times New Roman"/>
+          <w:sz w:val="24"/>
+          <w:szCs w:val="24"/>
+        </w:rPr>
+      </w:pPr>
+      <w:r>
+        <w:rPr>
+          <w:rFonts w:ascii="Times New Roman" w:hAnsi="Times New Roman" w:cs="Times New Roman"/>
+          <w:sz w:val="24"/>
+          <w:szCs w:val="24"/>
+        </w:rPr>
+        <w:t>Tap Check code pick up button at the end of Detail’s Task screen</w:t>
+      </w:r>
+      <w:r>
+        <w:rPr>
+          <w:rFonts w:ascii="Times New Roman" w:hAnsi="Times New Roman" w:cs="Times New Roman"/>
+          <w:sz w:val="24"/>
+          <w:szCs w:val="24"/>
+        </w:rPr>
+        <w:t>.</w:t>
+      </w:r>
+    </w:p>
+    <w:p>
+      <w:pPr>
+        <w:pStyle w:val="ListParagraph"/>
+        <w:numPr>
+          <w:ilvl w:val="0"/>
+          <w:numId w:val="21"/>
+        </w:numPr>
+        <w:rPr>
+          <w:rFonts w:ascii="Times New Roman" w:hAnsi="Times New Roman" w:cs="Times New Roman"/>
+        </w:rPr>
+      </w:pPr>
+      <w:r>
+        <w:rPr>
+          <w:rFonts w:ascii="Times New Roman" w:hAnsi="Times New Roman" w:cs="Times New Roman"/>
+          <w:sz w:val="24"/>
+          <w:szCs w:val="24"/>
+        </w:rPr>
+        <w:t>Type code on text box of confirmation code.</w:t>
+      </w:r>
+    </w:p>
+    <w:p>
+      <w:pPr>
+        <w:pStyle w:val="ListParagraph"/>
+        <w:numPr>
+          <w:ilvl w:val="0"/>
+          <w:numId w:val="21"/>
+        </w:numPr>
+        <w:rPr>
+          <w:rFonts w:ascii="Times New Roman" w:hAnsi="Times New Roman" w:cs="Times New Roman"/>
+        </w:rPr>
+      </w:pPr>
+      <w:r>
+        <w:rPr>
+          <w:rFonts w:ascii="Times New Roman" w:hAnsi="Times New Roman" w:cs="Times New Roman"/>
+          <w:sz w:val="24"/>
+          <w:szCs w:val="24"/>
+        </w:rPr>
+        <w:t>Tap OK button.</w:t>
+      </w:r>
+    </w:p>
+    <w:p>
+      <w:pPr>
+        <w:pStyle w:val="Heading2"/>
+        <w:numPr>
+          <w:ilvl w:val="0"/>
+          <w:numId w:val="0"/>
+        </w:numPr>
+        <w:ind w:left="360"/>
+      </w:pPr>
+      <w:r>
+        <w:lastRenderedPageBreak/>
+        <w:t>2.6</w:t>
+      </w:r>
+      <w:r>
+        <w:t xml:space="preserve">. </w:t>
+      </w:r>
+      <w:r>
+        <w:t>View History Screen</w:t>
+      </w:r>
+    </w:p>
+    <w:p>
+      <w:pPr>
+        <w:jc w:val="center"/>
+      </w:pPr>
+      <w:r>
+        <w:rPr>
+          <w:noProof/>
+        </w:rPr>
+        <w:drawing>
+          <wp:inline distT="0" distB="0" distL="0" distR="0">
+            <wp:extent cx="2468880" cy="4389120"/>
+            <wp:effectExtent l="0" t="0" r="7620" b="0"/>
+            <wp:docPr id="32" name="Picture 32"/>
+            <wp:cNvGraphicFramePr>
+              <a:graphicFrameLocks xmlns:a="http://schemas.openxmlformats.org/drawingml/2006/main" noChangeAspect="1"/>
+            </wp:cNvGraphicFramePr>
+            <a:graphic xmlns:a="http://schemas.openxmlformats.org/drawingml/2006/main">
+              <a:graphicData uri="http://schemas.openxmlformats.org/drawingml/2006/picture">
+                <pic:pic xmlns:pic="http://schemas.openxmlformats.org/drawingml/2006/picture">
+                  <pic:nvPicPr>
+                    <pic:cNvPr id="32" name="history.jpg"/>
+                    <pic:cNvPicPr/>
+                  </pic:nvPicPr>
+                  <pic:blipFill>
+                    <a:blip r:embed="rId30">
+                      <a:extLst>
+                        <a:ext uri="{28A0092B-C50C-407E-A947-70E740481C1C}">
+                          <a14:useLocalDpi xmlns:a14="http://schemas.microsoft.com/office/drawing/2010/main" val="0"/>
+                        </a:ext>
+                      </a:extLst>
+                    </a:blip>
+                    <a:stretch>
+                      <a:fillRect/>
+                    </a:stretch>
+                  </pic:blipFill>
+                  <pic:spPr>
+                    <a:xfrm>
+                      <a:off x="0" y="0"/>
+                      <a:ext cx="2468880" cy="4389120"/>
+                    </a:xfrm>
+                    <a:prstGeom prst="rect">
+                      <a:avLst/>
+                    </a:prstGeom>
+                  </pic:spPr>
+                </pic:pic>
+              </a:graphicData>
+            </a:graphic>
+          </wp:inline>
+        </w:drawing>
+      </w:r>
+    </w:p>
+    <w:p>
+      <w:pPr>
+        <w:rPr>
+          <w:rFonts w:ascii="Times New Roman" w:hAnsi="Times New Roman" w:cs="Times New Roman"/>
+          <w:sz w:val="24"/>
+          <w:szCs w:val="24"/>
+        </w:rPr>
+      </w:pPr>
+      <w:r>
+        <w:t xml:space="preserve">       </w:t>
+      </w:r>
+      <w:r>
+        <w:t xml:space="preserve">- </w:t>
+      </w:r>
+      <w:r>
+        <w:rPr>
+          <w:rFonts w:ascii="Times New Roman" w:hAnsi="Times New Roman" w:cs="Times New Roman"/>
+          <w:sz w:val="24"/>
+          <w:szCs w:val="24"/>
+        </w:rPr>
+        <w:t xml:space="preserve">To </w:t>
+      </w:r>
+      <w:proofErr w:type="gramStart"/>
+      <w:r>
+        <w:rPr>
+          <w:rFonts w:ascii="Times New Roman" w:hAnsi="Times New Roman" w:cs="Times New Roman"/>
+          <w:sz w:val="24"/>
+          <w:szCs w:val="24"/>
+        </w:rPr>
+        <w:t>view</w:t>
+      </w:r>
+      <w:proofErr w:type="gramEnd"/>
+      <w:r>
+        <w:rPr>
+          <w:rFonts w:ascii="Times New Roman" w:hAnsi="Times New Roman" w:cs="Times New Roman"/>
+          <w:sz w:val="24"/>
+          <w:szCs w:val="24"/>
+        </w:rPr>
+        <w:t xml:space="preserve"> History screen, select History screen from Main Menu (refer 2.1). </w:t>
+      </w:r>
+    </w:p>
+    <w:p>
+      <w:pPr>
+        <w:rPr>
+          <w:rFonts w:ascii="Times New Roman" w:hAnsi="Times New Roman" w:cs="Times New Roman"/>
+          <w:sz w:val="24"/>
+          <w:szCs w:val="24"/>
+        </w:rPr>
+      </w:pPr>
+      <w:r>
+        <w:rPr>
+          <w:rFonts w:ascii="Times New Roman" w:hAnsi="Times New Roman" w:cs="Times New Roman"/>
+          <w:sz w:val="24"/>
+          <w:szCs w:val="24"/>
+        </w:rPr>
+        <w:t xml:space="preserve">      </w:t>
+      </w:r>
+      <w:r>
+        <w:rPr>
+          <w:rFonts w:ascii="Times New Roman" w:hAnsi="Times New Roman" w:cs="Times New Roman"/>
+          <w:sz w:val="24"/>
+          <w:szCs w:val="24"/>
+        </w:rPr>
+        <w:t xml:space="preserve">- </w:t>
+      </w:r>
+      <w:r>
+        <w:rPr>
+          <w:rFonts w:ascii="Times New Roman" w:hAnsi="Times New Roman" w:cs="Times New Roman"/>
+          <w:sz w:val="24"/>
+          <w:szCs w:val="24"/>
+        </w:rPr>
+        <w:t xml:space="preserve">To view detail information of task by tap on </w:t>
+      </w:r>
+      <w:r>
+        <w:rPr>
+          <w:rFonts w:ascii="Times New Roman" w:hAnsi="Times New Roman" w:cs="Times New Roman"/>
+          <w:sz w:val="24"/>
+          <w:szCs w:val="24"/>
+        </w:rPr>
+        <w:t>each</w:t>
+      </w:r>
+      <w:r>
+        <w:rPr>
+          <w:rFonts w:ascii="Times New Roman" w:hAnsi="Times New Roman" w:cs="Times New Roman"/>
+          <w:sz w:val="24"/>
+          <w:szCs w:val="24"/>
+        </w:rPr>
+        <w:t xml:space="preserve"> item.</w:t>
+      </w:r>
+    </w:p>
+    <w:p>
+      <w:pPr>
+        <w:rPr>
+          <w:rFonts w:ascii="Times New Roman" w:hAnsi="Times New Roman" w:cs="Times New Roman"/>
+          <w:sz w:val="24"/>
+          <w:szCs w:val="24"/>
+        </w:rPr>
+      </w:pPr>
+      <w:r>
+        <w:rPr>
+          <w:rFonts w:ascii="Times New Roman" w:hAnsi="Times New Roman" w:cs="Times New Roman"/>
+          <w:sz w:val="24"/>
+          <w:szCs w:val="24"/>
+        </w:rPr>
+        <w:t xml:space="preserve">      </w:t>
+      </w:r>
+      <w:r>
+        <w:rPr>
+          <w:rFonts w:ascii="Times New Roman" w:hAnsi="Times New Roman" w:cs="Times New Roman"/>
+          <w:sz w:val="24"/>
+          <w:szCs w:val="24"/>
+        </w:rPr>
+        <w:t xml:space="preserve">- </w:t>
+      </w:r>
+      <w:r>
+        <w:rPr>
+          <w:rFonts w:ascii="Times New Roman" w:hAnsi="Times New Roman" w:cs="Times New Roman"/>
+          <w:sz w:val="24"/>
+          <w:szCs w:val="24"/>
+        </w:rPr>
+        <w:t xml:space="preserve">To view more list of </w:t>
+      </w:r>
+      <w:r>
+        <w:rPr>
+          <w:rFonts w:ascii="Times New Roman" w:hAnsi="Times New Roman" w:cs="Times New Roman"/>
+          <w:sz w:val="24"/>
+          <w:szCs w:val="24"/>
+        </w:rPr>
+        <w:t>history</w:t>
+      </w:r>
+      <w:r>
+        <w:rPr>
+          <w:rFonts w:ascii="Times New Roman" w:hAnsi="Times New Roman" w:cs="Times New Roman"/>
+          <w:sz w:val="24"/>
+          <w:szCs w:val="24"/>
+        </w:rPr>
+        <w:t xml:space="preserve"> by tap on See more button.</w:t>
+      </w:r>
+    </w:p>
+    <w:p>
+      <w:pPr>
+        <w:pStyle w:val="Heading2"/>
+        <w:numPr>
+          <w:ilvl w:val="0"/>
+          <w:numId w:val="0"/>
+        </w:numPr>
+        <w:ind w:left="360"/>
+      </w:pPr>
+      <w:r>
+        <w:lastRenderedPageBreak/>
+        <w:t>2.8</w:t>
+      </w:r>
+      <w:r>
+        <w:t>.</w:t>
+      </w:r>
+      <w:r>
+        <w:t xml:space="preserve"> </w:t>
+      </w:r>
+      <w:r>
+        <w:t>Change Working Status</w:t>
+      </w:r>
+    </w:p>
+    <w:p>
+      <w:pPr>
+        <w:jc w:val="center"/>
+      </w:pPr>
+      <w:r>
+        <w:rPr>
+          <w:noProof/>
+        </w:rPr>
+        <w:drawing>
+          <wp:inline distT="0" distB="0" distL="0" distR="0">
+            <wp:extent cx="5884792" cy="4638675"/>
+            <wp:effectExtent l="0" t="0" r="1905" b="0"/>
+            <wp:docPr id="33" name="Picture 33"/>
+            <wp:cNvGraphicFramePr>
+              <a:graphicFrameLocks xmlns:a="http://schemas.openxmlformats.org/drawingml/2006/main" noChangeAspect="1"/>
+            </wp:cNvGraphicFramePr>
+            <a:graphic xmlns:a="http://schemas.openxmlformats.org/drawingml/2006/main">
+              <a:graphicData uri="http://schemas.openxmlformats.org/drawingml/2006/picture">
+                <pic:pic xmlns:pic="http://schemas.openxmlformats.org/drawingml/2006/picture">
+                  <pic:nvPicPr>
+                    <pic:cNvPr id="33" name="changestatus.jpg"/>
+                    <pic:cNvPicPr/>
+                  </pic:nvPicPr>
+                  <pic:blipFill>
+                    <a:blip r:embed="rId31">
+                      <a:extLst>
+                        <a:ext uri="{28A0092B-C50C-407E-A947-70E740481C1C}">
+                          <a14:useLocalDpi xmlns:a14="http://schemas.microsoft.com/office/drawing/2010/main" val="0"/>
+                        </a:ext>
+                      </a:extLst>
+                    </a:blip>
+                    <a:stretch>
+                      <a:fillRect/>
+                    </a:stretch>
+                  </pic:blipFill>
+                  <pic:spPr>
+                    <a:xfrm>
+                      <a:off x="0" y="0"/>
+                      <a:ext cx="5886209" cy="4639792"/>
+                    </a:xfrm>
+                    <a:prstGeom prst="rect">
+                      <a:avLst/>
+                    </a:prstGeom>
+                  </pic:spPr>
+                </pic:pic>
+              </a:graphicData>
+            </a:graphic>
+          </wp:inline>
+        </w:drawing>
+      </w:r>
+    </w:p>
+    <w:p>
+      <w:pPr>
+        <w:rPr>
+          <w:rFonts w:ascii="Times New Roman" w:hAnsi="Times New Roman" w:cs="Times New Roman"/>
+          <w:sz w:val="24"/>
+          <w:szCs w:val="24"/>
+        </w:rPr>
+      </w:pPr>
+      <w:r>
+        <w:rPr>
+          <w:rFonts w:ascii="Times New Roman" w:hAnsi="Times New Roman" w:cs="Times New Roman"/>
+          <w:sz w:val="24"/>
+          <w:szCs w:val="24"/>
+        </w:rPr>
+        <w:t xml:space="preserve">- </w:t>
+      </w:r>
+      <w:r>
+        <w:rPr>
+          <w:rFonts w:ascii="Times New Roman" w:hAnsi="Times New Roman" w:cs="Times New Roman"/>
+          <w:sz w:val="24"/>
+          <w:szCs w:val="24"/>
+        </w:rPr>
+        <w:t>To change status of current user, tap on toggle</w:t>
+      </w:r>
+      <w:r>
+        <w:rPr>
+          <w:rFonts w:ascii="Times New Roman" w:hAnsi="Times New Roman" w:cs="Times New Roman"/>
+          <w:sz w:val="24"/>
+          <w:szCs w:val="24"/>
+        </w:rPr>
+        <w:t xml:space="preserve"> Change status.</w:t>
+      </w:r>
+    </w:p>
+    <w:p>
+      <w:pPr>
+        <w:pStyle w:val="Heading2"/>
+        <w:numPr>
+          <w:ilvl w:val="0"/>
+          <w:numId w:val="0"/>
+        </w:numPr>
+        <w:ind w:left="360"/>
+      </w:pPr>
+      <w:r>
+        <w:lastRenderedPageBreak/>
+        <w:t>2.9. Grab Order</w:t>
+      </w:r>
+    </w:p>
+    <w:p>
+      <w:pPr>
+        <w:jc w:val="center"/>
+      </w:pPr>
+      <w:r>
+        <w:rPr>
+          <w:noProof/>
+        </w:rPr>
+        <w:drawing>
+          <wp:inline distT="0" distB="0" distL="0" distR="0">
+            <wp:extent cx="5943600" cy="4624705"/>
+            <wp:effectExtent l="0" t="0" r="0" b="4445"/>
+            <wp:docPr id="35" name="Picture 35"/>
+            <wp:cNvGraphicFramePr>
+              <a:graphicFrameLocks xmlns:a="http://schemas.openxmlformats.org/drawingml/2006/main" noChangeAspect="1"/>
+            </wp:cNvGraphicFramePr>
+            <a:graphic xmlns:a="http://schemas.openxmlformats.org/drawingml/2006/main">
+              <a:graphicData uri="http://schemas.openxmlformats.org/drawingml/2006/picture">
+                <pic:pic xmlns:pic="http://schemas.openxmlformats.org/drawingml/2006/picture">
+                  <pic:nvPicPr>
+                    <pic:cNvPr id="35" name="grabExpressORder.PNG"/>
+                    <pic:cNvPicPr/>
+                  </pic:nvPicPr>
+                  <pic:blipFill>
+                    <a:blip r:embed="rId32" cstate="print">
+                      <a:extLst>
+                        <a:ext uri="{28A0092B-C50C-407E-A947-70E740481C1C}">
+                          <a14:useLocalDpi xmlns:a14="http://schemas.microsoft.com/office/drawing/2010/main" val="0"/>
+                        </a:ext>
+                      </a:extLst>
+                    </a:blip>
+                    <a:stretch>
+                      <a:fillRect/>
+                    </a:stretch>
+                  </pic:blipFill>
+                  <pic:spPr>
+                    <a:xfrm>
+                      <a:off x="0" y="0"/>
+                      <a:ext cx="5943600" cy="4624705"/>
+                    </a:xfrm>
+                    <a:prstGeom prst="rect">
+                      <a:avLst/>
+                    </a:prstGeom>
+                  </pic:spPr>
+                </pic:pic>
+              </a:graphicData>
+            </a:graphic>
+          </wp:inline>
+        </w:drawing>
+      </w:r>
+    </w:p>
+    <w:p>
+      <w:pPr>
+        <w:rPr>
+          <w:rFonts w:ascii="Times New Roman" w:hAnsi="Times New Roman" w:cs="Times New Roman"/>
+          <w:sz w:val="24"/>
+          <w:szCs w:val="24"/>
+        </w:rPr>
+      </w:pPr>
+      <w:r>
+        <w:rPr>
+          <w:rFonts w:ascii="Times New Roman" w:hAnsi="Times New Roman" w:cs="Times New Roman"/>
+          <w:sz w:val="24"/>
+          <w:szCs w:val="24"/>
+        </w:rPr>
+        <w:t>- Tap on Grab</w:t>
+      </w:r>
+      <w:r>
+        <w:rPr>
+          <w:rFonts w:ascii="Times New Roman" w:hAnsi="Times New Roman" w:cs="Times New Roman"/>
+          <w:sz w:val="24"/>
+          <w:szCs w:val="24"/>
+        </w:rPr>
+        <w:t xml:space="preserve"> button, Task have recently grab</w:t>
+      </w:r>
+      <w:r>
+        <w:rPr>
+          <w:rFonts w:ascii="Times New Roman" w:hAnsi="Times New Roman" w:cs="Times New Roman"/>
+          <w:sz w:val="24"/>
+          <w:szCs w:val="24"/>
+        </w:rPr>
+        <w:t xml:space="preserve">, </w:t>
+      </w:r>
+      <w:r>
+        <w:rPr>
+          <w:rFonts w:ascii="Times New Roman" w:hAnsi="Times New Roman" w:cs="Times New Roman"/>
+          <w:sz w:val="24"/>
+          <w:szCs w:val="24"/>
+        </w:rPr>
+        <w:t>it</w:t>
+      </w:r>
+      <w:r>
+        <w:rPr>
+          <w:rFonts w:ascii="Times New Roman" w:hAnsi="Times New Roman" w:cs="Times New Roman"/>
+          <w:sz w:val="24"/>
+          <w:szCs w:val="24"/>
+        </w:rPr>
+        <w:t xml:space="preserve"> will appear at tab Express of Task screen.</w:t>
+      </w:r>
+    </w:p>
     <w:sectPr>
       <w:pgSz w:w="12240" w:h="15840"/>
       <w:pgMar w:top="1440" w:right="1440" w:bottom="1440" w:left="1440" w:header="720" w:footer="720" w:gutter="0"/>
@@ -9012,6 +11471,95 @@
 <file path=word/numbering.xml><?xml version="1.0" encoding="utf-8"?>
 <w:numbering xmlns:wpc="http://schemas.microsoft.com/office/word/2010/wordprocessingCanvas" xmlns:cx="http://schemas.microsoft.com/office/drawing/2014/chartex" xmlns:cx1="http://schemas.microsoft.com/office/drawing/2015/9/8/chartex" xmlns:mc="http://schemas.openxmlformats.org/markup-compatibility/2006" xmlns:o="urn:schemas-microsoft-com:office:office" xmlns:r="http://schemas.openxmlformats.org/officeDocument/2006/relationships" xmlns:m="http://schemas.openxmlformats.org/officeDocument/2006/math" xmlns:v="urn:schemas-microsoft-com:vml" xmlns:wp14="http://schemas.microsoft.com/office/word/2010/wordprocessingDrawing" xmlns:wp="http://schemas.openxmlformats.org/drawingml/2006/wordprocessingDrawing" xmlns:w10="urn:schemas-microsoft-com:office:word" xmlns:w="http://schemas.openxmlformats.org/wordprocessingml/2006/main" xmlns:w14="http://schemas.microsoft.com/office/word/2010/wordml" xmlns:w15="http://schemas.microsoft.com/office/word/2012/wordml" xmlns:w16se="http://schemas.microsoft.com/office/word/2015/wordml/symex" xmlns:wpg="http://schemas.microsoft.com/office/word/2010/wordprocessingGroup" xmlns:wpi="http://schemas.microsoft.com/office/word/2010/wordprocessingInk" xmlns:wne="http://schemas.microsoft.com/office/word/2006/wordml" xmlns:wps="http://schemas.microsoft.com/office/word/2010/wordprocessingShape" mc:Ignorable="w14 w15 w16se wp14">
   <w:abstractNum w:abstractNumId="0" w15:restartNumberingAfterBreak="0">
+    <w:nsid w:val="049150F3"/>
+    <w:multiLevelType w:val="hybridMultilevel"/>
+    <w:tmpl w:val="CF7AF022"/>
+    <w:lvl w:ilvl="0" w:tplc="0409000F">
+      <w:start w:val="1"/>
+      <w:numFmt w:val="decimal"/>
+      <w:lvlText w:val="%1."/>
+      <w:lvlJc w:val="left"/>
+      <w:pPr>
+        <w:ind w:left="720" w:hanging="360"/>
+      </w:pPr>
+      <w:rPr>
+        <w:rFonts w:hint="default"/>
+      </w:rPr>
+    </w:lvl>
+    <w:lvl w:ilvl="1" w:tplc="04090019" w:tentative="1">
+      <w:start w:val="1"/>
+      <w:numFmt w:val="lowerLetter"/>
+      <w:lvlText w:val="%2."/>
+      <w:lvlJc w:val="left"/>
+      <w:pPr>
+        <w:ind w:left="1440" w:hanging="360"/>
+      </w:pPr>
+    </w:lvl>
+    <w:lvl w:ilvl="2" w:tplc="0409001B" w:tentative="1">
+      <w:start w:val="1"/>
+      <w:numFmt w:val="lowerRoman"/>
+      <w:lvlText w:val="%3."/>
+      <w:lvlJc w:val="right"/>
+      <w:pPr>
+        <w:ind w:left="2160" w:hanging="180"/>
+      </w:pPr>
+    </w:lvl>
+    <w:lvl w:ilvl="3" w:tplc="0409000F" w:tentative="1">
+      <w:start w:val="1"/>
+      <w:numFmt w:val="decimal"/>
+      <w:lvlText w:val="%4."/>
+      <w:lvlJc w:val="left"/>
+      <w:pPr>
+        <w:ind w:left="2880" w:hanging="360"/>
+      </w:pPr>
+    </w:lvl>
+    <w:lvl w:ilvl="4" w:tplc="04090019" w:tentative="1">
+      <w:start w:val="1"/>
+      <w:numFmt w:val="lowerLetter"/>
+      <w:lvlText w:val="%5."/>
+      <w:lvlJc w:val="left"/>
+      <w:pPr>
+        <w:ind w:left="3600" w:hanging="360"/>
+      </w:pPr>
+    </w:lvl>
+    <w:lvl w:ilvl="5" w:tplc="0409001B" w:tentative="1">
+      <w:start w:val="1"/>
+      <w:numFmt w:val="lowerRoman"/>
+      <w:lvlText w:val="%6."/>
+      <w:lvlJc w:val="right"/>
+      <w:pPr>
+        <w:ind w:left="4320" w:hanging="180"/>
+      </w:pPr>
+    </w:lvl>
+    <w:lvl w:ilvl="6" w:tplc="0409000F" w:tentative="1">
+      <w:start w:val="1"/>
+      <w:numFmt w:val="decimal"/>
+      <w:lvlText w:val="%7."/>
+      <w:lvlJc w:val="left"/>
+      <w:pPr>
+        <w:ind w:left="5040" w:hanging="360"/>
+      </w:pPr>
+    </w:lvl>
+    <w:lvl w:ilvl="7" w:tplc="04090019" w:tentative="1">
+      <w:start w:val="1"/>
+      <w:numFmt w:val="lowerLetter"/>
+      <w:lvlText w:val="%8."/>
+      <w:lvlJc w:val="left"/>
+      <w:pPr>
+        <w:ind w:left="5760" w:hanging="360"/>
+      </w:pPr>
+    </w:lvl>
+    <w:lvl w:ilvl="8" w:tplc="0409001B" w:tentative="1">
+      <w:start w:val="1"/>
+      <w:numFmt w:val="lowerRoman"/>
+      <w:lvlText w:val="%9."/>
+      <w:lvlJc w:val="right"/>
+      <w:pPr>
+        <w:ind w:left="6480" w:hanging="180"/>
+      </w:pPr>
+    </w:lvl>
+  </w:abstractNum>
+  <w:abstractNum w:abstractNumId="1" w15:restartNumberingAfterBreak="0">
     <w:nsid w:val="0F247D81"/>
     <w:multiLevelType w:val="multilevel"/>
     <w:tmpl w:val="27CAFA26"/>
@@ -9124,7 +11672,97 @@
       </w:rPr>
     </w:lvl>
   </w:abstractNum>
-  <w:abstractNum w:abstractNumId="1" w15:restartNumberingAfterBreak="0">
+  <w:abstractNum w:abstractNumId="2" w15:restartNumberingAfterBreak="0">
+    <w:nsid w:val="13747ABD"/>
+    <w:multiLevelType w:val="hybridMultilevel"/>
+    <w:tmpl w:val="FA7C2192"/>
+    <w:lvl w:ilvl="0" w:tplc="508A2E78">
+      <w:start w:val="1"/>
+      <w:numFmt w:val="decimal"/>
+      <w:lvlText w:val="%1."/>
+      <w:lvlJc w:val="left"/>
+      <w:pPr>
+        <w:ind w:left="360" w:hanging="360"/>
+      </w:pPr>
+      <w:rPr>
+        <w:rFonts w:hint="default"/>
+        <w:b w:val="0"/>
+      </w:rPr>
+    </w:lvl>
+    <w:lvl w:ilvl="1" w:tplc="04090019" w:tentative="1">
+      <w:start w:val="1"/>
+      <w:numFmt w:val="lowerLetter"/>
+      <w:lvlText w:val="%2."/>
+      <w:lvlJc w:val="left"/>
+      <w:pPr>
+        <w:ind w:left="1080" w:hanging="360"/>
+      </w:pPr>
+    </w:lvl>
+    <w:lvl w:ilvl="2" w:tplc="0409001B" w:tentative="1">
+      <w:start w:val="1"/>
+      <w:numFmt w:val="lowerRoman"/>
+      <w:lvlText w:val="%3."/>
+      <w:lvlJc w:val="right"/>
+      <w:pPr>
+        <w:ind w:left="1800" w:hanging="180"/>
+      </w:pPr>
+    </w:lvl>
+    <w:lvl w:ilvl="3" w:tplc="0409000F" w:tentative="1">
+      <w:start w:val="1"/>
+      <w:numFmt w:val="decimal"/>
+      <w:lvlText w:val="%4."/>
+      <w:lvlJc w:val="left"/>
+      <w:pPr>
+        <w:ind w:left="2520" w:hanging="360"/>
+      </w:pPr>
+    </w:lvl>
+    <w:lvl w:ilvl="4" w:tplc="04090019" w:tentative="1">
+      <w:start w:val="1"/>
+      <w:numFmt w:val="lowerLetter"/>
+      <w:lvlText w:val="%5."/>
+      <w:lvlJc w:val="left"/>
+      <w:pPr>
+        <w:ind w:left="3240" w:hanging="360"/>
+      </w:pPr>
+    </w:lvl>
+    <w:lvl w:ilvl="5" w:tplc="0409001B" w:tentative="1">
+      <w:start w:val="1"/>
+      <w:numFmt w:val="lowerRoman"/>
+      <w:lvlText w:val="%6."/>
+      <w:lvlJc w:val="right"/>
+      <w:pPr>
+        <w:ind w:left="3960" w:hanging="180"/>
+      </w:pPr>
+    </w:lvl>
+    <w:lvl w:ilvl="6" w:tplc="0409000F" w:tentative="1">
+      <w:start w:val="1"/>
+      <w:numFmt w:val="decimal"/>
+      <w:lvlText w:val="%7."/>
+      <w:lvlJc w:val="left"/>
+      <w:pPr>
+        <w:ind w:left="4680" w:hanging="360"/>
+      </w:pPr>
+    </w:lvl>
+    <w:lvl w:ilvl="7" w:tplc="04090019" w:tentative="1">
+      <w:start w:val="1"/>
+      <w:numFmt w:val="lowerLetter"/>
+      <w:lvlText w:val="%8."/>
+      <w:lvlJc w:val="left"/>
+      <w:pPr>
+        <w:ind w:left="5400" w:hanging="360"/>
+      </w:pPr>
+    </w:lvl>
+    <w:lvl w:ilvl="8" w:tplc="0409001B" w:tentative="1">
+      <w:start w:val="1"/>
+      <w:numFmt w:val="lowerRoman"/>
+      <w:lvlText w:val="%9."/>
+      <w:lvlJc w:val="right"/>
+      <w:pPr>
+        <w:ind w:left="6120" w:hanging="180"/>
+      </w:pPr>
+    </w:lvl>
+  </w:abstractNum>
+  <w:abstractNum w:abstractNumId="3" w15:restartNumberingAfterBreak="0">
     <w:nsid w:val="16FE3304"/>
     <w:multiLevelType w:val="multilevel"/>
     <w:tmpl w:val="A82AC7B2"/>
@@ -9237,17 +11875,107 @@
       </w:rPr>
     </w:lvl>
   </w:abstractNum>
-  <w:abstractNum w:abstractNumId="2" w15:restartNumberingAfterBreak="0">
+  <w:abstractNum w:abstractNumId="4" w15:restartNumberingAfterBreak="0">
+    <w:nsid w:val="1A613E21"/>
+    <w:multiLevelType w:val="hybridMultilevel"/>
+    <w:tmpl w:val="24008938"/>
+    <w:lvl w:ilvl="0" w:tplc="92D45CA2">
+      <w:start w:val="1"/>
+      <w:numFmt w:val="decimal"/>
+      <w:lvlText w:val="%1."/>
+      <w:lvlJc w:val="left"/>
+      <w:pPr>
+        <w:ind w:left="720" w:hanging="360"/>
+      </w:pPr>
+      <w:rPr>
+        <w:rFonts w:hint="default"/>
+        <w:b w:val="0"/>
+      </w:rPr>
+    </w:lvl>
+    <w:lvl w:ilvl="1" w:tplc="04090019">
+      <w:start w:val="1"/>
+      <w:numFmt w:val="lowerLetter"/>
+      <w:lvlText w:val="%2."/>
+      <w:lvlJc w:val="left"/>
+      <w:pPr>
+        <w:ind w:left="720" w:hanging="360"/>
+      </w:pPr>
+    </w:lvl>
+    <w:lvl w:ilvl="2" w:tplc="0409001B" w:tentative="1">
+      <w:start w:val="1"/>
+      <w:numFmt w:val="lowerRoman"/>
+      <w:lvlText w:val="%3."/>
+      <w:lvlJc w:val="right"/>
+      <w:pPr>
+        <w:ind w:left="2160" w:hanging="180"/>
+      </w:pPr>
+    </w:lvl>
+    <w:lvl w:ilvl="3" w:tplc="0409000F" w:tentative="1">
+      <w:start w:val="1"/>
+      <w:numFmt w:val="decimal"/>
+      <w:lvlText w:val="%4."/>
+      <w:lvlJc w:val="left"/>
+      <w:pPr>
+        <w:ind w:left="2880" w:hanging="360"/>
+      </w:pPr>
+    </w:lvl>
+    <w:lvl w:ilvl="4" w:tplc="04090019" w:tentative="1">
+      <w:start w:val="1"/>
+      <w:numFmt w:val="lowerLetter"/>
+      <w:lvlText w:val="%5."/>
+      <w:lvlJc w:val="left"/>
+      <w:pPr>
+        <w:ind w:left="3600" w:hanging="360"/>
+      </w:pPr>
+    </w:lvl>
+    <w:lvl w:ilvl="5" w:tplc="0409001B" w:tentative="1">
+      <w:start w:val="1"/>
+      <w:numFmt w:val="lowerRoman"/>
+      <w:lvlText w:val="%6."/>
+      <w:lvlJc w:val="right"/>
+      <w:pPr>
+        <w:ind w:left="4320" w:hanging="180"/>
+      </w:pPr>
+    </w:lvl>
+    <w:lvl w:ilvl="6" w:tplc="0409000F" w:tentative="1">
+      <w:start w:val="1"/>
+      <w:numFmt w:val="decimal"/>
+      <w:lvlText w:val="%7."/>
+      <w:lvlJc w:val="left"/>
+      <w:pPr>
+        <w:ind w:left="5040" w:hanging="360"/>
+      </w:pPr>
+    </w:lvl>
+    <w:lvl w:ilvl="7" w:tplc="04090019" w:tentative="1">
+      <w:start w:val="1"/>
+      <w:numFmt w:val="lowerLetter"/>
+      <w:lvlText w:val="%8."/>
+      <w:lvlJc w:val="left"/>
+      <w:pPr>
+        <w:ind w:left="5760" w:hanging="360"/>
+      </w:pPr>
+    </w:lvl>
+    <w:lvl w:ilvl="8" w:tplc="0409001B" w:tentative="1">
+      <w:start w:val="1"/>
+      <w:numFmt w:val="lowerRoman"/>
+      <w:lvlText w:val="%9."/>
+      <w:lvlJc w:val="right"/>
+      <w:pPr>
+        <w:ind w:left="6480" w:hanging="180"/>
+      </w:pPr>
+    </w:lvl>
+  </w:abstractNum>
+  <w:abstractNum w:abstractNumId="5" w15:restartNumberingAfterBreak="0">
     <w:nsid w:val="3377070E"/>
     <w:multiLevelType w:val="hybridMultilevel"/>
-    <w:tmpl w:val="B340327A"/>
+    <w:tmpl w:val="91C24AFC"/>
     <w:lvl w:ilvl="0" w:tplc="04090001">
       <w:start w:val="1"/>
       <w:numFmt w:val="bullet"/>
       <w:lvlText w:val=""/>
       <w:lvlJc w:val="left"/>
       <w:pPr>
-        <w:ind w:left="360" w:hanging="360"/>
+        <w:ind w:left="900" w:hanging="360"/>
       </w:pPr>
       <w:rPr>
         <w:rFonts w:ascii="Symbol" w:hAnsi="Symbol" w:hint="default"/>
@@ -9350,7 +12078,7 @@
       </w:rPr>
     </w:lvl>
   </w:abstractNum>
-  <w:abstractNum w:abstractNumId="3" w15:restartNumberingAfterBreak="0">
+  <w:abstractNum w:abstractNumId="6" w15:restartNumberingAfterBreak="0">
     <w:nsid w:val="42975656"/>
     <w:multiLevelType w:val="multilevel"/>
     <w:tmpl w:val="05F2525C"/>
@@ -9526,17 +12254,594 @@
       </w:rPr>
     </w:lvl>
   </w:abstractNum>
+  <w:abstractNum w:abstractNumId="7" w15:restartNumberingAfterBreak="0">
+    <w:nsid w:val="48C90D12"/>
+    <w:multiLevelType w:val="hybridMultilevel"/>
+    <w:tmpl w:val="C582A18A"/>
+    <w:lvl w:ilvl="0" w:tplc="0409000F">
+      <w:start w:val="1"/>
+      <w:numFmt w:val="decimal"/>
+      <w:lvlText w:val="%1."/>
+      <w:lvlJc w:val="left"/>
+      <w:pPr>
+        <w:ind w:left="720" w:hanging="360"/>
+      </w:pPr>
+      <w:rPr>
+        <w:rFonts w:hint="default"/>
+      </w:rPr>
+    </w:lvl>
+    <w:lvl w:ilvl="1" w:tplc="04090019">
+      <w:start w:val="1"/>
+      <w:numFmt w:val="lowerLetter"/>
+      <w:lvlText w:val="%2."/>
+      <w:lvlJc w:val="left"/>
+      <w:pPr>
+        <w:ind w:left="720" w:hanging="360"/>
+      </w:pPr>
+    </w:lvl>
+    <w:lvl w:ilvl="2" w:tplc="0409001B" w:tentative="1">
+      <w:start w:val="1"/>
+      <w:numFmt w:val="lowerRoman"/>
+      <w:lvlText w:val="%3."/>
+      <w:lvlJc w:val="right"/>
+      <w:pPr>
+        <w:ind w:left="2160" w:hanging="180"/>
+      </w:pPr>
+    </w:lvl>
+    <w:lvl w:ilvl="3" w:tplc="0409000F" w:tentative="1">
+      <w:start w:val="1"/>
+      <w:numFmt w:val="decimal"/>
+      <w:lvlText w:val="%4."/>
+      <w:lvlJc w:val="left"/>
+      <w:pPr>
+        <w:ind w:left="2880" w:hanging="360"/>
+      </w:pPr>
+    </w:lvl>
+    <w:lvl w:ilvl="4" w:tplc="04090019" w:tentative="1">
+      <w:start w:val="1"/>
+      <w:numFmt w:val="lowerLetter"/>
+      <w:lvlText w:val="%5."/>
+      <w:lvlJc w:val="left"/>
+      <w:pPr>
+        <w:ind w:left="3600" w:hanging="360"/>
+      </w:pPr>
+    </w:lvl>
+    <w:lvl w:ilvl="5" w:tplc="0409001B" w:tentative="1">
+      <w:start w:val="1"/>
+      <w:numFmt w:val="lowerRoman"/>
+      <w:lvlText w:val="%6."/>
+      <w:lvlJc w:val="right"/>
+      <w:pPr>
+        <w:ind w:left="4320" w:hanging="180"/>
+      </w:pPr>
+    </w:lvl>
+    <w:lvl w:ilvl="6" w:tplc="0409000F" w:tentative="1">
+      <w:start w:val="1"/>
+      <w:numFmt w:val="decimal"/>
+      <w:lvlText w:val="%7."/>
+      <w:lvlJc w:val="left"/>
+      <w:pPr>
+        <w:ind w:left="5040" w:hanging="360"/>
+      </w:pPr>
+    </w:lvl>
+    <w:lvl w:ilvl="7" w:tplc="04090019" w:tentative="1">
+      <w:start w:val="1"/>
+      <w:numFmt w:val="lowerLetter"/>
+      <w:lvlText w:val="%8."/>
+      <w:lvlJc w:val="left"/>
+      <w:pPr>
+        <w:ind w:left="5760" w:hanging="360"/>
+      </w:pPr>
+    </w:lvl>
+    <w:lvl w:ilvl="8" w:tplc="0409001B" w:tentative="1">
+      <w:start w:val="1"/>
+      <w:numFmt w:val="lowerRoman"/>
+      <w:lvlText w:val="%9."/>
+      <w:lvlJc w:val="right"/>
+      <w:pPr>
+        <w:ind w:left="6480" w:hanging="180"/>
+      </w:pPr>
+    </w:lvl>
+  </w:abstractNum>
+  <w:abstractNum w:abstractNumId="8" w15:restartNumberingAfterBreak="0">
+    <w:nsid w:val="6F751BA1"/>
+    <w:multiLevelType w:val="hybridMultilevel"/>
+    <w:tmpl w:val="63F62A76"/>
+    <w:lvl w:ilvl="0" w:tplc="04090001">
+      <w:start w:val="1"/>
+      <w:numFmt w:val="bullet"/>
+      <w:lvlText w:val=""/>
+      <w:lvlJc w:val="left"/>
+      <w:pPr>
+        <w:ind w:left="360" w:hanging="360"/>
+      </w:pPr>
+      <w:rPr>
+        <w:rFonts w:ascii="Symbol" w:hAnsi="Symbol" w:hint="default"/>
+      </w:rPr>
+    </w:lvl>
+    <w:lvl w:ilvl="1" w:tplc="04090003" w:tentative="1">
+      <w:start w:val="1"/>
+      <w:numFmt w:val="bullet"/>
+      <w:lvlText w:val="o"/>
+      <w:lvlJc w:val="left"/>
+      <w:pPr>
+        <w:ind w:left="1080" w:hanging="360"/>
+      </w:pPr>
+      <w:rPr>
+        <w:rFonts w:ascii="Courier New" w:hAnsi="Courier New" w:cs="Courier New" w:hint="default"/>
+      </w:rPr>
+    </w:lvl>
+    <w:lvl w:ilvl="2" w:tplc="04090005" w:tentative="1">
+      <w:start w:val="1"/>
+      <w:numFmt w:val="bullet"/>
+      <w:lvlText w:val=""/>
+      <w:lvlJc w:val="left"/>
+      <w:pPr>
+        <w:ind w:left="1800" w:hanging="360"/>
+      </w:pPr>
+      <w:rPr>
+        <w:rFonts w:ascii="Wingdings" w:hAnsi="Wingdings" w:hint="default"/>
+      </w:rPr>
+    </w:lvl>
+    <w:lvl w:ilvl="3" w:tplc="04090001" w:tentative="1">
+      <w:start w:val="1"/>
+      <w:numFmt w:val="bullet"/>
+      <w:lvlText w:val=""/>
+      <w:lvlJc w:val="left"/>
+      <w:pPr>
+        <w:ind w:left="2520" w:hanging="360"/>
+      </w:pPr>
+      <w:rPr>
+        <w:rFonts w:ascii="Symbol" w:hAnsi="Symbol" w:hint="default"/>
+      </w:rPr>
+    </w:lvl>
+    <w:lvl w:ilvl="4" w:tplc="04090003" w:tentative="1">
+      <w:start w:val="1"/>
+      <w:numFmt w:val="bullet"/>
+      <w:lvlText w:val="o"/>
+      <w:lvlJc w:val="left"/>
+      <w:pPr>
+        <w:ind w:left="3240" w:hanging="360"/>
+      </w:pPr>
+      <w:rPr>
+        <w:rFonts w:ascii="Courier New" w:hAnsi="Courier New" w:cs="Courier New" w:hint="default"/>
+      </w:rPr>
+    </w:lvl>
+    <w:lvl w:ilvl="5" w:tplc="04090005" w:tentative="1">
+      <w:start w:val="1"/>
+      <w:numFmt w:val="bullet"/>
+      <w:lvlText w:val=""/>
+      <w:lvlJc w:val="left"/>
+      <w:pPr>
+        <w:ind w:left="3960" w:hanging="360"/>
+      </w:pPr>
+      <w:rPr>
+        <w:rFonts w:ascii="Wingdings" w:hAnsi="Wingdings" w:hint="default"/>
+      </w:rPr>
+    </w:lvl>
+    <w:lvl w:ilvl="6" w:tplc="04090001" w:tentative="1">
+      <w:start w:val="1"/>
+      <w:numFmt w:val="bullet"/>
+      <w:lvlText w:val=""/>
+      <w:lvlJc w:val="left"/>
+      <w:pPr>
+        <w:ind w:left="4680" w:hanging="360"/>
+      </w:pPr>
+      <w:rPr>
+        <w:rFonts w:ascii="Symbol" w:hAnsi="Symbol" w:hint="default"/>
+      </w:rPr>
+    </w:lvl>
+    <w:lvl w:ilvl="7" w:tplc="04090003" w:tentative="1">
+      <w:start w:val="1"/>
+      <w:numFmt w:val="bullet"/>
+      <w:lvlText w:val="o"/>
+      <w:lvlJc w:val="left"/>
+      <w:pPr>
+        <w:ind w:left="5400" w:hanging="360"/>
+      </w:pPr>
+      <w:rPr>
+        <w:rFonts w:ascii="Courier New" w:hAnsi="Courier New" w:cs="Courier New" w:hint="default"/>
+      </w:rPr>
+    </w:lvl>
+    <w:lvl w:ilvl="8" w:tplc="04090005" w:tentative="1">
+      <w:start w:val="1"/>
+      <w:numFmt w:val="bullet"/>
+      <w:lvlText w:val=""/>
+      <w:lvlJc w:val="left"/>
+      <w:pPr>
+        <w:ind w:left="6120" w:hanging="360"/>
+      </w:pPr>
+      <w:rPr>
+        <w:rFonts w:ascii="Wingdings" w:hAnsi="Wingdings" w:hint="default"/>
+      </w:rPr>
+    </w:lvl>
+  </w:abstractNum>
+  <w:abstractNum w:abstractNumId="9" w15:restartNumberingAfterBreak="0">
+    <w:nsid w:val="73F7274E"/>
+    <w:multiLevelType w:val="multilevel"/>
+    <w:tmpl w:val="9D9E64F0"/>
+    <w:lvl w:ilvl="0">
+      <w:start w:val="1"/>
+      <w:numFmt w:val="decimal"/>
+      <w:lvlText w:val="%1."/>
+      <w:lvlJc w:val="left"/>
+      <w:pPr>
+        <w:ind w:left="360" w:hanging="360"/>
+      </w:pPr>
+      <w:rPr>
+        <w:rFonts w:asciiTheme="minorHAnsi" w:hAnsiTheme="minorHAnsi" w:hint="default"/>
+        <w:sz w:val="22"/>
+      </w:rPr>
+    </w:lvl>
+    <w:lvl w:ilvl="1">
+      <w:start w:val="2"/>
+      <w:numFmt w:val="decimal"/>
+      <w:isLgl/>
+      <w:lvlText w:val="%1.%2"/>
+      <w:lvlJc w:val="left"/>
+      <w:pPr>
+        <w:ind w:left="450" w:hanging="450"/>
+      </w:pPr>
+      <w:rPr>
+        <w:rFonts w:hint="default"/>
+      </w:rPr>
+    </w:lvl>
+    <w:lvl w:ilvl="2">
+      <w:start w:val="1"/>
+      <w:numFmt w:val="decimal"/>
+      <w:isLgl/>
+      <w:lvlText w:val="%1.%2.%3"/>
+      <w:lvlJc w:val="left"/>
+      <w:pPr>
+        <w:ind w:left="720" w:hanging="720"/>
+      </w:pPr>
+      <w:rPr>
+        <w:rFonts w:hint="default"/>
+      </w:rPr>
+    </w:lvl>
+    <w:lvl w:ilvl="3">
+      <w:start w:val="1"/>
+      <w:numFmt w:val="decimal"/>
+      <w:isLgl/>
+      <w:lvlText w:val="%1.%2.%3.%4"/>
+      <w:lvlJc w:val="left"/>
+      <w:pPr>
+        <w:ind w:left="720" w:hanging="720"/>
+      </w:pPr>
+      <w:rPr>
+        <w:rFonts w:hint="default"/>
+      </w:rPr>
+    </w:lvl>
+    <w:lvl w:ilvl="4">
+      <w:start w:val="1"/>
+      <w:numFmt w:val="decimal"/>
+      <w:isLgl/>
+      <w:lvlText w:val="%1.%2.%3.%4.%5"/>
+      <w:lvlJc w:val="left"/>
+      <w:pPr>
+        <w:ind w:left="1080" w:hanging="1080"/>
+      </w:pPr>
+      <w:rPr>
+        <w:rFonts w:hint="default"/>
+      </w:rPr>
+    </w:lvl>
+    <w:lvl w:ilvl="5">
+      <w:start w:val="1"/>
+      <w:numFmt w:val="decimal"/>
+      <w:isLgl/>
+      <w:lvlText w:val="%1.%2.%3.%4.%5.%6"/>
+      <w:lvlJc w:val="left"/>
+      <w:pPr>
+        <w:ind w:left="1080" w:hanging="1080"/>
+      </w:pPr>
+      <w:rPr>
+        <w:rFonts w:hint="default"/>
+      </w:rPr>
+    </w:lvl>
+    <w:lvl w:ilvl="6">
+      <w:start w:val="1"/>
+      <w:numFmt w:val="decimal"/>
+      <w:isLgl/>
+      <w:lvlText w:val="%1.%2.%3.%4.%5.%6.%7"/>
+      <w:lvlJc w:val="left"/>
+      <w:pPr>
+        <w:ind w:left="1440" w:hanging="1440"/>
+      </w:pPr>
+      <w:rPr>
+        <w:rFonts w:hint="default"/>
+      </w:rPr>
+    </w:lvl>
+    <w:lvl w:ilvl="7">
+      <w:start w:val="1"/>
+      <w:numFmt w:val="decimal"/>
+      <w:isLgl/>
+      <w:lvlText w:val="%1.%2.%3.%4.%5.%6.%7.%8"/>
+      <w:lvlJc w:val="left"/>
+      <w:pPr>
+        <w:ind w:left="1440" w:hanging="1440"/>
+      </w:pPr>
+      <w:rPr>
+        <w:rFonts w:hint="default"/>
+      </w:rPr>
+    </w:lvl>
+    <w:lvl w:ilvl="8">
+      <w:start w:val="1"/>
+      <w:numFmt w:val="decimal"/>
+      <w:isLgl/>
+      <w:lvlText w:val="%1.%2.%3.%4.%5.%6.%7.%8.%9"/>
+      <w:lvlJc w:val="left"/>
+      <w:pPr>
+        <w:ind w:left="1440" w:hanging="1440"/>
+      </w:pPr>
+      <w:rPr>
+        <w:rFonts w:hint="default"/>
+      </w:rPr>
+    </w:lvl>
+  </w:abstractNum>
+  <w:abstractNum w:abstractNumId="10" w15:restartNumberingAfterBreak="0">
+    <w:nsid w:val="7603125B"/>
+    <w:multiLevelType w:val="hybridMultilevel"/>
+    <w:tmpl w:val="A2922D9A"/>
+    <w:lvl w:ilvl="0" w:tplc="04090001">
+      <w:start w:val="1"/>
+      <w:numFmt w:val="bullet"/>
+      <w:lvlText w:val=""/>
+      <w:lvlJc w:val="left"/>
+      <w:pPr>
+        <w:ind w:left="360" w:hanging="360"/>
+      </w:pPr>
+      <w:rPr>
+        <w:rFonts w:ascii="Symbol" w:hAnsi="Symbol" w:hint="default"/>
+      </w:rPr>
+    </w:lvl>
+    <w:lvl w:ilvl="1" w:tplc="04090003" w:tentative="1">
+      <w:start w:val="1"/>
+      <w:numFmt w:val="bullet"/>
+      <w:lvlText w:val="o"/>
+      <w:lvlJc w:val="left"/>
+      <w:pPr>
+        <w:ind w:left="1080" w:hanging="360"/>
+      </w:pPr>
+      <w:rPr>
+        <w:rFonts w:ascii="Courier New" w:hAnsi="Courier New" w:cs="Courier New" w:hint="default"/>
+      </w:rPr>
+    </w:lvl>
+    <w:lvl w:ilvl="2" w:tplc="04090005" w:tentative="1">
+      <w:start w:val="1"/>
+      <w:numFmt w:val="bullet"/>
+      <w:lvlText w:val=""/>
+      <w:lvlJc w:val="left"/>
+      <w:pPr>
+        <w:ind w:left="1800" w:hanging="360"/>
+      </w:pPr>
+      <w:rPr>
+        <w:rFonts w:ascii="Wingdings" w:hAnsi="Wingdings" w:hint="default"/>
+      </w:rPr>
+    </w:lvl>
+    <w:lvl w:ilvl="3" w:tplc="04090001" w:tentative="1">
+      <w:start w:val="1"/>
+      <w:numFmt w:val="bullet"/>
+      <w:lvlText w:val=""/>
+      <w:lvlJc w:val="left"/>
+      <w:pPr>
+        <w:ind w:left="2520" w:hanging="360"/>
+      </w:pPr>
+      <w:rPr>
+        <w:rFonts w:ascii="Symbol" w:hAnsi="Symbol" w:hint="default"/>
+      </w:rPr>
+    </w:lvl>
+    <w:lvl w:ilvl="4" w:tplc="04090003" w:tentative="1">
+      <w:start w:val="1"/>
+      <w:numFmt w:val="bullet"/>
+      <w:lvlText w:val="o"/>
+      <w:lvlJc w:val="left"/>
+      <w:pPr>
+        <w:ind w:left="3240" w:hanging="360"/>
+      </w:pPr>
+      <w:rPr>
+        <w:rFonts w:ascii="Courier New" w:hAnsi="Courier New" w:cs="Courier New" w:hint="default"/>
+      </w:rPr>
+    </w:lvl>
+    <w:lvl w:ilvl="5" w:tplc="04090005" w:tentative="1">
+      <w:start w:val="1"/>
+      <w:numFmt w:val="bullet"/>
+      <w:lvlText w:val=""/>
+      <w:lvlJc w:val="left"/>
+      <w:pPr>
+        <w:ind w:left="3960" w:hanging="360"/>
+      </w:pPr>
+      <w:rPr>
+        <w:rFonts w:ascii="Wingdings" w:hAnsi="Wingdings" w:hint="default"/>
+      </w:rPr>
+    </w:lvl>
+    <w:lvl w:ilvl="6" w:tplc="04090001" w:tentative="1">
+      <w:start w:val="1"/>
+      <w:numFmt w:val="bullet"/>
+      <w:lvlText w:val=""/>
+      <w:lvlJc w:val="left"/>
+      <w:pPr>
+        <w:ind w:left="4680" w:hanging="360"/>
+      </w:pPr>
+      <w:rPr>
+        <w:rFonts w:ascii="Symbol" w:hAnsi="Symbol" w:hint="default"/>
+      </w:rPr>
+    </w:lvl>
+    <w:lvl w:ilvl="7" w:tplc="04090003" w:tentative="1">
+      <w:start w:val="1"/>
+      <w:numFmt w:val="bullet"/>
+      <w:lvlText w:val="o"/>
+      <w:lvlJc w:val="left"/>
+      <w:pPr>
+        <w:ind w:left="5400" w:hanging="360"/>
+      </w:pPr>
+      <w:rPr>
+        <w:rFonts w:ascii="Courier New" w:hAnsi="Courier New" w:cs="Courier New" w:hint="default"/>
+      </w:rPr>
+    </w:lvl>
+    <w:lvl w:ilvl="8" w:tplc="04090005" w:tentative="1">
+      <w:start w:val="1"/>
+      <w:numFmt w:val="bullet"/>
+      <w:lvlText w:val=""/>
+      <w:lvlJc w:val="left"/>
+      <w:pPr>
+        <w:ind w:left="6120" w:hanging="360"/>
+      </w:pPr>
+      <w:rPr>
+        <w:rFonts w:ascii="Wingdings" w:hAnsi="Wingdings" w:hint="default"/>
+      </w:rPr>
+    </w:lvl>
+  </w:abstractNum>
+  <w:abstractNum w:abstractNumId="11" w15:restartNumberingAfterBreak="0">
+    <w:nsid w:val="7800693F"/>
+    <w:multiLevelType w:val="hybridMultilevel"/>
+    <w:tmpl w:val="9B00D206"/>
+    <w:lvl w:ilvl="0" w:tplc="0409000F">
+      <w:start w:val="1"/>
+      <w:numFmt w:val="decimal"/>
+      <w:lvlText w:val="%1."/>
+      <w:lvlJc w:val="left"/>
+      <w:pPr>
+        <w:ind w:left="810" w:hanging="360"/>
+      </w:pPr>
+      <w:rPr>
+        <w:rFonts w:hint="default"/>
+      </w:rPr>
+    </w:lvl>
+    <w:lvl w:ilvl="1" w:tplc="04090019" w:tentative="1">
+      <w:start w:val="1"/>
+      <w:numFmt w:val="lowerLetter"/>
+      <w:lvlText w:val="%2."/>
+      <w:lvlJc w:val="left"/>
+      <w:pPr>
+        <w:ind w:left="1530" w:hanging="360"/>
+      </w:pPr>
+    </w:lvl>
+    <w:lvl w:ilvl="2" w:tplc="0409001B" w:tentative="1">
+      <w:start w:val="1"/>
+      <w:numFmt w:val="lowerRoman"/>
+      <w:lvlText w:val="%3."/>
+      <w:lvlJc w:val="right"/>
+      <w:pPr>
+        <w:ind w:left="2250" w:hanging="180"/>
+      </w:pPr>
+    </w:lvl>
+    <w:lvl w:ilvl="3" w:tplc="0409000F" w:tentative="1">
+      <w:start w:val="1"/>
+      <w:numFmt w:val="decimal"/>
+      <w:lvlText w:val="%4."/>
+      <w:lvlJc w:val="left"/>
+      <w:pPr>
+        <w:ind w:left="2970" w:hanging="360"/>
+      </w:pPr>
+    </w:lvl>
+    <w:lvl w:ilvl="4" w:tplc="04090019" w:tentative="1">
+      <w:start w:val="1"/>
+      <w:numFmt w:val="lowerLetter"/>
+      <w:lvlText w:val="%5."/>
+      <w:lvlJc w:val="left"/>
+      <w:pPr>
+        <w:ind w:left="3690" w:hanging="360"/>
+      </w:pPr>
+    </w:lvl>
+    <w:lvl w:ilvl="5" w:tplc="0409001B" w:tentative="1">
+      <w:start w:val="1"/>
+      <w:numFmt w:val="lowerRoman"/>
+      <w:lvlText w:val="%6."/>
+      <w:lvlJc w:val="right"/>
+      <w:pPr>
+        <w:ind w:left="4410" w:hanging="180"/>
+      </w:pPr>
+    </w:lvl>
+    <w:lvl w:ilvl="6" w:tplc="0409000F" w:tentative="1">
+      <w:start w:val="1"/>
+      <w:numFmt w:val="decimal"/>
+      <w:lvlText w:val="%7."/>
+      <w:lvlJc w:val="left"/>
+      <w:pPr>
+        <w:ind w:left="5130" w:hanging="360"/>
+      </w:pPr>
+    </w:lvl>
+    <w:lvl w:ilvl="7" w:tplc="04090019" w:tentative="1">
+      <w:start w:val="1"/>
+      <w:numFmt w:val="lowerLetter"/>
+      <w:lvlText w:val="%8."/>
+      <w:lvlJc w:val="left"/>
+      <w:pPr>
+        <w:ind w:left="5850" w:hanging="360"/>
+      </w:pPr>
+    </w:lvl>
+    <w:lvl w:ilvl="8" w:tplc="0409001B" w:tentative="1">
+      <w:start w:val="1"/>
+      <w:numFmt w:val="lowerRoman"/>
+      <w:lvlText w:val="%9."/>
+      <w:lvlJc w:val="right"/>
+      <w:pPr>
+        <w:ind w:left="6570" w:hanging="180"/>
+      </w:pPr>
+    </w:lvl>
+  </w:abstractNum>
   <w:num w:numId="1">
+    <w:abstractNumId w:val="6"/>
+  </w:num>
+  <w:num w:numId="2">
     <w:abstractNumId w:val="3"/>
   </w:num>
-  <w:num w:numId="2">
+  <w:num w:numId="3">
     <w:abstractNumId w:val="1"/>
   </w:num>
-  <w:num w:numId="3">
+  <w:num w:numId="4">
+    <w:abstractNumId w:val="5"/>
+  </w:num>
+  <w:num w:numId="5">
+    <w:abstractNumId w:val="9"/>
+  </w:num>
+  <w:num w:numId="6">
+    <w:abstractNumId w:val="6"/>
+  </w:num>
+  <w:num w:numId="7">
+    <w:abstractNumId w:val="8"/>
+  </w:num>
+  <w:num w:numId="8">
+    <w:abstractNumId w:val="2"/>
+  </w:num>
+  <w:num w:numId="9">
+    <w:abstractNumId w:val="6"/>
+  </w:num>
+  <w:num w:numId="10">
+    <w:abstractNumId w:val="10"/>
+  </w:num>
+  <w:num w:numId="11">
+    <w:abstractNumId w:val="6"/>
+  </w:num>
+  <w:num w:numId="12">
+    <w:abstractNumId w:val="6"/>
+  </w:num>
+  <w:num w:numId="13">
+    <w:abstractNumId w:val="6"/>
+  </w:num>
+  <w:num w:numId="14">
+    <w:abstractNumId w:val="6"/>
+  </w:num>
+  <w:num w:numId="15">
+    <w:abstractNumId w:val="6"/>
+  </w:num>
+  <w:num w:numId="16">
+    <w:abstractNumId w:val="7"/>
+  </w:num>
+  <w:num w:numId="17">
+    <w:abstractNumId w:val="6"/>
+  </w:num>
+  <w:num w:numId="18">
     <w:abstractNumId w:val="0"/>
   </w:num>
-  <w:num w:numId="4">
-    <w:abstractNumId w:val="2"/>
+  <w:num w:numId="19">
+    <w:abstractNumId w:val="4"/>
+  </w:num>
+  <w:num w:numId="20">
+    <w:abstractNumId w:val="6"/>
+  </w:num>
+  <w:num w:numId="21">
+    <w:abstractNumId w:val="11"/>
   </w:num>
 </w:numbering>
 </file>
@@ -9979,7 +13284,6 @@
       <w:adjustRightInd w:val="0"/>
       <w:snapToGrid w:val="0"/>
       <w:spacing w:before="360" w:after="120" w:line="276" w:lineRule="auto"/>
-      <w:ind w:left="0" w:firstLine="0"/>
       <w:jc w:val="both"/>
       <w:outlineLvl w:val="1"/>
     </w:pPr>

--- a/Develop/Users/QuyenNV/SAD/ScreenDetail/KarryWell_InterfaceDesign.docx
+++ b/Develop/Users/QuyenNV/SAD/ScreenDetail/KarryWell_InterfaceDesign.docx
@@ -74,17 +74,7 @@
           <w:sz w:val="24"/>
           <w:szCs w:val="24"/>
         </w:rPr>
-        <w:t>The overall structure of the application is relat</w:t>
-      </w:r>
-      <w:bookmarkStart w:id="1" w:name="_GoBack"/>
-      <w:bookmarkEnd w:id="1"/>
-      <w:r>
-        <w:rPr>
-          <w:rFonts w:ascii="Times New Roman" w:hAnsi="Times New Roman" w:cs="Times New Roman"/>
-          <w:sz w:val="24"/>
-          <w:szCs w:val="24"/>
-        </w:rPr>
-        <w:t>ively simple, as shown in the following diagram.</w:t>
+        <w:t>The overall structure of the application is relatively simple, as shown in the following diagram.</w:t>
       </w:r>
     </w:p>
     <w:tbl>
@@ -1264,7 +1254,7 @@
         <w:drawing>
           <wp:inline distT="0" distB="0" distL="0" distR="0" wp14:anchorId="3550F2DE" wp14:editId="7D81ED0F">
             <wp:extent cx="1866265" cy="3255707"/>
-            <wp:effectExtent l="0" t="0" r="635" b="1905"/>
+            <wp:effectExtent l="19050" t="19050" r="19685" b="20955"/>
             <wp:docPr id="3" name="Picture 3"/>
             <wp:cNvGraphicFramePr>
               <a:graphicFrameLocks xmlns:a="http://schemas.openxmlformats.org/drawingml/2006/main" noChangeAspect="1"/>
@@ -1296,6 +1286,11 @@
                     <a:prstGeom prst="rect">
                       <a:avLst/>
                     </a:prstGeom>
+                    <a:ln>
+                      <a:solidFill>
+                        <a:schemeClr val="tx1"/>
+                      </a:solidFill>
+                    </a:ln>
                   </pic:spPr>
                 </pic:pic>
               </a:graphicData>
@@ -1310,7 +1305,7 @@
         <w:drawing>
           <wp:inline distT="0" distB="0" distL="0" distR="0">
             <wp:extent cx="1837944" cy="3255264"/>
-            <wp:effectExtent l="0" t="0" r="0" b="2540"/>
+            <wp:effectExtent l="19050" t="19050" r="10160" b="21590"/>
             <wp:docPr id="5" name="Picture 5"/>
             <wp:cNvGraphicFramePr>
               <a:graphicFrameLocks xmlns:a="http://schemas.openxmlformats.org/drawingml/2006/main" noChangeAspect="1"/>
@@ -1342,6 +1337,11 @@
                     <a:prstGeom prst="rect">
                       <a:avLst/>
                     </a:prstGeom>
+                    <a:ln>
+                      <a:solidFill>
+                        <a:schemeClr val="tx1"/>
+                      </a:solidFill>
+                    </a:ln>
                   </pic:spPr>
                 </pic:pic>
               </a:graphicData>
@@ -2026,7 +2026,7 @@
         <w:drawing>
           <wp:inline distT="0" distB="0" distL="0" distR="0">
             <wp:extent cx="1837944" cy="3255264"/>
-            <wp:effectExtent l="0" t="0" r="0" b="2540"/>
+            <wp:effectExtent l="19050" t="19050" r="10160" b="21590"/>
             <wp:docPr id="4" name="Picture 4"/>
             <wp:cNvGraphicFramePr>
               <a:graphicFrameLocks xmlns:a="http://schemas.openxmlformats.org/drawingml/2006/main" noChangeAspect="1"/>
@@ -2058,6 +2058,11 @@
                     <a:prstGeom prst="rect">
                       <a:avLst/>
                     </a:prstGeom>
+                    <a:ln>
+                      <a:solidFill>
+                        <a:schemeClr val="tx1"/>
+                      </a:solidFill>
+                    </a:ln>
                   </pic:spPr>
                 </pic:pic>
               </a:graphicData>
@@ -3037,7 +3042,7 @@
         <w:drawing>
           <wp:inline distT="0" distB="0" distL="0" distR="0" wp14:anchorId="586E7283" wp14:editId="202BF039">
             <wp:extent cx="1828800" cy="3246120"/>
-            <wp:effectExtent l="0" t="0" r="0" b="1905"/>
+            <wp:effectExtent l="19050" t="19050" r="19050" b="11430"/>
             <wp:docPr id="6" name="Picture 6"/>
             <wp:cNvGraphicFramePr>
               <a:graphicFrameLocks xmlns:a="http://schemas.openxmlformats.org/drawingml/2006/main" noChangeAspect="1"/>
@@ -3069,6 +3074,11 @@
                     <a:prstGeom prst="rect">
                       <a:avLst/>
                     </a:prstGeom>
+                    <a:ln>
+                      <a:solidFill>
+                        <a:schemeClr val="tx1"/>
+                      </a:solidFill>
+                    </a:ln>
                   </pic:spPr>
                 </pic:pic>
               </a:graphicData>
@@ -3083,7 +3093,7 @@
         <w:drawing>
           <wp:inline distT="0" distB="0" distL="0" distR="0" wp14:anchorId="705CB082" wp14:editId="2EEC4C7C">
             <wp:extent cx="1828800" cy="3246120"/>
-            <wp:effectExtent l="0" t="0" r="0" b="0"/>
+            <wp:effectExtent l="19050" t="19050" r="19050" b="11430"/>
             <wp:docPr id="7" name="Picture 7"/>
             <wp:cNvGraphicFramePr>
               <a:graphicFrameLocks xmlns:a="http://schemas.openxmlformats.org/drawingml/2006/main" noChangeAspect="1"/>
@@ -3115,6 +3125,11 @@
                     <a:prstGeom prst="rect">
                       <a:avLst/>
                     </a:prstGeom>
+                    <a:ln>
+                      <a:solidFill>
+                        <a:schemeClr val="tx1"/>
+                      </a:solidFill>
+                    </a:ln>
                   </pic:spPr>
                 </pic:pic>
               </a:graphicData>
@@ -3129,7 +3144,7 @@
         <w:drawing>
           <wp:inline distT="0" distB="0" distL="0" distR="0">
             <wp:extent cx="1828800" cy="3246120"/>
-            <wp:effectExtent l="0" t="0" r="0" b="0"/>
+            <wp:effectExtent l="19050" t="19050" r="19050" b="11430"/>
             <wp:docPr id="8" name="Picture 8"/>
             <wp:cNvGraphicFramePr>
               <a:graphicFrameLocks xmlns:a="http://schemas.openxmlformats.org/drawingml/2006/main" noChangeAspect="1"/>
@@ -3161,6 +3176,11 @@
                     <a:prstGeom prst="rect">
                       <a:avLst/>
                     </a:prstGeom>
+                    <a:ln>
+                      <a:solidFill>
+                        <a:schemeClr val="tx1"/>
+                      </a:solidFill>
+                    </a:ln>
                   </pic:spPr>
                 </pic:pic>
               </a:graphicData>
@@ -4713,7 +4733,7 @@
         <w:drawing>
           <wp:inline distT="0" distB="0" distL="0" distR="0">
             <wp:extent cx="1828800" cy="3246120"/>
-            <wp:effectExtent l="0" t="0" r="0" b="0"/>
+            <wp:effectExtent l="19050" t="19050" r="19050" b="11430"/>
             <wp:docPr id="9" name="Picture 9"/>
             <wp:cNvGraphicFramePr>
               <a:graphicFrameLocks xmlns:a="http://schemas.openxmlformats.org/drawingml/2006/main" noChangeAspect="1"/>
@@ -4745,6 +4765,11 @@
                     <a:prstGeom prst="rect">
                       <a:avLst/>
                     </a:prstGeom>
+                    <a:ln>
+                      <a:solidFill>
+                        <a:schemeClr val="tx1"/>
+                      </a:solidFill>
+                    </a:ln>
                   </pic:spPr>
                 </pic:pic>
               </a:graphicData>
@@ -4759,7 +4784,7 @@
         <w:drawing>
           <wp:inline distT="0" distB="0" distL="0" distR="0">
             <wp:extent cx="1828800" cy="3246120"/>
-            <wp:effectExtent l="0" t="0" r="0" b="0"/>
+            <wp:effectExtent l="19050" t="19050" r="19050" b="11430"/>
             <wp:docPr id="10" name="Picture 10"/>
             <wp:cNvGraphicFramePr>
               <a:graphicFrameLocks xmlns:a="http://schemas.openxmlformats.org/drawingml/2006/main" noChangeAspect="1"/>
@@ -4791,6 +4816,11 @@
                     <a:prstGeom prst="rect">
                       <a:avLst/>
                     </a:prstGeom>
+                    <a:ln>
+                      <a:solidFill>
+                        <a:schemeClr val="tx1"/>
+                      </a:solidFill>
+                    </a:ln>
                   </pic:spPr>
                 </pic:pic>
               </a:graphicData>
@@ -4810,7 +4840,7 @@
         <w:drawing>
           <wp:inline distT="0" distB="0" distL="0" distR="0">
             <wp:extent cx="1828800" cy="3246120"/>
-            <wp:effectExtent l="0" t="0" r="0" b="0"/>
+            <wp:effectExtent l="19050" t="19050" r="19050" b="11430"/>
             <wp:docPr id="11" name="Picture 11"/>
             <wp:cNvGraphicFramePr>
               <a:graphicFrameLocks xmlns:a="http://schemas.openxmlformats.org/drawingml/2006/main" noChangeAspect="1"/>
@@ -4842,6 +4872,11 @@
                     <a:prstGeom prst="rect">
                       <a:avLst/>
                     </a:prstGeom>
+                    <a:ln>
+                      <a:solidFill>
+                        <a:schemeClr val="accent1"/>
+                      </a:solidFill>
+                    </a:ln>
                   </pic:spPr>
                 </pic:pic>
               </a:graphicData>
@@ -4856,7 +4891,7 @@
         <w:drawing>
           <wp:inline distT="0" distB="0" distL="0" distR="0">
             <wp:extent cx="1781175" cy="3257550"/>
-            <wp:effectExtent l="0" t="0" r="9525" b="0"/>
+            <wp:effectExtent l="19050" t="19050" r="28575" b="19050"/>
             <wp:docPr id="12" name="Picture 12"/>
             <wp:cNvGraphicFramePr>
               <a:graphicFrameLocks xmlns:a="http://schemas.openxmlformats.org/drawingml/2006/main" noChangeAspect="1"/>
@@ -4888,6 +4923,11 @@
                     <a:prstGeom prst="rect">
                       <a:avLst/>
                     </a:prstGeom>
+                    <a:ln>
+                      <a:solidFill>
+                        <a:schemeClr val="accent1"/>
+                      </a:solidFill>
+                    </a:ln>
                   </pic:spPr>
                 </pic:pic>
               </a:graphicData>
@@ -6312,7 +6352,7 @@
         <w:drawing>
           <wp:inline distT="0" distB="0" distL="0" distR="0">
             <wp:extent cx="1828800" cy="3246120"/>
-            <wp:effectExtent l="0" t="0" r="0" b="0"/>
+            <wp:effectExtent l="19050" t="19050" r="19050" b="11430"/>
             <wp:docPr id="1" name="Picture 1"/>
             <wp:cNvGraphicFramePr>
               <a:graphicFrameLocks xmlns:a="http://schemas.openxmlformats.org/drawingml/2006/main" noChangeAspect="1"/>
@@ -6344,6 +6384,11 @@
                     <a:prstGeom prst="rect">
                       <a:avLst/>
                     </a:prstGeom>
+                    <a:ln>
+                      <a:solidFill>
+                        <a:schemeClr val="tx1"/>
+                      </a:solidFill>
+                    </a:ln>
                   </pic:spPr>
                 </pic:pic>
               </a:graphicData>
@@ -6358,7 +6403,7 @@
         <w:drawing>
           <wp:inline distT="0" distB="0" distL="0" distR="0">
             <wp:extent cx="1828800" cy="3246120"/>
-            <wp:effectExtent l="0" t="0" r="0" b="0"/>
+            <wp:effectExtent l="19050" t="19050" r="19050" b="11430"/>
             <wp:docPr id="13" name="Picture 13"/>
             <wp:cNvGraphicFramePr>
               <a:graphicFrameLocks xmlns:a="http://schemas.openxmlformats.org/drawingml/2006/main" noChangeAspect="1"/>
@@ -6390,6 +6435,11 @@
                     <a:prstGeom prst="rect">
                       <a:avLst/>
                     </a:prstGeom>
+                    <a:ln>
+                      <a:solidFill>
+                        <a:schemeClr val="tx1"/>
+                      </a:solidFill>
+                    </a:ln>
                   </pic:spPr>
                 </pic:pic>
               </a:graphicData>
@@ -7774,6 +7824,10 @@
     <w:p>
       <w:pPr>
         <w:pStyle w:val="Heading4"/>
+        <w:numPr>
+          <w:ilvl w:val="3"/>
+          <w:numId w:val="1"/>
+        </w:numPr>
         <w:rPr>
           <w:rFonts w:ascii="Times New Roman" w:hAnsi="Times New Roman" w:cs="Times New Roman"/>
           <w:i w:val="0"/>
@@ -7788,18 +7842,10 @@
           <w:sz w:val="28"/>
           <w:szCs w:val="28"/>
         </w:rPr>
-        <w:t xml:space="preserve">1.1.2.6. </w:t>
-      </w:r>
-      <w:r>
-        <w:rPr>
-          <w:rFonts w:ascii="Times New Roman" w:hAnsi="Times New Roman" w:cs="Times New Roman"/>
-          <w:i w:val="0"/>
-          <w:sz w:val="28"/>
-          <w:szCs w:val="28"/>
-        </w:rPr>
         <w:t>History Screen</w:t>
       </w:r>
     </w:p>
+    <w:p/>
     <w:p>
       <w:pPr>
         <w:spacing w:line="276" w:lineRule="auto"/>
@@ -7943,7 +7989,7 @@
         <w:drawing>
           <wp:inline distT="0" distB="0" distL="0" distR="0" wp14:anchorId="5F0A7D00" wp14:editId="306A51D3">
             <wp:extent cx="2057400" cy="3657600"/>
-            <wp:effectExtent l="0" t="0" r="0" b="0"/>
+            <wp:effectExtent l="19050" t="19050" r="19050" b="19050"/>
             <wp:docPr id="14" name="Picture 14"/>
             <wp:cNvGraphicFramePr>
               <a:graphicFrameLocks xmlns:a="http://schemas.openxmlformats.org/drawingml/2006/main" noChangeAspect="1"/>
@@ -7975,6 +8021,11 @@
                     <a:prstGeom prst="rect">
                       <a:avLst/>
                     </a:prstGeom>
+                    <a:ln>
+                      <a:solidFill>
+                        <a:schemeClr val="tx1"/>
+                      </a:solidFill>
+                    </a:ln>
                   </pic:spPr>
                 </pic:pic>
               </a:graphicData>
@@ -8921,47 +8972,1576 @@
     </w:p>
     <w:p>
       <w:pPr>
+        <w:spacing w:line="276" w:lineRule="auto"/>
+        <w:jc w:val="both"/>
+      </w:pPr>
+    </w:p>
+    <w:p>
+      <w:pPr>
         <w:pStyle w:val="Heading1"/>
+        <w:rPr>
+          <w:color w:val="C45911" w:themeColor="accent2" w:themeShade="BF"/>
+          <w:sz w:val="32"/>
+          <w:szCs w:val="32"/>
+        </w:rPr>
+      </w:pPr>
+      <w:r>
+        <w:rPr>
+          <w:color w:val="C45911" w:themeColor="accent2" w:themeShade="BF"/>
+          <w:sz w:val="32"/>
+          <w:szCs w:val="32"/>
+        </w:rPr>
+        <w:t>VII. INSTALLTION GUI AND USER MANUAL</w:t>
+      </w:r>
+    </w:p>
+    <w:p>
+      <w:pPr>
+        <w:pStyle w:val="Heading2"/>
+        <w:numPr>
+          <w:ilvl w:val="0"/>
+          <w:numId w:val="22"/>
+        </w:numPr>
+      </w:pPr>
+      <w:r>
+        <w:t>INSTALLTION GUI</w:t>
+      </w:r>
+    </w:p>
+    <w:p>
+      <w:pPr>
+        <w:pStyle w:val="Heading3"/>
+        <w:numPr>
+          <w:ilvl w:val="1"/>
+          <w:numId w:val="22"/>
+        </w:numPr>
+        <w:rPr>
+          <w:rFonts w:ascii="Times New Roman" w:hAnsi="Times New Roman" w:cs="Times New Roman"/>
+          <w:b/>
+        </w:rPr>
+      </w:pPr>
+      <w:r>
+        <w:rPr>
+          <w:rFonts w:ascii="Times New Roman" w:hAnsi="Times New Roman" w:cs="Times New Roman"/>
+          <w:b/>
+        </w:rPr>
+        <w:t>English Version</w:t>
+      </w:r>
+    </w:p>
+    <w:p>
+      <w:pPr>
+        <w:pStyle w:val="Heading4"/>
+        <w:numPr>
+          <w:ilvl w:val="2"/>
+          <w:numId w:val="22"/>
+        </w:numPr>
+        <w:rPr>
+          <w:rFonts w:ascii="Times New Roman" w:hAnsi="Times New Roman" w:cs="Times New Roman"/>
+          <w:i w:val="0"/>
+        </w:rPr>
+      </w:pPr>
+      <w:r>
+        <w:rPr>
+          <w:rFonts w:ascii="Times New Roman" w:hAnsi="Times New Roman" w:cs="Times New Roman"/>
+          <w:i w:val="0"/>
+        </w:rPr>
+        <w:t>Prerequisites</w:t>
+      </w:r>
+    </w:p>
+    <w:p>
+      <w:pPr>
+        <w:spacing w:line="276" w:lineRule="auto"/>
+        <w:rPr>
+          <w:rFonts w:ascii="Cambria" w:hAnsi="Cambria"/>
+          <w:sz w:val="24"/>
+          <w:szCs w:val="24"/>
+        </w:rPr>
+      </w:pPr>
+      <w:r>
+        <w:rPr>
+          <w:rFonts w:ascii="Cambria" w:hAnsi="Cambria"/>
+          <w:sz w:val="24"/>
+          <w:szCs w:val="24"/>
+        </w:rPr>
+        <w:t>This section contains the list of prerequisites that must be fulfilled before install.</w:t>
+      </w:r>
+    </w:p>
+    <w:p>
+      <w:pPr>
+        <w:pStyle w:val="ListParagraph"/>
+        <w:numPr>
+          <w:ilvl w:val="0"/>
+          <w:numId w:val="4"/>
+        </w:numPr>
+        <w:spacing w:line="276" w:lineRule="auto"/>
+        <w:rPr>
+          <w:rFonts w:ascii="Cambria" w:hAnsi="Cambria"/>
+          <w:sz w:val="24"/>
+          <w:szCs w:val="24"/>
+        </w:rPr>
+      </w:pPr>
+      <w:r>
+        <w:rPr>
+          <w:rFonts w:ascii="Cambria" w:hAnsi="Cambria"/>
+          <w:sz w:val="24"/>
+          <w:szCs w:val="24"/>
+        </w:rPr>
+        <w:t xml:space="preserve">A smart phone running on Android </w:t>
+      </w:r>
+      <w:proofErr w:type="spellStart"/>
+      <w:r>
+        <w:rPr>
+          <w:rFonts w:ascii="Cambria" w:hAnsi="Cambria"/>
+          <w:sz w:val="24"/>
+          <w:szCs w:val="24"/>
+        </w:rPr>
+        <w:t>ver</w:t>
+      </w:r>
+      <w:proofErr w:type="spellEnd"/>
+      <w:r>
+        <w:rPr>
+          <w:rFonts w:ascii="Cambria" w:hAnsi="Cambria"/>
+          <w:sz w:val="24"/>
+          <w:szCs w:val="24"/>
+        </w:rPr>
+        <w:t xml:space="preserve"> 6.0 or higher</w:t>
+      </w:r>
+      <w:r>
+        <w:rPr>
+          <w:rFonts w:ascii="Cambria" w:hAnsi="Cambria"/>
+          <w:sz w:val="24"/>
+          <w:szCs w:val="24"/>
+        </w:rPr>
+        <w:t xml:space="preserve">. Or A smart phone running on IOS </w:t>
+      </w:r>
+      <w:proofErr w:type="spellStart"/>
+      <w:r>
+        <w:rPr>
+          <w:rFonts w:ascii="Cambria" w:hAnsi="Cambria"/>
+          <w:sz w:val="24"/>
+          <w:szCs w:val="24"/>
+        </w:rPr>
+        <w:t>ver</w:t>
+      </w:r>
+      <w:proofErr w:type="spellEnd"/>
+      <w:r>
+        <w:rPr>
+          <w:rFonts w:ascii="Cambria" w:hAnsi="Cambria"/>
+          <w:sz w:val="24"/>
+          <w:szCs w:val="24"/>
+        </w:rPr>
+        <w:t xml:space="preserve"> 8.3 or higher.</w:t>
+      </w:r>
+    </w:p>
+    <w:p>
+      <w:pPr>
+        <w:pStyle w:val="ListParagraph"/>
+        <w:numPr>
+          <w:ilvl w:val="0"/>
+          <w:numId w:val="4"/>
+        </w:numPr>
+        <w:spacing w:line="276" w:lineRule="auto"/>
+        <w:rPr>
+          <w:rFonts w:ascii="Cambria" w:hAnsi="Cambria"/>
+          <w:sz w:val="24"/>
+          <w:szCs w:val="24"/>
+        </w:rPr>
+      </w:pPr>
+      <w:r>
+        <w:rPr>
+          <w:rFonts w:ascii="Cambria" w:hAnsi="Cambria"/>
+          <w:sz w:val="24"/>
+          <w:szCs w:val="24"/>
+        </w:rPr>
+        <w:t>20MB free or higher</w:t>
+      </w:r>
+    </w:p>
+    <w:p>
+      <w:pPr>
+        <w:spacing w:line="276" w:lineRule="auto"/>
+        <w:rPr>
+          <w:rFonts w:ascii="Cambria" w:hAnsi="Cambria"/>
+          <w:sz w:val="24"/>
+          <w:szCs w:val="24"/>
+        </w:rPr>
+      </w:pPr>
+    </w:p>
+    <w:p>
+      <w:pPr>
+        <w:pStyle w:val="Heading4"/>
+        <w:numPr>
+          <w:ilvl w:val="2"/>
+          <w:numId w:val="22"/>
+        </w:numPr>
+        <w:rPr>
+          <w:rFonts w:ascii="Times New Roman" w:hAnsi="Times New Roman" w:cs="Times New Roman"/>
+          <w:i w:val="0"/>
+        </w:rPr>
+      </w:pPr>
+      <w:r>
+        <w:rPr>
+          <w:rFonts w:ascii="Times New Roman" w:hAnsi="Times New Roman" w:cs="Times New Roman"/>
+          <w:i w:val="0"/>
+        </w:rPr>
+        <w:t>Install</w:t>
+      </w:r>
+      <w:r>
+        <w:rPr>
+          <w:rFonts w:ascii="Times New Roman" w:hAnsi="Times New Roman" w:cs="Times New Roman"/>
+          <w:i w:val="0"/>
+        </w:rPr>
+        <w:t>a</w:t>
+      </w:r>
+      <w:r>
+        <w:rPr>
+          <w:rFonts w:ascii="Times New Roman" w:hAnsi="Times New Roman" w:cs="Times New Roman"/>
+          <w:i w:val="0"/>
+        </w:rPr>
+        <w:t>tion</w:t>
+      </w:r>
+      <w:r>
+        <w:rPr>
+          <w:rFonts w:ascii="Times New Roman" w:hAnsi="Times New Roman" w:cs="Times New Roman"/>
+          <w:i w:val="0"/>
+        </w:rPr>
+        <w:t xml:space="preserve"> procedures</w:t>
+      </w:r>
+    </w:p>
+    <w:p>
+      <w:pPr>
+        <w:pStyle w:val="ListParagraph"/>
+        <w:numPr>
+          <w:ilvl w:val="0"/>
+          <w:numId w:val="29"/>
+        </w:numPr>
+        <w:rPr>
+          <w:sz w:val="24"/>
+          <w:szCs w:val="24"/>
+        </w:rPr>
+      </w:pPr>
+      <w:r>
+        <w:rPr>
+          <w:sz w:val="24"/>
+          <w:szCs w:val="24"/>
+        </w:rPr>
+        <w:t>IOS: Copy ‘</w:t>
+      </w:r>
+      <w:proofErr w:type="spellStart"/>
+      <w:r>
+        <w:rPr>
+          <w:sz w:val="24"/>
+          <w:szCs w:val="24"/>
+        </w:rPr>
+        <w:t>KarryWell.ipa</w:t>
+      </w:r>
+      <w:proofErr w:type="spellEnd"/>
+      <w:r>
+        <w:rPr>
+          <w:sz w:val="24"/>
+          <w:szCs w:val="24"/>
+        </w:rPr>
+        <w:t>’ file to the targeted device. Open and install</w:t>
+      </w:r>
+    </w:p>
+    <w:p>
+      <w:pPr>
+        <w:pStyle w:val="ListParagraph"/>
+        <w:numPr>
+          <w:ilvl w:val="0"/>
+          <w:numId w:val="29"/>
+        </w:numPr>
+        <w:rPr>
+          <w:sz w:val="24"/>
+          <w:szCs w:val="24"/>
+        </w:rPr>
+      </w:pPr>
+      <w:r>
+        <w:rPr>
+          <w:sz w:val="24"/>
+          <w:szCs w:val="24"/>
+        </w:rPr>
+        <w:t xml:space="preserve">Android: </w:t>
+      </w:r>
+    </w:p>
+    <w:p>
+      <w:pPr>
+        <w:pStyle w:val="ListParagraph"/>
+        <w:numPr>
+          <w:ilvl w:val="0"/>
+          <w:numId w:val="26"/>
+        </w:numPr>
+        <w:rPr>
+          <w:sz w:val="24"/>
+          <w:szCs w:val="24"/>
+        </w:rPr>
+      </w:pPr>
+      <w:r>
+        <w:rPr>
+          <w:sz w:val="24"/>
+          <w:szCs w:val="24"/>
+        </w:rPr>
+        <w:t>Connect to internet</w:t>
+      </w:r>
+    </w:p>
+    <w:p>
+      <w:pPr>
+        <w:pStyle w:val="ListParagraph"/>
+        <w:numPr>
+          <w:ilvl w:val="0"/>
+          <w:numId w:val="26"/>
+        </w:numPr>
+        <w:rPr>
+          <w:sz w:val="24"/>
+          <w:szCs w:val="24"/>
+        </w:rPr>
+      </w:pPr>
+      <w:r>
+        <w:rPr>
+          <w:sz w:val="24"/>
+          <w:szCs w:val="24"/>
+        </w:rPr>
+        <w:t xml:space="preserve">Tap on </w:t>
+      </w:r>
+      <w:r>
+        <w:rPr>
+          <w:b/>
+          <w:sz w:val="24"/>
+          <w:szCs w:val="24"/>
+        </w:rPr>
+        <w:t>Google play</w:t>
+      </w:r>
+      <w:r>
+        <w:rPr>
+          <w:sz w:val="24"/>
+          <w:szCs w:val="24"/>
+        </w:rPr>
+        <w:t xml:space="preserve"> icon on screen</w:t>
+      </w:r>
+    </w:p>
+    <w:p>
+      <w:pPr>
+        <w:pStyle w:val="ListParagraph"/>
+        <w:numPr>
+          <w:ilvl w:val="0"/>
+          <w:numId w:val="26"/>
+        </w:numPr>
+        <w:rPr>
+          <w:sz w:val="24"/>
+          <w:szCs w:val="24"/>
+        </w:rPr>
+      </w:pPr>
+      <w:r>
+        <w:rPr>
+          <w:sz w:val="24"/>
+          <w:szCs w:val="24"/>
+        </w:rPr>
+        <w:t xml:space="preserve">Search </w:t>
+      </w:r>
+      <w:proofErr w:type="spellStart"/>
+      <w:r>
+        <w:rPr>
+          <w:sz w:val="24"/>
+          <w:szCs w:val="24"/>
+        </w:rPr>
+        <w:t>Karry</w:t>
+      </w:r>
+      <w:proofErr w:type="spellEnd"/>
+      <w:r>
+        <w:rPr>
+          <w:sz w:val="24"/>
+          <w:szCs w:val="24"/>
+        </w:rPr>
+        <w:t xml:space="preserve"> Well</w:t>
+      </w:r>
+    </w:p>
+    <w:p>
+      <w:pPr>
+        <w:pStyle w:val="ListParagraph"/>
+        <w:numPr>
+          <w:ilvl w:val="0"/>
+          <w:numId w:val="26"/>
+        </w:numPr>
+        <w:rPr>
+          <w:sz w:val="24"/>
+          <w:szCs w:val="24"/>
+        </w:rPr>
+      </w:pPr>
+      <w:r>
+        <w:rPr>
+          <w:sz w:val="24"/>
+          <w:szCs w:val="24"/>
+        </w:rPr>
+        <w:t xml:space="preserve">Tap on </w:t>
+      </w:r>
+      <w:r>
+        <w:rPr>
+          <w:b/>
+          <w:sz w:val="24"/>
+          <w:szCs w:val="24"/>
+        </w:rPr>
+        <w:t>Install</w:t>
+      </w:r>
+      <w:r>
+        <w:rPr>
+          <w:sz w:val="24"/>
+          <w:szCs w:val="24"/>
+        </w:rPr>
+        <w:t xml:space="preserve"> button</w:t>
+      </w:r>
+    </w:p>
+    <w:p>
+      <w:pPr>
+        <w:pStyle w:val="ListParagraph"/>
+        <w:numPr>
+          <w:ilvl w:val="0"/>
+          <w:numId w:val="26"/>
+        </w:numPr>
+        <w:rPr>
+          <w:sz w:val="24"/>
+          <w:szCs w:val="24"/>
+        </w:rPr>
+      </w:pPr>
+      <w:r>
+        <w:rPr>
+          <w:sz w:val="24"/>
+          <w:szCs w:val="24"/>
+        </w:rPr>
+        <w:t xml:space="preserve">Tap </w:t>
+      </w:r>
+      <w:r>
+        <w:rPr>
+          <w:b/>
+          <w:sz w:val="24"/>
+          <w:szCs w:val="24"/>
+        </w:rPr>
+        <w:t>Accept</w:t>
+      </w:r>
+      <w:r>
+        <w:rPr>
+          <w:sz w:val="24"/>
+          <w:szCs w:val="24"/>
+        </w:rPr>
+        <w:t xml:space="preserve"> button confirmation dialog</w:t>
+      </w:r>
+    </w:p>
+    <w:p>
+      <w:pPr>
+        <w:pStyle w:val="Heading4"/>
+        <w:numPr>
+          <w:ilvl w:val="2"/>
+          <w:numId w:val="22"/>
+        </w:numPr>
+        <w:rPr>
+          <w:rFonts w:ascii="Times New Roman" w:hAnsi="Times New Roman" w:cs="Times New Roman"/>
+          <w:i w:val="0"/>
+        </w:rPr>
+      </w:pPr>
+      <w:r>
+        <w:rPr>
+          <w:rFonts w:ascii="Times New Roman" w:hAnsi="Times New Roman" w:cs="Times New Roman"/>
+          <w:i w:val="0"/>
+        </w:rPr>
+        <w:t>Uninstall procedures</w:t>
+      </w:r>
+    </w:p>
+    <w:p>
+      <w:pPr>
+        <w:spacing w:after="0" w:line="240" w:lineRule="auto"/>
+        <w:ind w:left="450"/>
+        <w:rPr>
+          <w:rFonts w:ascii="Times New Roman" w:hAnsi="Times New Roman" w:cs="Times New Roman"/>
+          <w:sz w:val="24"/>
+          <w:szCs w:val="24"/>
+        </w:rPr>
+      </w:pPr>
+      <w:r>
+        <w:rPr>
+          <w:rFonts w:ascii="Cambria" w:hAnsi="Cambria"/>
+          <w:sz w:val="24"/>
+          <w:szCs w:val="24"/>
+        </w:rPr>
+        <w:t xml:space="preserve">1.   </w:t>
+      </w:r>
+      <w:r>
+        <w:rPr>
+          <w:rFonts w:ascii="Times New Roman" w:hAnsi="Times New Roman" w:cs="Times New Roman"/>
+          <w:sz w:val="24"/>
+          <w:szCs w:val="24"/>
+        </w:rPr>
+        <w:t xml:space="preserve">Tap </w:t>
+      </w:r>
+      <w:r>
+        <w:rPr>
+          <w:rFonts w:ascii="Times New Roman" w:hAnsi="Times New Roman" w:cs="Times New Roman"/>
+          <w:b/>
+          <w:sz w:val="24"/>
+          <w:szCs w:val="24"/>
+        </w:rPr>
+        <w:t>Apps</w:t>
+      </w:r>
+      <w:r>
+        <w:rPr>
+          <w:rFonts w:ascii="Times New Roman" w:hAnsi="Times New Roman" w:cs="Times New Roman"/>
+          <w:sz w:val="24"/>
+          <w:szCs w:val="24"/>
+        </w:rPr>
+        <w:t xml:space="preserve"> in the upper right hand corner</w:t>
+      </w:r>
+    </w:p>
+    <w:p>
+      <w:pPr>
+        <w:pStyle w:val="ListParagraph"/>
+        <w:numPr>
+          <w:ilvl w:val="0"/>
+          <w:numId w:val="22"/>
+        </w:numPr>
+        <w:spacing w:after="0" w:line="240" w:lineRule="auto"/>
+        <w:rPr>
+          <w:rFonts w:ascii="Times New Roman" w:hAnsi="Times New Roman" w:cs="Times New Roman"/>
+          <w:sz w:val="24"/>
+          <w:szCs w:val="24"/>
+        </w:rPr>
+      </w:pPr>
+      <w:r>
+        <w:rPr>
+          <w:rFonts w:ascii="Times New Roman" w:hAnsi="Times New Roman" w:cs="Times New Roman"/>
+          <w:sz w:val="24"/>
+          <w:szCs w:val="24"/>
+        </w:rPr>
+        <w:t xml:space="preserve">Tap on </w:t>
+      </w:r>
+      <w:r>
+        <w:rPr>
+          <w:rFonts w:ascii="Times New Roman" w:hAnsi="Times New Roman" w:cs="Times New Roman"/>
+          <w:b/>
+          <w:sz w:val="24"/>
+          <w:szCs w:val="24"/>
+        </w:rPr>
+        <w:t>Setting</w:t>
+      </w:r>
+      <w:r>
+        <w:rPr>
+          <w:rFonts w:ascii="Times New Roman" w:hAnsi="Times New Roman" w:cs="Times New Roman"/>
+          <w:sz w:val="24"/>
+          <w:szCs w:val="24"/>
+        </w:rPr>
+        <w:t xml:space="preserve"> </w:t>
+      </w:r>
+    </w:p>
+    <w:p>
+      <w:pPr>
+        <w:pStyle w:val="ListParagraph"/>
+        <w:numPr>
+          <w:ilvl w:val="0"/>
+          <w:numId w:val="22"/>
+        </w:numPr>
+        <w:spacing w:after="0" w:line="240" w:lineRule="auto"/>
+        <w:rPr>
+          <w:rFonts w:ascii="Times New Roman" w:hAnsi="Times New Roman" w:cs="Times New Roman"/>
+          <w:sz w:val="24"/>
+          <w:szCs w:val="24"/>
+        </w:rPr>
+      </w:pPr>
+      <w:r>
+        <w:rPr>
+          <w:rFonts w:ascii="Times New Roman" w:hAnsi="Times New Roman" w:cs="Times New Roman"/>
+          <w:color w:val="3C4145"/>
+          <w:sz w:val="24"/>
+          <w:szCs w:val="24"/>
+        </w:rPr>
+        <w:t xml:space="preserve">Tap </w:t>
+      </w:r>
+      <w:r>
+        <w:rPr>
+          <w:rFonts w:ascii="Times New Roman" w:hAnsi="Times New Roman" w:cs="Times New Roman"/>
+          <w:b/>
+          <w:bCs/>
+          <w:color w:val="3C4145"/>
+          <w:sz w:val="24"/>
+          <w:szCs w:val="24"/>
+        </w:rPr>
+        <w:t>Applications</w:t>
+      </w:r>
+      <w:r>
+        <w:rPr>
+          <w:rFonts w:ascii="Times New Roman" w:hAnsi="Times New Roman" w:cs="Times New Roman"/>
+          <w:color w:val="3C4145"/>
+          <w:sz w:val="24"/>
+          <w:szCs w:val="24"/>
+        </w:rPr>
+        <w:t xml:space="preserve"> to the left of the screen.</w:t>
+      </w:r>
+    </w:p>
+    <w:p>
+      <w:pPr>
+        <w:pStyle w:val="ListParagraph"/>
+        <w:numPr>
+          <w:ilvl w:val="0"/>
+          <w:numId w:val="22"/>
+        </w:numPr>
+        <w:spacing w:after="0" w:line="240" w:lineRule="auto"/>
+        <w:rPr>
+          <w:rFonts w:ascii="Times New Roman" w:hAnsi="Times New Roman" w:cs="Times New Roman"/>
+          <w:sz w:val="24"/>
+          <w:szCs w:val="24"/>
+        </w:rPr>
+      </w:pPr>
+      <w:r>
+        <w:rPr>
+          <w:rFonts w:ascii="Times New Roman" w:hAnsi="Times New Roman" w:cs="Times New Roman"/>
+          <w:color w:val="3C4145"/>
+          <w:sz w:val="24"/>
+          <w:szCs w:val="24"/>
+        </w:rPr>
+        <w:t xml:space="preserve">Tap </w:t>
+      </w:r>
+      <w:r>
+        <w:rPr>
+          <w:rFonts w:ascii="Times New Roman" w:hAnsi="Times New Roman" w:cs="Times New Roman"/>
+          <w:b/>
+          <w:bCs/>
+          <w:color w:val="3C4145"/>
+          <w:sz w:val="24"/>
+          <w:szCs w:val="24"/>
+        </w:rPr>
+        <w:t>Manage applications</w:t>
+      </w:r>
+      <w:r>
+        <w:rPr>
+          <w:rFonts w:ascii="Times New Roman" w:hAnsi="Times New Roman" w:cs="Times New Roman"/>
+          <w:color w:val="3C4145"/>
+          <w:sz w:val="24"/>
+          <w:szCs w:val="24"/>
+        </w:rPr>
+        <w:t xml:space="preserve"> on the right side of the screen.</w:t>
+      </w:r>
+    </w:p>
+    <w:p>
+      <w:pPr>
+        <w:pStyle w:val="ListParagraph"/>
+        <w:numPr>
+          <w:ilvl w:val="0"/>
+          <w:numId w:val="22"/>
+        </w:numPr>
+        <w:spacing w:after="0" w:line="240" w:lineRule="auto"/>
+        <w:rPr>
+          <w:rFonts w:ascii="Times New Roman" w:hAnsi="Times New Roman" w:cs="Times New Roman"/>
+          <w:sz w:val="24"/>
+          <w:szCs w:val="24"/>
+        </w:rPr>
+      </w:pPr>
+      <w:r>
+        <w:rPr>
+          <w:rFonts w:ascii="Times New Roman" w:hAnsi="Times New Roman" w:cs="Times New Roman"/>
+          <w:color w:val="3C4145"/>
+          <w:sz w:val="24"/>
+          <w:szCs w:val="24"/>
+        </w:rPr>
+        <w:t xml:space="preserve">Tap on </w:t>
+      </w:r>
+      <w:proofErr w:type="spellStart"/>
+      <w:r>
+        <w:rPr>
+          <w:rFonts w:ascii="Times New Roman" w:hAnsi="Times New Roman" w:cs="Times New Roman"/>
+          <w:b/>
+          <w:color w:val="3C4145"/>
+          <w:sz w:val="24"/>
+          <w:szCs w:val="24"/>
+        </w:rPr>
+        <w:t>Karry</w:t>
+      </w:r>
+      <w:proofErr w:type="spellEnd"/>
+      <w:r>
+        <w:rPr>
+          <w:rFonts w:ascii="Times New Roman" w:hAnsi="Times New Roman" w:cs="Times New Roman"/>
+          <w:b/>
+          <w:color w:val="3C4145"/>
+          <w:sz w:val="24"/>
+          <w:szCs w:val="24"/>
+        </w:rPr>
+        <w:t xml:space="preserve"> Well</w:t>
+      </w:r>
+    </w:p>
+    <w:p>
+      <w:pPr>
+        <w:pStyle w:val="ListParagraph"/>
+        <w:numPr>
+          <w:ilvl w:val="0"/>
+          <w:numId w:val="22"/>
+        </w:numPr>
+        <w:spacing w:after="0" w:line="240" w:lineRule="auto"/>
+        <w:rPr>
+          <w:rFonts w:ascii="Times New Roman" w:hAnsi="Times New Roman" w:cs="Times New Roman"/>
+          <w:sz w:val="24"/>
+          <w:szCs w:val="24"/>
+        </w:rPr>
+      </w:pPr>
+      <w:r>
+        <w:rPr>
+          <w:rFonts w:ascii="Times New Roman" w:hAnsi="Times New Roman" w:cs="Times New Roman"/>
+          <w:color w:val="3C4145"/>
+          <w:sz w:val="24"/>
+          <w:szCs w:val="24"/>
+        </w:rPr>
+        <w:t xml:space="preserve">Tap the </w:t>
+      </w:r>
+      <w:r>
+        <w:rPr>
+          <w:rFonts w:ascii="Times New Roman" w:hAnsi="Times New Roman" w:cs="Times New Roman"/>
+          <w:b/>
+          <w:bCs/>
+          <w:color w:val="3C4145"/>
+          <w:sz w:val="24"/>
+          <w:szCs w:val="24"/>
+        </w:rPr>
+        <w:t>Uninstall</w:t>
+      </w:r>
+      <w:r>
+        <w:rPr>
+          <w:rFonts w:ascii="Times New Roman" w:hAnsi="Times New Roman" w:cs="Times New Roman"/>
+          <w:color w:val="3C4145"/>
+          <w:sz w:val="24"/>
+          <w:szCs w:val="24"/>
+        </w:rPr>
+        <w:t xml:space="preserve"> button.</w:t>
+      </w:r>
+    </w:p>
+    <w:p>
+      <w:pPr>
+        <w:pStyle w:val="ListParagraph"/>
+        <w:numPr>
+          <w:ilvl w:val="0"/>
+          <w:numId w:val="22"/>
+        </w:numPr>
+        <w:spacing w:after="0" w:line="240" w:lineRule="auto"/>
+        <w:rPr>
+          <w:rFonts w:ascii="Times New Roman" w:hAnsi="Times New Roman" w:cs="Times New Roman"/>
+          <w:sz w:val="24"/>
+          <w:szCs w:val="24"/>
+        </w:rPr>
+      </w:pPr>
+      <w:r>
+        <w:rPr>
+          <w:rFonts w:ascii="Times New Roman" w:hAnsi="Times New Roman" w:cs="Times New Roman"/>
+          <w:color w:val="3C4145"/>
+          <w:sz w:val="24"/>
+          <w:szCs w:val="24"/>
+        </w:rPr>
+        <w:t xml:space="preserve">To confirm you want to uninstall this app tap </w:t>
+      </w:r>
+      <w:r>
+        <w:rPr>
+          <w:rFonts w:ascii="Times New Roman" w:hAnsi="Times New Roman" w:cs="Times New Roman"/>
+          <w:b/>
+          <w:bCs/>
+          <w:color w:val="3C4145"/>
+          <w:sz w:val="24"/>
+          <w:szCs w:val="24"/>
+        </w:rPr>
+        <w:t>OK</w:t>
+      </w:r>
+      <w:r>
+        <w:rPr>
+          <w:rFonts w:ascii="Times New Roman" w:hAnsi="Times New Roman" w:cs="Times New Roman"/>
+          <w:color w:val="3C4145"/>
+          <w:sz w:val="24"/>
+          <w:szCs w:val="24"/>
+        </w:rPr>
+        <w:t>.</w:t>
+      </w:r>
+    </w:p>
+    <w:p>
+      <w:pPr>
+        <w:pStyle w:val="ListParagraph"/>
+        <w:numPr>
+          <w:ilvl w:val="0"/>
+          <w:numId w:val="22"/>
+        </w:numPr>
+        <w:spacing w:after="0" w:line="240" w:lineRule="auto"/>
+        <w:rPr>
+          <w:rFonts w:ascii="Times New Roman" w:hAnsi="Times New Roman" w:cs="Times New Roman"/>
+          <w:sz w:val="24"/>
+          <w:szCs w:val="24"/>
+        </w:rPr>
+      </w:pPr>
+      <w:r>
+        <w:rPr>
+          <w:rFonts w:ascii="Times New Roman" w:hAnsi="Times New Roman" w:cs="Times New Roman"/>
+          <w:color w:val="3C4145"/>
+          <w:sz w:val="24"/>
+          <w:szCs w:val="24"/>
+        </w:rPr>
+        <w:t xml:space="preserve">Click </w:t>
+      </w:r>
+      <w:r>
+        <w:rPr>
+          <w:rFonts w:ascii="Times New Roman" w:hAnsi="Times New Roman" w:cs="Times New Roman"/>
+          <w:b/>
+          <w:bCs/>
+          <w:color w:val="3C4145"/>
+          <w:sz w:val="24"/>
+          <w:szCs w:val="24"/>
+        </w:rPr>
+        <w:t>OK</w:t>
+      </w:r>
+      <w:r>
+        <w:rPr>
+          <w:rFonts w:ascii="Times New Roman" w:hAnsi="Times New Roman" w:cs="Times New Roman"/>
+          <w:color w:val="3C4145"/>
+          <w:sz w:val="24"/>
+          <w:szCs w:val="24"/>
+        </w:rPr>
+        <w:t xml:space="preserve"> once finished.</w:t>
+      </w:r>
+    </w:p>
+    <w:p>
+      <w:pPr>
+        <w:ind w:left="450"/>
+      </w:pPr>
+      <w:r>
+        <w:t xml:space="preserve">  </w:t>
+      </w:r>
+    </w:p>
+    <w:p>
+      <w:pPr>
+        <w:pStyle w:val="Heading3"/>
+        <w:rPr>
+          <w:rFonts w:ascii="Times New Roman" w:hAnsi="Times New Roman" w:cs="Times New Roman"/>
+          <w:b/>
+        </w:rPr>
+      </w:pPr>
+      <w:r>
+        <w:rPr>
+          <w:rFonts w:ascii="Times New Roman" w:hAnsi="Times New Roman" w:cs="Times New Roman"/>
+          <w:b/>
+        </w:rPr>
+        <w:lastRenderedPageBreak/>
+        <w:t xml:space="preserve">1.2. </w:t>
+      </w:r>
+      <w:r>
+        <w:rPr>
+          <w:rFonts w:ascii="Times New Roman" w:hAnsi="Times New Roman" w:cs="Times New Roman"/>
+          <w:b/>
+        </w:rPr>
+        <w:t>Japanese Version</w:t>
+      </w:r>
+    </w:p>
+    <w:p>
+      <w:pPr>
+        <w:pStyle w:val="Heading4"/>
+        <w:rPr>
+          <w:rFonts w:ascii="Times New Roman" w:hAnsi="Times New Roman" w:cs="Times New Roman"/>
+          <w:i w:val="0"/>
+        </w:rPr>
+      </w:pPr>
+      <w:r>
+        <w:rPr>
+          <w:rFonts w:ascii="Times New Roman" w:hAnsi="Times New Roman" w:cs="Times New Roman" w:hint="eastAsia"/>
+          <w:i w:val="0"/>
+        </w:rPr>
+        <w:t>1.</w:t>
+      </w:r>
+      <w:r>
+        <w:rPr>
+          <w:rFonts w:ascii="Times New Roman" w:hAnsi="Times New Roman" w:cs="Times New Roman"/>
+          <w:i w:val="0"/>
+        </w:rPr>
+        <w:t xml:space="preserve">2.1. </w:t>
+      </w:r>
+      <w:r>
+        <w:rPr>
+          <w:rFonts w:ascii="Times New Roman" w:hAnsi="Times New Roman" w:cs="Times New Roman" w:hint="eastAsia"/>
+          <w:i w:val="0"/>
+        </w:rPr>
+        <w:t>前提条件</w:t>
+      </w:r>
+    </w:p>
+    <w:p>
+      <w:pPr>
+        <w:spacing w:before="120"/>
+        <w:rPr>
+          <w:rFonts w:ascii="MS Mincho" w:eastAsia="MS Mincho" w:hAnsi="MS Mincho" w:cs="MS Mincho"/>
+        </w:rPr>
+      </w:pPr>
+      <w:r>
+        <w:rPr>
+          <w:rFonts w:ascii="MS Mincho" w:eastAsia="MS Mincho" w:hAnsi="MS Mincho" w:cs="MS Mincho" w:hint="eastAsia"/>
+        </w:rPr>
+        <w:t>このセクションにはアプリをインストールするための前提条件を表します。</w:t>
+      </w:r>
+    </w:p>
+    <w:p>
+      <w:pPr>
+        <w:pStyle w:val="ListParagraph"/>
+        <w:numPr>
+          <w:ilvl w:val="0"/>
+          <w:numId w:val="33"/>
+        </w:numPr>
+        <w:spacing w:before="120" w:after="0" w:line="240" w:lineRule="auto"/>
+        <w:ind w:left="993"/>
+        <w:contextualSpacing w:val="0"/>
+        <w:rPr>
+          <w:rFonts w:ascii="MS Mincho" w:eastAsia="MS Mincho" w:hAnsi="MS Mincho" w:cs="MS Mincho"/>
+        </w:rPr>
+      </w:pPr>
+      <w:r>
+        <w:rPr>
+          <w:rFonts w:ascii="MS Mincho" w:eastAsia="MS Mincho" w:hAnsi="MS Mincho" w:cs="MS Mincho"/>
+        </w:rPr>
+        <w:t xml:space="preserve">Android </w:t>
+      </w:r>
+      <w:r>
+        <w:rPr>
+          <w:rFonts w:ascii="MS Mincho" w:eastAsia="MS Mincho" w:hAnsi="MS Mincho" w:cs="MS Mincho" w:hint="eastAsia"/>
+        </w:rPr>
+        <w:t>バージョン</w:t>
+      </w:r>
+      <w:r>
+        <w:rPr>
+          <w:rFonts w:ascii="MS Mincho" w:eastAsia="MS Mincho" w:hAnsi="MS Mincho" w:cs="MS Mincho"/>
+        </w:rPr>
+        <w:t>4.4.2</w:t>
+      </w:r>
+      <w:r>
+        <w:rPr>
+          <w:rFonts w:ascii="MS Mincho" w:eastAsia="MS Mincho" w:hAnsi="MS Mincho" w:cs="MS Mincho" w:hint="eastAsia"/>
+        </w:rPr>
+        <w:t>以上</w:t>
+      </w:r>
+      <w:r>
+        <w:rPr>
+          <w:rFonts w:ascii="MS Mincho" w:eastAsia="MS Mincho" w:hAnsi="MS Mincho" w:cs="MS Mincho" w:hint="eastAsia"/>
+        </w:rPr>
+        <w:t xml:space="preserve">, IOS </w:t>
+      </w:r>
+      <w:r>
+        <w:rPr>
+          <w:rFonts w:ascii="MS Mincho" w:eastAsia="MS Mincho" w:hAnsi="MS Mincho" w:cs="MS Mincho" w:hint="eastAsia"/>
+        </w:rPr>
+        <w:t>バージョン</w:t>
+      </w:r>
+      <w:r>
+        <w:rPr>
+          <w:rFonts w:ascii="MS Mincho" w:eastAsia="MS Mincho" w:hAnsi="MS Mincho" w:cs="MS Mincho"/>
+        </w:rPr>
+        <w:t>8.3</w:t>
+      </w:r>
+      <w:r>
+        <w:rPr>
+          <w:rFonts w:ascii="MS Mincho" w:eastAsia="MS Mincho" w:hAnsi="MS Mincho" w:cs="MS Mincho" w:hint="eastAsia"/>
+        </w:rPr>
+        <w:t>以上</w:t>
+      </w:r>
+      <w:r>
+        <w:rPr>
+          <w:rFonts w:ascii="MS Mincho" w:eastAsia="MS Mincho" w:hAnsi="MS Mincho" w:cs="MS Mincho"/>
+        </w:rPr>
+        <w:t xml:space="preserve"> </w:t>
+      </w:r>
+      <w:r>
+        <w:rPr>
+          <w:rFonts w:ascii="MS Mincho" w:eastAsia="MS Mincho" w:hAnsi="MS Mincho" w:cs="MS Mincho" w:hint="eastAsia"/>
+        </w:rPr>
+        <w:t>で動くスマートフォン</w:t>
+      </w:r>
+      <w:r>
+        <w:rPr>
+          <w:rFonts w:ascii="MS Mincho" w:eastAsia="MS Mincho" w:hAnsi="MS Mincho" w:cs="MS Mincho" w:hint="eastAsia"/>
+        </w:rPr>
+        <w:t xml:space="preserve"> </w:t>
+      </w:r>
+    </w:p>
+    <w:p>
+      <w:pPr>
+        <w:pStyle w:val="ListParagraph"/>
+        <w:numPr>
+          <w:ilvl w:val="0"/>
+          <w:numId w:val="33"/>
+        </w:numPr>
+        <w:spacing w:before="120" w:after="0" w:line="240" w:lineRule="auto"/>
+        <w:ind w:left="993"/>
+        <w:contextualSpacing w:val="0"/>
+        <w:rPr>
+          <w:rFonts w:ascii="MS Mincho" w:eastAsia="MS Mincho" w:hAnsi="MS Mincho" w:cs="MS Mincho"/>
+        </w:rPr>
+      </w:pPr>
+      <w:r>
+        <w:rPr>
+          <w:rFonts w:ascii="MS Mincho" w:eastAsia="MS Mincho" w:hAnsi="MS Mincho" w:cs="MS Mincho" w:hint="eastAsia"/>
+        </w:rPr>
+        <w:t>2</w:t>
+      </w:r>
+      <w:r>
+        <w:rPr>
+          <w:rFonts w:ascii="MS Mincho" w:eastAsia="MS Mincho" w:hAnsi="MS Mincho" w:cs="MS Mincho" w:hint="eastAsia"/>
+        </w:rPr>
+        <w:t>0</w:t>
+      </w:r>
+      <w:r>
+        <w:rPr>
+          <w:rFonts w:ascii="MS Mincho" w:eastAsia="MS Mincho" w:hAnsi="MS Mincho" w:cs="MS Mincho" w:hint="eastAsia"/>
+        </w:rPr>
+        <w:t>MB以上のフリー</w:t>
+      </w:r>
+      <w:r>
+        <w:rPr>
+          <w:rFonts w:ascii="MS Mincho" w:eastAsia="MS Mincho" w:hAnsi="MS Mincho" w:cs="MS Mincho"/>
+        </w:rPr>
+        <w:t xml:space="preserve"> </w:t>
+      </w:r>
+      <w:r>
+        <w:rPr>
+          <w:rFonts w:ascii="MS Mincho" w:eastAsia="MS Mincho" w:hAnsi="MS Mincho" w:cs="MS Mincho" w:hint="eastAsia"/>
+        </w:rPr>
+        <w:t>の容量</w:t>
+      </w:r>
+    </w:p>
+    <w:p>
+      <w:pPr>
+        <w:pStyle w:val="Heading4"/>
+        <w:rPr>
+          <w:rFonts w:ascii="Times New Roman" w:hAnsi="Times New Roman" w:cs="Times New Roman"/>
+          <w:i w:val="0"/>
+        </w:rPr>
+      </w:pPr>
+      <w:r>
+        <w:rPr>
+          <w:rFonts w:ascii="Times New Roman" w:hAnsi="Times New Roman" w:cs="Times New Roman" w:hint="eastAsia"/>
+          <w:i w:val="0"/>
+        </w:rPr>
+        <w:t>1.</w:t>
+      </w:r>
+      <w:r>
+        <w:rPr>
+          <w:rFonts w:ascii="Times New Roman" w:hAnsi="Times New Roman" w:cs="Times New Roman"/>
+          <w:i w:val="0"/>
+        </w:rPr>
+        <w:t xml:space="preserve">2.2. </w:t>
+      </w:r>
+      <w:r>
+        <w:rPr>
+          <w:rFonts w:ascii="Times New Roman" w:hAnsi="Times New Roman" w:cs="Times New Roman" w:hint="eastAsia"/>
+          <w:i w:val="0"/>
+        </w:rPr>
+        <w:t>インストール手順</w:t>
+      </w:r>
+    </w:p>
+    <w:p>
+      <w:r>
+        <w:t xml:space="preserve">- </w:t>
+      </w:r>
+      <w:r>
+        <w:rPr>
+          <w:rFonts w:ascii="MS Mincho" w:eastAsia="MS Mincho" w:hAnsi="MS Mincho" w:cs="MS Mincho"/>
+        </w:rPr>
+        <w:t>IOS</w:t>
+      </w:r>
+      <w:r>
+        <w:t xml:space="preserve">: </w:t>
+      </w:r>
+      <w:r>
+        <w:rPr>
+          <w:rFonts w:ascii="MS Mincho" w:eastAsia="MS Mincho" w:hAnsi="MS Mincho" w:cs="MS Mincho"/>
+        </w:rPr>
+        <w:t xml:space="preserve">IOS </w:t>
+      </w:r>
+      <w:r>
+        <w:rPr>
+          <w:rFonts w:ascii="MS Mincho" w:eastAsia="MS Mincho" w:hAnsi="MS Mincho" w:cs="MS Mincho"/>
+        </w:rPr>
+        <w:t>端</w:t>
+      </w:r>
+      <w:r>
+        <w:rPr>
+          <w:rFonts w:ascii="MS Mincho" w:eastAsia="MS Mincho" w:hAnsi="MS Mincho" w:cs="MS Mincho" w:hint="eastAsia"/>
+        </w:rPr>
+        <w:t>末</w:t>
+      </w:r>
+      <w:proofErr w:type="gramStart"/>
+      <w:r>
+        <w:rPr>
+          <w:rFonts w:ascii="MS Mincho" w:eastAsia="MS Mincho" w:hAnsi="MS Mincho" w:cs="MS Mincho" w:hint="eastAsia"/>
+        </w:rPr>
+        <w:t>に</w:t>
+      </w:r>
+      <w:r>
+        <w:rPr>
+          <w:rFonts w:ascii="MS Mincho" w:eastAsia="MS Mincho" w:hAnsi="MS Mincho" w:cs="MS Mincho"/>
+        </w:rPr>
+        <w:t>‘</w:t>
+      </w:r>
+      <w:proofErr w:type="spellStart"/>
+      <w:proofErr w:type="gramEnd"/>
+      <w:r>
+        <w:rPr>
+          <w:rFonts w:ascii="MS Mincho" w:eastAsia="MS Mincho" w:hAnsi="MS Mincho" w:cs="MS Mincho"/>
+        </w:rPr>
+        <w:t>KarryWell.ipa</w:t>
+      </w:r>
+      <w:proofErr w:type="spellEnd"/>
+      <w:r>
+        <w:rPr>
+          <w:rFonts w:ascii="MS Mincho" w:eastAsia="MS Mincho" w:hAnsi="MS Mincho" w:cs="MS Mincho"/>
+        </w:rPr>
+        <w:t>’</w:t>
+      </w:r>
+      <w:r>
+        <w:rPr>
+          <w:rFonts w:ascii="MS Mincho" w:eastAsia="MS Mincho" w:hAnsi="MS Mincho" w:cs="MS Mincho"/>
+        </w:rPr>
+        <w:t>ファイル</w:t>
+      </w:r>
+      <w:r>
+        <w:rPr>
+          <w:rFonts w:ascii="MS Mincho" w:eastAsia="MS Mincho" w:hAnsi="MS Mincho" w:cs="MS Mincho" w:hint="eastAsia"/>
+        </w:rPr>
+        <w:t xml:space="preserve"> を</w:t>
+      </w:r>
+      <w:r>
+        <w:rPr>
+          <w:rFonts w:ascii="MS Mincho" w:eastAsia="MS Mincho" w:hAnsi="MS Mincho" w:cs="MS Mincho"/>
+        </w:rPr>
+        <w:t>ファクスす</w:t>
+      </w:r>
+    </w:p>
+    <w:p>
+      <w:r>
+        <w:t xml:space="preserve">- </w:t>
+      </w:r>
+      <w:r>
+        <w:rPr>
+          <w:rFonts w:ascii="MS Mincho" w:eastAsia="MS Mincho" w:hAnsi="MS Mincho" w:cs="MS Mincho"/>
+        </w:rPr>
+        <w:t>Android</w:t>
+      </w:r>
+      <w:r>
+        <w:rPr>
+          <w:rFonts w:ascii="MS Mincho" w:eastAsia="MS Mincho" w:hAnsi="MS Mincho" w:cs="MS Mincho"/>
+        </w:rPr>
+        <w:t>:</w:t>
+      </w:r>
+    </w:p>
+    <w:p>
+      <w:pPr>
+        <w:pStyle w:val="ListParagraph"/>
+        <w:numPr>
+          <w:ilvl w:val="2"/>
+          <w:numId w:val="33"/>
+        </w:numPr>
+        <w:rPr>
+          <w:rFonts w:ascii="MS Mincho" w:eastAsia="MS Mincho" w:hAnsi="MS Mincho" w:cs="MS Mincho"/>
+        </w:rPr>
+      </w:pPr>
+      <w:r>
+        <w:rPr>
+          <w:rFonts w:ascii="MS Mincho" w:eastAsia="MS Mincho" w:hAnsi="MS Mincho" w:cs="MS Mincho" w:hint="eastAsia"/>
+        </w:rPr>
+        <w:t>インターネットに接続する</w:t>
+      </w:r>
+    </w:p>
+    <w:p>
+      <w:pPr>
+        <w:pStyle w:val="ListParagraph"/>
+        <w:numPr>
+          <w:ilvl w:val="2"/>
+          <w:numId w:val="33"/>
+        </w:numPr>
+        <w:rPr>
+          <w:rFonts w:ascii="MS Mincho" w:eastAsia="MS Mincho" w:hAnsi="MS Mincho" w:cs="MS Mincho"/>
+        </w:rPr>
+      </w:pPr>
+      <w:r>
+        <w:rPr>
+          <w:rFonts w:ascii="MS Mincho" w:eastAsia="MS Mincho" w:hAnsi="MS Mincho" w:cs="MS Mincho" w:hint="eastAsia"/>
+        </w:rPr>
+        <w:t>画面に現れるグーグルプレアイコンに押す</w:t>
+      </w:r>
+    </w:p>
+    <w:p>
+      <w:pPr>
+        <w:pStyle w:val="ListParagraph"/>
+        <w:numPr>
+          <w:ilvl w:val="2"/>
+          <w:numId w:val="33"/>
+        </w:numPr>
+        <w:rPr>
+          <w:rFonts w:ascii="MS Mincho" w:eastAsia="MS Mincho" w:hAnsi="MS Mincho" w:cs="MS Mincho"/>
+          <w:lang w:val="vi-VN"/>
+        </w:rPr>
+      </w:pPr>
+      <w:proofErr w:type="spellStart"/>
+      <w:r>
+        <w:rPr>
+          <w:rFonts w:ascii="MS Mincho" w:eastAsia="MS Mincho" w:hAnsi="MS Mincho" w:cs="MS Mincho"/>
+        </w:rPr>
+        <w:t>Karry</w:t>
+      </w:r>
+      <w:proofErr w:type="spellEnd"/>
+      <w:r>
+        <w:rPr>
+          <w:rFonts w:ascii="MS Mincho" w:eastAsia="MS Mincho" w:hAnsi="MS Mincho" w:cs="MS Mincho"/>
+        </w:rPr>
+        <w:t xml:space="preserve"> Well</w:t>
+      </w:r>
+      <w:r>
+        <w:rPr>
+          <w:rFonts w:ascii="MS Mincho" w:eastAsia="MS Mincho" w:hAnsi="MS Mincho" w:cs="MS Mincho"/>
+          <w:lang w:val="vi-VN"/>
+        </w:rPr>
+        <w:t xml:space="preserve"> </w:t>
+      </w:r>
+      <w:r>
+        <w:rPr>
+          <w:rFonts w:ascii="MS Mincho" w:eastAsia="MS Mincho" w:hAnsi="MS Mincho" w:cs="MS Mincho" w:hint="eastAsia"/>
+          <w:lang w:val="vi-VN"/>
+        </w:rPr>
+        <w:t>を検索する</w:t>
+      </w:r>
+    </w:p>
+    <w:p>
+      <w:pPr>
+        <w:pStyle w:val="ListParagraph"/>
+        <w:numPr>
+          <w:ilvl w:val="2"/>
+          <w:numId w:val="33"/>
+        </w:numPr>
+        <w:rPr>
+          <w:rFonts w:ascii="MS Mincho" w:eastAsia="MS Mincho" w:hAnsi="MS Mincho" w:cs="MS Mincho"/>
+          <w:lang w:val="vi-VN"/>
+        </w:rPr>
+      </w:pPr>
+      <w:r>
+        <w:rPr>
+          <w:rFonts w:ascii="MS Mincho" w:eastAsia="MS Mincho" w:hAnsi="MS Mincho" w:cs="MS Mincho" w:hint="eastAsia"/>
+          <w:lang w:val="vi-VN"/>
+        </w:rPr>
+        <w:t>インストールボタンに押す</w:t>
+      </w:r>
+    </w:p>
+    <w:p>
+      <w:pPr>
+        <w:pStyle w:val="ListParagraph"/>
+        <w:numPr>
+          <w:ilvl w:val="2"/>
+          <w:numId w:val="33"/>
+        </w:numPr>
+        <w:rPr>
+          <w:rFonts w:ascii="MS Mincho" w:eastAsia="MS Mincho" w:hAnsi="MS Mincho" w:cs="MS Mincho"/>
+          <w:lang w:val="vi-VN"/>
+        </w:rPr>
+      </w:pPr>
+      <w:r>
+        <w:rPr>
+          <w:rFonts w:ascii="MS Mincho" w:eastAsia="MS Mincho" w:hAnsi="MS Mincho" w:cs="MS Mincho" w:hint="eastAsia"/>
+          <w:lang w:val="vi-VN"/>
+        </w:rPr>
+        <w:t>確認ダイアログのはいボタンに押す</w:t>
+      </w:r>
+    </w:p>
+    <w:p>
+      <w:pPr>
+        <w:pStyle w:val="Heading4"/>
+        <w:rPr>
+          <w:rFonts w:ascii="Times New Roman" w:hAnsi="Times New Roman" w:cs="Times New Roman"/>
+          <w:i w:val="0"/>
+        </w:rPr>
+      </w:pPr>
+      <w:r>
+        <w:rPr>
+          <w:rFonts w:ascii="Times New Roman" w:hAnsi="Times New Roman" w:cs="Times New Roman" w:hint="eastAsia"/>
+          <w:i w:val="0"/>
+        </w:rPr>
+        <w:t>1.</w:t>
+      </w:r>
+      <w:r>
+        <w:rPr>
+          <w:rFonts w:ascii="Times New Roman" w:hAnsi="Times New Roman" w:cs="Times New Roman"/>
+          <w:i w:val="0"/>
+        </w:rPr>
+        <w:t xml:space="preserve">2.3. </w:t>
+      </w:r>
+      <w:r>
+        <w:rPr>
+          <w:rFonts w:ascii="Times New Roman" w:hAnsi="Times New Roman" w:cs="Times New Roman" w:hint="eastAsia"/>
+          <w:i w:val="0"/>
+        </w:rPr>
+        <w:t>アンインストール手順</w:t>
+      </w:r>
+    </w:p>
+    <w:p>
+      <w:pPr>
+        <w:pStyle w:val="ListParagraph"/>
+        <w:numPr>
+          <w:ilvl w:val="0"/>
+          <w:numId w:val="35"/>
+        </w:numPr>
+        <w:rPr>
+          <w:rFonts w:asciiTheme="minorEastAsia"/>
+        </w:rPr>
+      </w:pPr>
+      <w:r>
+        <w:rPr>
+          <w:rFonts w:asciiTheme="minorEastAsia" w:hint="eastAsia"/>
+        </w:rPr>
+        <w:t>右上コーナーにアプリを押す</w:t>
+      </w:r>
+    </w:p>
+    <w:p>
+      <w:pPr>
+        <w:pStyle w:val="ListParagraph"/>
+        <w:numPr>
+          <w:ilvl w:val="0"/>
+          <w:numId w:val="35"/>
+        </w:numPr>
+        <w:rPr>
+          <w:rFonts w:asciiTheme="minorEastAsia"/>
+        </w:rPr>
+      </w:pPr>
+      <w:r>
+        <w:rPr>
+          <w:rFonts w:asciiTheme="minorEastAsia" w:hint="eastAsia"/>
+        </w:rPr>
+        <w:t>設定に押す</w:t>
+      </w:r>
+    </w:p>
+    <w:p>
+      <w:pPr>
+        <w:pStyle w:val="ListParagraph"/>
+        <w:numPr>
+          <w:ilvl w:val="0"/>
+          <w:numId w:val="35"/>
+        </w:numPr>
+        <w:rPr>
+          <w:rFonts w:asciiTheme="minorEastAsia"/>
+        </w:rPr>
+      </w:pPr>
+      <w:r>
+        <w:rPr>
+          <w:rFonts w:asciiTheme="minorEastAsia" w:hint="eastAsia"/>
+        </w:rPr>
+        <w:t>画面の左に現れるアプリケーションに押す</w:t>
+      </w:r>
+    </w:p>
+    <w:p>
+      <w:pPr>
+        <w:pStyle w:val="ListParagraph"/>
+        <w:numPr>
+          <w:ilvl w:val="0"/>
+          <w:numId w:val="35"/>
+        </w:numPr>
+        <w:rPr>
+          <w:rFonts w:asciiTheme="minorEastAsia"/>
+        </w:rPr>
+      </w:pPr>
+      <w:r>
+        <w:rPr>
+          <w:rFonts w:asciiTheme="minorEastAsia" w:hint="eastAsia"/>
+        </w:rPr>
+        <w:t>画面の右側にあるアプリ管理に押す</w:t>
+      </w:r>
+    </w:p>
+    <w:p>
+      <w:pPr>
+        <w:pStyle w:val="ListParagraph"/>
+        <w:numPr>
+          <w:ilvl w:val="0"/>
+          <w:numId w:val="35"/>
+        </w:numPr>
+        <w:rPr>
+          <w:rFonts w:asciiTheme="minorEastAsia"/>
+        </w:rPr>
+      </w:pPr>
+      <w:proofErr w:type="spellStart"/>
+      <w:r>
+        <w:rPr>
+          <w:rFonts w:asciiTheme="minorEastAsia"/>
+        </w:rPr>
+        <w:t>Karry</w:t>
+      </w:r>
+      <w:proofErr w:type="spellEnd"/>
+      <w:r>
+        <w:rPr>
+          <w:rFonts w:asciiTheme="minorEastAsia"/>
+        </w:rPr>
+        <w:t xml:space="preserve"> Well</w:t>
+      </w:r>
+      <w:r>
+        <w:rPr>
+          <w:rFonts w:asciiTheme="minorEastAsia"/>
+        </w:rPr>
+        <w:t xml:space="preserve"> </w:t>
+      </w:r>
+      <w:r>
+        <w:rPr>
+          <w:rFonts w:asciiTheme="minorEastAsia" w:hint="eastAsia"/>
+        </w:rPr>
+        <w:t>に押す</w:t>
+      </w:r>
+    </w:p>
+    <w:p>
+      <w:pPr>
+        <w:pStyle w:val="ListParagraph"/>
+        <w:numPr>
+          <w:ilvl w:val="0"/>
+          <w:numId w:val="35"/>
+        </w:numPr>
+        <w:rPr>
+          <w:rFonts w:asciiTheme="minorEastAsia"/>
+        </w:rPr>
+      </w:pPr>
+      <w:r>
+        <w:rPr>
+          <w:rFonts w:asciiTheme="minorEastAsia" w:hint="eastAsia"/>
+        </w:rPr>
+        <w:t>アンインストールボタンに押す</w:t>
+      </w:r>
+    </w:p>
+    <w:p>
+      <w:pPr>
+        <w:pStyle w:val="ListParagraph"/>
+        <w:numPr>
+          <w:ilvl w:val="0"/>
+          <w:numId w:val="35"/>
+        </w:numPr>
+        <w:rPr>
+          <w:rFonts w:asciiTheme="minorEastAsia"/>
+          <w:lang w:val="vi-VN"/>
+        </w:rPr>
+      </w:pPr>
+      <w:r>
+        <w:rPr>
+          <w:rFonts w:asciiTheme="minorEastAsia" w:hint="eastAsia"/>
+        </w:rPr>
+        <w:t>このアプリのアンインストールを確認するため</w:t>
+      </w:r>
+      <w:r>
+        <w:rPr>
+          <w:rFonts w:asciiTheme="minorEastAsia"/>
+          <w:lang w:val="vi-VN"/>
+        </w:rPr>
+        <w:t>OK</w:t>
+      </w:r>
+      <w:r>
+        <w:rPr>
+          <w:rFonts w:asciiTheme="minorEastAsia" w:hint="eastAsia"/>
+          <w:lang w:val="vi-VN"/>
+        </w:rPr>
+        <w:t>に押す</w:t>
+      </w:r>
+    </w:p>
+    <w:p>
+      <w:pPr>
+        <w:pStyle w:val="ListParagraph"/>
+        <w:numPr>
+          <w:ilvl w:val="0"/>
+          <w:numId w:val="35"/>
+        </w:numPr>
+        <w:rPr>
+          <w:rFonts w:asciiTheme="minorEastAsia"/>
+          <w:lang w:val="vi-VN"/>
+        </w:rPr>
+      </w:pPr>
+      <w:r>
+        <w:rPr>
+          <w:rFonts w:asciiTheme="minorEastAsia" w:hint="eastAsia"/>
+          <w:lang w:val="vi-VN"/>
+        </w:rPr>
+        <w:t>アンインストールが終わったら</w:t>
+      </w:r>
+      <w:r>
+        <w:rPr>
+          <w:rFonts w:asciiTheme="minorEastAsia"/>
+          <w:lang w:val="vi-VN"/>
+        </w:rPr>
+        <w:t>OK</w:t>
+      </w:r>
+      <w:r>
+        <w:rPr>
+          <w:rFonts w:asciiTheme="minorEastAsia" w:hint="eastAsia"/>
+          <w:lang w:val="vi-VN"/>
+        </w:rPr>
+        <w:t>に押す</w:t>
+      </w:r>
+    </w:p>
+    <w:p>
+      <w:pPr>
+        <w:rPr>
+          <w:lang w:val="vi-VN"/>
+        </w:rPr>
+      </w:pPr>
+    </w:p>
+    <w:p>
+      <w:pPr>
+        <w:rPr>
+          <w:lang w:val="vi-VN"/>
+        </w:rPr>
+      </w:pPr>
+    </w:p>
+    <w:p>
+      <w:pPr>
+        <w:pStyle w:val="Heading2"/>
         <w:numPr>
           <w:ilvl w:val="0"/>
           <w:numId w:val="1"/>
         </w:numPr>
-      </w:pPr>
-      <w:r>
+        <w:rPr>
+          <w:lang w:val="vi-VN"/>
+        </w:rPr>
+      </w:pPr>
+      <w:r>
+        <w:rPr>
+          <w:lang w:val="vi-VN"/>
+        </w:rPr>
         <w:t>USER MANUAL</w:t>
       </w:r>
     </w:p>
     <w:p>
       <w:pPr>
-        <w:rPr>
-          <w:rFonts w:ascii="Times New Roman" w:hAnsi="Times New Roman" w:cs="Times New Roman"/>
-          <w:sz w:val="24"/>
-          <w:szCs w:val="24"/>
-        </w:rPr>
-      </w:pPr>
-      <w:r>
-        <w:rPr>
-          <w:rFonts w:ascii="Times New Roman" w:hAnsi="Times New Roman" w:cs="Times New Roman"/>
-          <w:sz w:val="24"/>
-          <w:szCs w:val="24"/>
+        <w:pStyle w:val="Heading3"/>
+      </w:pPr>
+      <w:r>
+        <w:t>2.1. Web Application</w:t>
+      </w:r>
+    </w:p>
+    <w:p>
+      <w:pPr>
+        <w:pStyle w:val="Heading3"/>
+      </w:pPr>
+      <w:r>
+        <w:t>2.2. Mobile Application</w:t>
+      </w:r>
+    </w:p>
+    <w:p>
+      <w:pPr>
+        <w:rPr>
+          <w:rFonts w:ascii="Times New Roman" w:hAnsi="Times New Roman" w:cs="Times New Roman"/>
+          <w:sz w:val="24"/>
+          <w:szCs w:val="24"/>
+          <w:lang w:val="vi-VN"/>
+        </w:rPr>
+      </w:pPr>
+      <w:r>
+        <w:rPr>
+          <w:rFonts w:ascii="Times New Roman" w:hAnsi="Times New Roman" w:cs="Times New Roman"/>
+          <w:sz w:val="24"/>
+          <w:szCs w:val="24"/>
+          <w:lang w:val="vi-VN"/>
         </w:rPr>
         <w:t xml:space="preserve">This document guides you how to use </w:t>
       </w:r>
-      <w:proofErr w:type="spellStart"/>
-      <w:r>
-        <w:rPr>
-          <w:rFonts w:ascii="Times New Roman" w:hAnsi="Times New Roman" w:cs="Times New Roman"/>
-          <w:sz w:val="24"/>
-          <w:szCs w:val="24"/>
+      <w:r>
+        <w:rPr>
+          <w:rFonts w:ascii="Times New Roman" w:hAnsi="Times New Roman" w:cs="Times New Roman"/>
+          <w:sz w:val="24"/>
+          <w:szCs w:val="24"/>
+          <w:lang w:val="vi-VN"/>
         </w:rPr>
         <w:t>Karry</w:t>
       </w:r>
-      <w:proofErr w:type="spellEnd"/>
-      <w:r>
-        <w:rPr>
-          <w:rFonts w:ascii="Times New Roman" w:hAnsi="Times New Roman" w:cs="Times New Roman"/>
-          <w:sz w:val="24"/>
-          <w:szCs w:val="24"/>
+      <w:r>
+        <w:rPr>
+          <w:rFonts w:ascii="Times New Roman" w:hAnsi="Times New Roman" w:cs="Times New Roman"/>
+          <w:sz w:val="24"/>
+          <w:szCs w:val="24"/>
+          <w:lang w:val="vi-VN"/>
         </w:rPr>
         <w:t xml:space="preserve"> </w:t>
       </w:r>
@@ -8970,6 +10550,7 @@
           <w:rFonts w:ascii="Times New Roman" w:hAnsi="Times New Roman" w:cs="Times New Roman"/>
           <w:sz w:val="24"/>
           <w:szCs w:val="24"/>
+          <w:lang w:val="vi-VN"/>
         </w:rPr>
         <w:t>Well</w:t>
       </w:r>
@@ -8978,26 +10559,64 @@
           <w:rFonts w:ascii="Times New Roman" w:hAnsi="Times New Roman" w:cs="Times New Roman"/>
           <w:sz w:val="24"/>
           <w:szCs w:val="24"/>
+          <w:lang w:val="vi-VN"/>
         </w:rPr>
         <w:t xml:space="preserve"> application. You will need only 10 minutes to learn.</w:t>
       </w:r>
     </w:p>
     <w:p>
       <w:pPr>
-        <w:pStyle w:val="Heading2"/>
-        <w:numPr>
-          <w:ilvl w:val="0"/>
-          <w:numId w:val="0"/>
-        </w:numPr>
-      </w:pPr>
-      <w:r>
-        <w:t>2.1</w:t>
-      </w:r>
-      <w:r>
+        <w:pStyle w:val="Heading4"/>
+        <w:rPr>
+          <w:rFonts w:ascii="Times New Roman" w:hAnsi="Times New Roman" w:cs="Times New Roman"/>
+          <w:i w:val="0"/>
+        </w:rPr>
+      </w:pPr>
+      <w:r>
+        <w:rPr>
+          <w:rFonts w:ascii="Times New Roman" w:hAnsi="Times New Roman" w:cs="Times New Roman"/>
+          <w:i w:val="0"/>
+          <w:lang w:val="vi-VN"/>
+        </w:rPr>
+        <w:t>2</w:t>
+      </w:r>
+      <w:r>
+        <w:rPr>
+          <w:rFonts w:ascii="Times New Roman" w:hAnsi="Times New Roman" w:cs="Times New Roman"/>
+          <w:i w:val="0"/>
+          <w:lang w:val="vi-VN"/>
+        </w:rPr>
+        <w:t>.2</w:t>
+      </w:r>
+      <w:r>
+        <w:rPr>
+          <w:rFonts w:ascii="Times New Roman" w:hAnsi="Times New Roman" w:cs="Times New Roman"/>
+          <w:i w:val="0"/>
+          <w:lang w:val="vi-VN"/>
+        </w:rPr>
         <w:t>.</w:t>
       </w:r>
       <w:r>
-        <w:t xml:space="preserve"> Select Screen</w:t>
+        <w:rPr>
+          <w:rFonts w:ascii="Times New Roman" w:hAnsi="Times New Roman" w:cs="Times New Roman"/>
+          <w:i w:val="0"/>
+        </w:rPr>
+        <w:t>1.</w:t>
+      </w:r>
+      <w:r>
+        <w:rPr>
+          <w:rFonts w:ascii="Times New Roman" w:hAnsi="Times New Roman" w:cs="Times New Roman"/>
+          <w:i w:val="0"/>
+          <w:lang w:val="vi-VN"/>
+        </w:rPr>
+        <w:t xml:space="preserve"> Select </w:t>
+      </w:r>
+      <w:r>
+        <w:rPr>
+          <w:rFonts w:ascii="Times New Roman" w:hAnsi="Times New Roman" w:cs="Times New Roman"/>
+          <w:i w:val="0"/>
+        </w:rPr>
+        <w:t>Screen</w:t>
       </w:r>
     </w:p>
     <w:p/>
@@ -9006,10 +10625,11 @@
         <w:rPr>
           <w:noProof/>
         </w:rPr>
+        <w:lastRenderedPageBreak/>
         <w:drawing>
           <wp:inline distT="0" distB="0" distL="0" distR="0">
             <wp:extent cx="5943600" cy="3693795"/>
-            <wp:effectExtent l="0" t="0" r="0" b="1905"/>
+            <wp:effectExtent l="19050" t="19050" r="19050" b="20955"/>
             <wp:docPr id="34" name="Picture 34"/>
             <wp:cNvGraphicFramePr>
               <a:graphicFrameLocks xmlns:a="http://schemas.openxmlformats.org/drawingml/2006/main" noChangeAspect="1"/>
@@ -9041,6 +10661,11 @@
                     <a:prstGeom prst="rect">
                       <a:avLst/>
                     </a:prstGeom>
+                    <a:ln w="9525">
+                      <a:solidFill>
+                        <a:schemeClr val="tx1"/>
+                      </a:solidFill>
+                    </a:ln>
                   </pic:spPr>
                 </pic:pic>
               </a:graphicData>
@@ -9160,7 +10785,6 @@
           <w:sz w:val="24"/>
           <w:szCs w:val="24"/>
         </w:rPr>
-        <w:lastRenderedPageBreak/>
         <w:t>(1) Tasks Screen: used to view tasks of user.</w:t>
       </w:r>
     </w:p>
@@ -9363,18 +10987,64 @@
       </w:r>
     </w:p>
     <w:p/>
-    <w:p>
-      <w:pPr>
-        <w:pStyle w:val="Heading2"/>
-        <w:numPr>
-          <w:ilvl w:val="1"/>
-          <w:numId w:val="5"/>
-        </w:numPr>
-      </w:pPr>
-      <w:r>
-        <w:t xml:space="preserve">. </w:t>
-      </w:r>
-      <w:r>
+    <w:p/>
+    <w:p/>
+    <w:p>
+      <w:pPr>
+        <w:pStyle w:val="Heading4"/>
+        <w:rPr>
+          <w:rFonts w:ascii="Times New Roman" w:hAnsi="Times New Roman" w:cs="Times New Roman"/>
+          <w:i w:val="0"/>
+          <w:lang w:val="vi-VN"/>
+        </w:rPr>
+      </w:pPr>
+      <w:r>
+        <w:rPr>
+          <w:rFonts w:ascii="Times New Roman" w:hAnsi="Times New Roman" w:cs="Times New Roman"/>
+          <w:i w:val="0"/>
+          <w:lang w:val="vi-VN"/>
+        </w:rPr>
+        <w:lastRenderedPageBreak/>
+        <w:t>2</w:t>
+      </w:r>
+      <w:r>
+        <w:rPr>
+          <w:rFonts w:ascii="Times New Roman" w:hAnsi="Times New Roman" w:cs="Times New Roman"/>
+          <w:i w:val="0"/>
+          <w:lang w:val="vi-VN"/>
+        </w:rPr>
+        <w:t>.2</w:t>
+      </w:r>
+      <w:r>
+        <w:rPr>
+          <w:rFonts w:ascii="Times New Roman" w:hAnsi="Times New Roman" w:cs="Times New Roman"/>
+          <w:i w:val="0"/>
+          <w:lang w:val="vi-VN"/>
+        </w:rPr>
+        <w:t>.</w:t>
+      </w:r>
+      <w:r>
+        <w:rPr>
+          <w:rFonts w:ascii="Times New Roman" w:hAnsi="Times New Roman" w:cs="Times New Roman"/>
+          <w:i w:val="0"/>
+          <w:lang w:val="vi-VN"/>
+        </w:rPr>
+        <w:t>2.</w:t>
+      </w:r>
+      <w:r>
+        <w:rPr>
+          <w:rFonts w:ascii="Times New Roman" w:hAnsi="Times New Roman" w:cs="Times New Roman"/>
+          <w:i w:val="0"/>
+          <w:lang w:val="vi-VN"/>
+        </w:rPr>
+        <w:t xml:space="preserve"> </w:t>
+      </w:r>
+      <w:r>
+        <w:rPr>
+          <w:rFonts w:ascii="Times New Roman" w:hAnsi="Times New Roman" w:cs="Times New Roman"/>
+          <w:i w:val="0"/>
+          <w:lang w:val="vi-VN"/>
+        </w:rPr>
         <w:t>Login Screen</w:t>
       </w:r>
     </w:p>
@@ -9398,8 +11068,8 @@
         </w:rPr>
         <w:drawing>
           <wp:inline distT="0" distB="0" distL="0" distR="0">
-            <wp:extent cx="2633472" cy="4681728"/>
-            <wp:effectExtent l="0" t="0" r="0" b="5080"/>
+            <wp:extent cx="2633186" cy="4088921"/>
+            <wp:effectExtent l="19050" t="19050" r="15240" b="26035"/>
             <wp:docPr id="20" name="Picture 20"/>
             <wp:cNvGraphicFramePr>
               <a:graphicFrameLocks xmlns:a="http://schemas.openxmlformats.org/drawingml/2006/main" noChangeAspect="1"/>
@@ -9426,11 +11096,16 @@
                   <pic:spPr>
                     <a:xfrm>
                       <a:off x="0" y="0"/>
-                      <a:ext cx="2633472" cy="4681728"/>
+                      <a:ext cx="2635852" cy="4093062"/>
                     </a:xfrm>
                     <a:prstGeom prst="rect">
                       <a:avLst/>
                     </a:prstGeom>
+                    <a:ln w="9525">
+                      <a:solidFill>
+                        <a:schemeClr val="tx1"/>
+                      </a:solidFill>
+                    </a:ln>
                   </pic:spPr>
                 </pic:pic>
               </a:graphicData>
@@ -9479,7 +11154,6 @@
           <w:sz w:val="24"/>
           <w:szCs w:val="24"/>
         </w:rPr>
-        <w:lastRenderedPageBreak/>
         <w:t>Type the text in the</w:t>
       </w:r>
       <w:r>
@@ -9599,22 +11273,76 @@
     </w:p>
     <w:p>
       <w:pPr>
-        <w:pStyle w:val="Heading2"/>
-        <w:numPr>
-          <w:ilvl w:val="1"/>
-          <w:numId w:val="5"/>
-        </w:numPr>
-      </w:pPr>
-      <w:r>
+        <w:pStyle w:val="Heading4"/>
+        <w:rPr>
+          <w:rFonts w:ascii="Times New Roman" w:hAnsi="Times New Roman" w:cs="Times New Roman"/>
+          <w:i w:val="0"/>
+          <w:lang w:val="vi-VN"/>
+        </w:rPr>
+      </w:pPr>
+      <w:r>
+        <w:rPr>
+          <w:rFonts w:ascii="Times New Roman" w:hAnsi="Times New Roman" w:cs="Times New Roman"/>
+          <w:i w:val="0"/>
+          <w:lang w:val="vi-VN"/>
+        </w:rPr>
+        <w:lastRenderedPageBreak/>
+        <w:t>2</w:t>
+      </w:r>
+      <w:r>
+        <w:rPr>
+          <w:rFonts w:ascii="Times New Roman" w:hAnsi="Times New Roman" w:cs="Times New Roman"/>
+          <w:i w:val="0"/>
+          <w:lang w:val="vi-VN"/>
+        </w:rPr>
+        <w:t>.</w:t>
+      </w:r>
+      <w:r>
+        <w:rPr>
+          <w:rFonts w:ascii="Times New Roman" w:hAnsi="Times New Roman" w:cs="Times New Roman"/>
+          <w:i w:val="0"/>
+          <w:lang w:val="vi-VN"/>
+        </w:rPr>
+        <w:t>2.</w:t>
+      </w:r>
+      <w:r>
+        <w:rPr>
+          <w:rFonts w:ascii="Times New Roman" w:hAnsi="Times New Roman" w:cs="Times New Roman"/>
+          <w:i w:val="0"/>
+          <w:lang w:val="vi-VN"/>
+        </w:rPr>
+        <w:t>3</w:t>
+      </w:r>
+      <w:r>
+        <w:rPr>
+          <w:rFonts w:ascii="Times New Roman" w:hAnsi="Times New Roman" w:cs="Times New Roman"/>
+          <w:i w:val="0"/>
+          <w:lang w:val="vi-VN"/>
+        </w:rPr>
         <w:t xml:space="preserve">. </w:t>
       </w:r>
       <w:r>
+        <w:rPr>
+          <w:rFonts w:ascii="Times New Roman" w:hAnsi="Times New Roman" w:cs="Times New Roman"/>
+          <w:i w:val="0"/>
+          <w:lang w:val="vi-VN"/>
+        </w:rPr>
         <w:t>V</w:t>
       </w:r>
       <w:r>
+        <w:rPr>
+          <w:rFonts w:ascii="Times New Roman" w:hAnsi="Times New Roman" w:cs="Times New Roman"/>
+          <w:i w:val="0"/>
+          <w:lang w:val="vi-VN"/>
+        </w:rPr>
         <w:t xml:space="preserve">iew </w:t>
       </w:r>
       <w:r>
+        <w:rPr>
+          <w:rFonts w:ascii="Times New Roman" w:hAnsi="Times New Roman" w:cs="Times New Roman"/>
+          <w:i w:val="0"/>
+          <w:lang w:val="vi-VN"/>
+        </w:rPr>
         <w:t>Tasks</w:t>
       </w:r>
     </w:p>
@@ -9629,7 +11357,7 @@
         <w:drawing>
           <wp:inline distT="0" distB="0" distL="0" distR="0">
             <wp:extent cx="2441448" cy="4334256"/>
-            <wp:effectExtent l="0" t="0" r="0" b="0"/>
+            <wp:effectExtent l="19050" t="19050" r="16510" b="9525"/>
             <wp:docPr id="22" name="Picture 22"/>
             <wp:cNvGraphicFramePr>
               <a:graphicFrameLocks xmlns:a="http://schemas.openxmlformats.org/drawingml/2006/main" noChangeAspect="1"/>
@@ -9661,6 +11389,11 @@
                     <a:prstGeom prst="rect">
                       <a:avLst/>
                     </a:prstGeom>
+                    <a:ln w="9525">
+                      <a:solidFill>
+                        <a:schemeClr val="tx1"/>
+                      </a:solidFill>
+                    </a:ln>
                   </pic:spPr>
                 </pic:pic>
               </a:graphicData>
@@ -9675,7 +11408,7 @@
         <w:drawing>
           <wp:inline distT="0" distB="0" distL="0" distR="0">
             <wp:extent cx="2441448" cy="4334256"/>
-            <wp:effectExtent l="0" t="0" r="0" b="0"/>
+            <wp:effectExtent l="19050" t="19050" r="16510" b="9525"/>
             <wp:docPr id="23" name="Picture 23"/>
             <wp:cNvGraphicFramePr>
               <a:graphicFrameLocks xmlns:a="http://schemas.openxmlformats.org/drawingml/2006/main" noChangeAspect="1"/>
@@ -9707,6 +11440,11 @@
                     <a:prstGeom prst="rect">
                       <a:avLst/>
                     </a:prstGeom>
+                    <a:ln w="9525">
+                      <a:solidFill>
+                        <a:schemeClr val="tx1"/>
+                      </a:solidFill>
+                    </a:ln>
                   </pic:spPr>
                 </pic:pic>
               </a:graphicData>
@@ -10061,6 +11799,7 @@
           <w:szCs w:val="24"/>
           <w:u w:val="single"/>
         </w:rPr>
+        <w:lastRenderedPageBreak/>
         <w:drawing>
           <wp:inline distT="0" distB="0" distL="0" distR="0">
             <wp:extent cx="2441448" cy="4334256"/>
@@ -10334,6 +12073,7 @@
           <w:sz w:val="24"/>
           <w:szCs w:val="24"/>
         </w:rPr>
+        <w:lastRenderedPageBreak/>
         <w:t>Tap on ‘Continue’ button screen</w:t>
       </w:r>
       <w:r>
@@ -10515,20 +12255,51 @@
     </w:p>
     <w:p>
       <w:pPr>
-        <w:pStyle w:val="Heading2"/>
-        <w:numPr>
-          <w:ilvl w:val="0"/>
-          <w:numId w:val="0"/>
-        </w:numPr>
-        <w:ind w:left="360"/>
-      </w:pPr>
-      <w:r>
-        <w:t>2.4</w:t>
-      </w:r>
-      <w:r>
+        <w:pStyle w:val="Heading4"/>
+        <w:rPr>
+          <w:rFonts w:ascii="Times New Roman" w:hAnsi="Times New Roman" w:cs="Times New Roman"/>
+          <w:i w:val="0"/>
+          <w:lang w:val="vi-VN"/>
+        </w:rPr>
+      </w:pPr>
+      <w:r>
+        <w:rPr>
+          <w:rFonts w:ascii="Times New Roman" w:hAnsi="Times New Roman" w:cs="Times New Roman"/>
+          <w:i w:val="0"/>
+          <w:lang w:val="vi-VN"/>
+        </w:rPr>
+        <w:t>2.</w:t>
+      </w:r>
+      <w:r>
+        <w:rPr>
+          <w:rFonts w:ascii="Times New Roman" w:hAnsi="Times New Roman" w:cs="Times New Roman"/>
+          <w:i w:val="0"/>
+          <w:lang w:val="vi-VN"/>
+        </w:rPr>
+        <w:t>2.</w:t>
+      </w:r>
+      <w:r>
+        <w:rPr>
+          <w:rFonts w:ascii="Times New Roman" w:hAnsi="Times New Roman" w:cs="Times New Roman"/>
+          <w:i w:val="0"/>
+          <w:lang w:val="vi-VN"/>
+        </w:rPr>
+        <w:t>4</w:t>
+      </w:r>
+      <w:r>
+        <w:rPr>
+          <w:rFonts w:ascii="Times New Roman" w:hAnsi="Times New Roman" w:cs="Times New Roman"/>
+          <w:i w:val="0"/>
+          <w:lang w:val="vi-VN"/>
+        </w:rPr>
         <w:t xml:space="preserve">. </w:t>
       </w:r>
       <w:r>
+        <w:rPr>
+          <w:rFonts w:ascii="Times New Roman" w:hAnsi="Times New Roman" w:cs="Times New Roman"/>
+          <w:i w:val="0"/>
+          <w:lang w:val="vi-VN"/>
+        </w:rPr>
         <w:t>Send Issue Screen</w:t>
       </w:r>
     </w:p>
@@ -10542,9 +12313,9 @@
         </w:rPr>
         <w:drawing>
           <wp:inline distT="0" distB="0" distL="0" distR="0">
-            <wp:extent cx="2440940" cy="4143375"/>
-            <wp:effectExtent l="0" t="0" r="0" b="9525"/>
-            <wp:docPr id="25" name="Picture 25"/>
+            <wp:extent cx="2441448" cy="4334256"/>
+            <wp:effectExtent l="19050" t="19050" r="16510" b="9525"/>
+            <wp:docPr id="18" name="Picture 18"/>
             <wp:cNvGraphicFramePr>
               <a:graphicFrameLocks xmlns:a="http://schemas.openxmlformats.org/drawingml/2006/main" noChangeAspect="1"/>
             </wp:cNvGraphicFramePr>
@@ -10552,7 +12323,7 @@
               <a:graphicData uri="http://schemas.openxmlformats.org/drawingml/2006/picture">
                 <pic:pic xmlns:pic="http://schemas.openxmlformats.org/drawingml/2006/picture">
                   <pic:nvPicPr>
-                    <pic:cNvPr id="25" name="IssueScreen.PNG"/>
+                    <pic:cNvPr id="18" name="IssueScreen.PNG"/>
                     <pic:cNvPicPr/>
                   </pic:nvPicPr>
                   <pic:blipFill>
@@ -10570,11 +12341,16 @@
                   <pic:spPr>
                     <a:xfrm>
                       <a:off x="0" y="0"/>
-                      <a:ext cx="2441448" cy="4144237"/>
+                      <a:ext cx="2441448" cy="4334256"/>
                     </a:xfrm>
                     <a:prstGeom prst="rect">
                       <a:avLst/>
                     </a:prstGeom>
+                    <a:ln w="9525">
+                      <a:solidFill>
+                        <a:schemeClr val="tx1"/>
+                      </a:solidFill>
+                    </a:ln>
                   </pic:spPr>
                 </pic:pic>
               </a:graphicData>
@@ -10796,24 +12572,52 @@
     </w:p>
     <w:p>
       <w:pPr>
-        <w:pStyle w:val="Heading2"/>
-        <w:numPr>
-          <w:ilvl w:val="0"/>
-          <w:numId w:val="0"/>
-        </w:numPr>
-        <w:ind w:left="360"/>
-      </w:pPr>
-      <w:r>
+        <w:pStyle w:val="Heading4"/>
+        <w:rPr>
+          <w:rFonts w:ascii="Times New Roman" w:hAnsi="Times New Roman" w:cs="Times New Roman"/>
+          <w:i w:val="0"/>
+          <w:lang w:val="vi-VN"/>
+        </w:rPr>
+      </w:pPr>
+      <w:r>
+        <w:rPr>
+          <w:rFonts w:ascii="Times New Roman" w:hAnsi="Times New Roman" w:cs="Times New Roman"/>
+          <w:i w:val="0"/>
+          <w:lang w:val="vi-VN"/>
+        </w:rPr>
         <w:lastRenderedPageBreak/>
-        <w:t>2.5</w:t>
-      </w:r>
-      <w:r>
-        <w:t>.</w:t>
-      </w:r>
-      <w:r>
-        <w:t xml:space="preserve"> </w:t>
-      </w:r>
-      <w:r>
+        <w:t>2.</w:t>
+      </w:r>
+      <w:r>
+        <w:rPr>
+          <w:rFonts w:ascii="Times New Roman" w:hAnsi="Times New Roman" w:cs="Times New Roman"/>
+          <w:i w:val="0"/>
+          <w:lang w:val="vi-VN"/>
+        </w:rPr>
+        <w:t>2.</w:t>
+      </w:r>
+      <w:r>
+        <w:rPr>
+          <w:rFonts w:ascii="Times New Roman" w:hAnsi="Times New Roman" w:cs="Times New Roman"/>
+          <w:i w:val="0"/>
+          <w:lang w:val="vi-VN"/>
+        </w:rPr>
+        <w:t>5</w:t>
+      </w:r>
+      <w:r>
+        <w:rPr>
+          <w:rFonts w:ascii="Times New Roman" w:hAnsi="Times New Roman" w:cs="Times New Roman"/>
+          <w:i w:val="0"/>
+          <w:lang w:val="vi-VN"/>
+        </w:rPr>
+        <w:t xml:space="preserve">. </w:t>
+      </w:r>
+      <w:r>
+        <w:rPr>
+          <w:rFonts w:ascii="Times New Roman" w:hAnsi="Times New Roman" w:cs="Times New Roman"/>
+          <w:i w:val="0"/>
+          <w:lang w:val="vi-VN"/>
+        </w:rPr>
         <w:t>View Detail’s Task Screen</w:t>
       </w:r>
     </w:p>
@@ -10828,7 +12632,7 @@
         <w:drawing>
           <wp:inline distT="0" distB="0" distL="0" distR="0">
             <wp:extent cx="2441448" cy="4334256"/>
-            <wp:effectExtent l="0" t="0" r="0" b="0"/>
+            <wp:effectExtent l="19050" t="19050" r="16510" b="9525"/>
             <wp:docPr id="30" name="Picture 30"/>
             <wp:cNvGraphicFramePr>
               <a:graphicFrameLocks xmlns:a="http://schemas.openxmlformats.org/drawingml/2006/main" noChangeAspect="1"/>
@@ -10860,6 +12664,11 @@
                     <a:prstGeom prst="rect">
                       <a:avLst/>
                     </a:prstGeom>
+                    <a:ln>
+                      <a:solidFill>
+                        <a:schemeClr val="tx1"/>
+                      </a:solidFill>
+                    </a:ln>
                   </pic:spPr>
                 </pic:pic>
               </a:graphicData>
@@ -10874,7 +12683,7 @@
         <w:drawing>
           <wp:inline distT="0" distB="0" distL="0" distR="0">
             <wp:extent cx="2428875" cy="4337537"/>
-            <wp:effectExtent l="0" t="0" r="0" b="6350"/>
+            <wp:effectExtent l="19050" t="19050" r="9525" b="25400"/>
             <wp:docPr id="31" name="Picture 31"/>
             <wp:cNvGraphicFramePr>
               <a:graphicFrameLocks xmlns:a="http://schemas.openxmlformats.org/drawingml/2006/main" noChangeAspect="1"/>
@@ -10906,6 +12715,11 @@
                     <a:prstGeom prst="rect">
                       <a:avLst/>
                     </a:prstGeom>
+                    <a:ln>
+                      <a:solidFill>
+                        <a:schemeClr val="tx1"/>
+                      </a:solidFill>
+                    </a:ln>
                   </pic:spPr>
                 </pic:pic>
               </a:graphicData>
@@ -11030,21 +12844,36 @@
     </w:p>
     <w:p>
       <w:pPr>
-        <w:pStyle w:val="Heading2"/>
-        <w:numPr>
-          <w:ilvl w:val="0"/>
-          <w:numId w:val="0"/>
-        </w:numPr>
-        <w:ind w:left="360"/>
-      </w:pPr>
-      <w:r>
+        <w:pStyle w:val="Heading4"/>
+        <w:rPr>
+          <w:rFonts w:ascii="Times New Roman" w:hAnsi="Times New Roman" w:cs="Times New Roman"/>
+          <w:i w:val="0"/>
+          <w:lang w:val="vi-VN"/>
+        </w:rPr>
+      </w:pPr>
+      <w:r>
+        <w:rPr>
+          <w:rFonts w:ascii="Times New Roman" w:hAnsi="Times New Roman" w:cs="Times New Roman"/>
+          <w:i w:val="0"/>
+          <w:lang w:val="vi-VN"/>
+        </w:rPr>
         <w:lastRenderedPageBreak/>
         <w:t>2.6</w:t>
       </w:r>
       <w:r>
+        <w:rPr>
+          <w:rFonts w:ascii="Times New Roman" w:hAnsi="Times New Roman" w:cs="Times New Roman"/>
+          <w:i w:val="0"/>
+          <w:lang w:val="vi-VN"/>
+        </w:rPr>
         <w:t xml:space="preserve">. </w:t>
       </w:r>
       <w:r>
+        <w:rPr>
+          <w:rFonts w:ascii="Times New Roman" w:hAnsi="Times New Roman" w:cs="Times New Roman"/>
+          <w:i w:val="0"/>
+          <w:lang w:val="vi-VN"/>
+        </w:rPr>
         <w:t>View History Screen</w:t>
       </w:r>
     </w:p>
@@ -11059,7 +12888,7 @@
         <w:drawing>
           <wp:inline distT="0" distB="0" distL="0" distR="0">
             <wp:extent cx="2468880" cy="4389120"/>
-            <wp:effectExtent l="0" t="0" r="7620" b="0"/>
+            <wp:effectExtent l="19050" t="19050" r="26670" b="11430"/>
             <wp:docPr id="32" name="Picture 32"/>
             <wp:cNvGraphicFramePr>
               <a:graphicFrameLocks xmlns:a="http://schemas.openxmlformats.org/drawingml/2006/main" noChangeAspect="1"/>
@@ -11091,6 +12920,11 @@
                     <a:prstGeom prst="rect">
                       <a:avLst/>
                     </a:prstGeom>
+                    <a:ln>
+                      <a:solidFill>
+                        <a:schemeClr val="tx1"/>
+                      </a:solidFill>
+                    </a:ln>
                   </pic:spPr>
                 </pic:pic>
               </a:graphicData>
@@ -11240,25 +13074,43 @@
     </w:p>
     <w:p>
       <w:pPr>
-        <w:pStyle w:val="Heading2"/>
-        <w:numPr>
-          <w:ilvl w:val="0"/>
-          <w:numId w:val="0"/>
-        </w:numPr>
-        <w:ind w:left="360"/>
-      </w:pPr>
-      <w:r>
+        <w:pStyle w:val="Heading4"/>
+      </w:pPr>
+      <w:r>
+        <w:rPr>
+          <w:rFonts w:ascii="Times New Roman" w:hAnsi="Times New Roman" w:cs="Times New Roman"/>
+          <w:i w:val="0"/>
+          <w:lang w:val="vi-VN"/>
+        </w:rPr>
         <w:lastRenderedPageBreak/>
         <w:t>2.8</w:t>
       </w:r>
       <w:r>
+        <w:rPr>
+          <w:rFonts w:ascii="Times New Roman" w:hAnsi="Times New Roman" w:cs="Times New Roman"/>
+          <w:i w:val="0"/>
+          <w:lang w:val="vi-VN"/>
+        </w:rPr>
         <w:t>.</w:t>
       </w:r>
       <w:r>
+        <w:rPr>
+          <w:rFonts w:ascii="Times New Roman" w:hAnsi="Times New Roman" w:cs="Times New Roman"/>
+          <w:i w:val="0"/>
+          <w:lang w:val="vi-VN"/>
+        </w:rPr>
         <w:t xml:space="preserve"> </w:t>
       </w:r>
       <w:r>
-        <w:t>Change Working Status</w:t>
+        <w:rPr>
+          <w:rFonts w:ascii="Times New Roman" w:hAnsi="Times New Roman" w:cs="Times New Roman"/>
+          <w:i w:val="0"/>
+          <w:lang w:val="vi-VN"/>
+        </w:rPr>
+        <w:t>Change Working Statu</w:t>
+      </w:r>
+      <w:r>
+        <w:t>s</w:t>
       </w:r>
     </w:p>
     <w:p>
@@ -11272,7 +13124,7 @@
         <w:drawing>
           <wp:inline distT="0" distB="0" distL="0" distR="0">
             <wp:extent cx="5884792" cy="4638675"/>
-            <wp:effectExtent l="0" t="0" r="1905" b="0"/>
+            <wp:effectExtent l="19050" t="19050" r="20955" b="9525"/>
             <wp:docPr id="33" name="Picture 33"/>
             <wp:cNvGraphicFramePr>
               <a:graphicFrameLocks xmlns:a="http://schemas.openxmlformats.org/drawingml/2006/main" noChangeAspect="1"/>
@@ -11304,6 +13156,11 @@
                     <a:prstGeom prst="rect">
                       <a:avLst/>
                     </a:prstGeom>
+                    <a:ln>
+                      <a:solidFill>
+                        <a:schemeClr val="tx1"/>
+                      </a:solidFill>
+                    </a:ln>
                   </pic:spPr>
                 </pic:pic>
               </a:graphicData>
@@ -11347,12 +13204,7 @@
     </w:p>
     <w:p>
       <w:pPr>
-        <w:pStyle w:val="Heading2"/>
-        <w:numPr>
-          <w:ilvl w:val="0"/>
-          <w:numId w:val="0"/>
-        </w:numPr>
-        <w:ind w:left="360"/>
+        <w:pStyle w:val="Heading4"/>
       </w:pPr>
       <w:r>
         <w:lastRenderedPageBreak/>
@@ -11370,7 +13222,7 @@
         <w:drawing>
           <wp:inline distT="0" distB="0" distL="0" distR="0">
             <wp:extent cx="5943600" cy="4624705"/>
-            <wp:effectExtent l="0" t="0" r="0" b="4445"/>
+            <wp:effectExtent l="19050" t="19050" r="19050" b="23495"/>
             <wp:docPr id="35" name="Picture 35"/>
             <wp:cNvGraphicFramePr>
               <a:graphicFrameLocks xmlns:a="http://schemas.openxmlformats.org/drawingml/2006/main" noChangeAspect="1"/>
@@ -11402,6 +13254,11 @@
                     <a:prstGeom prst="rect">
                       <a:avLst/>
                     </a:prstGeom>
+                    <a:ln>
+                      <a:solidFill>
+                        <a:schemeClr val="tx1"/>
+                      </a:solidFill>
+                    </a:ln>
                   </pic:spPr>
                 </pic:pic>
               </a:graphicData>
@@ -11458,6 +13315,144 @@
         </w:rPr>
         <w:t xml:space="preserve"> will appear at tab Express of Task screen.</w:t>
       </w:r>
+    </w:p>
+    <w:p>
+      <w:pPr>
+        <w:rPr>
+          <w:rFonts w:ascii="Times New Roman" w:hAnsi="Times New Roman" w:cs="Times New Roman"/>
+          <w:sz w:val="24"/>
+          <w:szCs w:val="24"/>
+        </w:rPr>
+      </w:pPr>
+    </w:p>
+    <w:p>
+      <w:pPr>
+        <w:rPr>
+          <w:rFonts w:ascii="Times New Roman" w:hAnsi="Times New Roman" w:cs="Times New Roman"/>
+          <w:sz w:val="24"/>
+          <w:szCs w:val="24"/>
+        </w:rPr>
+      </w:pPr>
+    </w:p>
+    <w:p>
+      <w:pPr>
+        <w:rPr>
+          <w:rFonts w:ascii="Times New Roman" w:hAnsi="Times New Roman" w:cs="Times New Roman"/>
+          <w:sz w:val="24"/>
+          <w:szCs w:val="24"/>
+        </w:rPr>
+      </w:pPr>
+    </w:p>
+    <w:p>
+      <w:pPr>
+        <w:rPr>
+          <w:rFonts w:ascii="Times New Roman" w:hAnsi="Times New Roman" w:cs="Times New Roman"/>
+          <w:sz w:val="24"/>
+          <w:szCs w:val="24"/>
+        </w:rPr>
+      </w:pPr>
+    </w:p>
+    <w:p>
+      <w:pPr>
+        <w:rPr>
+          <w:rFonts w:ascii="Times New Roman" w:hAnsi="Times New Roman" w:cs="Times New Roman"/>
+          <w:sz w:val="24"/>
+          <w:szCs w:val="24"/>
+        </w:rPr>
+      </w:pPr>
+    </w:p>
+    <w:p>
+      <w:pPr>
+        <w:rPr>
+          <w:rFonts w:ascii="Times New Roman" w:hAnsi="Times New Roman" w:cs="Times New Roman"/>
+          <w:sz w:val="24"/>
+          <w:szCs w:val="24"/>
+        </w:rPr>
+      </w:pPr>
+    </w:p>
+    <w:p>
+      <w:pPr>
+        <w:rPr>
+          <w:rFonts w:ascii="Times New Roman" w:hAnsi="Times New Roman" w:cs="Times New Roman"/>
+          <w:sz w:val="24"/>
+          <w:szCs w:val="24"/>
+        </w:rPr>
+      </w:pPr>
+    </w:p>
+    <w:p>
+      <w:pPr>
+        <w:rPr>
+          <w:rFonts w:ascii="Times New Roman" w:hAnsi="Times New Roman" w:cs="Times New Roman"/>
+          <w:sz w:val="24"/>
+          <w:szCs w:val="24"/>
+        </w:rPr>
+      </w:pPr>
+    </w:p>
+    <w:p>
+      <w:pPr>
+        <w:rPr>
+          <w:rFonts w:ascii="Times New Roman" w:hAnsi="Times New Roman" w:cs="Times New Roman"/>
+          <w:sz w:val="24"/>
+          <w:szCs w:val="24"/>
+        </w:rPr>
+      </w:pPr>
+    </w:p>
+    <w:p>
+      <w:pPr>
+        <w:rPr>
+          <w:rFonts w:ascii="Times New Roman" w:hAnsi="Times New Roman" w:cs="Times New Roman"/>
+          <w:sz w:val="24"/>
+          <w:szCs w:val="24"/>
+        </w:rPr>
+      </w:pPr>
+    </w:p>
+    <w:p>
+      <w:pPr>
+        <w:pStyle w:val="Heading1"/>
+        <w:spacing w:after="0" w:line="240" w:lineRule="auto"/>
+        <w:jc w:val="center"/>
+        <w:rPr>
+          <w:rFonts w:ascii="Times New Roman" w:hAnsi="Times New Roman" w:cs="Times New Roman"/>
+          <w:color w:val="000000" w:themeColor="text1"/>
+          <w:sz w:val="40"/>
+          <w:szCs w:val="40"/>
+          <w:lang w:eastAsia="ko-KR"/>
+        </w:rPr>
+      </w:pPr>
+      <w:bookmarkStart w:id="1" w:name="_Toc428358873"/>
+      <w:r>
+        <w:rPr>
+          <w:rFonts w:ascii="Times New Roman" w:hAnsi="Times New Roman" w:cs="Times New Roman"/>
+          <w:color w:val="000000" w:themeColor="text1"/>
+          <w:sz w:val="40"/>
+          <w:szCs w:val="40"/>
+          <w:lang w:eastAsia="ko-KR"/>
+        </w:rPr>
+        <w:lastRenderedPageBreak/>
+        <w:t>APPE</w:t>
+      </w:r>
+      <w:bookmarkStart w:id="2" w:name="_GoBack"/>
+      <w:bookmarkEnd w:id="2"/>
+      <w:r>
+        <w:rPr>
+          <w:rFonts w:ascii="Times New Roman" w:hAnsi="Times New Roman" w:cs="Times New Roman"/>
+          <w:color w:val="000000" w:themeColor="text1"/>
+          <w:sz w:val="40"/>
+          <w:szCs w:val="40"/>
+          <w:lang w:eastAsia="ko-KR"/>
+        </w:rPr>
+        <w:t>NDIX</w:t>
+      </w:r>
+      <w:bookmarkEnd w:id="1"/>
+    </w:p>
+    <w:p>
+      <w:pPr>
+        <w:rPr>
+          <w:rFonts w:ascii="Times New Roman" w:hAnsi="Times New Roman" w:cs="Times New Roman"/>
+          <w:sz w:val="24"/>
+          <w:szCs w:val="24"/>
+        </w:rPr>
+      </w:pPr>
     </w:p>
     <w:sectPr>
       <w:pgSz w:w="12240" w:h="15840"/>
@@ -11560,6 +13555,409 @@
     </w:lvl>
   </w:abstractNum>
   <w:abstractNum w:abstractNumId="1" w15:restartNumberingAfterBreak="0">
+    <w:nsid w:val="08490316"/>
+    <w:multiLevelType w:val="hybridMultilevel"/>
+    <w:tmpl w:val="2DE4FA4A"/>
+    <w:lvl w:ilvl="0" w:tplc="04090001">
+      <w:start w:val="1"/>
+      <w:numFmt w:val="bullet"/>
+      <w:lvlText w:val=""/>
+      <w:lvlJc w:val="left"/>
+      <w:pPr>
+        <w:ind w:left="720" w:hanging="360"/>
+      </w:pPr>
+      <w:rPr>
+        <w:rFonts w:ascii="Symbol" w:hAnsi="Symbol" w:hint="default"/>
+      </w:rPr>
+    </w:lvl>
+    <w:lvl w:ilvl="1" w:tplc="04090003" w:tentative="1">
+      <w:start w:val="1"/>
+      <w:numFmt w:val="bullet"/>
+      <w:lvlText w:val="o"/>
+      <w:lvlJc w:val="left"/>
+      <w:pPr>
+        <w:ind w:left="1440" w:hanging="360"/>
+      </w:pPr>
+      <w:rPr>
+        <w:rFonts w:ascii="Courier New" w:hAnsi="Courier New" w:cs="Courier New" w:hint="default"/>
+      </w:rPr>
+    </w:lvl>
+    <w:lvl w:ilvl="2" w:tplc="04090005" w:tentative="1">
+      <w:start w:val="1"/>
+      <w:numFmt w:val="bullet"/>
+      <w:lvlText w:val=""/>
+      <w:lvlJc w:val="left"/>
+      <w:pPr>
+        <w:ind w:left="2160" w:hanging="360"/>
+      </w:pPr>
+      <w:rPr>
+        <w:rFonts w:ascii="Wingdings" w:hAnsi="Wingdings" w:hint="default"/>
+      </w:rPr>
+    </w:lvl>
+    <w:lvl w:ilvl="3" w:tplc="04090001" w:tentative="1">
+      <w:start w:val="1"/>
+      <w:numFmt w:val="bullet"/>
+      <w:lvlText w:val=""/>
+      <w:lvlJc w:val="left"/>
+      <w:pPr>
+        <w:ind w:left="2880" w:hanging="360"/>
+      </w:pPr>
+      <w:rPr>
+        <w:rFonts w:ascii="Symbol" w:hAnsi="Symbol" w:hint="default"/>
+      </w:rPr>
+    </w:lvl>
+    <w:lvl w:ilvl="4" w:tplc="04090003" w:tentative="1">
+      <w:start w:val="1"/>
+      <w:numFmt w:val="bullet"/>
+      <w:lvlText w:val="o"/>
+      <w:lvlJc w:val="left"/>
+      <w:pPr>
+        <w:ind w:left="3600" w:hanging="360"/>
+      </w:pPr>
+      <w:rPr>
+        <w:rFonts w:ascii="Courier New" w:hAnsi="Courier New" w:cs="Courier New" w:hint="default"/>
+      </w:rPr>
+    </w:lvl>
+    <w:lvl w:ilvl="5" w:tplc="04090005" w:tentative="1">
+      <w:start w:val="1"/>
+      <w:numFmt w:val="bullet"/>
+      <w:lvlText w:val=""/>
+      <w:lvlJc w:val="left"/>
+      <w:pPr>
+        <w:ind w:left="4320" w:hanging="360"/>
+      </w:pPr>
+      <w:rPr>
+        <w:rFonts w:ascii="Wingdings" w:hAnsi="Wingdings" w:hint="default"/>
+      </w:rPr>
+    </w:lvl>
+    <w:lvl w:ilvl="6" w:tplc="04090001" w:tentative="1">
+      <w:start w:val="1"/>
+      <w:numFmt w:val="bullet"/>
+      <w:lvlText w:val=""/>
+      <w:lvlJc w:val="left"/>
+      <w:pPr>
+        <w:ind w:left="5040" w:hanging="360"/>
+      </w:pPr>
+      <w:rPr>
+        <w:rFonts w:ascii="Symbol" w:hAnsi="Symbol" w:hint="default"/>
+      </w:rPr>
+    </w:lvl>
+    <w:lvl w:ilvl="7" w:tplc="04090003" w:tentative="1">
+      <w:start w:val="1"/>
+      <w:numFmt w:val="bullet"/>
+      <w:lvlText w:val="o"/>
+      <w:lvlJc w:val="left"/>
+      <w:pPr>
+        <w:ind w:left="5760" w:hanging="360"/>
+      </w:pPr>
+      <w:rPr>
+        <w:rFonts w:ascii="Courier New" w:hAnsi="Courier New" w:cs="Courier New" w:hint="default"/>
+      </w:rPr>
+    </w:lvl>
+    <w:lvl w:ilvl="8" w:tplc="04090005" w:tentative="1">
+      <w:start w:val="1"/>
+      <w:numFmt w:val="bullet"/>
+      <w:lvlText w:val=""/>
+      <w:lvlJc w:val="left"/>
+      <w:pPr>
+        <w:ind w:left="6480" w:hanging="360"/>
+      </w:pPr>
+      <w:rPr>
+        <w:rFonts w:ascii="Wingdings" w:hAnsi="Wingdings" w:hint="default"/>
+      </w:rPr>
+    </w:lvl>
+  </w:abstractNum>
+  <w:abstractNum w:abstractNumId="2" w15:restartNumberingAfterBreak="0">
+    <w:nsid w:val="0E145A5C"/>
+    <w:multiLevelType w:val="hybridMultilevel"/>
+    <w:tmpl w:val="4B4AA59E"/>
+    <w:lvl w:ilvl="0" w:tplc="2BE085AC">
+      <w:start w:val="1"/>
+      <w:numFmt w:val="decimal"/>
+      <w:lvlText w:val="%1."/>
+      <w:lvlJc w:val="left"/>
+      <w:pPr>
+        <w:ind w:left="810" w:hanging="360"/>
+      </w:pPr>
+      <w:rPr>
+        <w:rFonts w:asciiTheme="minorHAnsi" w:eastAsiaTheme="minorEastAsia" w:hAnsiTheme="minorHAnsi" w:cstheme="minorBidi"/>
+      </w:rPr>
+    </w:lvl>
+    <w:lvl w:ilvl="1" w:tplc="04090003" w:tentative="1">
+      <w:start w:val="1"/>
+      <w:numFmt w:val="bullet"/>
+      <w:lvlText w:val="o"/>
+      <w:lvlJc w:val="left"/>
+      <w:pPr>
+        <w:ind w:left="1530" w:hanging="360"/>
+      </w:pPr>
+      <w:rPr>
+        <w:rFonts w:ascii="Courier New" w:hAnsi="Courier New" w:cs="Courier New" w:hint="default"/>
+      </w:rPr>
+    </w:lvl>
+    <w:lvl w:ilvl="2" w:tplc="04090005" w:tentative="1">
+      <w:start w:val="1"/>
+      <w:numFmt w:val="bullet"/>
+      <w:lvlText w:val=""/>
+      <w:lvlJc w:val="left"/>
+      <w:pPr>
+        <w:ind w:left="2250" w:hanging="360"/>
+      </w:pPr>
+      <w:rPr>
+        <w:rFonts w:ascii="Wingdings" w:hAnsi="Wingdings" w:hint="default"/>
+      </w:rPr>
+    </w:lvl>
+    <w:lvl w:ilvl="3" w:tplc="04090001" w:tentative="1">
+      <w:start w:val="1"/>
+      <w:numFmt w:val="bullet"/>
+      <w:lvlText w:val=""/>
+      <w:lvlJc w:val="left"/>
+      <w:pPr>
+        <w:ind w:left="2970" w:hanging="360"/>
+      </w:pPr>
+      <w:rPr>
+        <w:rFonts w:ascii="Symbol" w:hAnsi="Symbol" w:hint="default"/>
+      </w:rPr>
+    </w:lvl>
+    <w:lvl w:ilvl="4" w:tplc="04090003" w:tentative="1">
+      <w:start w:val="1"/>
+      <w:numFmt w:val="bullet"/>
+      <w:lvlText w:val="o"/>
+      <w:lvlJc w:val="left"/>
+      <w:pPr>
+        <w:ind w:left="3690" w:hanging="360"/>
+      </w:pPr>
+      <w:rPr>
+        <w:rFonts w:ascii="Courier New" w:hAnsi="Courier New" w:cs="Courier New" w:hint="default"/>
+      </w:rPr>
+    </w:lvl>
+    <w:lvl w:ilvl="5" w:tplc="04090005" w:tentative="1">
+      <w:start w:val="1"/>
+      <w:numFmt w:val="bullet"/>
+      <w:lvlText w:val=""/>
+      <w:lvlJc w:val="left"/>
+      <w:pPr>
+        <w:ind w:left="4410" w:hanging="360"/>
+      </w:pPr>
+      <w:rPr>
+        <w:rFonts w:ascii="Wingdings" w:hAnsi="Wingdings" w:hint="default"/>
+      </w:rPr>
+    </w:lvl>
+    <w:lvl w:ilvl="6" w:tplc="04090001" w:tentative="1">
+      <w:start w:val="1"/>
+      <w:numFmt w:val="bullet"/>
+      <w:lvlText w:val=""/>
+      <w:lvlJc w:val="left"/>
+      <w:pPr>
+        <w:ind w:left="5130" w:hanging="360"/>
+      </w:pPr>
+      <w:rPr>
+        <w:rFonts w:ascii="Symbol" w:hAnsi="Symbol" w:hint="default"/>
+      </w:rPr>
+    </w:lvl>
+    <w:lvl w:ilvl="7" w:tplc="04090003" w:tentative="1">
+      <w:start w:val="1"/>
+      <w:numFmt w:val="bullet"/>
+      <w:lvlText w:val="o"/>
+      <w:lvlJc w:val="left"/>
+      <w:pPr>
+        <w:ind w:left="5850" w:hanging="360"/>
+      </w:pPr>
+      <w:rPr>
+        <w:rFonts w:ascii="Courier New" w:hAnsi="Courier New" w:cs="Courier New" w:hint="default"/>
+      </w:rPr>
+    </w:lvl>
+    <w:lvl w:ilvl="8" w:tplc="04090005" w:tentative="1">
+      <w:start w:val="1"/>
+      <w:numFmt w:val="bullet"/>
+      <w:lvlText w:val=""/>
+      <w:lvlJc w:val="left"/>
+      <w:pPr>
+        <w:ind w:left="6570" w:hanging="360"/>
+      </w:pPr>
+      <w:rPr>
+        <w:rFonts w:ascii="Wingdings" w:hAnsi="Wingdings" w:hint="default"/>
+      </w:rPr>
+    </w:lvl>
+  </w:abstractNum>
+  <w:abstractNum w:abstractNumId="3" w15:restartNumberingAfterBreak="0">
+    <w:nsid w:val="0E992B7E"/>
+    <w:multiLevelType w:val="hybridMultilevel"/>
+    <w:tmpl w:val="D47056A2"/>
+    <w:lvl w:ilvl="0" w:tplc="1D82582C">
+      <w:start w:val="1"/>
+      <w:numFmt w:val="decimal"/>
+      <w:lvlText w:val="%1."/>
+      <w:lvlJc w:val="left"/>
+      <w:pPr>
+        <w:ind w:left="810" w:hanging="360"/>
+      </w:pPr>
+      <w:rPr>
+        <w:rFonts w:hint="default"/>
+        <w:sz w:val="22"/>
+        <w:szCs w:val="22"/>
+      </w:rPr>
+    </w:lvl>
+    <w:lvl w:ilvl="1" w:tplc="04090019">
+      <w:start w:val="1"/>
+      <w:numFmt w:val="lowerLetter"/>
+      <w:lvlText w:val="%2."/>
+      <w:lvlJc w:val="left"/>
+      <w:pPr>
+        <w:ind w:left="360" w:hanging="360"/>
+      </w:pPr>
+    </w:lvl>
+    <w:lvl w:ilvl="2" w:tplc="0409001B" w:tentative="1">
+      <w:start w:val="1"/>
+      <w:numFmt w:val="lowerRoman"/>
+      <w:lvlText w:val="%3."/>
+      <w:lvlJc w:val="right"/>
+      <w:pPr>
+        <w:ind w:left="2250" w:hanging="180"/>
+      </w:pPr>
+    </w:lvl>
+    <w:lvl w:ilvl="3" w:tplc="0409000F" w:tentative="1">
+      <w:start w:val="1"/>
+      <w:numFmt w:val="decimal"/>
+      <w:lvlText w:val="%4."/>
+      <w:lvlJc w:val="left"/>
+      <w:pPr>
+        <w:ind w:left="2970" w:hanging="360"/>
+      </w:pPr>
+    </w:lvl>
+    <w:lvl w:ilvl="4" w:tplc="04090019" w:tentative="1">
+      <w:start w:val="1"/>
+      <w:numFmt w:val="lowerLetter"/>
+      <w:lvlText w:val="%5."/>
+      <w:lvlJc w:val="left"/>
+      <w:pPr>
+        <w:ind w:left="3690" w:hanging="360"/>
+      </w:pPr>
+    </w:lvl>
+    <w:lvl w:ilvl="5" w:tplc="0409001B" w:tentative="1">
+      <w:start w:val="1"/>
+      <w:numFmt w:val="lowerRoman"/>
+      <w:lvlText w:val="%6."/>
+      <w:lvlJc w:val="right"/>
+      <w:pPr>
+        <w:ind w:left="4410" w:hanging="180"/>
+      </w:pPr>
+    </w:lvl>
+    <w:lvl w:ilvl="6" w:tplc="0409000F" w:tentative="1">
+      <w:start w:val="1"/>
+      <w:numFmt w:val="decimal"/>
+      <w:lvlText w:val="%7."/>
+      <w:lvlJc w:val="left"/>
+      <w:pPr>
+        <w:ind w:left="5130" w:hanging="360"/>
+      </w:pPr>
+    </w:lvl>
+    <w:lvl w:ilvl="7" w:tplc="04090019" w:tentative="1">
+      <w:start w:val="1"/>
+      <w:numFmt w:val="lowerLetter"/>
+      <w:lvlText w:val="%8."/>
+      <w:lvlJc w:val="left"/>
+      <w:pPr>
+        <w:ind w:left="5850" w:hanging="360"/>
+      </w:pPr>
+    </w:lvl>
+    <w:lvl w:ilvl="8" w:tplc="0409001B" w:tentative="1">
+      <w:start w:val="1"/>
+      <w:numFmt w:val="lowerRoman"/>
+      <w:lvlText w:val="%9."/>
+      <w:lvlJc w:val="right"/>
+      <w:pPr>
+        <w:ind w:left="6570" w:hanging="180"/>
+      </w:pPr>
+    </w:lvl>
+  </w:abstractNum>
+  <w:abstractNum w:abstractNumId="4" w15:restartNumberingAfterBreak="0">
+    <w:nsid w:val="0F0F70D4"/>
+    <w:multiLevelType w:val="hybridMultilevel"/>
+    <w:tmpl w:val="6D167974"/>
+    <w:lvl w:ilvl="0" w:tplc="0409000F">
+      <w:start w:val="1"/>
+      <w:numFmt w:val="decimal"/>
+      <w:lvlText w:val="%1."/>
+      <w:lvlJc w:val="left"/>
+      <w:pPr>
+        <w:ind w:left="930" w:hanging="480"/>
+      </w:pPr>
+    </w:lvl>
+    <w:lvl w:ilvl="1" w:tplc="04090017" w:tentative="1">
+      <w:start w:val="1"/>
+      <w:numFmt w:val="aiueoFullWidth"/>
+      <w:lvlText w:val="(%2)"/>
+      <w:lvlJc w:val="left"/>
+      <w:pPr>
+        <w:ind w:left="1410" w:hanging="480"/>
+      </w:pPr>
+    </w:lvl>
+    <w:lvl w:ilvl="2" w:tplc="04090011" w:tentative="1">
+      <w:start w:val="1"/>
+      <w:numFmt w:val="decimalEnclosedCircle"/>
+      <w:lvlText w:val="%3"/>
+      <w:lvlJc w:val="left"/>
+      <w:pPr>
+        <w:ind w:left="1890" w:hanging="480"/>
+      </w:pPr>
+    </w:lvl>
+    <w:lvl w:ilvl="3" w:tplc="0409000F" w:tentative="1">
+      <w:start w:val="1"/>
+      <w:numFmt w:val="decimal"/>
+      <w:lvlText w:val="%4."/>
+      <w:lvlJc w:val="left"/>
+      <w:pPr>
+        <w:ind w:left="2370" w:hanging="480"/>
+      </w:pPr>
+    </w:lvl>
+    <w:lvl w:ilvl="4" w:tplc="04090017" w:tentative="1">
+      <w:start w:val="1"/>
+      <w:numFmt w:val="aiueoFullWidth"/>
+      <w:lvlText w:val="(%5)"/>
+      <w:lvlJc w:val="left"/>
+      <w:pPr>
+        <w:ind w:left="2850" w:hanging="480"/>
+      </w:pPr>
+    </w:lvl>
+    <w:lvl w:ilvl="5" w:tplc="04090011" w:tentative="1">
+      <w:start w:val="1"/>
+      <w:numFmt w:val="decimalEnclosedCircle"/>
+      <w:lvlText w:val="%6"/>
+      <w:lvlJc w:val="left"/>
+      <w:pPr>
+        <w:ind w:left="3330" w:hanging="480"/>
+      </w:pPr>
+    </w:lvl>
+    <w:lvl w:ilvl="6" w:tplc="0409000F" w:tentative="1">
+      <w:start w:val="1"/>
+      <w:numFmt w:val="decimal"/>
+      <w:lvlText w:val="%7."/>
+      <w:lvlJc w:val="left"/>
+      <w:pPr>
+        <w:ind w:left="3810" w:hanging="480"/>
+      </w:pPr>
+    </w:lvl>
+    <w:lvl w:ilvl="7" w:tplc="04090017" w:tentative="1">
+      <w:start w:val="1"/>
+      <w:numFmt w:val="aiueoFullWidth"/>
+      <w:lvlText w:val="(%8)"/>
+      <w:lvlJc w:val="left"/>
+      <w:pPr>
+        <w:ind w:left="4290" w:hanging="480"/>
+      </w:pPr>
+    </w:lvl>
+    <w:lvl w:ilvl="8" w:tplc="04090011" w:tentative="1">
+      <w:start w:val="1"/>
+      <w:numFmt w:val="decimalEnclosedCircle"/>
+      <w:lvlText w:val="%9"/>
+      <w:lvlJc w:val="left"/>
+      <w:pPr>
+        <w:ind w:left="4770" w:hanging="480"/>
+      </w:pPr>
+    </w:lvl>
+  </w:abstractNum>
+  <w:abstractNum w:abstractNumId="5" w15:restartNumberingAfterBreak="0">
     <w:nsid w:val="0F247D81"/>
     <w:multiLevelType w:val="multilevel"/>
     <w:tmpl w:val="27CAFA26"/>
@@ -11672,7 +14070,7 @@
       </w:rPr>
     </w:lvl>
   </w:abstractNum>
-  <w:abstractNum w:abstractNumId="2" w15:restartNumberingAfterBreak="0">
+  <w:abstractNum w:abstractNumId="6" w15:restartNumberingAfterBreak="0">
     <w:nsid w:val="13747ABD"/>
     <w:multiLevelType w:val="hybridMultilevel"/>
     <w:tmpl w:val="FA7C2192"/>
@@ -11762,7 +14160,232 @@
       </w:pPr>
     </w:lvl>
   </w:abstractNum>
-  <w:abstractNum w:abstractNumId="3" w15:restartNumberingAfterBreak="0">
+  <w:abstractNum w:abstractNumId="7" w15:restartNumberingAfterBreak="0">
+    <w:nsid w:val="13D2055C"/>
+    <w:multiLevelType w:val="hybridMultilevel"/>
+    <w:tmpl w:val="AC78F8F4"/>
+    <w:lvl w:ilvl="0" w:tplc="7960B454">
+      <w:numFmt w:val="bullet"/>
+      <w:lvlText w:val="-"/>
+      <w:lvlJc w:val="left"/>
+      <w:pPr>
+        <w:ind w:left="720" w:hanging="360"/>
+      </w:pPr>
+      <w:rPr>
+        <w:rFonts w:ascii="Calibri" w:eastAsia="MS Mincho" w:hAnsi="Calibri" w:cs="Arial" w:hint="default"/>
+      </w:rPr>
+    </w:lvl>
+    <w:lvl w:ilvl="1" w:tplc="04090003" w:tentative="1">
+      <w:start w:val="1"/>
+      <w:numFmt w:val="bullet"/>
+      <w:lvlText w:val="o"/>
+      <w:lvlJc w:val="left"/>
+      <w:pPr>
+        <w:ind w:left="1440" w:hanging="360"/>
+      </w:pPr>
+      <w:rPr>
+        <w:rFonts w:ascii="Courier New" w:hAnsi="Courier New" w:cs="Courier New" w:hint="default"/>
+      </w:rPr>
+    </w:lvl>
+    <w:lvl w:ilvl="2" w:tplc="04090005" w:tentative="1">
+      <w:start w:val="1"/>
+      <w:numFmt w:val="bullet"/>
+      <w:lvlText w:val=""/>
+      <w:lvlJc w:val="left"/>
+      <w:pPr>
+        <w:ind w:left="2160" w:hanging="360"/>
+      </w:pPr>
+      <w:rPr>
+        <w:rFonts w:ascii="Wingdings" w:hAnsi="Wingdings" w:hint="default"/>
+      </w:rPr>
+    </w:lvl>
+    <w:lvl w:ilvl="3" w:tplc="04090001" w:tentative="1">
+      <w:start w:val="1"/>
+      <w:numFmt w:val="bullet"/>
+      <w:lvlText w:val=""/>
+      <w:lvlJc w:val="left"/>
+      <w:pPr>
+        <w:ind w:left="2880" w:hanging="360"/>
+      </w:pPr>
+      <w:rPr>
+        <w:rFonts w:ascii="Symbol" w:hAnsi="Symbol" w:hint="default"/>
+      </w:rPr>
+    </w:lvl>
+    <w:lvl w:ilvl="4" w:tplc="04090003" w:tentative="1">
+      <w:start w:val="1"/>
+      <w:numFmt w:val="bullet"/>
+      <w:lvlText w:val="o"/>
+      <w:lvlJc w:val="left"/>
+      <w:pPr>
+        <w:ind w:left="3600" w:hanging="360"/>
+      </w:pPr>
+      <w:rPr>
+        <w:rFonts w:ascii="Courier New" w:hAnsi="Courier New" w:cs="Courier New" w:hint="default"/>
+      </w:rPr>
+    </w:lvl>
+    <w:lvl w:ilvl="5" w:tplc="04090005" w:tentative="1">
+      <w:start w:val="1"/>
+      <w:numFmt w:val="bullet"/>
+      <w:lvlText w:val=""/>
+      <w:lvlJc w:val="left"/>
+      <w:pPr>
+        <w:ind w:left="4320" w:hanging="360"/>
+      </w:pPr>
+      <w:rPr>
+        <w:rFonts w:ascii="Wingdings" w:hAnsi="Wingdings" w:hint="default"/>
+      </w:rPr>
+    </w:lvl>
+    <w:lvl w:ilvl="6" w:tplc="04090001" w:tentative="1">
+      <w:start w:val="1"/>
+      <w:numFmt w:val="bullet"/>
+      <w:lvlText w:val=""/>
+      <w:lvlJc w:val="left"/>
+      <w:pPr>
+        <w:ind w:left="5040" w:hanging="360"/>
+      </w:pPr>
+      <w:rPr>
+        <w:rFonts w:ascii="Symbol" w:hAnsi="Symbol" w:hint="default"/>
+      </w:rPr>
+    </w:lvl>
+    <w:lvl w:ilvl="7" w:tplc="04090003" w:tentative="1">
+      <w:start w:val="1"/>
+      <w:numFmt w:val="bullet"/>
+      <w:lvlText w:val="o"/>
+      <w:lvlJc w:val="left"/>
+      <w:pPr>
+        <w:ind w:left="5760" w:hanging="360"/>
+      </w:pPr>
+      <w:rPr>
+        <w:rFonts w:ascii="Courier New" w:hAnsi="Courier New" w:cs="Courier New" w:hint="default"/>
+      </w:rPr>
+    </w:lvl>
+    <w:lvl w:ilvl="8" w:tplc="04090005" w:tentative="1">
+      <w:start w:val="1"/>
+      <w:numFmt w:val="bullet"/>
+      <w:lvlText w:val=""/>
+      <w:lvlJc w:val="left"/>
+      <w:pPr>
+        <w:ind w:left="6480" w:hanging="360"/>
+      </w:pPr>
+      <w:rPr>
+        <w:rFonts w:ascii="Wingdings" w:hAnsi="Wingdings" w:hint="default"/>
+      </w:rPr>
+    </w:lvl>
+  </w:abstractNum>
+  <w:abstractNum w:abstractNumId="8" w15:restartNumberingAfterBreak="0">
+    <w:nsid w:val="16C66731"/>
+    <w:multiLevelType w:val="hybridMultilevel"/>
+    <w:tmpl w:val="C26416CC"/>
+    <w:lvl w:ilvl="0" w:tplc="04090003">
+      <w:start w:val="1"/>
+      <w:numFmt w:val="bullet"/>
+      <w:lvlText w:val="o"/>
+      <w:lvlJc w:val="left"/>
+      <w:pPr>
+        <w:ind w:left="2160" w:hanging="360"/>
+      </w:pPr>
+      <w:rPr>
+        <w:rFonts w:ascii="Courier New" w:hAnsi="Courier New" w:cs="Courier New" w:hint="default"/>
+      </w:rPr>
+    </w:lvl>
+    <w:lvl w:ilvl="1" w:tplc="04090003" w:tentative="1">
+      <w:start w:val="1"/>
+      <w:numFmt w:val="bullet"/>
+      <w:lvlText w:val="o"/>
+      <w:lvlJc w:val="left"/>
+      <w:pPr>
+        <w:ind w:left="2880" w:hanging="360"/>
+      </w:pPr>
+      <w:rPr>
+        <w:rFonts w:ascii="Courier New" w:hAnsi="Courier New" w:cs="Courier New" w:hint="default"/>
+      </w:rPr>
+    </w:lvl>
+    <w:lvl w:ilvl="2" w:tplc="04090005" w:tentative="1">
+      <w:start w:val="1"/>
+      <w:numFmt w:val="bullet"/>
+      <w:lvlText w:val=""/>
+      <w:lvlJc w:val="left"/>
+      <w:pPr>
+        <w:ind w:left="3600" w:hanging="360"/>
+      </w:pPr>
+      <w:rPr>
+        <w:rFonts w:ascii="Wingdings" w:hAnsi="Wingdings" w:hint="default"/>
+      </w:rPr>
+    </w:lvl>
+    <w:lvl w:ilvl="3" w:tplc="04090001" w:tentative="1">
+      <w:start w:val="1"/>
+      <w:numFmt w:val="bullet"/>
+      <w:lvlText w:val=""/>
+      <w:lvlJc w:val="left"/>
+      <w:pPr>
+        <w:ind w:left="4320" w:hanging="360"/>
+      </w:pPr>
+      <w:rPr>
+        <w:rFonts w:ascii="Symbol" w:hAnsi="Symbol" w:hint="default"/>
+      </w:rPr>
+    </w:lvl>
+    <w:lvl w:ilvl="4" w:tplc="04090003" w:tentative="1">
+      <w:start w:val="1"/>
+      <w:numFmt w:val="bullet"/>
+      <w:lvlText w:val="o"/>
+      <w:lvlJc w:val="left"/>
+      <w:pPr>
+        <w:ind w:left="5040" w:hanging="360"/>
+      </w:pPr>
+      <w:rPr>
+        <w:rFonts w:ascii="Courier New" w:hAnsi="Courier New" w:cs="Courier New" w:hint="default"/>
+      </w:rPr>
+    </w:lvl>
+    <w:lvl w:ilvl="5" w:tplc="04090005" w:tentative="1">
+      <w:start w:val="1"/>
+      <w:numFmt w:val="bullet"/>
+      <w:lvlText w:val=""/>
+      <w:lvlJc w:val="left"/>
+      <w:pPr>
+        <w:ind w:left="5760" w:hanging="360"/>
+      </w:pPr>
+      <w:rPr>
+        <w:rFonts w:ascii="Wingdings" w:hAnsi="Wingdings" w:hint="default"/>
+      </w:rPr>
+    </w:lvl>
+    <w:lvl w:ilvl="6" w:tplc="04090001" w:tentative="1">
+      <w:start w:val="1"/>
+      <w:numFmt w:val="bullet"/>
+      <w:lvlText w:val=""/>
+      <w:lvlJc w:val="left"/>
+      <w:pPr>
+        <w:ind w:left="6480" w:hanging="360"/>
+      </w:pPr>
+      <w:rPr>
+        <w:rFonts w:ascii="Symbol" w:hAnsi="Symbol" w:hint="default"/>
+      </w:rPr>
+    </w:lvl>
+    <w:lvl w:ilvl="7" w:tplc="04090003" w:tentative="1">
+      <w:start w:val="1"/>
+      <w:numFmt w:val="bullet"/>
+      <w:lvlText w:val="o"/>
+      <w:lvlJc w:val="left"/>
+      <w:pPr>
+        <w:ind w:left="7200" w:hanging="360"/>
+      </w:pPr>
+      <w:rPr>
+        <w:rFonts w:ascii="Courier New" w:hAnsi="Courier New" w:cs="Courier New" w:hint="default"/>
+      </w:rPr>
+    </w:lvl>
+    <w:lvl w:ilvl="8" w:tplc="04090005" w:tentative="1">
+      <w:start w:val="1"/>
+      <w:numFmt w:val="bullet"/>
+      <w:lvlText w:val=""/>
+      <w:lvlJc w:val="left"/>
+      <w:pPr>
+        <w:ind w:left="7920" w:hanging="360"/>
+      </w:pPr>
+      <w:rPr>
+        <w:rFonts w:ascii="Wingdings" w:hAnsi="Wingdings" w:hint="default"/>
+      </w:rPr>
+    </w:lvl>
+  </w:abstractNum>
+  <w:abstractNum w:abstractNumId="9" w15:restartNumberingAfterBreak="0">
     <w:nsid w:val="16FE3304"/>
     <w:multiLevelType w:val="multilevel"/>
     <w:tmpl w:val="A82AC7B2"/>
@@ -11875,7 +14498,7 @@
       </w:rPr>
     </w:lvl>
   </w:abstractNum>
-  <w:abstractNum w:abstractNumId="4" w15:restartNumberingAfterBreak="0">
+  <w:abstractNum w:abstractNumId="10" w15:restartNumberingAfterBreak="0">
     <w:nsid w:val="1A613E21"/>
     <w:multiLevelType w:val="hybridMultilevel"/>
     <w:tmpl w:val="24008938"/>
@@ -11965,10 +14588,99 @@
       </w:pPr>
     </w:lvl>
   </w:abstractNum>
-  <w:abstractNum w:abstractNumId="5" w15:restartNumberingAfterBreak="0">
+  <w:abstractNum w:abstractNumId="11" w15:restartNumberingAfterBreak="0">
+    <w:nsid w:val="1DEE6538"/>
+    <w:multiLevelType w:val="hybridMultilevel"/>
+    <w:tmpl w:val="F1E0CDA2"/>
+    <w:lvl w:ilvl="0" w:tplc="4B5C80BA">
+      <w:start w:val="1"/>
+      <w:numFmt w:val="decimal"/>
+      <w:lvlText w:val="%1"/>
+      <w:lvlJc w:val="left"/>
+      <w:pPr>
+        <w:ind w:left="900" w:hanging="360"/>
+      </w:pPr>
+      <w:rPr>
+        <w:rFonts w:hint="default"/>
+      </w:rPr>
+    </w:lvl>
+    <w:lvl w:ilvl="1" w:tplc="04090019" w:tentative="1">
+      <w:start w:val="1"/>
+      <w:numFmt w:val="lowerLetter"/>
+      <w:lvlText w:val="%2."/>
+      <w:lvlJc w:val="left"/>
+      <w:pPr>
+        <w:ind w:left="1620" w:hanging="360"/>
+      </w:pPr>
+    </w:lvl>
+    <w:lvl w:ilvl="2" w:tplc="0409001B" w:tentative="1">
+      <w:start w:val="1"/>
+      <w:numFmt w:val="lowerRoman"/>
+      <w:lvlText w:val="%3."/>
+      <w:lvlJc w:val="right"/>
+      <w:pPr>
+        <w:ind w:left="2340" w:hanging="180"/>
+      </w:pPr>
+    </w:lvl>
+    <w:lvl w:ilvl="3" w:tplc="0409000F" w:tentative="1">
+      <w:start w:val="1"/>
+      <w:numFmt w:val="decimal"/>
+      <w:lvlText w:val="%4."/>
+      <w:lvlJc w:val="left"/>
+      <w:pPr>
+        <w:ind w:left="3060" w:hanging="360"/>
+      </w:pPr>
+    </w:lvl>
+    <w:lvl w:ilvl="4" w:tplc="04090019" w:tentative="1">
+      <w:start w:val="1"/>
+      <w:numFmt w:val="lowerLetter"/>
+      <w:lvlText w:val="%5."/>
+      <w:lvlJc w:val="left"/>
+      <w:pPr>
+        <w:ind w:left="3780" w:hanging="360"/>
+      </w:pPr>
+    </w:lvl>
+    <w:lvl w:ilvl="5" w:tplc="0409001B" w:tentative="1">
+      <w:start w:val="1"/>
+      <w:numFmt w:val="lowerRoman"/>
+      <w:lvlText w:val="%6."/>
+      <w:lvlJc w:val="right"/>
+      <w:pPr>
+        <w:ind w:left="4500" w:hanging="180"/>
+      </w:pPr>
+    </w:lvl>
+    <w:lvl w:ilvl="6" w:tplc="0409000F" w:tentative="1">
+      <w:start w:val="1"/>
+      <w:numFmt w:val="decimal"/>
+      <w:lvlText w:val="%7."/>
+      <w:lvlJc w:val="left"/>
+      <w:pPr>
+        <w:ind w:left="5220" w:hanging="360"/>
+      </w:pPr>
+    </w:lvl>
+    <w:lvl w:ilvl="7" w:tplc="04090019" w:tentative="1">
+      <w:start w:val="1"/>
+      <w:numFmt w:val="lowerLetter"/>
+      <w:lvlText w:val="%8."/>
+      <w:lvlJc w:val="left"/>
+      <w:pPr>
+        <w:ind w:left="5940" w:hanging="360"/>
+      </w:pPr>
+    </w:lvl>
+    <w:lvl w:ilvl="8" w:tplc="0409001B" w:tentative="1">
+      <w:start w:val="1"/>
+      <w:numFmt w:val="lowerRoman"/>
+      <w:lvlText w:val="%9."/>
+      <w:lvlJc w:val="right"/>
+      <w:pPr>
+        <w:ind w:left="6660" w:hanging="180"/>
+      </w:pPr>
+    </w:lvl>
+  </w:abstractNum>
+  <w:abstractNum w:abstractNumId="12" w15:restartNumberingAfterBreak="0">
     <w:nsid w:val="3377070E"/>
     <w:multiLevelType w:val="hybridMultilevel"/>
-    <w:tmpl w:val="91C24AFC"/>
+    <w:tmpl w:val="65EC79AC"/>
     <w:lvl w:ilvl="0" w:tplc="04090001">
       <w:start w:val="1"/>
       <w:numFmt w:val="bullet"/>
@@ -12078,7 +14790,7 @@
       </w:rPr>
     </w:lvl>
   </w:abstractNum>
-  <w:abstractNum w:abstractNumId="6" w15:restartNumberingAfterBreak="0">
+  <w:abstractNum w:abstractNumId="13" w15:restartNumberingAfterBreak="0">
     <w:nsid w:val="42975656"/>
     <w:multiLevelType w:val="multilevel"/>
     <w:tmpl w:val="05F2525C"/>
@@ -12254,7 +14966,96 @@
       </w:rPr>
     </w:lvl>
   </w:abstractNum>
-  <w:abstractNum w:abstractNumId="7" w15:restartNumberingAfterBreak="0">
+  <w:abstractNum w:abstractNumId="14" w15:restartNumberingAfterBreak="0">
+    <w:nsid w:val="438D2971"/>
+    <w:multiLevelType w:val="hybridMultilevel"/>
+    <w:tmpl w:val="184A2444"/>
+    <w:lvl w:ilvl="0" w:tplc="A9245B0E">
+      <w:start w:val="1"/>
+      <w:numFmt w:val="decimalFullWidth"/>
+      <w:lvlText w:val="%1．"/>
+      <w:lvlJc w:val="left"/>
+      <w:pPr>
+        <w:ind w:left="2291" w:hanging="480"/>
+      </w:pPr>
+      <w:rPr>
+        <w:rFonts w:hint="default"/>
+      </w:rPr>
+    </w:lvl>
+    <w:lvl w:ilvl="1" w:tplc="04090019" w:tentative="1">
+      <w:start w:val="1"/>
+      <w:numFmt w:val="lowerLetter"/>
+      <w:lvlText w:val="%2."/>
+      <w:lvlJc w:val="left"/>
+      <w:pPr>
+        <w:ind w:left="2291" w:hanging="360"/>
+      </w:pPr>
+    </w:lvl>
+    <w:lvl w:ilvl="2" w:tplc="0409001B" w:tentative="1">
+      <w:start w:val="1"/>
+      <w:numFmt w:val="lowerRoman"/>
+      <w:lvlText w:val="%3."/>
+      <w:lvlJc w:val="right"/>
+      <w:pPr>
+        <w:ind w:left="3011" w:hanging="180"/>
+      </w:pPr>
+    </w:lvl>
+    <w:lvl w:ilvl="3" w:tplc="0409000F" w:tentative="1">
+      <w:start w:val="1"/>
+      <w:numFmt w:val="decimal"/>
+      <w:lvlText w:val="%4."/>
+      <w:lvlJc w:val="left"/>
+      <w:pPr>
+        <w:ind w:left="3731" w:hanging="360"/>
+      </w:pPr>
+    </w:lvl>
+    <w:lvl w:ilvl="4" w:tplc="04090019" w:tentative="1">
+      <w:start w:val="1"/>
+      <w:numFmt w:val="lowerLetter"/>
+      <w:lvlText w:val="%5."/>
+      <w:lvlJc w:val="left"/>
+      <w:pPr>
+        <w:ind w:left="4451" w:hanging="360"/>
+      </w:pPr>
+    </w:lvl>
+    <w:lvl w:ilvl="5" w:tplc="0409001B" w:tentative="1">
+      <w:start w:val="1"/>
+      <w:numFmt w:val="lowerRoman"/>
+      <w:lvlText w:val="%6."/>
+      <w:lvlJc w:val="right"/>
+      <w:pPr>
+        <w:ind w:left="5171" w:hanging="180"/>
+      </w:pPr>
+    </w:lvl>
+    <w:lvl w:ilvl="6" w:tplc="0409000F" w:tentative="1">
+      <w:start w:val="1"/>
+      <w:numFmt w:val="decimal"/>
+      <w:lvlText w:val="%7."/>
+      <w:lvlJc w:val="left"/>
+      <w:pPr>
+        <w:ind w:left="5891" w:hanging="360"/>
+      </w:pPr>
+    </w:lvl>
+    <w:lvl w:ilvl="7" w:tplc="04090019" w:tentative="1">
+      <w:start w:val="1"/>
+      <w:numFmt w:val="lowerLetter"/>
+      <w:lvlText w:val="%8."/>
+      <w:lvlJc w:val="left"/>
+      <w:pPr>
+        <w:ind w:left="6611" w:hanging="360"/>
+      </w:pPr>
+    </w:lvl>
+    <w:lvl w:ilvl="8" w:tplc="0409001B" w:tentative="1">
+      <w:start w:val="1"/>
+      <w:numFmt w:val="lowerRoman"/>
+      <w:lvlText w:val="%9."/>
+      <w:lvlJc w:val="right"/>
+      <w:pPr>
+        <w:ind w:left="7331" w:hanging="180"/>
+      </w:pPr>
+    </w:lvl>
+  </w:abstractNum>
+  <w:abstractNum w:abstractNumId="15" w15:restartNumberingAfterBreak="0">
     <w:nsid w:val="48C90D12"/>
     <w:multiLevelType w:val="hybridMultilevel"/>
     <w:tmpl w:val="C582A18A"/>
@@ -12343,7 +15144,647 @@
       </w:pPr>
     </w:lvl>
   </w:abstractNum>
-  <w:abstractNum w:abstractNumId="8" w15:restartNumberingAfterBreak="0">
+  <w:abstractNum w:abstractNumId="16" w15:restartNumberingAfterBreak="0">
+    <w:nsid w:val="493D6CAC"/>
+    <w:multiLevelType w:val="hybridMultilevel"/>
+    <w:tmpl w:val="9D4CDF98"/>
+    <w:lvl w:ilvl="0" w:tplc="04090001">
+      <w:start w:val="1"/>
+      <w:numFmt w:val="bullet"/>
+      <w:lvlText w:val=""/>
+      <w:lvlJc w:val="left"/>
+      <w:pPr>
+        <w:ind w:left="720" w:hanging="360"/>
+      </w:pPr>
+      <w:rPr>
+        <w:rFonts w:ascii="Symbol" w:hAnsi="Symbol" w:hint="default"/>
+      </w:rPr>
+    </w:lvl>
+    <w:lvl w:ilvl="1" w:tplc="04090003" w:tentative="1">
+      <w:start w:val="1"/>
+      <w:numFmt w:val="bullet"/>
+      <w:lvlText w:val="o"/>
+      <w:lvlJc w:val="left"/>
+      <w:pPr>
+        <w:ind w:left="1440" w:hanging="360"/>
+      </w:pPr>
+      <w:rPr>
+        <w:rFonts w:ascii="Courier New" w:hAnsi="Courier New" w:cs="Courier New" w:hint="default"/>
+      </w:rPr>
+    </w:lvl>
+    <w:lvl w:ilvl="2" w:tplc="04090005" w:tentative="1">
+      <w:start w:val="1"/>
+      <w:numFmt w:val="bullet"/>
+      <w:lvlText w:val=""/>
+      <w:lvlJc w:val="left"/>
+      <w:pPr>
+        <w:ind w:left="2160" w:hanging="360"/>
+      </w:pPr>
+      <w:rPr>
+        <w:rFonts w:ascii="Wingdings" w:hAnsi="Wingdings" w:hint="default"/>
+      </w:rPr>
+    </w:lvl>
+    <w:lvl w:ilvl="3" w:tplc="04090001" w:tentative="1">
+      <w:start w:val="1"/>
+      <w:numFmt w:val="bullet"/>
+      <w:lvlText w:val=""/>
+      <w:lvlJc w:val="left"/>
+      <w:pPr>
+        <w:ind w:left="2880" w:hanging="360"/>
+      </w:pPr>
+      <w:rPr>
+        <w:rFonts w:ascii="Symbol" w:hAnsi="Symbol" w:hint="default"/>
+      </w:rPr>
+    </w:lvl>
+    <w:lvl w:ilvl="4" w:tplc="04090003" w:tentative="1">
+      <w:start w:val="1"/>
+      <w:numFmt w:val="bullet"/>
+      <w:lvlText w:val="o"/>
+      <w:lvlJc w:val="left"/>
+      <w:pPr>
+        <w:ind w:left="3600" w:hanging="360"/>
+      </w:pPr>
+      <w:rPr>
+        <w:rFonts w:ascii="Courier New" w:hAnsi="Courier New" w:cs="Courier New" w:hint="default"/>
+      </w:rPr>
+    </w:lvl>
+    <w:lvl w:ilvl="5" w:tplc="04090005" w:tentative="1">
+      <w:start w:val="1"/>
+      <w:numFmt w:val="bullet"/>
+      <w:lvlText w:val=""/>
+      <w:lvlJc w:val="left"/>
+      <w:pPr>
+        <w:ind w:left="4320" w:hanging="360"/>
+      </w:pPr>
+      <w:rPr>
+        <w:rFonts w:ascii="Wingdings" w:hAnsi="Wingdings" w:hint="default"/>
+      </w:rPr>
+    </w:lvl>
+    <w:lvl w:ilvl="6" w:tplc="04090001" w:tentative="1">
+      <w:start w:val="1"/>
+      <w:numFmt w:val="bullet"/>
+      <w:lvlText w:val=""/>
+      <w:lvlJc w:val="left"/>
+      <w:pPr>
+        <w:ind w:left="5040" w:hanging="360"/>
+      </w:pPr>
+      <w:rPr>
+        <w:rFonts w:ascii="Symbol" w:hAnsi="Symbol" w:hint="default"/>
+      </w:rPr>
+    </w:lvl>
+    <w:lvl w:ilvl="7" w:tplc="04090003" w:tentative="1">
+      <w:start w:val="1"/>
+      <w:numFmt w:val="bullet"/>
+      <w:lvlText w:val="o"/>
+      <w:lvlJc w:val="left"/>
+      <w:pPr>
+        <w:ind w:left="5760" w:hanging="360"/>
+      </w:pPr>
+      <w:rPr>
+        <w:rFonts w:ascii="Courier New" w:hAnsi="Courier New" w:cs="Courier New" w:hint="default"/>
+      </w:rPr>
+    </w:lvl>
+    <w:lvl w:ilvl="8" w:tplc="04090005" w:tentative="1">
+      <w:start w:val="1"/>
+      <w:numFmt w:val="bullet"/>
+      <w:lvlText w:val=""/>
+      <w:lvlJc w:val="left"/>
+      <w:pPr>
+        <w:ind w:left="6480" w:hanging="360"/>
+      </w:pPr>
+      <w:rPr>
+        <w:rFonts w:ascii="Wingdings" w:hAnsi="Wingdings" w:hint="default"/>
+      </w:rPr>
+    </w:lvl>
+  </w:abstractNum>
+  <w:abstractNum w:abstractNumId="17" w15:restartNumberingAfterBreak="0">
+    <w:nsid w:val="4C214D18"/>
+    <w:multiLevelType w:val="hybridMultilevel"/>
+    <w:tmpl w:val="810AD49C"/>
+    <w:lvl w:ilvl="0" w:tplc="26BC4CEC">
+      <w:start w:val="1"/>
+      <w:numFmt w:val="decimalFullWidth"/>
+      <w:lvlText w:val="%1．"/>
+      <w:lvlJc w:val="left"/>
+      <w:pPr>
+        <w:ind w:left="1080" w:hanging="450"/>
+      </w:pPr>
+      <w:rPr>
+        <w:rFonts w:ascii="MS Mincho" w:eastAsia="MS Mincho" w:hAnsi="MS Mincho" w:hint="default"/>
+      </w:rPr>
+    </w:lvl>
+    <w:lvl w:ilvl="1" w:tplc="04090019" w:tentative="1">
+      <w:start w:val="1"/>
+      <w:numFmt w:val="lowerLetter"/>
+      <w:lvlText w:val="%2."/>
+      <w:lvlJc w:val="left"/>
+      <w:pPr>
+        <w:ind w:left="1710" w:hanging="360"/>
+      </w:pPr>
+    </w:lvl>
+    <w:lvl w:ilvl="2" w:tplc="0409001B" w:tentative="1">
+      <w:start w:val="1"/>
+      <w:numFmt w:val="lowerRoman"/>
+      <w:lvlText w:val="%3."/>
+      <w:lvlJc w:val="right"/>
+      <w:pPr>
+        <w:ind w:left="2430" w:hanging="180"/>
+      </w:pPr>
+    </w:lvl>
+    <w:lvl w:ilvl="3" w:tplc="0409000F" w:tentative="1">
+      <w:start w:val="1"/>
+      <w:numFmt w:val="decimal"/>
+      <w:lvlText w:val="%4."/>
+      <w:lvlJc w:val="left"/>
+      <w:pPr>
+        <w:ind w:left="3150" w:hanging="360"/>
+      </w:pPr>
+    </w:lvl>
+    <w:lvl w:ilvl="4" w:tplc="04090019" w:tentative="1">
+      <w:start w:val="1"/>
+      <w:numFmt w:val="lowerLetter"/>
+      <w:lvlText w:val="%5."/>
+      <w:lvlJc w:val="left"/>
+      <w:pPr>
+        <w:ind w:left="3870" w:hanging="360"/>
+      </w:pPr>
+    </w:lvl>
+    <w:lvl w:ilvl="5" w:tplc="0409001B" w:tentative="1">
+      <w:start w:val="1"/>
+      <w:numFmt w:val="lowerRoman"/>
+      <w:lvlText w:val="%6."/>
+      <w:lvlJc w:val="right"/>
+      <w:pPr>
+        <w:ind w:left="4590" w:hanging="180"/>
+      </w:pPr>
+    </w:lvl>
+    <w:lvl w:ilvl="6" w:tplc="0409000F" w:tentative="1">
+      <w:start w:val="1"/>
+      <w:numFmt w:val="decimal"/>
+      <w:lvlText w:val="%7."/>
+      <w:lvlJc w:val="left"/>
+      <w:pPr>
+        <w:ind w:left="5310" w:hanging="360"/>
+      </w:pPr>
+    </w:lvl>
+    <w:lvl w:ilvl="7" w:tplc="04090019" w:tentative="1">
+      <w:start w:val="1"/>
+      <w:numFmt w:val="lowerLetter"/>
+      <w:lvlText w:val="%8."/>
+      <w:lvlJc w:val="left"/>
+      <w:pPr>
+        <w:ind w:left="6030" w:hanging="360"/>
+      </w:pPr>
+    </w:lvl>
+    <w:lvl w:ilvl="8" w:tplc="0409001B" w:tentative="1">
+      <w:start w:val="1"/>
+      <w:numFmt w:val="lowerRoman"/>
+      <w:lvlText w:val="%9."/>
+      <w:lvlJc w:val="right"/>
+      <w:pPr>
+        <w:ind w:left="6750" w:hanging="180"/>
+      </w:pPr>
+    </w:lvl>
+  </w:abstractNum>
+  <w:abstractNum w:abstractNumId="18" w15:restartNumberingAfterBreak="0">
+    <w:nsid w:val="65D44E20"/>
+    <w:multiLevelType w:val="hybridMultilevel"/>
+    <w:tmpl w:val="718EE55C"/>
+    <w:lvl w:ilvl="0" w:tplc="04090001">
+      <w:start w:val="1"/>
+      <w:numFmt w:val="bullet"/>
+      <w:lvlText w:val=""/>
+      <w:lvlJc w:val="left"/>
+      <w:pPr>
+        <w:ind w:left="1110" w:hanging="480"/>
+      </w:pPr>
+      <w:rPr>
+        <w:rFonts w:ascii="Symbol" w:hAnsi="Symbol" w:hint="default"/>
+      </w:rPr>
+    </w:lvl>
+    <w:lvl w:ilvl="1" w:tplc="04090017">
+      <w:start w:val="1"/>
+      <w:numFmt w:val="aiueoFullWidth"/>
+      <w:lvlText w:val="(%2)"/>
+      <w:lvlJc w:val="left"/>
+      <w:pPr>
+        <w:ind w:left="960" w:hanging="480"/>
+      </w:pPr>
+    </w:lvl>
+    <w:lvl w:ilvl="2" w:tplc="A9245B0E">
+      <w:start w:val="1"/>
+      <w:numFmt w:val="decimalFullWidth"/>
+      <w:lvlText w:val="%3．"/>
+      <w:lvlJc w:val="left"/>
+      <w:pPr>
+        <w:ind w:left="1020" w:hanging="480"/>
+      </w:pPr>
+      <w:rPr>
+        <w:rFonts w:hint="default"/>
+      </w:rPr>
+    </w:lvl>
+    <w:lvl w:ilvl="3" w:tplc="0409000F" w:tentative="1">
+      <w:start w:val="1"/>
+      <w:numFmt w:val="decimal"/>
+      <w:lvlText w:val="%4."/>
+      <w:lvlJc w:val="left"/>
+      <w:pPr>
+        <w:ind w:left="1920" w:hanging="480"/>
+      </w:pPr>
+    </w:lvl>
+    <w:lvl w:ilvl="4" w:tplc="04090017" w:tentative="1">
+      <w:start w:val="1"/>
+      <w:numFmt w:val="aiueoFullWidth"/>
+      <w:lvlText w:val="(%5)"/>
+      <w:lvlJc w:val="left"/>
+      <w:pPr>
+        <w:ind w:left="2400" w:hanging="480"/>
+      </w:pPr>
+    </w:lvl>
+    <w:lvl w:ilvl="5" w:tplc="04090011" w:tentative="1">
+      <w:start w:val="1"/>
+      <w:numFmt w:val="decimalEnclosedCircle"/>
+      <w:lvlText w:val="%6"/>
+      <w:lvlJc w:val="left"/>
+      <w:pPr>
+        <w:ind w:left="2880" w:hanging="480"/>
+      </w:pPr>
+    </w:lvl>
+    <w:lvl w:ilvl="6" w:tplc="0409000F" w:tentative="1">
+      <w:start w:val="1"/>
+      <w:numFmt w:val="decimal"/>
+      <w:lvlText w:val="%7."/>
+      <w:lvlJc w:val="left"/>
+      <w:pPr>
+        <w:ind w:left="3360" w:hanging="480"/>
+      </w:pPr>
+    </w:lvl>
+    <w:lvl w:ilvl="7" w:tplc="04090017" w:tentative="1">
+      <w:start w:val="1"/>
+      <w:numFmt w:val="aiueoFullWidth"/>
+      <w:lvlText w:val="(%8)"/>
+      <w:lvlJc w:val="left"/>
+      <w:pPr>
+        <w:ind w:left="3840" w:hanging="480"/>
+      </w:pPr>
+    </w:lvl>
+    <w:lvl w:ilvl="8" w:tplc="04090011" w:tentative="1">
+      <w:start w:val="1"/>
+      <w:numFmt w:val="decimalEnclosedCircle"/>
+      <w:lvlText w:val="%9"/>
+      <w:lvlJc w:val="left"/>
+      <w:pPr>
+        <w:ind w:left="4320" w:hanging="480"/>
+      </w:pPr>
+    </w:lvl>
+  </w:abstractNum>
+  <w:abstractNum w:abstractNumId="19" w15:restartNumberingAfterBreak="0">
+    <w:nsid w:val="661508B1"/>
+    <w:multiLevelType w:val="hybridMultilevel"/>
+    <w:tmpl w:val="64822CEC"/>
+    <w:lvl w:ilvl="0" w:tplc="3B8CD5CE">
+      <w:numFmt w:val="bullet"/>
+      <w:lvlText w:val="-"/>
+      <w:lvlJc w:val="left"/>
+      <w:pPr>
+        <w:ind w:left="1080" w:hanging="360"/>
+      </w:pPr>
+      <w:rPr>
+        <w:rFonts w:ascii="Arial" w:eastAsiaTheme="minorHAnsi" w:hAnsi="Arial" w:cs="Arial" w:hint="default"/>
+      </w:rPr>
+    </w:lvl>
+    <w:lvl w:ilvl="1" w:tplc="04090003" w:tentative="1">
+      <w:start w:val="1"/>
+      <w:numFmt w:val="bullet"/>
+      <w:lvlText w:val="o"/>
+      <w:lvlJc w:val="left"/>
+      <w:pPr>
+        <w:ind w:left="1800" w:hanging="360"/>
+      </w:pPr>
+      <w:rPr>
+        <w:rFonts w:ascii="Courier New" w:hAnsi="Courier New" w:cs="Courier New" w:hint="default"/>
+      </w:rPr>
+    </w:lvl>
+    <w:lvl w:ilvl="2" w:tplc="04090005" w:tentative="1">
+      <w:start w:val="1"/>
+      <w:numFmt w:val="bullet"/>
+      <w:lvlText w:val=""/>
+      <w:lvlJc w:val="left"/>
+      <w:pPr>
+        <w:ind w:left="2520" w:hanging="360"/>
+      </w:pPr>
+      <w:rPr>
+        <w:rFonts w:ascii="Wingdings" w:hAnsi="Wingdings" w:hint="default"/>
+      </w:rPr>
+    </w:lvl>
+    <w:lvl w:ilvl="3" w:tplc="04090001" w:tentative="1">
+      <w:start w:val="1"/>
+      <w:numFmt w:val="bullet"/>
+      <w:lvlText w:val=""/>
+      <w:lvlJc w:val="left"/>
+      <w:pPr>
+        <w:ind w:left="3240" w:hanging="360"/>
+      </w:pPr>
+      <w:rPr>
+        <w:rFonts w:ascii="Symbol" w:hAnsi="Symbol" w:hint="default"/>
+      </w:rPr>
+    </w:lvl>
+    <w:lvl w:ilvl="4" w:tplc="04090003" w:tentative="1">
+      <w:start w:val="1"/>
+      <w:numFmt w:val="bullet"/>
+      <w:lvlText w:val="o"/>
+      <w:lvlJc w:val="left"/>
+      <w:pPr>
+        <w:ind w:left="3960" w:hanging="360"/>
+      </w:pPr>
+      <w:rPr>
+        <w:rFonts w:ascii="Courier New" w:hAnsi="Courier New" w:cs="Courier New" w:hint="default"/>
+      </w:rPr>
+    </w:lvl>
+    <w:lvl w:ilvl="5" w:tplc="04090005" w:tentative="1">
+      <w:start w:val="1"/>
+      <w:numFmt w:val="bullet"/>
+      <w:lvlText w:val=""/>
+      <w:lvlJc w:val="left"/>
+      <w:pPr>
+        <w:ind w:left="4680" w:hanging="360"/>
+      </w:pPr>
+      <w:rPr>
+        <w:rFonts w:ascii="Wingdings" w:hAnsi="Wingdings" w:hint="default"/>
+      </w:rPr>
+    </w:lvl>
+    <w:lvl w:ilvl="6" w:tplc="04090001" w:tentative="1">
+      <w:start w:val="1"/>
+      <w:numFmt w:val="bullet"/>
+      <w:lvlText w:val=""/>
+      <w:lvlJc w:val="left"/>
+      <w:pPr>
+        <w:ind w:left="5400" w:hanging="360"/>
+      </w:pPr>
+      <w:rPr>
+        <w:rFonts w:ascii="Symbol" w:hAnsi="Symbol" w:hint="default"/>
+      </w:rPr>
+    </w:lvl>
+    <w:lvl w:ilvl="7" w:tplc="04090003" w:tentative="1">
+      <w:start w:val="1"/>
+      <w:numFmt w:val="bullet"/>
+      <w:lvlText w:val="o"/>
+      <w:lvlJc w:val="left"/>
+      <w:pPr>
+        <w:ind w:left="6120" w:hanging="360"/>
+      </w:pPr>
+      <w:rPr>
+        <w:rFonts w:ascii="Courier New" w:hAnsi="Courier New" w:cs="Courier New" w:hint="default"/>
+      </w:rPr>
+    </w:lvl>
+    <w:lvl w:ilvl="8" w:tplc="04090005" w:tentative="1">
+      <w:start w:val="1"/>
+      <w:numFmt w:val="bullet"/>
+      <w:lvlText w:val=""/>
+      <w:lvlJc w:val="left"/>
+      <w:pPr>
+        <w:ind w:left="6840" w:hanging="360"/>
+      </w:pPr>
+      <w:rPr>
+        <w:rFonts w:ascii="Wingdings" w:hAnsi="Wingdings" w:hint="default"/>
+      </w:rPr>
+    </w:lvl>
+  </w:abstractNum>
+  <w:abstractNum w:abstractNumId="20" w15:restartNumberingAfterBreak="0">
+    <w:nsid w:val="666B54A4"/>
+    <w:multiLevelType w:val="hybridMultilevel"/>
+    <w:tmpl w:val="BAD4DD02"/>
+    <w:lvl w:ilvl="0" w:tplc="04090003">
+      <w:start w:val="1"/>
+      <w:numFmt w:val="bullet"/>
+      <w:lvlText w:val="o"/>
+      <w:lvlJc w:val="left"/>
+      <w:pPr>
+        <w:ind w:left="2160" w:hanging="360"/>
+      </w:pPr>
+      <w:rPr>
+        <w:rFonts w:ascii="Courier New" w:hAnsi="Courier New" w:cs="Courier New" w:hint="default"/>
+      </w:rPr>
+    </w:lvl>
+    <w:lvl w:ilvl="1" w:tplc="04090003" w:tentative="1">
+      <w:start w:val="1"/>
+      <w:numFmt w:val="bullet"/>
+      <w:lvlText w:val="o"/>
+      <w:lvlJc w:val="left"/>
+      <w:pPr>
+        <w:ind w:left="2880" w:hanging="360"/>
+      </w:pPr>
+      <w:rPr>
+        <w:rFonts w:ascii="Courier New" w:hAnsi="Courier New" w:cs="Courier New" w:hint="default"/>
+      </w:rPr>
+    </w:lvl>
+    <w:lvl w:ilvl="2" w:tplc="04090005" w:tentative="1">
+      <w:start w:val="1"/>
+      <w:numFmt w:val="bullet"/>
+      <w:lvlText w:val=""/>
+      <w:lvlJc w:val="left"/>
+      <w:pPr>
+        <w:ind w:left="3600" w:hanging="360"/>
+      </w:pPr>
+      <w:rPr>
+        <w:rFonts w:ascii="Wingdings" w:hAnsi="Wingdings" w:hint="default"/>
+      </w:rPr>
+    </w:lvl>
+    <w:lvl w:ilvl="3" w:tplc="04090001" w:tentative="1">
+      <w:start w:val="1"/>
+      <w:numFmt w:val="bullet"/>
+      <w:lvlText w:val=""/>
+      <w:lvlJc w:val="left"/>
+      <w:pPr>
+        <w:ind w:left="4320" w:hanging="360"/>
+      </w:pPr>
+      <w:rPr>
+        <w:rFonts w:ascii="Symbol" w:hAnsi="Symbol" w:hint="default"/>
+      </w:rPr>
+    </w:lvl>
+    <w:lvl w:ilvl="4" w:tplc="04090003" w:tentative="1">
+      <w:start w:val="1"/>
+      <w:numFmt w:val="bullet"/>
+      <w:lvlText w:val="o"/>
+      <w:lvlJc w:val="left"/>
+      <w:pPr>
+        <w:ind w:left="5040" w:hanging="360"/>
+      </w:pPr>
+      <w:rPr>
+        <w:rFonts w:ascii="Courier New" w:hAnsi="Courier New" w:cs="Courier New" w:hint="default"/>
+      </w:rPr>
+    </w:lvl>
+    <w:lvl w:ilvl="5" w:tplc="04090005" w:tentative="1">
+      <w:start w:val="1"/>
+      <w:numFmt w:val="bullet"/>
+      <w:lvlText w:val=""/>
+      <w:lvlJc w:val="left"/>
+      <w:pPr>
+        <w:ind w:left="5760" w:hanging="360"/>
+      </w:pPr>
+      <w:rPr>
+        <w:rFonts w:ascii="Wingdings" w:hAnsi="Wingdings" w:hint="default"/>
+      </w:rPr>
+    </w:lvl>
+    <w:lvl w:ilvl="6" w:tplc="04090001" w:tentative="1">
+      <w:start w:val="1"/>
+      <w:numFmt w:val="bullet"/>
+      <w:lvlText w:val=""/>
+      <w:lvlJc w:val="left"/>
+      <w:pPr>
+        <w:ind w:left="6480" w:hanging="360"/>
+      </w:pPr>
+      <w:rPr>
+        <w:rFonts w:ascii="Symbol" w:hAnsi="Symbol" w:hint="default"/>
+      </w:rPr>
+    </w:lvl>
+    <w:lvl w:ilvl="7" w:tplc="04090003" w:tentative="1">
+      <w:start w:val="1"/>
+      <w:numFmt w:val="bullet"/>
+      <w:lvlText w:val="o"/>
+      <w:lvlJc w:val="left"/>
+      <w:pPr>
+        <w:ind w:left="7200" w:hanging="360"/>
+      </w:pPr>
+      <w:rPr>
+        <w:rFonts w:ascii="Courier New" w:hAnsi="Courier New" w:cs="Courier New" w:hint="default"/>
+      </w:rPr>
+    </w:lvl>
+    <w:lvl w:ilvl="8" w:tplc="04090005" w:tentative="1">
+      <w:start w:val="1"/>
+      <w:numFmt w:val="bullet"/>
+      <w:lvlText w:val=""/>
+      <w:lvlJc w:val="left"/>
+      <w:pPr>
+        <w:ind w:left="7920" w:hanging="360"/>
+      </w:pPr>
+      <w:rPr>
+        <w:rFonts w:ascii="Wingdings" w:hAnsi="Wingdings" w:hint="default"/>
+      </w:rPr>
+    </w:lvl>
+  </w:abstractNum>
+  <w:abstractNum w:abstractNumId="21" w15:restartNumberingAfterBreak="0">
+    <w:nsid w:val="674F1F13"/>
+    <w:multiLevelType w:val="multilevel"/>
+    <w:tmpl w:val="88F0E928"/>
+    <w:lvl w:ilvl="0">
+      <w:start w:val="1"/>
+      <w:numFmt w:val="decimal"/>
+      <w:lvlText w:val="%1."/>
+      <w:lvlJc w:val="left"/>
+      <w:pPr>
+        <w:ind w:left="810" w:hanging="360"/>
+      </w:pPr>
+      <w:rPr>
+        <w:rFonts w:hint="default"/>
+      </w:rPr>
+    </w:lvl>
+    <w:lvl w:ilvl="1">
+      <w:start w:val="1"/>
+      <w:numFmt w:val="decimal"/>
+      <w:isLgl/>
+      <w:lvlText w:val="%1.%2."/>
+      <w:lvlJc w:val="left"/>
+      <w:pPr>
+        <w:ind w:left="420" w:hanging="420"/>
+      </w:pPr>
+      <w:rPr>
+        <w:rFonts w:hint="default"/>
+      </w:rPr>
+    </w:lvl>
+    <w:lvl w:ilvl="2">
+      <w:start w:val="1"/>
+      <w:numFmt w:val="decimal"/>
+      <w:isLgl/>
+      <w:lvlText w:val="%1.%2.%3."/>
+      <w:lvlJc w:val="left"/>
+      <w:pPr>
+        <w:ind w:left="720" w:hanging="720"/>
+      </w:pPr>
+      <w:rPr>
+        <w:rFonts w:hint="default"/>
+      </w:rPr>
+    </w:lvl>
+    <w:lvl w:ilvl="3">
+      <w:start w:val="1"/>
+      <w:numFmt w:val="decimal"/>
+      <w:isLgl/>
+      <w:lvlText w:val="%1.%2.%3.%4."/>
+      <w:lvlJc w:val="left"/>
+      <w:pPr>
+        <w:ind w:left="990" w:hanging="720"/>
+      </w:pPr>
+      <w:rPr>
+        <w:rFonts w:hint="default"/>
+      </w:rPr>
+    </w:lvl>
+    <w:lvl w:ilvl="4">
+      <w:start w:val="1"/>
+      <w:numFmt w:val="decimal"/>
+      <w:isLgl/>
+      <w:lvlText w:val="%1.%2.%3.%4.%5."/>
+      <w:lvlJc w:val="left"/>
+      <w:pPr>
+        <w:ind w:left="1080" w:hanging="1080"/>
+      </w:pPr>
+      <w:rPr>
+        <w:rFonts w:hint="default"/>
+      </w:rPr>
+    </w:lvl>
+    <w:lvl w:ilvl="5">
+      <w:start w:val="1"/>
+      <w:numFmt w:val="decimal"/>
+      <w:isLgl/>
+      <w:lvlText w:val="%1.%2.%3.%4.%5.%6."/>
+      <w:lvlJc w:val="left"/>
+      <w:pPr>
+        <w:ind w:left="1080" w:hanging="1080"/>
+      </w:pPr>
+      <w:rPr>
+        <w:rFonts w:hint="default"/>
+      </w:rPr>
+    </w:lvl>
+    <w:lvl w:ilvl="6">
+      <w:start w:val="1"/>
+      <w:numFmt w:val="decimal"/>
+      <w:isLgl/>
+      <w:lvlText w:val="%1.%2.%3.%4.%5.%6.%7."/>
+      <w:lvlJc w:val="left"/>
+      <w:pPr>
+        <w:ind w:left="1440" w:hanging="1440"/>
+      </w:pPr>
+      <w:rPr>
+        <w:rFonts w:hint="default"/>
+      </w:rPr>
+    </w:lvl>
+    <w:lvl w:ilvl="7">
+      <w:start w:val="1"/>
+      <w:numFmt w:val="decimal"/>
+      <w:isLgl/>
+      <w:lvlText w:val="%1.%2.%3.%4.%5.%6.%7.%8."/>
+      <w:lvlJc w:val="left"/>
+      <w:pPr>
+        <w:ind w:left="1440" w:hanging="1440"/>
+      </w:pPr>
+      <w:rPr>
+        <w:rFonts w:hint="default"/>
+      </w:rPr>
+    </w:lvl>
+    <w:lvl w:ilvl="8">
+      <w:start w:val="1"/>
+      <w:numFmt w:val="decimal"/>
+      <w:isLgl/>
+      <w:lvlText w:val="%1.%2.%3.%4.%5.%6.%7.%8.%9."/>
+      <w:lvlJc w:val="left"/>
+      <w:pPr>
+        <w:ind w:left="1800" w:hanging="1800"/>
+      </w:pPr>
+      <w:rPr>
+        <w:rFonts w:hint="default"/>
+      </w:rPr>
+    </w:lvl>
+  </w:abstractNum>
+  <w:abstractNum w:abstractNumId="22" w15:restartNumberingAfterBreak="0">
     <w:nsid w:val="6F751BA1"/>
     <w:multiLevelType w:val="hybridMultilevel"/>
     <w:tmpl w:val="63F62A76"/>
@@ -12456,7 +15897,7 @@
       </w:rPr>
     </w:lvl>
   </w:abstractNum>
-  <w:abstractNum w:abstractNumId="9" w15:restartNumberingAfterBreak="0">
+  <w:abstractNum w:abstractNumId="23" w15:restartNumberingAfterBreak="0">
     <w:nsid w:val="73F7274E"/>
     <w:multiLevelType w:val="multilevel"/>
     <w:tmpl w:val="9D9E64F0"/>
@@ -12578,7 +16019,7 @@
       </w:rPr>
     </w:lvl>
   </w:abstractNum>
-  <w:abstractNum w:abstractNumId="10" w15:restartNumberingAfterBreak="0">
+  <w:abstractNum w:abstractNumId="24" w15:restartNumberingAfterBreak="0">
     <w:nsid w:val="7603125B"/>
     <w:multiLevelType w:val="hybridMultilevel"/>
     <w:tmpl w:val="A2922D9A"/>
@@ -12691,7 +16132,7 @@
       </w:rPr>
     </w:lvl>
   </w:abstractNum>
-  <w:abstractNum w:abstractNumId="11" w15:restartNumberingAfterBreak="0">
+  <w:abstractNum w:abstractNumId="25" w15:restartNumberingAfterBreak="0">
     <w:nsid w:val="7800693F"/>
     <w:multiLevelType w:val="hybridMultilevel"/>
     <w:tmpl w:val="9B00D206"/>
@@ -12781,67 +16222,109 @@
     </w:lvl>
   </w:abstractNum>
   <w:num w:numId="1">
+    <w:abstractNumId w:val="13"/>
+  </w:num>
+  <w:num w:numId="2">
+    <w:abstractNumId w:val="9"/>
+  </w:num>
+  <w:num w:numId="3">
+    <w:abstractNumId w:val="5"/>
+  </w:num>
+  <w:num w:numId="4">
+    <w:abstractNumId w:val="12"/>
+  </w:num>
+  <w:num w:numId="5">
+    <w:abstractNumId w:val="23"/>
+  </w:num>
+  <w:num w:numId="6">
+    <w:abstractNumId w:val="13"/>
+  </w:num>
+  <w:num w:numId="7">
+    <w:abstractNumId w:val="22"/>
+  </w:num>
+  <w:num w:numId="8">
     <w:abstractNumId w:val="6"/>
   </w:num>
-  <w:num w:numId="2">
-    <w:abstractNumId w:val="3"/>
-  </w:num>
-  <w:num w:numId="3">
-    <w:abstractNumId w:val="1"/>
-  </w:num>
-  <w:num w:numId="4">
-    <w:abstractNumId w:val="5"/>
-  </w:num>
-  <w:num w:numId="5">
-    <w:abstractNumId w:val="9"/>
-  </w:num>
-  <w:num w:numId="6">
-    <w:abstractNumId w:val="6"/>
-  </w:num>
-  <w:num w:numId="7">
-    <w:abstractNumId w:val="8"/>
-  </w:num>
-  <w:num w:numId="8">
-    <w:abstractNumId w:val="2"/>
-  </w:num>
   <w:num w:numId="9">
-    <w:abstractNumId w:val="6"/>
+    <w:abstractNumId w:val="13"/>
   </w:num>
   <w:num w:numId="10">
-    <w:abstractNumId w:val="10"/>
+    <w:abstractNumId w:val="24"/>
   </w:num>
   <w:num w:numId="11">
-    <w:abstractNumId w:val="6"/>
+    <w:abstractNumId w:val="13"/>
   </w:num>
   <w:num w:numId="12">
-    <w:abstractNumId w:val="6"/>
+    <w:abstractNumId w:val="13"/>
   </w:num>
   <w:num w:numId="13">
-    <w:abstractNumId w:val="6"/>
+    <w:abstractNumId w:val="13"/>
   </w:num>
   <w:num w:numId="14">
-    <w:abstractNumId w:val="6"/>
+    <w:abstractNumId w:val="13"/>
   </w:num>
   <w:num w:numId="15">
-    <w:abstractNumId w:val="6"/>
+    <w:abstractNumId w:val="13"/>
   </w:num>
   <w:num w:numId="16">
-    <w:abstractNumId w:val="7"/>
+    <w:abstractNumId w:val="15"/>
   </w:num>
   <w:num w:numId="17">
-    <w:abstractNumId w:val="6"/>
+    <w:abstractNumId w:val="13"/>
   </w:num>
   <w:num w:numId="18">
     <w:abstractNumId w:val="0"/>
   </w:num>
   <w:num w:numId="19">
+    <w:abstractNumId w:val="10"/>
+  </w:num>
+  <w:num w:numId="20">
+    <w:abstractNumId w:val="13"/>
+  </w:num>
+  <w:num w:numId="21">
+    <w:abstractNumId w:val="25"/>
+  </w:num>
+  <w:num w:numId="22">
+    <w:abstractNumId w:val="21"/>
+  </w:num>
+  <w:num w:numId="23">
+    <w:abstractNumId w:val="19"/>
+  </w:num>
+  <w:num w:numId="24">
+    <w:abstractNumId w:val="1"/>
+  </w:num>
+  <w:num w:numId="25">
+    <w:abstractNumId w:val="16"/>
+  </w:num>
+  <w:num w:numId="26">
+    <w:abstractNumId w:val="2"/>
+  </w:num>
+  <w:num w:numId="27">
+    <w:abstractNumId w:val="20"/>
+  </w:num>
+  <w:num w:numId="28">
+    <w:abstractNumId w:val="8"/>
+  </w:num>
+  <w:num w:numId="29">
+    <w:abstractNumId w:val="7"/>
+  </w:num>
+  <w:num w:numId="30">
     <w:abstractNumId w:val="4"/>
   </w:num>
-  <w:num w:numId="20">
-    <w:abstractNumId w:val="6"/>
+  <w:num w:numId="31">
+    <w:abstractNumId w:val="3"/>
   </w:num>
-  <w:num w:numId="21">
+  <w:num w:numId="32">
     <w:abstractNumId w:val="11"/>
+  </w:num>
+  <w:num w:numId="33">
+    <w:abstractNumId w:val="18"/>
+  </w:num>
+  <w:num w:numId="34">
+    <w:abstractNumId w:val="14"/>
+  </w:num>
+  <w:num w:numId="35">
+    <w:abstractNumId w:val="17"/>
   </w:num>
 </w:numbering>
 </file>
@@ -12865,7 +16348,7 @@
   </w:docDefaults>
   <w:latentStyles w:defLockedState="0" w:defUIPriority="99" w:defSemiHidden="0" w:defUnhideWhenUsed="0" w:defQFormat="0" w:count="371">
     <w:lsdException w:name="Normal" w:uiPriority="0" w:qFormat="1"/>
-    <w:lsdException w:name="heading 1" w:uiPriority="0" w:qFormat="1"/>
+    <w:lsdException w:name="heading 1" w:uiPriority="9" w:qFormat="1"/>
     <w:lsdException w:name="heading 2" w:semiHidden="1" w:uiPriority="0" w:unhideWhenUsed="1" w:qFormat="1"/>
     <w:lsdException w:name="heading 3" w:semiHidden="1" w:uiPriority="9" w:unhideWhenUsed="1" w:qFormat="1"/>
     <w:lsdException w:name="heading 4" w:semiHidden="1" w:uiPriority="9" w:unhideWhenUsed="1" w:qFormat="1"/>
@@ -13246,6 +16729,7 @@
     <w:basedOn w:val="Normal"/>
     <w:next w:val="Normal"/>
     <w:link w:val="Heading1Char"/>
+    <w:uiPriority w:val="9"/>
     <w:qFormat/>
     <w:rsid w:val="00A85F27"/>
     <w:pPr>
@@ -13341,6 +16825,26 @@
       <w:color w:val="2E74B5" w:themeColor="accent1" w:themeShade="BF"/>
     </w:rPr>
   </w:style>
+  <w:style w:type="paragraph" w:styleId="Heading5">
+    <w:name w:val="heading 5"/>
+    <w:basedOn w:val="Normal"/>
+    <w:next w:val="Normal"/>
+    <w:link w:val="Heading5Char"/>
+    <w:uiPriority w:val="9"/>
+    <w:unhideWhenUsed/>
+    <w:qFormat/>
+    <w:rsid w:val="00842A5D"/>
+    <w:pPr>
+      <w:keepNext/>
+      <w:keepLines/>
+      <w:spacing w:before="40" w:after="0"/>
+      <w:outlineLvl w:val="4"/>
+    </w:pPr>
+    <w:rPr>
+      <w:rFonts w:asciiTheme="majorHAnsi" w:eastAsiaTheme="majorEastAsia" w:hAnsiTheme="majorHAnsi" w:cstheme="majorBidi"/>
+      <w:color w:val="2E74B5" w:themeColor="accent1" w:themeShade="BF"/>
+    </w:rPr>
+  </w:style>
   <w:style w:type="character" w:default="1" w:styleId="DefaultParagraphFont">
     <w:name w:val="Default Paragraph Font"/>
     <w:uiPriority w:val="1"/>
@@ -13373,6 +16877,7 @@
     <w:aliases w:val="H1 Char"/>
     <w:basedOn w:val="DefaultParagraphFont"/>
     <w:link w:val="Heading1"/>
+    <w:uiPriority w:val="9"/>
     <w:rsid w:val="00A85F27"/>
     <w:rPr>
       <w:rFonts w:ascii="Cambria" w:eastAsiaTheme="majorEastAsia" w:hAnsi="Cambria" w:cstheme="majorBidi"/>
@@ -13439,6 +16944,28 @@
       <w:i/>
       <w:iCs/>
       <w:color w:val="2E74B5" w:themeColor="accent1" w:themeShade="BF"/>
+    </w:rPr>
+  </w:style>
+  <w:style w:type="character" w:customStyle="1" w:styleId="Heading5Char">
+    <w:name w:val="Heading 5 Char"/>
+    <w:basedOn w:val="DefaultParagraphFont"/>
+    <w:link w:val="Heading5"/>
+    <w:uiPriority w:val="9"/>
+    <w:rsid w:val="00842A5D"/>
+    <w:rPr>
+      <w:rFonts w:asciiTheme="majorHAnsi" w:eastAsiaTheme="majorEastAsia" w:hAnsiTheme="majorHAnsi" w:cstheme="majorBidi"/>
+      <w:color w:val="2E74B5" w:themeColor="accent1" w:themeShade="BF"/>
+    </w:rPr>
+  </w:style>
+  <w:style w:type="character" w:styleId="Hyperlink">
+    <w:name w:val="Hyperlink"/>
+    <w:basedOn w:val="DefaultParagraphFont"/>
+    <w:uiPriority w:val="99"/>
+    <w:unhideWhenUsed/>
+    <w:rsid w:val="00D25F6A"/>
+    <w:rPr>
+      <w:color w:val="0563C1" w:themeColor="hyperlink"/>
+      <w:u w:val="single"/>
     </w:rPr>
   </w:style>
 </w:styles>
